--- a/TFC.docx
+++ b/TFC.docx
@@ -1,6 +1,6 @@
 
 <file path=word/document.xml><?xml version="1.0" encoding="utf-8"?>
-<w:document xmlns:wpc="http://schemas.microsoft.com/office/word/2010/wordprocessingCanvas" xmlns:mc="http://schemas.openxmlformats.org/markup-compatibility/2006" xmlns:o="urn:schemas-microsoft-com:office:office" xmlns:r="http://schemas.openxmlformats.org/officeDocument/2006/relationships" xmlns:m="http://schemas.openxmlformats.org/officeDocument/2006/math" xmlns:v="urn:schemas-microsoft-com:vml" xmlns:wp14="http://schemas.microsoft.com/office/word/2010/wordprocessingDrawing" xmlns:wp="http://schemas.openxmlformats.org/drawingml/2006/wordprocessingDrawing" xmlns:w10="urn:schemas-microsoft-com:office:word" xmlns:w="http://schemas.openxmlformats.org/wordprocessingml/2006/main" xmlns:w14="http://schemas.microsoft.com/office/word/2010/wordml" xmlns:wpg="http://schemas.microsoft.com/office/word/2010/wordprocessingGroup" xmlns:wpi="http://schemas.microsoft.com/office/word/2010/wordprocessingInk" xmlns:wne="http://schemas.microsoft.com/office/word/2006/wordml" xmlns:wps="http://schemas.microsoft.com/office/word/2010/wordprocessingShape" mc:Ignorable="w14 wp14">
+<w:document xmlns:wpc="http://schemas.microsoft.com/office/word/2010/wordprocessingCanvas" xmlns:cx="http://schemas.microsoft.com/office/drawing/2014/chartex" xmlns:cx1="http://schemas.microsoft.com/office/drawing/2015/9/8/chartex" xmlns:cx2="http://schemas.microsoft.com/office/drawing/2015/10/21/chartex" xmlns:cx3="http://schemas.microsoft.com/office/drawing/2016/5/9/chartex" xmlns:cx4="http://schemas.microsoft.com/office/drawing/2016/5/10/chartex" xmlns:cx5="http://schemas.microsoft.com/office/drawing/2016/5/11/chartex" xmlns:cx6="http://schemas.microsoft.com/office/drawing/2016/5/12/chartex" xmlns:cx7="http://schemas.microsoft.com/office/drawing/2016/5/13/chartex" xmlns:cx8="http://schemas.microsoft.com/office/drawing/2016/5/14/chartex" xmlns:mc="http://schemas.openxmlformats.org/markup-compatibility/2006" xmlns:aink="http://schemas.microsoft.com/office/drawing/2016/ink" xmlns:am3d="http://schemas.microsoft.com/office/drawing/2017/model3d" xmlns:o="urn:schemas-microsoft-com:office:office" xmlns:r="http://schemas.openxmlformats.org/officeDocument/2006/relationships" xmlns:m="http://schemas.openxmlformats.org/officeDocument/2006/math" xmlns:v="urn:schemas-microsoft-com:vml" xmlns:wp14="http://schemas.microsoft.com/office/word/2010/wordprocessingDrawing" xmlns:wp="http://schemas.openxmlformats.org/drawingml/2006/wordprocessingDrawing" xmlns:w10="urn:schemas-microsoft-com:office:word" xmlns:w="http://schemas.openxmlformats.org/wordprocessingml/2006/main" xmlns:w14="http://schemas.microsoft.com/office/word/2010/wordml" xmlns:w15="http://schemas.microsoft.com/office/word/2012/wordml" xmlns:w16cex="http://schemas.microsoft.com/office/word/2018/wordml/cex" xmlns:w16cid="http://schemas.microsoft.com/office/word/2016/wordml/cid" xmlns:w16="http://schemas.microsoft.com/office/word/2018/wordml" xmlns:w16se="http://schemas.microsoft.com/office/word/2015/wordml/symex" xmlns:wpg="http://schemas.microsoft.com/office/word/2010/wordprocessingGroup" xmlns:wpi="http://schemas.microsoft.com/office/word/2010/wordprocessingInk" xmlns:wne="http://schemas.microsoft.com/office/word/2006/wordml" xmlns:wps="http://schemas.microsoft.com/office/word/2010/wordprocessingShape" mc:Ignorable="w14 w15 w16se w16cid w16 w16cex wp14">
   <w:body>
     <w:sdt>
       <w:sdtPr>
@@ -54,6 +54,7 @@
                 <w:calendar w:val="gregorian"/>
               </w:date>
             </w:sdtPr>
+            <w:sdtEndPr/>
             <w:sdtContent>
               <w:r>
                 <w:rPr>
@@ -76,7 +77,7 @@
             <mc:AlternateContent>
               <mc:Choice Requires="wpg">
                 <w:drawing>
-                  <wp:anchor distT="0" distB="0" distL="114300" distR="114300" simplePos="0" relativeHeight="251659264" behindDoc="1" locked="0" layoutInCell="0" allowOverlap="1" wp14:anchorId="4E84630D" wp14:editId="47D8DC23">
+                  <wp:anchor distT="0" distB="0" distL="114300" distR="114300" simplePos="0" relativeHeight="251659264" behindDoc="1" locked="0" layoutInCell="0" allowOverlap="1" wp14:anchorId="246EC0C0" wp14:editId="47E5570C">
                     <wp:simplePos x="0" y="0"/>
                     <wp:positionH relativeFrom="page">
                       <wp:align>center</wp:align>
@@ -187,9 +188,9 @@
               </mc:Choice>
               <mc:Fallback>
                 <w:pict>
-                  <v:group id="Grupo 39" o:spid="_x0000_s1026" style="position:absolute;margin-left:0;margin-top:0;width:612pt;height:11in;z-index:-251657216;mso-width-percent:1000;mso-height-percent:1000;mso-position-horizontal:center;mso-position-horizontal-relative:page;mso-position-vertical:center;mso-position-vertical-relative:page;mso-width-percent:1000;mso-height-percent:1000" coordsize="12240,15840" o:gfxdata="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" o:allowincell="f">
-                    <v:rect id="Rectangle 40" o:spid="_x0000_s1027" style="position:absolute;width:12240;height:15840;visibility:visible;mso-wrap-style:square;v-text-anchor:top" o:gfxdata="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" fillcolor="#943634 [2405]" stroked="f"/>
-                    <v:rect id="Rectangle 41" o:spid="_x0000_s1028" style="position:absolute;left:612;top:638;width:11016;height:14564;visibility:visible;mso-wrap-style:square;v-text-anchor:top" o:gfxdata="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" stroked="f"/>
+                  <v:group w14:anchorId="454BE217" id="Grupo 39" o:spid="_x0000_s1026" style="position:absolute;margin-left:0;margin-top:0;width:612pt;height:11in;z-index:-251657216;mso-width-percent:1000;mso-height-percent:1000;mso-position-horizontal:center;mso-position-horizontal-relative:page;mso-position-vertical:center;mso-position-vertical-relative:page;mso-width-percent:1000;mso-height-percent:1000" coordsize="12240,15840" o:gfxdata="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" o:allowincell="f">
+                    <v:rect id="Rectangle 40" o:spid="_x0000_s1027" style="position:absolute;width:12240;height:15840;visibility:visible;mso-wrap-style:square;v-text-anchor:top" o:gfxdata="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" fillcolor="#943634 [2405]" stroked="f"/>
+                    <v:rect id="Rectangle 41" o:spid="_x0000_s1028" style="position:absolute;left:612;top:638;width:11016;height:14564;visibility:visible;mso-wrap-style:square;v-text-anchor:top" o:gfxdata="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" stroked="f"/>
                     <w10:wrap anchorx="page" anchory="page"/>
                   </v:group>
                 </w:pict>
@@ -248,6 +249,7 @@
                     <w:dataBinding w:prefixMappings="xmlns:ns0='http://schemas.openxmlformats.org/package/2006/metadata/core-properties' xmlns:ns1='http://purl.org/dc/elements/1.1/'" w:xpath="/ns0:coreProperties[1]/ns1:subject[1]" w:storeItemID="{6C3C8BC8-F283-45AE-878A-BAB7291924A1}"/>
                     <w:text/>
                   </w:sdtPr>
+                  <w:sdtEndPr/>
                   <w:sdtContent>
                     <w:r>
                       <w:rPr>
@@ -311,12 +313,10 @@
                     </w:rPr>
                     <w:alias w:val="Autor"/>
                     <w:id w:val="19000724"/>
-                    <w:placeholder>
-                      <w:docPart w:val="7A504315A81645F88BCF4306AAECDA0D"/>
-                    </w:placeholder>
                     <w:dataBinding w:prefixMappings="xmlns:ns0='http://schemas.openxmlformats.org/package/2006/metadata/core-properties' xmlns:ns1='http://purl.org/dc/elements/1.1/'" w:xpath="/ns0:coreProperties[1]/ns1:creator[1]" w:storeItemID="{6C3C8BC8-F283-45AE-878A-BAB7291924A1}"/>
                     <w:text/>
                   </w:sdtPr>
+                  <w:sdtEndPr/>
                   <w:sdtContent>
                     <w:r>
                       <w:rPr>
@@ -378,7 +378,7 @@
               <w:lang w:eastAsia="es-ES"/>
             </w:rPr>
             <w:drawing>
-              <wp:anchor distT="0" distB="0" distL="114300" distR="114300" simplePos="0" relativeHeight="251661312" behindDoc="1" locked="0" layoutInCell="1" allowOverlap="1" wp14:anchorId="65821290" wp14:editId="4A0F1513">
+              <wp:anchor distT="0" distB="0" distL="114300" distR="114300" simplePos="0" relativeHeight="251661312" behindDoc="1" locked="0" layoutInCell="1" allowOverlap="1" wp14:anchorId="44494445" wp14:editId="49CCEDE6">
                 <wp:simplePos x="0" y="0"/>
                 <wp:positionH relativeFrom="column">
                   <wp:posOffset>0</wp:posOffset>
@@ -403,7 +403,7 @@
                         </pic:cNvPicPr>
                       </pic:nvPicPr>
                       <pic:blipFill>
-                        <a:blip r:embed="rId10" cstate="print">
+                        <a:blip r:embed="rId9" cstate="print">
                           <a:extLst>
                             <a:ext uri="{28A0092B-C50C-407E-A947-70E740481C1C}">
                               <a14:useLocalDpi xmlns:a14="http://schemas.microsoft.com/office/drawing/2010/main" val="0"/>
@@ -451,7 +451,7 @@
             <mc:AlternateContent>
               <mc:Choice Requires="wps">
                 <w:drawing>
-                  <wp:anchor distT="0" distB="0" distL="114300" distR="114300" simplePos="0" relativeHeight="251660288" behindDoc="0" locked="0" layoutInCell="0" allowOverlap="1" wp14:anchorId="3FA84FEC" wp14:editId="370ED84B">
+                  <wp:anchor distT="0" distB="0" distL="114300" distR="114300" simplePos="0" relativeHeight="251660288" behindDoc="0" locked="0" layoutInCell="0" allowOverlap="1" wp14:anchorId="55CF5A6F" wp14:editId="0ECD31EA">
                     <wp:simplePos x="0" y="0"/>
                     <wp:positionH relativeFrom="page">
                       <wp:posOffset>390418</wp:posOffset>
@@ -529,6 +529,7 @@
                                       <w:dataBinding w:prefixMappings="xmlns:ns0='http://schemas.openxmlformats.org/officeDocument/2006/extended-properties'" w:xpath="/ns0:Properties[1]/ns0:Company[1]" w:storeItemID="{6668398D-A668-4E3E-A5EB-62B293D839F1}"/>
                                       <w:text/>
                                     </w:sdtPr>
+                                    <w:sdtEndPr/>
                                     <w:sdtContent>
                                       <w:tc>
                                         <w:tcPr>
@@ -572,6 +573,7 @@
                                       <w:dataBinding w:prefixMappings="xmlns:ns0='http://schemas.openxmlformats.org/package/2006/metadata/core-properties' xmlns:ns1='http://purl.org/dc/elements/1.1/'" w:xpath="/ns0:coreProperties[1]/ns1:title[1]" w:storeItemID="{6C3C8BC8-F283-45AE-878A-BAB7291924A1}"/>
                                       <w:text/>
                                     </w:sdtPr>
+                                    <w:sdtEndPr/>
                                     <w:sdtContent>
                                       <w:tc>
                                         <w:tcPr>
@@ -649,7 +651,7 @@
               </mc:Choice>
               <mc:Fallback>
                 <w:pict>
-                  <v:rect id="Rectángulo 42" o:spid="_x0000_s1026" style="position:absolute;left:0;text-align:left;margin-left:30.75pt;margin-top:359.2pt;width:550.8pt;height:73.95pt;z-index:251660288;visibility:visible;mso-wrap-style:square;mso-width-percent:900;mso-height-percent:0;mso-wrap-distance-left:9pt;mso-wrap-distance-top:0;mso-wrap-distance-right:9pt;mso-wrap-distance-bottom:0;mso-position-horizontal:absolute;mso-position-horizontal-relative:page;mso-position-vertical:absolute;mso-position-vertical-relative:page;mso-width-percent:900;mso-height-percent:0;mso-width-relative:page;mso-height-relative:page;v-text-anchor:top" o:gfxdata="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" o:allowincell="f" fillcolor="#a5a5a5" stroked="f">
+                  <v:rect w14:anchorId="55CF5A6F" id="Rectángulo 42" o:spid="_x0000_s1026" style="position:absolute;left:0;text-align:left;margin-left:30.75pt;margin-top:359.2pt;width:550.8pt;height:73.95pt;z-index:251660288;visibility:visible;mso-wrap-style:square;mso-width-percent:900;mso-height-percent:0;mso-wrap-distance-left:9pt;mso-wrap-distance-top:0;mso-wrap-distance-right:9pt;mso-wrap-distance-bottom:0;mso-position-horizontal:absolute;mso-position-horizontal-relative:page;mso-position-vertical:absolute;mso-position-vertical-relative:page;mso-width-percent:900;mso-height-percent:0;mso-width-relative:page;mso-height-relative:page;v-text-anchor:top" o:gfxdata="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" o:allowincell="f" fillcolor="#a5a5a5" stroked="f">
                     <v:fill opacity="58853f"/>
                     <v:textbox style="mso-fit-shape-to-text:t" inset="18pt,0,18pt,0">
                       <w:txbxContent>
@@ -682,6 +684,7 @@
                                 <w:dataBinding w:prefixMappings="xmlns:ns0='http://schemas.openxmlformats.org/officeDocument/2006/extended-properties'" w:xpath="/ns0:Properties[1]/ns0:Company[1]" w:storeItemID="{6668398D-A668-4E3E-A5EB-62B293D839F1}"/>
                                 <w:text/>
                               </w:sdtPr>
+                              <w:sdtEndPr/>
                               <w:sdtContent>
                                 <w:tc>
                                   <w:tcPr>
@@ -725,6 +728,7 @@
                                 <w:dataBinding w:prefixMappings="xmlns:ns0='http://schemas.openxmlformats.org/package/2006/metadata/core-properties' xmlns:ns1='http://purl.org/dc/elements/1.1/'" w:xpath="/ns0:coreProperties[1]/ns1:title[1]" w:storeItemID="{6C3C8BC8-F283-45AE-878A-BAB7291924A1}"/>
                                 <w:text/>
                               </w:sdtPr>
+                              <w:sdtEndPr/>
                               <w:sdtContent>
                                 <w:tc>
                                   <w:tcPr>
@@ -821,10 +825,11 @@
           <w:docPartUnique/>
         </w:docPartObj>
       </w:sdtPr>
+      <w:sdtEndPr/>
       <w:sdtContent>
         <w:p>
           <w:pPr>
-            <w:pStyle w:val="TtulodeTDC"/>
+            <w:pStyle w:val="TtuloTDC"/>
           </w:pPr>
           <w:r>
             <w:t>Contenido</w:t>
@@ -6598,11 +6603,100 @@
     </w:p>
     <w:p>
       <w:pPr>
+        <w:pStyle w:val="Ttulo1"/>
+      </w:pPr>
+      <w:r>
+        <w:lastRenderedPageBreak/>
+        <w:t>Objeto</w:t>
+      </w:r>
+    </w:p>
+    <w:p>
+      <w:pPr>
+        <w:rPr>
+          <w:rFonts w:ascii="Arial" w:hAnsi="Arial" w:cs="Arial"/>
+          <w:sz w:val="21"/>
+          <w:szCs w:val="21"/>
+          <w:shd w:val="clear" w:color="auto" w:fill="FFFFFF"/>
+        </w:rPr>
+      </w:pPr>
+      <w:r>
+        <w:t xml:space="preserve">El principal objetivo que nos ha motivado a la realización del proyecto actual, ha sido en primer lugar, poder adquirir las destrezas y conocimientos que se requieren en el mundo laboral dentro de este sector. Como por ejemplo el ser capaces de organizarnos y dividirnos el trabajo dentro de un proyecto, además de adquirir unos conocimientos más profundos en las tecnologías que hemos usado para su desarrollo y con ello poder conseguir el título </w:t>
+      </w:r>
+      <w:r>
+        <w:rPr>
+          <w:rFonts w:ascii="Arial" w:hAnsi="Arial" w:cs="Arial"/>
+          <w:sz w:val="21"/>
+          <w:szCs w:val="21"/>
+          <w:shd w:val="clear" w:color="auto" w:fill="FFFFFF"/>
+        </w:rPr>
+        <w:t>de Desarrollo de Aplicaciones Multiplataforma</w:t>
+      </w:r>
+    </w:p>
+    <w:p>
+      <w:r>
+        <w:t>Con este proyecto nos gustaría reflejar que reunimos las cualidades y conocemos las actividades que hay que llevar a cabo para poder desarrollar una aplicación móvil.</w:t>
+      </w:r>
+    </w:p>
+    <w:p>
+      <w:pPr>
+        <w:tabs>
+          <w:tab w:val="left" w:pos="7395"/>
+        </w:tabs>
+      </w:pPr>
+      <w:r>
+        <w:t>Las capacidades que buscamos desarrollar con la realización del mismo son:</w:t>
+      </w:r>
+      <w:r>
+        <w:tab/>
+      </w:r>
+      <w:r>
+        <w:tab/>
+      </w:r>
+    </w:p>
+    <w:p>
+      <w:pPr>
+        <w:tabs>
+          <w:tab w:val="left" w:pos="7395"/>
+        </w:tabs>
+      </w:pPr>
+      <w:r>
+        <w:t>• Capacidades de análisis y búsqueda de información importante.</w:t>
+      </w:r>
+    </w:p>
+    <w:p>
+      <w:r>
+        <w:t>• Diseño de soluciones efectivas.</w:t>
+      </w:r>
+    </w:p>
+    <w:p>
+      <w:r>
+        <w:t>• Organización.</w:t>
+      </w:r>
+    </w:p>
+    <w:p>
+      <w:r>
+        <w:t>• La ejecución de trabajos en equipo.</w:t>
+      </w:r>
+    </w:p>
+    <w:p>
+      <w:r>
+        <w:t>• La autonomía y la iniciativa.</w:t>
+      </w:r>
+    </w:p>
+    <w:p>
+      <w:pPr>
         <w:pStyle w:val="Subttulo"/>
       </w:pPr>
       <w:r>
-        <w:lastRenderedPageBreak/>
-        <w:t>Este apartado, seria para dar una idea general del proyecto e ir dando mas información (se puede conectar con los apartados donde se expliquen)</w:t>
+        <w:t xml:space="preserve">Este apartado, seria para dar una idea general del proyecto e ir dando </w:t>
+      </w:r>
+      <w:proofErr w:type="spellStart"/>
+      <w:r>
+        <w:t>mas</w:t>
+      </w:r>
+      <w:proofErr w:type="spellEnd"/>
+      <w:r>
+        <w:t xml:space="preserve"> información (se puede conectar con los apartados donde se expliquen)</w:t>
       </w:r>
     </w:p>
     <w:p>
@@ -6764,46 +6858,186 @@
       <w:pPr>
         <w:pStyle w:val="Ttulo2"/>
       </w:pPr>
-      <w:bookmarkStart w:id="4" w:name="_Toc67047682"/>
-      <w:r>
-        <w:t>Tipo de software</w:t>
-      </w:r>
-      <w:r>
-        <w:t>.</w:t>
+      <w:bookmarkStart w:id="4" w:name="_Toc67564477"/>
+      <w:r>
+        <w:t>Características del software.</w:t>
       </w:r>
       <w:bookmarkEnd w:id="4"/>
     </w:p>
     <w:p>
       <w:r>
-        <w:t>Este será un software estándar o enlatado</w:t>
-      </w:r>
-      <w:r>
-        <w:t>.</w:t>
+        <w:t xml:space="preserve">En el siguiente apartado haremos una descripción del tipo de software que hemos desarrollado. </w:t>
+      </w:r>
+    </w:p>
+    <w:p>
+      <w:r>
+        <w:t>La elección del software a desarrollar se llevó a cabo después de la realización de una B</w:t>
+      </w:r>
+      <w:r>
+        <w:t>rainstorming</w:t>
+      </w:r>
+      <w:r>
+        <w:t>, en la cual se aportaron distintas ideas que podrían resultar de interés en la actualidad.</w:t>
+      </w:r>
+    </w:p>
+    <w:p>
+      <w:r>
+        <w:t>Somos conscientes de que cada vez con más frecuencia tenemos la necesidad de comunicarnos con otras personas. Es por ello que nuestra aplicación &lt;</w:t>
+      </w:r>
+      <w:proofErr w:type="spellStart"/>
+      <w:r>
+        <w:t>NombreApp</w:t>
+      </w:r>
+      <w:proofErr w:type="spellEnd"/>
+      <w:r>
+        <w:t>&gt; cubre esa necesidad.</w:t>
+      </w:r>
+    </w:p>
+    <w:p>
+      <w:r>
+        <w:t xml:space="preserve">Dentro de la industria del software podemos encasillar a nuestra aplicación en uno de estos tres grandes grupos: </w:t>
+      </w:r>
+    </w:p>
+    <w:p>
+      <w:r>
+        <w:rPr>
+          <w:noProof/>
+        </w:rPr>
+        <w:drawing>
+          <wp:inline distT="0" distB="0" distL="0" distR="0" wp14:anchorId="4D36EB3B" wp14:editId="4EEB05EF">
+            <wp:extent cx="5295265" cy="3028315"/>
+            <wp:effectExtent l="76200" t="76200" r="133985" b="133985"/>
+            <wp:docPr id="2" name="Imagen 2"/>
+            <wp:cNvGraphicFramePr>
+              <a:graphicFrameLocks xmlns:a="http://schemas.openxmlformats.org/drawingml/2006/main" noChangeAspect="1"/>
+            </wp:cNvGraphicFramePr>
+            <a:graphic xmlns:a="http://schemas.openxmlformats.org/drawingml/2006/main">
+              <a:graphicData uri="http://schemas.openxmlformats.org/drawingml/2006/picture">
+                <pic:pic xmlns:pic="http://schemas.openxmlformats.org/drawingml/2006/picture">
+                  <pic:nvPicPr>
+                    <pic:cNvPr id="1" name=""/>
+                    <pic:cNvPicPr/>
+                  </pic:nvPicPr>
+                  <pic:blipFill rotWithShape="1">
+                    <a:blip r:embed="rId10"/>
+                    <a:srcRect l="1940"/>
+                    <a:stretch/>
+                  </pic:blipFill>
+                  <pic:spPr bwMode="auto">
+                    <a:xfrm>
+                      <a:off x="0" y="0"/>
+                      <a:ext cx="5295265" cy="3028315"/>
+                    </a:xfrm>
+                    <a:prstGeom prst="rect">
+                      <a:avLst/>
+                    </a:prstGeom>
+                    <a:ln w="38100" cap="sq">
+                      <a:solidFill>
+                        <a:srgbClr val="000000"/>
+                      </a:solidFill>
+                      <a:prstDash val="solid"/>
+                      <a:miter lim="800000"/>
+                    </a:ln>
+                    <a:effectLst>
+                      <a:outerShdw blurRad="50800" dist="38100" dir="2700000" algn="tl" rotWithShape="0">
+                        <a:srgbClr val="000000">
+                          <a:alpha val="43000"/>
+                        </a:srgbClr>
+                      </a:outerShdw>
+                    </a:effectLst>
+                    <a:extLst>
+                      <a:ext uri="{53640926-AAD7-44D8-BBD7-CCE9431645EC}">
+                        <a14:shadowObscured xmlns:a14="http://schemas.microsoft.com/office/drawing/2010/main"/>
+                      </a:ext>
+                    </a:extLst>
+                  </pic:spPr>
+                </pic:pic>
+              </a:graphicData>
+            </a:graphic>
+          </wp:inline>
+        </w:drawing>
+      </w:r>
+    </w:p>
+    <w:p>
+      <w:r>
+        <w:t>Podemos decir que &lt;</w:t>
+      </w:r>
+      <w:proofErr w:type="spellStart"/>
+      <w:r>
+        <w:t>NombreApp</w:t>
+      </w:r>
+      <w:proofErr w:type="spellEnd"/>
+      <w:r>
+        <w:t xml:space="preserve">&gt; será un </w:t>
+      </w:r>
+      <w:r>
+        <w:rPr>
+          <w:u w:val="single"/>
+        </w:rPr>
+        <w:t>Software de aplicación</w:t>
+      </w:r>
+      <w:r>
+        <w:t>, ya que estará dirigida a ser usada por los usuarios que la instalen en sus dispositivos y no por los equipos que la contengan.</w:t>
+      </w:r>
+    </w:p>
+    <w:p>
+      <w:r>
+        <w:t>El usuario podrá hacer uso de la aplicación una vez se haya instalado en su teléfono móvil a través de Google Play, en marcándolo de esta manera como un Software gratuito.</w:t>
+      </w:r>
+    </w:p>
+    <w:p>
+      <w:r>
+        <w:t xml:space="preserve">Haciendo referencia al tipo de licencia de nuestro software decir que, este, contara con una licencia privativa. </w:t>
+      </w:r>
+    </w:p>
+    <w:p>
+      <w:r>
+        <w:lastRenderedPageBreak/>
+        <w:t xml:space="preserve">Es por ello que podemos decir que nuestra aplicación se tratará de un </w:t>
+      </w:r>
+      <w:r>
+        <w:rPr>
+          <w:u w:val="single"/>
+        </w:rPr>
+        <w:t>Software de propietario</w:t>
+      </w:r>
+      <w:r>
+        <w:t xml:space="preserve">, ya que el usuario que haga uso de la aplicación, no tendrá acceso al código fuente, quedando este a disposición de los desarrolladores exclusivamente, y seremos nosotros como dueños de la marca quienes estableceremos las condiciones de uso. </w:t>
+      </w:r>
+    </w:p>
+    <w:p>
+      <w:r>
+        <w:t>Además, seremos nosotros los únicos encargados de su distribución.</w:t>
       </w:r>
     </w:p>
     <w:p>
       <w:pPr>
         <w:pStyle w:val="Ttulo2"/>
       </w:pPr>
-      <w:bookmarkStart w:id="5" w:name="_Toc67047683"/>
-      <w:r>
-        <w:t>Lenguajes de programación utilizados</w:t>
-      </w:r>
-      <w:r>
-        <w:t>.</w:t>
+      <w:bookmarkStart w:id="5" w:name="_Toc67564478"/>
+      <w:r>
+        <w:t>Lenguajes de programación utilizados.</w:t>
       </w:r>
       <w:bookmarkEnd w:id="5"/>
     </w:p>
     <w:p>
+      <w:r>
+        <w:t xml:space="preserve">A lo largo de este apartado explicaremos el por qué hemos decidido decantarnos por un lenguaje el lenguaje de Kotlin para el desarrollo de nuestra aplicación y </w:t>
+      </w:r>
+      <w:r>
+        <w:t>cuáles</w:t>
+      </w:r>
+      <w:r>
+        <w:t xml:space="preserve"> son sus características.  </w:t>
+      </w:r>
+    </w:p>
+    <w:p>
       <w:pPr>
         <w:pStyle w:val="Ttulo3"/>
       </w:pPr>
-      <w:bookmarkStart w:id="6" w:name="_Toc67047684"/>
-      <w:r>
-        <w:t>Kotlin</w:t>
-      </w:r>
-      <w:r>
-        <w:t>.</w:t>
+      <w:bookmarkStart w:id="6" w:name="_Toc67564479"/>
+      <w:r>
+        <w:t>Kotlin.</w:t>
       </w:r>
       <w:bookmarkEnd w:id="6"/>
     </w:p>
@@ -6825,7 +7059,7 @@
           <w:lang w:eastAsia="es-ES"/>
         </w:rPr>
         <w:drawing>
-          <wp:inline distT="0" distB="0" distL="0" distR="0">
+          <wp:inline distT="0" distB="0" distL="0" distR="0" wp14:anchorId="294F70F3" wp14:editId="67ACECEC">
             <wp:extent cx="2339340" cy="510540"/>
             <wp:effectExtent l="0" t="0" r="3810" b="3810"/>
             <wp:docPr id="4" name="Imagen 4" descr="Kotlin logo.svg"/>
@@ -6879,8 +7113,13 @@
         <w:pStyle w:val="Ttulo4"/>
       </w:pPr>
       <w:r>
-        <w:t>Información básica.</w:t>
-      </w:r>
+        <w:t>Características Kotlin.</w:t>
+      </w:r>
+    </w:p>
+    <w:p>
+      <w:pPr>
+        <w:pStyle w:val="Ttulo4"/>
+      </w:pPr>
     </w:p>
     <w:p/>
     <w:p>
@@ -6908,48 +7147,51 @@
         <w:pStyle w:val="Ttulo3"/>
       </w:pPr>
       <w:bookmarkStart w:id="8" w:name="_Toc67047686"/>
+      <w:r>
+        <w:t>NoSQL.</w:t>
+      </w:r>
+      <w:bookmarkEnd w:id="8"/>
+    </w:p>
+    <w:p/>
+    <w:p>
+      <w:pPr>
+        <w:pStyle w:val="Ttulo2"/>
+      </w:pPr>
+      <w:bookmarkStart w:id="9" w:name="_Toc67047687"/>
+      <w:r>
+        <w:t>Desarrollo de la aplicación.</w:t>
+      </w:r>
+      <w:bookmarkEnd w:id="9"/>
+    </w:p>
+    <w:p>
+      <w:pPr>
+        <w:pStyle w:val="Ttulo3"/>
+      </w:pPr>
+      <w:bookmarkStart w:id="10" w:name="_Toc67047688"/>
+      <w:r>
+        <w:t>Fase inicial.</w:t>
+      </w:r>
+      <w:bookmarkEnd w:id="10"/>
+    </w:p>
+    <w:p>
+      <w:pPr>
+        <w:pStyle w:val="Subttulo"/>
+      </w:pPr>
+      <w:r>
+        <w:t>En este apartado identificaremos nuestra necesidad y planificaremos nuestro trabajo.</w:t>
+      </w:r>
+    </w:p>
+    <w:p>
+      <w:r>
+        <w:t>Para el trabajo de final de ciclo del ciclo de formación profesional de grado superior (</w:t>
+      </w:r>
       <w:proofErr w:type="spellStart"/>
       <w:r>
-        <w:t>NoSQL</w:t>
+        <w:t>CFPGS</w:t>
       </w:r>
       <w:proofErr w:type="spellEnd"/>
       <w:r>
-        <w:t>.</w:t>
-      </w:r>
-      <w:bookmarkEnd w:id="8"/>
-    </w:p>
-    <w:p/>
-    <w:p>
-      <w:pPr>
-        <w:pStyle w:val="Ttulo2"/>
-      </w:pPr>
-      <w:bookmarkStart w:id="9" w:name="_Toc67047687"/>
-      <w:r>
-        <w:t>Desarrollo de la aplicación.</w:t>
-      </w:r>
-      <w:bookmarkEnd w:id="9"/>
-    </w:p>
-    <w:p>
-      <w:pPr>
-        <w:pStyle w:val="Ttulo3"/>
-      </w:pPr>
-      <w:bookmarkStart w:id="10" w:name="_Toc67047688"/>
-      <w:r>
-        <w:t>Fase inicial.</w:t>
-      </w:r>
-      <w:bookmarkEnd w:id="10"/>
-    </w:p>
-    <w:p>
-      <w:pPr>
-        <w:pStyle w:val="Subttulo"/>
-      </w:pPr>
-      <w:r>
-        <w:t>En este apartado identificaremos nuestra necesidad y planificaremos nuestro trabajo.</w:t>
-      </w:r>
-    </w:p>
-    <w:p>
-      <w:r>
-        <w:t xml:space="preserve">Para el trabajo de final de ciclo del ciclo de formación profesional de grado superior (CFPGS) de Desarrollo de Aplicaciones Multiplataforma (DAM) hemos seleccionado entre otros (ver apartado </w:t>
+        <w:t xml:space="preserve">) de Desarrollo de Aplicaciones Multiplataforma (DAM) hemos seleccionado entre otros (ver apartado </w:t>
       </w:r>
       <w:r>
         <w:fldChar w:fldCharType="begin"/>
@@ -6994,6 +7236,7 @@
     </w:p>
     <w:p>
       <w:r>
+        <w:lastRenderedPageBreak/>
         <w:t>Al ser un proyecto para un Trabajo Final de Ciclo (TFC), la rentabilidad para nosotros será la posible nota que podamos conseguir con la presentación de este proyecto, por ello creemos que este podría ser considerada una gran idea.</w:t>
       </w:r>
       <w:r>
@@ -7011,11 +7254,7 @@
         <w:t>Gómez</w:t>
       </w:r>
       <w:r>
-        <w:t xml:space="preserve">, Miguel Herrero y Sergio del </w:t>
-      </w:r>
-      <w:r>
-        <w:lastRenderedPageBreak/>
-        <w:t>Prado; creemos que con esa cantidad de miembros en el equipo, tendremos un equipo fuerte, aunque el número sea elevado.</w:t>
+        <w:t>, Miguel Herrero y Sergio del Prado; creemos que con esa cantidad de miembros en el equipo, tendremos un equipo fuerte, aunque el número sea elevado.</w:t>
       </w:r>
     </w:p>
     <w:p/>
@@ -7416,15 +7655,7 @@
           <w:sz w:val="22"/>
           <w:szCs w:val="22"/>
         </w:rPr>
-        <w:t>puede se</w:t>
-      </w:r>
-      <w:r>
-        <w:rPr>
-          <w:rFonts w:ascii="Calibri" w:hAnsi="Calibri"/>
-          <w:sz w:val="22"/>
-          <w:szCs w:val="22"/>
-        </w:rPr>
-        <w:t>r NULO si existe correo electrónico</w:t>
+        <w:t>puede ser NULO si existe correo electrónico</w:t>
       </w:r>
     </w:p>
     <w:p>
@@ -7636,7 +7867,6 @@
           <w:highlight w:val="yellow"/>
         </w:rPr>
       </w:pPr>
-      <w:proofErr w:type="spellStart"/>
       <w:r>
         <w:rPr>
           <w:rFonts w:ascii="Calibri" w:hAnsi="Calibri"/>
@@ -7646,7 +7876,6 @@
         </w:rPr>
         <w:t>Emojis</w:t>
       </w:r>
-      <w:proofErr w:type="spellEnd"/>
     </w:p>
     <w:p>
       <w:pPr>
@@ -7699,8 +7928,6 @@
         </w:rPr>
         <w:t>GIF</w:t>
       </w:r>
-      <w:bookmarkStart w:id="12" w:name="_GoBack"/>
-      <w:bookmarkEnd w:id="12"/>
     </w:p>
     <w:p>
       <w:pPr>
@@ -8261,6 +8488,7 @@
           <w:sz w:val="22"/>
           <w:szCs w:val="22"/>
         </w:rPr>
+        <w:lastRenderedPageBreak/>
         <w:t>Eliminar mensajes (temporal)</w:t>
       </w:r>
     </w:p>
@@ -8362,15 +8590,7 @@
           <w:sz w:val="22"/>
           <w:szCs w:val="22"/>
         </w:rPr>
-        <w:t>Modificar</w:t>
-      </w:r>
-      <w:r>
-        <w:rPr>
-          <w:rFonts w:ascii="Calibri" w:hAnsi="Calibri"/>
-          <w:sz w:val="22"/>
-          <w:szCs w:val="22"/>
-        </w:rPr>
-        <w:t xml:space="preserve"> </w:t>
+        <w:t xml:space="preserve">Modificar </w:t>
       </w:r>
       <w:r>
         <w:rPr>
@@ -8419,7 +8639,6 @@
           <w:sz w:val="22"/>
           <w:szCs w:val="22"/>
         </w:rPr>
-        <w:lastRenderedPageBreak/>
         <w:t xml:space="preserve">Modificar </w:t>
       </w:r>
       <w:r>
@@ -8864,10 +9083,21 @@
       <w:pPr>
         <w:pStyle w:val="Ttulo3"/>
       </w:pPr>
-      <w:bookmarkStart w:id="13" w:name="_Toc67047690"/>
+      <w:bookmarkStart w:id="12" w:name="_Toc67047690"/>
       <w:r>
         <w:t>Diseño.</w:t>
       </w:r>
+      <w:bookmarkEnd w:id="12"/>
+    </w:p>
+    <w:p/>
+    <w:p>
+      <w:pPr>
+        <w:pStyle w:val="Ttulo3"/>
+      </w:pPr>
+      <w:bookmarkStart w:id="13" w:name="_Toc67047691"/>
+      <w:r>
+        <w:t>Codificación.</w:t>
+      </w:r>
       <w:bookmarkEnd w:id="13"/>
     </w:p>
     <w:p/>
@@ -8875,9 +9105,9 @@
       <w:pPr>
         <w:pStyle w:val="Ttulo3"/>
       </w:pPr>
-      <w:bookmarkStart w:id="14" w:name="_Toc67047691"/>
-      <w:r>
-        <w:t>Codificación.</w:t>
+      <w:bookmarkStart w:id="14" w:name="_Toc67047692"/>
+      <w:r>
+        <w:t>Pruebas.</w:t>
       </w:r>
       <w:bookmarkEnd w:id="14"/>
     </w:p>
@@ -8886,20 +9116,20 @@
       <w:pPr>
         <w:pStyle w:val="Ttulo3"/>
       </w:pPr>
-      <w:bookmarkStart w:id="15" w:name="_Toc67047692"/>
-      <w:r>
-        <w:t>Pruebas.</w:t>
+      <w:bookmarkStart w:id="15" w:name="_Toc67047693"/>
+      <w:r>
+        <w:t>Explotación y mantenimiento.</w:t>
       </w:r>
       <w:bookmarkEnd w:id="15"/>
     </w:p>
     <w:p/>
     <w:p>
       <w:pPr>
-        <w:pStyle w:val="Ttulo3"/>
-      </w:pPr>
-      <w:bookmarkStart w:id="16" w:name="_Toc67047693"/>
-      <w:r>
-        <w:t>Explotación y mantenimiento.</w:t>
+        <w:pStyle w:val="Ttulo2"/>
+      </w:pPr>
+      <w:bookmarkStart w:id="16" w:name="_Toc67047694"/>
+      <w:r>
+        <w:t>Documentación</w:t>
       </w:r>
       <w:bookmarkEnd w:id="16"/>
     </w:p>
@@ -8908,22 +9138,11 @@
       <w:pPr>
         <w:pStyle w:val="Ttulo2"/>
       </w:pPr>
-      <w:bookmarkStart w:id="17" w:name="_Toc67047694"/>
-      <w:r>
-        <w:t>Documentación</w:t>
+      <w:bookmarkStart w:id="17" w:name="_Toc67047695"/>
+      <w:r>
+        <w:t>Roles dentro del equipo</w:t>
       </w:r>
       <w:bookmarkEnd w:id="17"/>
-    </w:p>
-    <w:p/>
-    <w:p>
-      <w:pPr>
-        <w:pStyle w:val="Ttulo2"/>
-      </w:pPr>
-      <w:bookmarkStart w:id="18" w:name="_Toc67047695"/>
-      <w:r>
-        <w:t>Roles dentro del equipo</w:t>
-      </w:r>
-      <w:bookmarkEnd w:id="18"/>
     </w:p>
     <w:p/>
     <w:p>
@@ -8944,124 +9163,119 @@
       <w:pPr>
         <w:pStyle w:val="Ttulo1"/>
       </w:pPr>
-      <w:bookmarkStart w:id="19" w:name="_Toc67047696"/>
+      <w:bookmarkStart w:id="18" w:name="_Toc67047696"/>
       <w:r>
         <w:t>Entornos integrados de desarrollo</w:t>
       </w:r>
+      <w:bookmarkEnd w:id="18"/>
+    </w:p>
+    <w:p>
+      <w:pPr>
+        <w:pStyle w:val="Ttulo2"/>
+      </w:pPr>
+      <w:bookmarkStart w:id="19" w:name="_Toc67047697"/>
+      <w:r>
+        <w:t>IDE utilizados</w:t>
+      </w:r>
       <w:bookmarkEnd w:id="19"/>
     </w:p>
     <w:p>
+      <w:r>
+        <w:t xml:space="preserve">Android </w:t>
+      </w:r>
+      <w:proofErr w:type="spellStart"/>
+      <w:r>
+        <w:t>studio</w:t>
+      </w:r>
+      <w:proofErr w:type="spellEnd"/>
+    </w:p>
+    <w:p>
+      <w:proofErr w:type="spellStart"/>
+      <w:r>
+        <w:t>Sts</w:t>
+      </w:r>
+      <w:proofErr w:type="spellEnd"/>
+    </w:p>
+    <w:p/>
+    <w:p>
       <w:pPr>
         <w:pStyle w:val="Ttulo2"/>
       </w:pPr>
-      <w:bookmarkStart w:id="20" w:name="_Toc67047697"/>
-      <w:r>
-        <w:t>IDE utilizados</w:t>
+      <w:bookmarkStart w:id="20" w:name="_Toc67047698"/>
+      <w:r>
+        <w:t>Herramientas utilizadas</w:t>
       </w:r>
       <w:bookmarkEnd w:id="20"/>
     </w:p>
     <w:p>
-      <w:r>
-        <w:t xml:space="preserve">Android </w:t>
-      </w:r>
+      <w:pPr>
+        <w:pStyle w:val="Ttulo3"/>
+      </w:pPr>
+      <w:bookmarkStart w:id="21" w:name="_Toc67047699"/>
+      <w:r>
+        <w:t>Asana.</w:t>
+      </w:r>
+      <w:bookmarkEnd w:id="21"/>
+    </w:p>
+    <w:p/>
+    <w:p>
+      <w:pPr>
+        <w:pStyle w:val="Ttulo2"/>
+        <w:rPr>
+          <w:rFonts w:eastAsiaTheme="minorHAnsi"/>
+        </w:rPr>
+      </w:pPr>
+      <w:bookmarkStart w:id="22" w:name="_Toc67047700"/>
+      <w:r>
+        <w:rPr>
+          <w:rFonts w:eastAsiaTheme="minorHAnsi"/>
+        </w:rPr>
+        <w:t>Base de datos.</w:t>
+      </w:r>
+      <w:bookmarkEnd w:id="22"/>
+    </w:p>
+    <w:p>
+      <w:pPr>
+        <w:pStyle w:val="Ttulo3"/>
+      </w:pPr>
+      <w:bookmarkStart w:id="23" w:name="_Toc67047701"/>
       <w:proofErr w:type="spellStart"/>
       <w:r>
-        <w:t>studio</w:t>
+        <w:t>Firebase</w:t>
       </w:r>
       <w:proofErr w:type="spellEnd"/>
-    </w:p>
-    <w:p>
+      <w:r>
+        <w:t>.</w:t>
+      </w:r>
+      <w:bookmarkEnd w:id="23"/>
+    </w:p>
+    <w:p/>
+    <w:p>
+      <w:pPr>
+        <w:pStyle w:val="Subttulo"/>
+      </w:pPr>
+      <w:r>
+        <w:t>Esta no creo que sea del todo necesario, pero puede ponerse</w:t>
+      </w:r>
+    </w:p>
+    <w:p>
+      <w:pPr>
+        <w:pStyle w:val="Ttulo2"/>
+      </w:pPr>
+      <w:bookmarkStart w:id="24" w:name="_Toc67047702"/>
       <w:proofErr w:type="spellStart"/>
       <w:r>
-        <w:t>Sts</w:t>
+        <w:t>Version</w:t>
       </w:r>
       <w:proofErr w:type="spellEnd"/>
-    </w:p>
-    <w:p/>
-    <w:p>
-      <w:pPr>
-        <w:pStyle w:val="Ttulo2"/>
-      </w:pPr>
-      <w:bookmarkStart w:id="21" w:name="_Toc67047698"/>
-      <w:r>
-        <w:t>Herramientas utilizadas</w:t>
-      </w:r>
-      <w:bookmarkEnd w:id="21"/>
-    </w:p>
-    <w:p>
-      <w:pPr>
-        <w:pStyle w:val="Ttulo3"/>
-      </w:pPr>
-      <w:bookmarkStart w:id="22" w:name="_Toc67047699"/>
+      <w:r>
+        <w:t xml:space="preserve"> de java y </w:t>
+      </w:r>
       <w:proofErr w:type="spellStart"/>
       <w:r>
-        <w:t>Asana</w:t>
-      </w:r>
-      <w:proofErr w:type="spellEnd"/>
-      <w:r>
-        <w:t>.</w:t>
-      </w:r>
-      <w:bookmarkEnd w:id="22"/>
-    </w:p>
-    <w:p/>
-    <w:p>
-      <w:pPr>
-        <w:pStyle w:val="Ttulo2"/>
-        <w:rPr>
-          <w:rFonts w:eastAsiaTheme="minorHAnsi"/>
-        </w:rPr>
-      </w:pPr>
-      <w:bookmarkStart w:id="23" w:name="_Toc67047700"/>
-      <w:r>
-        <w:rPr>
-          <w:rFonts w:eastAsiaTheme="minorHAnsi"/>
-        </w:rPr>
-        <w:t>Base de datos.</w:t>
-      </w:r>
-      <w:bookmarkEnd w:id="23"/>
-    </w:p>
-    <w:p>
-      <w:pPr>
-        <w:pStyle w:val="Ttulo3"/>
-      </w:pPr>
-      <w:bookmarkStart w:id="24" w:name="_Toc67047701"/>
-      <w:proofErr w:type="spellStart"/>
-      <w:r>
-        <w:t>Firebase</w:t>
-      </w:r>
-      <w:proofErr w:type="spellEnd"/>
-      <w:r>
-        <w:t>.</w:t>
+        <w:t>jdk</w:t>
       </w:r>
       <w:bookmarkEnd w:id="24"/>
-    </w:p>
-    <w:p/>
-    <w:p>
-      <w:pPr>
-        <w:pStyle w:val="Subttulo"/>
-      </w:pPr>
-      <w:r>
-        <w:t>Esta no creo que sea del todo necesario, pero puede ponerse</w:t>
-      </w:r>
-    </w:p>
-    <w:p>
-      <w:pPr>
-        <w:pStyle w:val="Ttulo2"/>
-      </w:pPr>
-      <w:bookmarkStart w:id="25" w:name="_Toc67047702"/>
-      <w:proofErr w:type="spellStart"/>
-      <w:r>
-        <w:t>Version</w:t>
-      </w:r>
-      <w:proofErr w:type="spellEnd"/>
-      <w:r>
-        <w:t xml:space="preserve"> de java y </w:t>
-      </w:r>
-      <w:proofErr w:type="spellStart"/>
-      <w:r>
-        <w:t>jdk</w:t>
-      </w:r>
-      <w:bookmarkEnd w:id="25"/>
       <w:proofErr w:type="spellEnd"/>
     </w:p>
     <w:p/>
@@ -9087,11 +9301,11 @@
       <w:pPr>
         <w:pStyle w:val="Ttulo1"/>
       </w:pPr>
-      <w:bookmarkStart w:id="26" w:name="_Toc67047703"/>
+      <w:bookmarkStart w:id="25" w:name="_Toc67047703"/>
       <w:r>
         <w:t>Elaboración de diagramas de clases</w:t>
       </w:r>
-      <w:bookmarkEnd w:id="26"/>
+      <w:bookmarkEnd w:id="25"/>
     </w:p>
     <w:p/>
     <w:p>
@@ -9120,19 +9334,30 @@
       <w:pPr>
         <w:pStyle w:val="Ttulo1"/>
       </w:pPr>
-      <w:bookmarkStart w:id="27" w:name="_Toc67047704"/>
+      <w:bookmarkStart w:id="26" w:name="_Toc67047704"/>
       <w:r>
         <w:t>Elaboración de diagramas de comportamiento</w:t>
       </w:r>
+      <w:bookmarkEnd w:id="26"/>
+    </w:p>
+    <w:p>
+      <w:pPr>
+        <w:pStyle w:val="Ttulo2"/>
+      </w:pPr>
+      <w:bookmarkStart w:id="27" w:name="_Toc67047705"/>
+      <w:r>
+        <w:t>Diagramas de casos de uso</w:t>
+      </w:r>
       <w:bookmarkEnd w:id="27"/>
     </w:p>
+    <w:p/>
     <w:p>
       <w:pPr>
         <w:pStyle w:val="Ttulo2"/>
       </w:pPr>
-      <w:bookmarkStart w:id="28" w:name="_Toc67047705"/>
-      <w:r>
-        <w:t>Diagramas de casos de uso</w:t>
+      <w:bookmarkStart w:id="28" w:name="_Toc67047706"/>
+      <w:r>
+        <w:t>Diagramas de actividad</w:t>
       </w:r>
       <w:bookmarkEnd w:id="28"/>
     </w:p>
@@ -9141,9 +9366,9 @@
       <w:pPr>
         <w:pStyle w:val="Ttulo2"/>
       </w:pPr>
-      <w:bookmarkStart w:id="29" w:name="_Toc67047706"/>
-      <w:r>
-        <w:t>Diagramas de actividad</w:t>
+      <w:bookmarkStart w:id="29" w:name="_Toc67047707"/>
+      <w:r>
+        <w:t>Diagramas de estado</w:t>
       </w:r>
       <w:bookmarkEnd w:id="29"/>
     </w:p>
@@ -9152,9 +9377,9 @@
       <w:pPr>
         <w:pStyle w:val="Ttulo2"/>
       </w:pPr>
-      <w:bookmarkStart w:id="30" w:name="_Toc67047707"/>
-      <w:r>
-        <w:t>Diagramas de estado</w:t>
+      <w:bookmarkStart w:id="30" w:name="_Toc67047708"/>
+      <w:r>
+        <w:t>Diagramas de secuencia</w:t>
       </w:r>
       <w:bookmarkEnd w:id="30"/>
     </w:p>
@@ -9163,26 +9388,15 @@
       <w:pPr>
         <w:pStyle w:val="Ttulo2"/>
       </w:pPr>
-      <w:bookmarkStart w:id="31" w:name="_Toc67047708"/>
-      <w:r>
-        <w:t>Diagramas de secuencia</w:t>
+      <w:bookmarkStart w:id="31" w:name="_Toc67047709"/>
+      <w:r>
+        <w:t xml:space="preserve">Diagramas de </w:t>
+      </w:r>
+      <w:proofErr w:type="spellStart"/>
+      <w:r>
+        <w:t>interaccion</w:t>
       </w:r>
       <w:bookmarkEnd w:id="31"/>
-    </w:p>
-    <w:p/>
-    <w:p>
-      <w:pPr>
-        <w:pStyle w:val="Ttulo2"/>
-      </w:pPr>
-      <w:bookmarkStart w:id="32" w:name="_Toc67047709"/>
-      <w:r>
-        <w:t xml:space="preserve">Diagramas de </w:t>
-      </w:r>
-      <w:proofErr w:type="spellStart"/>
-      <w:r>
-        <w:t>interaccion</w:t>
-      </w:r>
-      <w:bookmarkEnd w:id="32"/>
       <w:proofErr w:type="spellEnd"/>
     </w:p>
     <w:p>
@@ -9204,12 +9418,12 @@
       <w:pPr>
         <w:pStyle w:val="Ttulo1"/>
       </w:pPr>
-      <w:bookmarkStart w:id="33" w:name="_Toc67047710"/>
+      <w:bookmarkStart w:id="32" w:name="_Toc67047710"/>
       <w:r>
         <w:lastRenderedPageBreak/>
         <w:t>Breve introducción de los casos de uso.</w:t>
       </w:r>
-      <w:bookmarkEnd w:id="33"/>
+      <w:bookmarkEnd w:id="32"/>
     </w:p>
     <w:p/>
     <w:p>
@@ -9228,11 +9442,11 @@
       <w:pPr>
         <w:pStyle w:val="Ttulo1"/>
       </w:pPr>
-      <w:bookmarkStart w:id="34" w:name="_Toc67047711"/>
+      <w:bookmarkStart w:id="33" w:name="_Toc67047711"/>
       <w:r>
         <w:t>Diseño y realización de pruebas</w:t>
       </w:r>
-      <w:bookmarkEnd w:id="34"/>
+      <w:bookmarkEnd w:id="33"/>
     </w:p>
     <w:p/>
     <w:p>
@@ -9253,81 +9467,73 @@
       <w:pPr>
         <w:pStyle w:val="Ttulo1"/>
       </w:pPr>
-      <w:bookmarkStart w:id="35" w:name="_Toc67047712"/>
+      <w:bookmarkStart w:id="34" w:name="_Toc67047712"/>
       <w:r>
         <w:t>Optimización y documentación</w:t>
       </w:r>
+      <w:bookmarkEnd w:id="34"/>
+    </w:p>
+    <w:p>
+      <w:pPr>
+        <w:pStyle w:val="Ttulo2"/>
+      </w:pPr>
+      <w:bookmarkStart w:id="35" w:name="_Toc67047713"/>
+      <w:r>
+        <w:t>Refactorización de código.</w:t>
+      </w:r>
       <w:bookmarkEnd w:id="35"/>
     </w:p>
+    <w:p/>
     <w:p>
       <w:pPr>
         <w:pStyle w:val="Ttulo2"/>
       </w:pPr>
-      <w:bookmarkStart w:id="36" w:name="_Toc67047713"/>
-      <w:r>
-        <w:t>Refactorización de código.</w:t>
+      <w:bookmarkStart w:id="36" w:name="_Toc67047714"/>
+      <w:r>
+        <w:t>Control de versiones</w:t>
       </w:r>
       <w:bookmarkEnd w:id="36"/>
     </w:p>
+    <w:p>
+      <w:pPr>
+        <w:pStyle w:val="Ttulo3"/>
+      </w:pPr>
+      <w:bookmarkStart w:id="37" w:name="_Toc67047715"/>
+      <w:proofErr w:type="spellStart"/>
+      <w:r>
+        <w:t>Sourcetree</w:t>
+      </w:r>
+      <w:proofErr w:type="spellEnd"/>
+      <w:r>
+        <w:t xml:space="preserve"> y </w:t>
+      </w:r>
+      <w:proofErr w:type="spellStart"/>
+      <w:r>
+        <w:t>Github</w:t>
+      </w:r>
+      <w:proofErr w:type="spellEnd"/>
+      <w:r>
+        <w:t>.</w:t>
+      </w:r>
+      <w:bookmarkEnd w:id="37"/>
+    </w:p>
     <w:p/>
     <w:p>
       <w:pPr>
         <w:pStyle w:val="Ttulo2"/>
       </w:pPr>
-      <w:bookmarkStart w:id="37" w:name="_Toc67047714"/>
-      <w:r>
-        <w:t>Control de versiones</w:t>
-      </w:r>
-      <w:bookmarkEnd w:id="37"/>
-    </w:p>
-    <w:p>
-      <w:pPr>
-        <w:pStyle w:val="Ttulo3"/>
-      </w:pPr>
-      <w:bookmarkStart w:id="38" w:name="_Toc67047715"/>
-      <w:proofErr w:type="spellStart"/>
-      <w:r>
-        <w:t>Sourcetree</w:t>
-      </w:r>
-      <w:proofErr w:type="spellEnd"/>
-      <w:r>
-        <w:t xml:space="preserve"> y </w:t>
-      </w:r>
-      <w:proofErr w:type="spellStart"/>
-      <w:r>
-        <w:t>Github</w:t>
-      </w:r>
-      <w:proofErr w:type="spellEnd"/>
-      <w:r>
-        <w:t>.</w:t>
+      <w:bookmarkStart w:id="38" w:name="_Toc67047716"/>
+      <w:r>
+        <w:t>Documentación</w:t>
       </w:r>
       <w:bookmarkEnd w:id="38"/>
     </w:p>
-    <w:p/>
-    <w:p>
-      <w:pPr>
-        <w:pStyle w:val="Ttulo2"/>
-      </w:pPr>
-      <w:bookmarkStart w:id="39" w:name="_Toc67047716"/>
-      <w:r>
-        <w:t>Documentación</w:t>
-      </w:r>
-      <w:bookmarkEnd w:id="39"/>
-    </w:p>
     <w:p>
       <w:pPr>
         <w:pStyle w:val="Subttulo"/>
       </w:pPr>
       <w:r>
-        <w:t>@</w:t>
-      </w:r>
-      <w:proofErr w:type="spellStart"/>
-      <w:r>
-        <w:t>author</w:t>
-      </w:r>
-      <w:proofErr w:type="spellEnd"/>
-      <w:r>
-        <w:t xml:space="preserve">…. </w:t>
+        <w:t xml:space="preserve">@author…. </w:t>
       </w:r>
       <w:r>
         <w:br/>
@@ -9339,7 +9545,15 @@
       </w:r>
       <w:proofErr w:type="spellEnd"/>
       <w:r>
-        <w:t xml:space="preserve"> de un JAVADOC si es posible.</w:t>
+        <w:t xml:space="preserve"> de un </w:t>
+      </w:r>
+      <w:proofErr w:type="spellStart"/>
+      <w:r>
+        <w:t>JAVADOC</w:t>
+      </w:r>
+      <w:proofErr w:type="spellEnd"/>
+      <w:r>
+        <w:t xml:space="preserve"> si es posible.</w:t>
       </w:r>
     </w:p>
     <w:p/>
@@ -9352,7 +9566,7 @@
       <w:pPr>
         <w:pStyle w:val="Ttulo1"/>
       </w:pPr>
-      <w:bookmarkStart w:id="40" w:name="_Toc67047717"/>
+      <w:bookmarkStart w:id="39" w:name="_Toc67047717"/>
       <w:r>
         <w:lastRenderedPageBreak/>
         <w:t>Plan de empresa</w:t>
@@ -9360,132 +9574,132 @@
       <w:r>
         <w:t>.</w:t>
       </w:r>
+      <w:bookmarkEnd w:id="39"/>
+    </w:p>
+    <w:p>
+      <w:pPr>
+        <w:pStyle w:val="Ttulo2"/>
+      </w:pPr>
+      <w:bookmarkStart w:id="40" w:name="_Toc67047718"/>
+      <w:r>
+        <w:t>Resumen ejecutivo.</w:t>
+      </w:r>
       <w:bookmarkEnd w:id="40"/>
     </w:p>
     <w:p>
       <w:pPr>
+        <w:pStyle w:val="Ttulo3"/>
+      </w:pPr>
+      <w:bookmarkStart w:id="41" w:name="_Toc67047719"/>
+      <w:proofErr w:type="spellStart"/>
+      <w:r>
+        <w:t>Elevator</w:t>
+      </w:r>
+      <w:proofErr w:type="spellEnd"/>
+      <w:r>
+        <w:t xml:space="preserve"> pitch.</w:t>
+      </w:r>
+      <w:bookmarkEnd w:id="41"/>
+    </w:p>
+    <w:p>
+      <w:r>
+        <w:t xml:space="preserve">Cansado de que cada año salga un </w:t>
+      </w:r>
+      <w:proofErr w:type="spellStart"/>
+      <w:r>
+        <w:t>escandalo</w:t>
+      </w:r>
+      <w:proofErr w:type="spellEnd"/>
+      <w:r>
+        <w:t xml:space="preserve"> de que las grandes compañías tecnológicas venden tu datos </w:t>
+      </w:r>
+    </w:p>
+    <w:p>
+      <w:pPr>
+        <w:pStyle w:val="Ttulo3"/>
+      </w:pPr>
+      <w:bookmarkStart w:id="42" w:name="_Toc67047720"/>
+      <w:r>
+        <w:t>Futuras ampliaciones.</w:t>
+      </w:r>
+      <w:bookmarkEnd w:id="42"/>
+    </w:p>
+    <w:p/>
+    <w:p>
+      <w:pPr>
+        <w:pStyle w:val="Ttulo3"/>
+      </w:pPr>
+      <w:bookmarkStart w:id="43" w:name="_Toc67047721"/>
+      <w:r>
+        <w:t>Nombre comercial de la empresa.</w:t>
+      </w:r>
+      <w:bookmarkEnd w:id="43"/>
+    </w:p>
+    <w:p/>
+    <w:p>
+      <w:pPr>
+        <w:pStyle w:val="Ttulo3"/>
+      </w:pPr>
+      <w:bookmarkStart w:id="44" w:name="_Toc67047722"/>
+      <w:r>
+        <w:t>PMV o prototipo.</w:t>
+      </w:r>
+      <w:bookmarkEnd w:id="44"/>
+    </w:p>
+    <w:p>
+      <w:pPr>
+        <w:pStyle w:val="Subttulo"/>
+        <w:rPr>
+          <w:rStyle w:val="nfasisintenso"/>
+        </w:rPr>
+      </w:pPr>
+      <w:r>
+        <w:rPr>
+          <w:rStyle w:val="nfasisintenso"/>
+        </w:rPr>
+        <w:t>Aquí seria lo explicado anteriormente</w:t>
+      </w:r>
+    </w:p>
+    <w:p/>
+    <w:p>
+      <w:pPr>
         <w:pStyle w:val="Ttulo2"/>
       </w:pPr>
-      <w:bookmarkStart w:id="41" w:name="_Toc67047718"/>
-      <w:r>
-        <w:t>Resumen ejecutivo.</w:t>
-      </w:r>
-      <w:bookmarkEnd w:id="41"/>
+      <w:bookmarkStart w:id="45" w:name="_Toc67047723"/>
+      <w:bookmarkStart w:id="46" w:name="_Ref67306239"/>
+      <w:proofErr w:type="spellStart"/>
+      <w:r>
+        <w:t>Descripcion</w:t>
+      </w:r>
+      <w:proofErr w:type="spellEnd"/>
+      <w:r>
+        <w:t xml:space="preserve"> de la idea emprendedora y del proyecto.</w:t>
+      </w:r>
+      <w:bookmarkEnd w:id="45"/>
+      <w:bookmarkEnd w:id="46"/>
     </w:p>
     <w:p>
       <w:pPr>
         <w:pStyle w:val="Ttulo3"/>
       </w:pPr>
-      <w:bookmarkStart w:id="42" w:name="_Toc67047719"/>
+      <w:bookmarkStart w:id="47" w:name="_Toc67047724"/>
       <w:proofErr w:type="spellStart"/>
       <w:r>
-        <w:t>Elevator</w:t>
+        <w:t>Brain</w:t>
       </w:r>
       <w:proofErr w:type="spellEnd"/>
       <w:r>
-        <w:t xml:space="preserve"> pitch.</w:t>
-      </w:r>
-      <w:bookmarkEnd w:id="42"/>
-    </w:p>
-    <w:p>
-      <w:r>
-        <w:t xml:space="preserve">Cansado de que cada año salga un </w:t>
+        <w:t xml:space="preserve"> </w:t>
       </w:r>
       <w:proofErr w:type="spellStart"/>
       <w:r>
-        <w:t>escandalo</w:t>
+        <w:t>storming</w:t>
       </w:r>
       <w:proofErr w:type="spellEnd"/>
       <w:r>
-        <w:t xml:space="preserve"> de que las grandes compañías tecnológicas venden tu datos </w:t>
-      </w:r>
-    </w:p>
-    <w:p>
-      <w:pPr>
-        <w:pStyle w:val="Ttulo3"/>
-      </w:pPr>
-      <w:bookmarkStart w:id="43" w:name="_Toc67047720"/>
-      <w:r>
-        <w:t>Futuras ampliaciones.</w:t>
-      </w:r>
-      <w:bookmarkEnd w:id="43"/>
-    </w:p>
-    <w:p/>
-    <w:p>
-      <w:pPr>
-        <w:pStyle w:val="Ttulo3"/>
-      </w:pPr>
-      <w:bookmarkStart w:id="44" w:name="_Toc67047721"/>
-      <w:r>
-        <w:t>Nombre comercial de la empresa.</w:t>
-      </w:r>
-      <w:bookmarkEnd w:id="44"/>
-    </w:p>
-    <w:p/>
-    <w:p>
-      <w:pPr>
-        <w:pStyle w:val="Ttulo3"/>
-      </w:pPr>
-      <w:bookmarkStart w:id="45" w:name="_Toc67047722"/>
-      <w:r>
-        <w:t>PMV o prototipo.</w:t>
-      </w:r>
-      <w:bookmarkEnd w:id="45"/>
-    </w:p>
-    <w:p>
-      <w:pPr>
-        <w:pStyle w:val="Subttulo"/>
-        <w:rPr>
-          <w:rStyle w:val="nfasisintenso"/>
-        </w:rPr>
-      </w:pPr>
-      <w:r>
-        <w:rPr>
-          <w:rStyle w:val="nfasisintenso"/>
-        </w:rPr>
-        <w:t>Aquí seria lo explicado anteriormente</w:t>
-      </w:r>
-    </w:p>
-    <w:p/>
-    <w:p>
-      <w:pPr>
-        <w:pStyle w:val="Ttulo2"/>
-      </w:pPr>
-      <w:bookmarkStart w:id="46" w:name="_Toc67047723"/>
-      <w:bookmarkStart w:id="47" w:name="_Ref67306239"/>
-      <w:proofErr w:type="spellStart"/>
-      <w:r>
-        <w:t>Descripcion</w:t>
-      </w:r>
-      <w:proofErr w:type="spellEnd"/>
-      <w:r>
-        <w:t xml:space="preserve"> de la idea emprendedora y del proyecto.</w:t>
-      </w:r>
-      <w:bookmarkEnd w:id="46"/>
+        <w:t>.</w:t>
+      </w:r>
       <w:bookmarkEnd w:id="47"/>
-    </w:p>
-    <w:p>
-      <w:pPr>
-        <w:pStyle w:val="Ttulo3"/>
-      </w:pPr>
-      <w:bookmarkStart w:id="48" w:name="_Toc67047724"/>
-      <w:proofErr w:type="spellStart"/>
-      <w:r>
-        <w:t>Brain</w:t>
-      </w:r>
-      <w:proofErr w:type="spellEnd"/>
-      <w:r>
-        <w:t xml:space="preserve"> </w:t>
-      </w:r>
-      <w:proofErr w:type="spellStart"/>
-      <w:r>
-        <w:t>storming</w:t>
-      </w:r>
-      <w:proofErr w:type="spellEnd"/>
-      <w:r>
-        <w:t>.</w:t>
-      </w:r>
-      <w:bookmarkEnd w:id="48"/>
     </w:p>
     <w:p>
       <w:pPr>
@@ -9497,7 +9711,7 @@
           <w:lang w:eastAsia="es-ES"/>
         </w:rPr>
         <w:drawing>
-          <wp:inline distT="0" distB="0" distL="0" distR="0">
+          <wp:inline distT="0" distB="0" distL="0" distR="0" wp14:anchorId="15C59CA3" wp14:editId="5916D54E">
             <wp:extent cx="3871356" cy="3871356"/>
             <wp:effectExtent l="0" t="0" r="0" b="0"/>
             <wp:docPr id="3" name="Imagen 3" descr="C:\Users\borja\Downloads\Word Art (1).png"/>
@@ -9782,51 +9996,51 @@
       <w:pPr>
         <w:pStyle w:val="Ttulo3"/>
       </w:pPr>
-      <w:bookmarkStart w:id="49" w:name="_Toc67047725"/>
+      <w:bookmarkStart w:id="48" w:name="_Toc67047725"/>
       <w:r>
         <w:t>Mapa de empatía</w:t>
       </w:r>
+      <w:bookmarkEnd w:id="48"/>
+    </w:p>
+    <w:p/>
+    <w:p>
+      <w:pPr>
+        <w:pStyle w:val="Ttulo4"/>
+      </w:pPr>
+      <w:proofErr w:type="spellStart"/>
+      <w:r>
+        <w:t>Storytelling</w:t>
+      </w:r>
+      <w:proofErr w:type="spellEnd"/>
+    </w:p>
+    <w:p/>
+    <w:p>
+      <w:pPr>
+        <w:pStyle w:val="Ttulo3"/>
+      </w:pPr>
+      <w:bookmarkStart w:id="49" w:name="_Toc67047726"/>
+      <w:proofErr w:type="spellStart"/>
+      <w:r>
+        <w:t>Canvas</w:t>
+      </w:r>
       <w:bookmarkEnd w:id="49"/>
-    </w:p>
-    <w:p/>
+      <w:proofErr w:type="spellEnd"/>
+    </w:p>
     <w:p>
       <w:pPr>
         <w:pStyle w:val="Ttulo4"/>
-      </w:pPr>
-      <w:proofErr w:type="spellStart"/>
-      <w:r>
-        <w:t>Storytelling</w:t>
-      </w:r>
-      <w:proofErr w:type="spellEnd"/>
-    </w:p>
-    <w:p/>
-    <w:p>
-      <w:pPr>
-        <w:pStyle w:val="Ttulo3"/>
-      </w:pPr>
-      <w:bookmarkStart w:id="50" w:name="_Toc67047726"/>
-      <w:proofErr w:type="spellStart"/>
-      <w:r>
-        <w:t>Canvas</w:t>
+        <w:rPr>
+          <w:rStyle w:val="nfasis"/>
+        </w:rPr>
+      </w:pPr>
+      <w:bookmarkStart w:id="50" w:name="_Toc62729238"/>
+      <w:r>
+        <w:rPr>
+          <w:rStyle w:val="nfasis"/>
+        </w:rPr>
+        <w:t>Preguntas claves</w:t>
       </w:r>
       <w:bookmarkEnd w:id="50"/>
-      <w:proofErr w:type="spellEnd"/>
-    </w:p>
-    <w:p>
-      <w:pPr>
-        <w:pStyle w:val="Ttulo4"/>
-        <w:rPr>
-          <w:rStyle w:val="nfasis"/>
-        </w:rPr>
-      </w:pPr>
-      <w:bookmarkStart w:id="51" w:name="_Toc62729238"/>
-      <w:r>
-        <w:rPr>
-          <w:rStyle w:val="nfasis"/>
-        </w:rPr>
-        <w:t>Preguntas claves</w:t>
-      </w:r>
-      <w:bookmarkEnd w:id="51"/>
     </w:p>
     <w:p>
       <w:pPr>
@@ -10039,7 +10253,7 @@
           <w:i/>
         </w:rPr>
       </w:pPr>
-      <w:bookmarkStart w:id="52" w:name="_Toc62729239"/>
+      <w:bookmarkStart w:id="51" w:name="_Toc62729239"/>
       <w:r>
         <w:rPr>
           <w:rStyle w:val="nfasis"/>
@@ -10047,7 +10261,7 @@
         </w:rPr>
         <w:t>Representación gráfica</w:t>
       </w:r>
-      <w:bookmarkEnd w:id="52"/>
+      <w:bookmarkEnd w:id="51"/>
     </w:p>
     <w:p/>
     <w:p/>
@@ -10055,11 +10269,11 @@
       <w:pPr>
         <w:pStyle w:val="Ttulo2"/>
       </w:pPr>
-      <w:bookmarkStart w:id="53" w:name="_Toc67047727"/>
+      <w:bookmarkStart w:id="52" w:name="_Toc67047727"/>
       <w:r>
         <w:t>Presentación de los promotores</w:t>
       </w:r>
-      <w:bookmarkEnd w:id="53"/>
+      <w:bookmarkEnd w:id="52"/>
     </w:p>
     <w:p/>
     <w:p/>
@@ -10067,19 +10281,30 @@
       <w:pPr>
         <w:pStyle w:val="Ttulo2"/>
       </w:pPr>
-      <w:bookmarkStart w:id="54" w:name="_Toc67047728"/>
+      <w:bookmarkStart w:id="53" w:name="_Toc67047728"/>
       <w:r>
         <w:t>Cultura empresarial</w:t>
       </w:r>
+      <w:bookmarkEnd w:id="53"/>
+    </w:p>
+    <w:p>
+      <w:pPr>
+        <w:pStyle w:val="Ttulo3"/>
+      </w:pPr>
+      <w:bookmarkStart w:id="54" w:name="_Toc67047729"/>
+      <w:r>
+        <w:t>Misión</w:t>
+      </w:r>
       <w:bookmarkEnd w:id="54"/>
     </w:p>
+    <w:p/>
     <w:p>
       <w:pPr>
         <w:pStyle w:val="Ttulo3"/>
       </w:pPr>
-      <w:bookmarkStart w:id="55" w:name="_Toc67047729"/>
-      <w:r>
-        <w:t>Misión</w:t>
+      <w:bookmarkStart w:id="55" w:name="_Toc67047730"/>
+      <w:r>
+        <w:t>Visión</w:t>
       </w:r>
       <w:bookmarkEnd w:id="55"/>
     </w:p>
@@ -10088,41 +10313,41 @@
       <w:pPr>
         <w:pStyle w:val="Ttulo3"/>
       </w:pPr>
-      <w:bookmarkStart w:id="56" w:name="_Toc67047730"/>
-      <w:r>
-        <w:t>Visión</w:t>
+      <w:bookmarkStart w:id="56" w:name="_Toc67047731"/>
+      <w:r>
+        <w:t>Valores</w:t>
       </w:r>
       <w:bookmarkEnd w:id="56"/>
     </w:p>
     <w:p/>
     <w:p>
       <w:pPr>
+        <w:pStyle w:val="Ttulo2"/>
+      </w:pPr>
+      <w:bookmarkStart w:id="57" w:name="_Toc67047732"/>
+      <w:r>
+        <w:t>Estudio de mercado</w:t>
+      </w:r>
+      <w:bookmarkEnd w:id="57"/>
+    </w:p>
+    <w:p>
+      <w:pPr>
         <w:pStyle w:val="Ttulo3"/>
       </w:pPr>
-      <w:bookmarkStart w:id="57" w:name="_Toc67047731"/>
-      <w:r>
-        <w:t>Valores</w:t>
-      </w:r>
-      <w:bookmarkEnd w:id="57"/>
+      <w:bookmarkStart w:id="58" w:name="_Toc67047733"/>
+      <w:r>
+        <w:t>Características del mercado</w:t>
+      </w:r>
+      <w:bookmarkEnd w:id="58"/>
     </w:p>
     <w:p/>
     <w:p>
       <w:pPr>
-        <w:pStyle w:val="Ttulo2"/>
-      </w:pPr>
-      <w:bookmarkStart w:id="58" w:name="_Toc67047732"/>
-      <w:r>
-        <w:t>Estudio de mercado</w:t>
-      </w:r>
-      <w:bookmarkEnd w:id="58"/>
-    </w:p>
-    <w:p>
-      <w:pPr>
         <w:pStyle w:val="Ttulo3"/>
       </w:pPr>
-      <w:bookmarkStart w:id="59" w:name="_Toc67047733"/>
-      <w:r>
-        <w:t>Características del mercado</w:t>
+      <w:bookmarkStart w:id="59" w:name="_Toc67047734"/>
+      <w:r>
+        <w:t>Análisis político</w:t>
       </w:r>
       <w:bookmarkEnd w:id="59"/>
     </w:p>
@@ -10131,9 +10356,9 @@
       <w:pPr>
         <w:pStyle w:val="Ttulo3"/>
       </w:pPr>
-      <w:bookmarkStart w:id="60" w:name="_Toc67047734"/>
-      <w:r>
-        <w:t>Análisis político</w:t>
+      <w:bookmarkStart w:id="60" w:name="_Toc67047735"/>
+      <w:r>
+        <w:t>Análisis económico</w:t>
       </w:r>
       <w:bookmarkEnd w:id="60"/>
     </w:p>
@@ -10142,9 +10367,9 @@
       <w:pPr>
         <w:pStyle w:val="Ttulo3"/>
       </w:pPr>
-      <w:bookmarkStart w:id="61" w:name="_Toc67047735"/>
-      <w:r>
-        <w:t>Análisis económico</w:t>
+      <w:bookmarkStart w:id="61" w:name="_Toc67047736"/>
+      <w:r>
+        <w:t>Análisis social</w:t>
       </w:r>
       <w:bookmarkEnd w:id="61"/>
     </w:p>
@@ -10153,9 +10378,9 @@
       <w:pPr>
         <w:pStyle w:val="Ttulo3"/>
       </w:pPr>
-      <w:bookmarkStart w:id="62" w:name="_Toc67047736"/>
-      <w:r>
-        <w:t>Análisis social</w:t>
+      <w:bookmarkStart w:id="62" w:name="_Toc67047737"/>
+      <w:r>
+        <w:t>Análisis tecnológico</w:t>
       </w:r>
       <w:bookmarkEnd w:id="62"/>
     </w:p>
@@ -10164,240 +10389,235 @@
       <w:pPr>
         <w:pStyle w:val="Ttulo3"/>
       </w:pPr>
-      <w:bookmarkStart w:id="63" w:name="_Toc67047737"/>
-      <w:r>
-        <w:t>Análisis tecnológico</w:t>
-      </w:r>
-      <w:bookmarkEnd w:id="63"/>
-    </w:p>
-    <w:p/>
-    <w:p>
-      <w:pPr>
-        <w:pStyle w:val="Ttulo3"/>
-      </w:pPr>
-      <w:bookmarkStart w:id="64" w:name="_Toc67047738"/>
+      <w:bookmarkStart w:id="63" w:name="_Toc67047738"/>
       <w:r>
         <w:lastRenderedPageBreak/>
         <w:t>Análisis de consumidores</w:t>
       </w:r>
+      <w:bookmarkEnd w:id="63"/>
+    </w:p>
+    <w:p/>
+    <w:p>
+      <w:pPr>
+        <w:pStyle w:val="Ttulo3"/>
+      </w:pPr>
+      <w:bookmarkStart w:id="64" w:name="_Toc67047739"/>
+      <w:r>
+        <w:t>Análisis de la competencia</w:t>
+      </w:r>
       <w:bookmarkEnd w:id="64"/>
     </w:p>
+    <w:p>
+      <w:pPr>
+        <w:pStyle w:val="Ttulo4"/>
+      </w:pPr>
+      <w:r>
+        <w:t>Introducción</w:t>
+      </w:r>
+    </w:p>
     <w:p/>
     <w:p>
       <w:pPr>
+        <w:pStyle w:val="Ttulo4"/>
+      </w:pPr>
+      <w:r>
+        <w:t>Información sobre competidores</w:t>
+      </w:r>
+    </w:p>
+    <w:p/>
+    <w:p>
+      <w:pPr>
         <w:pStyle w:val="Ttulo3"/>
       </w:pPr>
-      <w:bookmarkStart w:id="65" w:name="_Toc67047739"/>
-      <w:r>
-        <w:t>Análisis de la competencia</w:t>
+      <w:bookmarkStart w:id="65" w:name="_Toc67047740"/>
+      <w:r>
+        <w:t>Tendencias de búsqueda de nuestros competidores</w:t>
       </w:r>
       <w:bookmarkEnd w:id="65"/>
     </w:p>
-    <w:p>
-      <w:pPr>
-        <w:pStyle w:val="Ttulo4"/>
-      </w:pPr>
-      <w:r>
-        <w:t>Introducción</w:t>
-      </w:r>
-    </w:p>
     <w:p/>
     <w:p>
       <w:pPr>
-        <w:pStyle w:val="Ttulo4"/>
-      </w:pPr>
-      <w:r>
-        <w:t>Información sobre competidores</w:t>
-      </w:r>
+        <w:pStyle w:val="Ttulo3"/>
+      </w:pPr>
+      <w:bookmarkStart w:id="66" w:name="_Toc67047741"/>
+      <w:r>
+        <w:t>Cuadro resumen de la competencia directa</w:t>
+      </w:r>
+      <w:bookmarkEnd w:id="66"/>
     </w:p>
     <w:p/>
     <w:p>
       <w:pPr>
         <w:pStyle w:val="Ttulo3"/>
       </w:pPr>
-      <w:bookmarkStart w:id="66" w:name="_Toc67047740"/>
-      <w:r>
-        <w:t>Tendencias de búsqueda de nuestros competidores</w:t>
-      </w:r>
-      <w:bookmarkEnd w:id="66"/>
+      <w:bookmarkStart w:id="67" w:name="_Toc67047742"/>
+      <w:r>
+        <w:t>Herramientas futuras</w:t>
+      </w:r>
+      <w:bookmarkEnd w:id="67"/>
     </w:p>
     <w:p/>
     <w:p>
       <w:pPr>
         <w:pStyle w:val="Ttulo3"/>
       </w:pPr>
-      <w:bookmarkStart w:id="67" w:name="_Toc67047741"/>
-      <w:r>
-        <w:t>Cuadro resumen de la competencia directa</w:t>
-      </w:r>
-      <w:bookmarkEnd w:id="67"/>
+      <w:bookmarkStart w:id="68" w:name="_Toc67047743"/>
+      <w:r>
+        <w:t>Análisis de proveedores</w:t>
+      </w:r>
+      <w:bookmarkEnd w:id="68"/>
+    </w:p>
+    <w:p>
+      <w:pPr>
+        <w:pStyle w:val="Subttulo"/>
+      </w:pPr>
+      <w:r>
+        <w:t>Yo diría que no tenemos jejeje</w:t>
+      </w:r>
     </w:p>
     <w:p/>
     <w:p>
       <w:pPr>
         <w:pStyle w:val="Ttulo3"/>
       </w:pPr>
-      <w:bookmarkStart w:id="68" w:name="_Toc67047742"/>
-      <w:r>
-        <w:t>Herramientas futuras</w:t>
-      </w:r>
-      <w:bookmarkEnd w:id="68"/>
+      <w:bookmarkStart w:id="69" w:name="_Toc67047744"/>
+      <w:r>
+        <w:t>DAFO</w:t>
+      </w:r>
+      <w:bookmarkEnd w:id="69"/>
     </w:p>
     <w:p/>
     <w:p>
       <w:pPr>
         <w:pStyle w:val="Ttulo3"/>
       </w:pPr>
-      <w:bookmarkStart w:id="69" w:name="_Toc67047743"/>
-      <w:r>
-        <w:t>Análisis de proveedores</w:t>
-      </w:r>
-      <w:bookmarkEnd w:id="69"/>
-    </w:p>
-    <w:p>
-      <w:pPr>
-        <w:pStyle w:val="Subttulo"/>
-      </w:pPr>
-      <w:r>
-        <w:t xml:space="preserve">Yo diría que no tenemos </w:t>
-      </w:r>
-      <w:proofErr w:type="spellStart"/>
-      <w:r>
-        <w:t>jejeje</w:t>
-      </w:r>
-      <w:proofErr w:type="spellEnd"/>
+      <w:bookmarkStart w:id="70" w:name="_Toc67047745"/>
+      <w:r>
+        <w:t>CAME</w:t>
+      </w:r>
+      <w:bookmarkEnd w:id="70"/>
     </w:p>
     <w:p/>
     <w:p>
       <w:pPr>
+        <w:pStyle w:val="Ttulo2"/>
+      </w:pPr>
+      <w:bookmarkStart w:id="71" w:name="_Toc67047746"/>
+      <w:r>
+        <w:t>Plan de marketing</w:t>
+      </w:r>
+      <w:bookmarkEnd w:id="71"/>
+    </w:p>
+    <w:p>
+      <w:pPr>
         <w:pStyle w:val="Ttulo3"/>
       </w:pPr>
-      <w:bookmarkStart w:id="70" w:name="_Toc67047744"/>
-      <w:r>
-        <w:t>DAFO</w:t>
-      </w:r>
-      <w:bookmarkEnd w:id="70"/>
+      <w:bookmarkStart w:id="72" w:name="_Toc67047747"/>
+      <w:r>
+        <w:t>Estrategia de producto</w:t>
+      </w:r>
+      <w:bookmarkEnd w:id="72"/>
     </w:p>
     <w:p/>
     <w:p>
       <w:pPr>
         <w:pStyle w:val="Ttulo3"/>
       </w:pPr>
-      <w:bookmarkStart w:id="71" w:name="_Toc67047745"/>
-      <w:r>
-        <w:t>CAME</w:t>
-      </w:r>
-      <w:bookmarkEnd w:id="71"/>
+      <w:bookmarkStart w:id="73" w:name="_Toc67047748"/>
+      <w:r>
+        <w:t>Estrategia de distribución</w:t>
+      </w:r>
+      <w:bookmarkEnd w:id="73"/>
     </w:p>
     <w:p/>
     <w:p>
       <w:pPr>
+        <w:pStyle w:val="Ttulo3"/>
+      </w:pPr>
+      <w:bookmarkStart w:id="74" w:name="_Toc67047749"/>
+      <w:r>
+        <w:t>Estrategia de promoción</w:t>
+      </w:r>
+      <w:bookmarkEnd w:id="74"/>
+    </w:p>
+    <w:p/>
+    <w:p>
+      <w:pPr>
+        <w:pStyle w:val="Ttulo3"/>
+      </w:pPr>
+      <w:bookmarkStart w:id="75" w:name="_Toc67047750"/>
+      <w:r>
+        <w:t>Estrategia de productividad y calidad</w:t>
+      </w:r>
+      <w:bookmarkEnd w:id="75"/>
+    </w:p>
+    <w:p/>
+    <w:p>
+      <w:pPr>
+        <w:pStyle w:val="Ttulo3"/>
+      </w:pPr>
+      <w:bookmarkStart w:id="76" w:name="_Toc67047751"/>
+      <w:r>
+        <w:t>Estrategia de marketing digital</w:t>
+      </w:r>
+      <w:bookmarkEnd w:id="76"/>
+    </w:p>
+    <w:p/>
+    <w:p>
+      <w:pPr>
         <w:pStyle w:val="Ttulo2"/>
       </w:pPr>
-      <w:bookmarkStart w:id="72" w:name="_Toc67047746"/>
-      <w:r>
-        <w:t>Plan de marketing</w:t>
-      </w:r>
-      <w:bookmarkEnd w:id="72"/>
-    </w:p>
-    <w:p>
-      <w:pPr>
-        <w:pStyle w:val="Ttulo3"/>
-      </w:pPr>
-      <w:bookmarkStart w:id="73" w:name="_Toc67047747"/>
-      <w:r>
-        <w:t>Estrategia de producto</w:t>
-      </w:r>
-      <w:bookmarkEnd w:id="73"/>
+      <w:bookmarkStart w:id="77" w:name="_Toc67047752"/>
+      <w:r>
+        <w:t>Plan de inversiones y gastos</w:t>
+      </w:r>
+      <w:bookmarkEnd w:id="77"/>
     </w:p>
     <w:p/>
     <w:p>
       <w:pPr>
-        <w:pStyle w:val="Ttulo3"/>
-      </w:pPr>
-      <w:bookmarkStart w:id="74" w:name="_Toc67047748"/>
-      <w:r>
-        <w:t>Estrategia de distribución</w:t>
-      </w:r>
-      <w:bookmarkEnd w:id="74"/>
-    </w:p>
-    <w:p/>
-    <w:p>
-      <w:pPr>
-        <w:pStyle w:val="Ttulo3"/>
-      </w:pPr>
-      <w:bookmarkStart w:id="75" w:name="_Toc67047749"/>
-      <w:r>
-        <w:t>Estrategia de promoción</w:t>
-      </w:r>
-      <w:bookmarkEnd w:id="75"/>
-    </w:p>
-    <w:p/>
-    <w:p>
-      <w:pPr>
-        <w:pStyle w:val="Ttulo3"/>
-      </w:pPr>
-      <w:bookmarkStart w:id="76" w:name="_Toc67047750"/>
-      <w:r>
-        <w:t>Estrategia de productividad y calidad</w:t>
-      </w:r>
-      <w:bookmarkEnd w:id="76"/>
-    </w:p>
-    <w:p/>
-    <w:p>
-      <w:pPr>
-        <w:pStyle w:val="Ttulo3"/>
-      </w:pPr>
-      <w:bookmarkStart w:id="77" w:name="_Toc67047751"/>
-      <w:r>
-        <w:t>Estrategia de marketing digital</w:t>
-      </w:r>
-      <w:bookmarkEnd w:id="77"/>
-    </w:p>
-    <w:p/>
-    <w:p>
-      <w:pPr>
         <w:pStyle w:val="Ttulo2"/>
       </w:pPr>
-      <w:bookmarkStart w:id="78" w:name="_Toc67047752"/>
-      <w:r>
-        <w:t>Plan de inversiones y gastos</w:t>
-      </w:r>
-      <w:bookmarkEnd w:id="78"/>
-    </w:p>
-    <w:p/>
-    <w:p>
-      <w:pPr>
-        <w:pStyle w:val="Ttulo2"/>
-      </w:pPr>
-      <w:bookmarkStart w:id="79" w:name="_Toc67047753"/>
+      <w:bookmarkStart w:id="78" w:name="_Toc67047753"/>
       <w:r>
         <w:lastRenderedPageBreak/>
         <w:t>Plan de financiación</w:t>
       </w:r>
+      <w:bookmarkEnd w:id="78"/>
+    </w:p>
+    <w:p/>
+    <w:p>
+      <w:pPr>
+        <w:pStyle w:val="Ttulo2"/>
+      </w:pPr>
+      <w:bookmarkStart w:id="79" w:name="_Toc67047754"/>
+      <w:r>
+        <w:t xml:space="preserve">Forma jurídica y </w:t>
+      </w:r>
+      <w:r>
+        <w:t>trámites</w:t>
+      </w:r>
       <w:bookmarkEnd w:id="79"/>
     </w:p>
+    <w:p>
+      <w:pPr>
+        <w:pStyle w:val="Ttulo3"/>
+      </w:pPr>
+      <w:bookmarkStart w:id="80" w:name="_Toc67047755"/>
+      <w:r>
+        <w:t>Elección de la forma jurídica</w:t>
+      </w:r>
+      <w:bookmarkEnd w:id="80"/>
+    </w:p>
     <w:p/>
     <w:p>
       <w:pPr>
-        <w:pStyle w:val="Ttulo2"/>
-      </w:pPr>
-      <w:bookmarkStart w:id="80" w:name="_Toc67047754"/>
-      <w:r>
-        <w:t xml:space="preserve">Forma jurídica y </w:t>
-      </w:r>
-      <w:r>
-        <w:t>trámites</w:t>
-      </w:r>
-      <w:bookmarkEnd w:id="80"/>
-    </w:p>
-    <w:p>
-      <w:pPr>
         <w:pStyle w:val="Ttulo3"/>
       </w:pPr>
-      <w:bookmarkStart w:id="81" w:name="_Toc67047755"/>
-      <w:r>
-        <w:t>Elección de la forma jurídica</w:t>
+      <w:bookmarkStart w:id="81" w:name="_Toc67047756"/>
+      <w:r>
+        <w:t>Tramites de constitución</w:t>
       </w:r>
       <w:bookmarkEnd w:id="81"/>
     </w:p>
@@ -10406,22 +10626,11 @@
       <w:pPr>
         <w:pStyle w:val="Ttulo3"/>
       </w:pPr>
-      <w:bookmarkStart w:id="82" w:name="_Toc67047756"/>
-      <w:r>
-        <w:t>Tramites de constitución</w:t>
+      <w:bookmarkStart w:id="82" w:name="_Toc67047757"/>
+      <w:r>
+        <w:t>Tramites de puesta en marcha.</w:t>
       </w:r>
       <w:bookmarkEnd w:id="82"/>
-    </w:p>
-    <w:p/>
-    <w:p>
-      <w:pPr>
-        <w:pStyle w:val="Ttulo3"/>
-      </w:pPr>
-      <w:bookmarkStart w:id="83" w:name="_Toc67047757"/>
-      <w:r>
-        <w:t>Tramites de puesta en marcha.</w:t>
-      </w:r>
-      <w:bookmarkEnd w:id="83"/>
     </w:p>
     <w:p>
       <w:r>
@@ -10448,7 +10657,7 @@
 </file>
 
 <file path=word/endnotes.xml><?xml version="1.0" encoding="utf-8"?>
-<w:endnotes xmlns:wpc="http://schemas.microsoft.com/office/word/2010/wordprocessingCanvas" xmlns:mc="http://schemas.openxmlformats.org/markup-compatibility/2006" xmlns:o="urn:schemas-microsoft-com:office:office" xmlns:r="http://schemas.openxmlformats.org/officeDocument/2006/relationships" xmlns:m="http://schemas.openxmlformats.org/officeDocument/2006/math" xmlns:v="urn:schemas-microsoft-com:vml" xmlns:wp14="http://schemas.microsoft.com/office/word/2010/wordprocessingDrawing" xmlns:wp="http://schemas.openxmlformats.org/drawingml/2006/wordprocessingDrawing" xmlns:w10="urn:schemas-microsoft-com:office:word" xmlns:w="http://schemas.openxmlformats.org/wordprocessingml/2006/main" xmlns:w14="http://schemas.microsoft.com/office/word/2010/wordml" xmlns:wpg="http://schemas.microsoft.com/office/word/2010/wordprocessingGroup" xmlns:wpi="http://schemas.microsoft.com/office/word/2010/wordprocessingInk" xmlns:wne="http://schemas.microsoft.com/office/word/2006/wordml" xmlns:wps="http://schemas.microsoft.com/office/word/2010/wordprocessingShape" mc:Ignorable="w14 wp14">
+<w:endnotes xmlns:wpc="http://schemas.microsoft.com/office/word/2010/wordprocessingCanvas" xmlns:cx="http://schemas.microsoft.com/office/drawing/2014/chartex" xmlns:cx1="http://schemas.microsoft.com/office/drawing/2015/9/8/chartex" xmlns:cx2="http://schemas.microsoft.com/office/drawing/2015/10/21/chartex" xmlns:cx3="http://schemas.microsoft.com/office/drawing/2016/5/9/chartex" xmlns:cx4="http://schemas.microsoft.com/office/drawing/2016/5/10/chartex" xmlns:cx5="http://schemas.microsoft.com/office/drawing/2016/5/11/chartex" xmlns:cx6="http://schemas.microsoft.com/office/drawing/2016/5/12/chartex" xmlns:cx7="http://schemas.microsoft.com/office/drawing/2016/5/13/chartex" xmlns:cx8="http://schemas.microsoft.com/office/drawing/2016/5/14/chartex" xmlns:mc="http://schemas.openxmlformats.org/markup-compatibility/2006" xmlns:aink="http://schemas.microsoft.com/office/drawing/2016/ink" xmlns:am3d="http://schemas.microsoft.com/office/drawing/2017/model3d" xmlns:o="urn:schemas-microsoft-com:office:office" xmlns:r="http://schemas.openxmlformats.org/officeDocument/2006/relationships" xmlns:m="http://schemas.openxmlformats.org/officeDocument/2006/math" xmlns:v="urn:schemas-microsoft-com:vml" xmlns:wp14="http://schemas.microsoft.com/office/word/2010/wordprocessingDrawing" xmlns:wp="http://schemas.openxmlformats.org/drawingml/2006/wordprocessingDrawing" xmlns:w10="urn:schemas-microsoft-com:office:word" xmlns:w="http://schemas.openxmlformats.org/wordprocessingml/2006/main" xmlns:w14="http://schemas.microsoft.com/office/word/2010/wordml" xmlns:w15="http://schemas.microsoft.com/office/word/2012/wordml" xmlns:w16cex="http://schemas.microsoft.com/office/word/2018/wordml/cex" xmlns:w16cid="http://schemas.microsoft.com/office/word/2016/wordml/cid" xmlns:w16="http://schemas.microsoft.com/office/word/2018/wordml" xmlns:w16se="http://schemas.microsoft.com/office/word/2015/wordml/symex" xmlns:wpg="http://schemas.microsoft.com/office/word/2010/wordprocessingGroup" xmlns:wpi="http://schemas.microsoft.com/office/word/2010/wordprocessingInk" xmlns:wne="http://schemas.microsoft.com/office/word/2006/wordml" xmlns:wps="http://schemas.microsoft.com/office/word/2010/wordprocessingShape" mc:Ignorable="w14 w15 w16se w16cid w16 w16cex wp14">
   <w:endnote w:type="separator" w:id="-1">
     <w:p>
       <w:pPr>
@@ -10473,7 +10682,7 @@
 </file>
 
 <file path=word/footer1.xml><?xml version="1.0" encoding="utf-8"?>
-<w:ftr xmlns:wpc="http://schemas.microsoft.com/office/word/2010/wordprocessingCanvas" xmlns:mc="http://schemas.openxmlformats.org/markup-compatibility/2006" xmlns:o="urn:schemas-microsoft-com:office:office" xmlns:r="http://schemas.openxmlformats.org/officeDocument/2006/relationships" xmlns:m="http://schemas.openxmlformats.org/officeDocument/2006/math" xmlns:v="urn:schemas-microsoft-com:vml" xmlns:wp14="http://schemas.microsoft.com/office/word/2010/wordprocessingDrawing" xmlns:wp="http://schemas.openxmlformats.org/drawingml/2006/wordprocessingDrawing" xmlns:w10="urn:schemas-microsoft-com:office:word" xmlns:w="http://schemas.openxmlformats.org/wordprocessingml/2006/main" xmlns:w14="http://schemas.microsoft.com/office/word/2010/wordml" xmlns:wpg="http://schemas.microsoft.com/office/word/2010/wordprocessingGroup" xmlns:wpi="http://schemas.microsoft.com/office/word/2010/wordprocessingInk" xmlns:wne="http://schemas.microsoft.com/office/word/2006/wordml" xmlns:wps="http://schemas.microsoft.com/office/word/2010/wordprocessingShape" mc:Ignorable="w14 wp14">
+<w:ftr xmlns:wpc="http://schemas.microsoft.com/office/word/2010/wordprocessingCanvas" xmlns:cx="http://schemas.microsoft.com/office/drawing/2014/chartex" xmlns:cx1="http://schemas.microsoft.com/office/drawing/2015/9/8/chartex" xmlns:cx2="http://schemas.microsoft.com/office/drawing/2015/10/21/chartex" xmlns:cx3="http://schemas.microsoft.com/office/drawing/2016/5/9/chartex" xmlns:cx4="http://schemas.microsoft.com/office/drawing/2016/5/10/chartex" xmlns:cx5="http://schemas.microsoft.com/office/drawing/2016/5/11/chartex" xmlns:cx6="http://schemas.microsoft.com/office/drawing/2016/5/12/chartex" xmlns:cx7="http://schemas.microsoft.com/office/drawing/2016/5/13/chartex" xmlns:cx8="http://schemas.microsoft.com/office/drawing/2016/5/14/chartex" xmlns:mc="http://schemas.openxmlformats.org/markup-compatibility/2006" xmlns:aink="http://schemas.microsoft.com/office/drawing/2016/ink" xmlns:am3d="http://schemas.microsoft.com/office/drawing/2017/model3d" xmlns:o="urn:schemas-microsoft-com:office:office" xmlns:r="http://schemas.openxmlformats.org/officeDocument/2006/relationships" xmlns:m="http://schemas.openxmlformats.org/officeDocument/2006/math" xmlns:v="urn:schemas-microsoft-com:vml" xmlns:wp14="http://schemas.microsoft.com/office/word/2010/wordprocessingDrawing" xmlns:wp="http://schemas.openxmlformats.org/drawingml/2006/wordprocessingDrawing" xmlns:w10="urn:schemas-microsoft-com:office:word" xmlns:w="http://schemas.openxmlformats.org/wordprocessingml/2006/main" xmlns:w14="http://schemas.microsoft.com/office/word/2010/wordml" xmlns:w15="http://schemas.microsoft.com/office/word/2012/wordml" xmlns:w16cex="http://schemas.microsoft.com/office/word/2018/wordml/cex" xmlns:w16cid="http://schemas.microsoft.com/office/word/2016/wordml/cid" xmlns:w16="http://schemas.microsoft.com/office/word/2018/wordml" xmlns:w16se="http://schemas.microsoft.com/office/word/2015/wordml/symex" xmlns:wpg="http://schemas.microsoft.com/office/word/2010/wordprocessingGroup" xmlns:wpi="http://schemas.microsoft.com/office/word/2010/wordprocessingInk" xmlns:wne="http://schemas.microsoft.com/office/word/2006/wordml" xmlns:wps="http://schemas.microsoft.com/office/word/2010/wordprocessingShape" mc:Ignorable="w14 w15 w16se w16cid w16 w16cex wp14">
   <w:tbl>
     <w:tblPr>
       <w:tblW w:w="5000" w:type="pct"/>
@@ -10556,7 +10765,7 @@
 </file>
 
 <file path=word/footnotes.xml><?xml version="1.0" encoding="utf-8"?>
-<w:footnotes xmlns:wpc="http://schemas.microsoft.com/office/word/2010/wordprocessingCanvas" xmlns:mc="http://schemas.openxmlformats.org/markup-compatibility/2006" xmlns:o="urn:schemas-microsoft-com:office:office" xmlns:r="http://schemas.openxmlformats.org/officeDocument/2006/relationships" xmlns:m="http://schemas.openxmlformats.org/officeDocument/2006/math" xmlns:v="urn:schemas-microsoft-com:vml" xmlns:wp14="http://schemas.microsoft.com/office/word/2010/wordprocessingDrawing" xmlns:wp="http://schemas.openxmlformats.org/drawingml/2006/wordprocessingDrawing" xmlns:w10="urn:schemas-microsoft-com:office:word" xmlns:w="http://schemas.openxmlformats.org/wordprocessingml/2006/main" xmlns:w14="http://schemas.microsoft.com/office/word/2010/wordml" xmlns:wpg="http://schemas.microsoft.com/office/word/2010/wordprocessingGroup" xmlns:wpi="http://schemas.microsoft.com/office/word/2010/wordprocessingInk" xmlns:wne="http://schemas.microsoft.com/office/word/2006/wordml" xmlns:wps="http://schemas.microsoft.com/office/word/2010/wordprocessingShape" mc:Ignorable="w14 wp14">
+<w:footnotes xmlns:wpc="http://schemas.microsoft.com/office/word/2010/wordprocessingCanvas" xmlns:cx="http://schemas.microsoft.com/office/drawing/2014/chartex" xmlns:cx1="http://schemas.microsoft.com/office/drawing/2015/9/8/chartex" xmlns:cx2="http://schemas.microsoft.com/office/drawing/2015/10/21/chartex" xmlns:cx3="http://schemas.microsoft.com/office/drawing/2016/5/9/chartex" xmlns:cx4="http://schemas.microsoft.com/office/drawing/2016/5/10/chartex" xmlns:cx5="http://schemas.microsoft.com/office/drawing/2016/5/11/chartex" xmlns:cx6="http://schemas.microsoft.com/office/drawing/2016/5/12/chartex" xmlns:cx7="http://schemas.microsoft.com/office/drawing/2016/5/13/chartex" xmlns:cx8="http://schemas.microsoft.com/office/drawing/2016/5/14/chartex" xmlns:mc="http://schemas.openxmlformats.org/markup-compatibility/2006" xmlns:aink="http://schemas.microsoft.com/office/drawing/2016/ink" xmlns:am3d="http://schemas.microsoft.com/office/drawing/2017/model3d" xmlns:o="urn:schemas-microsoft-com:office:office" xmlns:r="http://schemas.openxmlformats.org/officeDocument/2006/relationships" xmlns:m="http://schemas.openxmlformats.org/officeDocument/2006/math" xmlns:v="urn:schemas-microsoft-com:vml" xmlns:wp14="http://schemas.microsoft.com/office/word/2010/wordprocessingDrawing" xmlns:wp="http://schemas.openxmlformats.org/drawingml/2006/wordprocessingDrawing" xmlns:w10="urn:schemas-microsoft-com:office:word" xmlns:w="http://schemas.openxmlformats.org/wordprocessingml/2006/main" xmlns:w14="http://schemas.microsoft.com/office/word/2010/wordml" xmlns:w15="http://schemas.microsoft.com/office/word/2012/wordml" xmlns:w16cex="http://schemas.microsoft.com/office/word/2018/wordml/cex" xmlns:w16cid="http://schemas.microsoft.com/office/word/2016/wordml/cid" xmlns:w16="http://schemas.microsoft.com/office/word/2018/wordml" xmlns:w16se="http://schemas.microsoft.com/office/word/2015/wordml/symex" xmlns:wpg="http://schemas.microsoft.com/office/word/2010/wordprocessingGroup" xmlns:wpi="http://schemas.microsoft.com/office/word/2010/wordprocessingInk" xmlns:wne="http://schemas.microsoft.com/office/word/2006/wordml" xmlns:wps="http://schemas.microsoft.com/office/word/2010/wordprocessingShape" mc:Ignorable="w14 w15 w16se w16cid w16 w16cex wp14">
   <w:footnote w:type="separator" w:id="-1">
     <w:p>
       <w:pPr>
@@ -10581,7 +10790,7 @@
 </file>
 
 <file path=word/header1.xml><?xml version="1.0" encoding="utf-8"?>
-<w:hdr xmlns:wpc="http://schemas.microsoft.com/office/word/2010/wordprocessingCanvas" xmlns:mc="http://schemas.openxmlformats.org/markup-compatibility/2006" xmlns:o="urn:schemas-microsoft-com:office:office" xmlns:r="http://schemas.openxmlformats.org/officeDocument/2006/relationships" xmlns:m="http://schemas.openxmlformats.org/officeDocument/2006/math" xmlns:v="urn:schemas-microsoft-com:vml" xmlns:wp14="http://schemas.microsoft.com/office/word/2010/wordprocessingDrawing" xmlns:wp="http://schemas.openxmlformats.org/drawingml/2006/wordprocessingDrawing" xmlns:w10="urn:schemas-microsoft-com:office:word" xmlns:w="http://schemas.openxmlformats.org/wordprocessingml/2006/main" xmlns:w14="http://schemas.microsoft.com/office/word/2010/wordml" xmlns:wpg="http://schemas.microsoft.com/office/word/2010/wordprocessingGroup" xmlns:wpi="http://schemas.microsoft.com/office/word/2010/wordprocessingInk" xmlns:wne="http://schemas.microsoft.com/office/word/2006/wordml" xmlns:wps="http://schemas.microsoft.com/office/word/2010/wordprocessingShape" mc:Ignorable="w14 wp14">
+<w:hdr xmlns:wpc="http://schemas.microsoft.com/office/word/2010/wordprocessingCanvas" xmlns:cx="http://schemas.microsoft.com/office/drawing/2014/chartex" xmlns:cx1="http://schemas.microsoft.com/office/drawing/2015/9/8/chartex" xmlns:cx2="http://schemas.microsoft.com/office/drawing/2015/10/21/chartex" xmlns:cx3="http://schemas.microsoft.com/office/drawing/2016/5/9/chartex" xmlns:cx4="http://schemas.microsoft.com/office/drawing/2016/5/10/chartex" xmlns:cx5="http://schemas.microsoft.com/office/drawing/2016/5/11/chartex" xmlns:cx6="http://schemas.microsoft.com/office/drawing/2016/5/12/chartex" xmlns:cx7="http://schemas.microsoft.com/office/drawing/2016/5/13/chartex" xmlns:cx8="http://schemas.microsoft.com/office/drawing/2016/5/14/chartex" xmlns:mc="http://schemas.openxmlformats.org/markup-compatibility/2006" xmlns:aink="http://schemas.microsoft.com/office/drawing/2016/ink" xmlns:am3d="http://schemas.microsoft.com/office/drawing/2017/model3d" xmlns:o="urn:schemas-microsoft-com:office:office" xmlns:r="http://schemas.openxmlformats.org/officeDocument/2006/relationships" xmlns:m="http://schemas.openxmlformats.org/officeDocument/2006/math" xmlns:v="urn:schemas-microsoft-com:vml" xmlns:wp14="http://schemas.microsoft.com/office/word/2010/wordprocessingDrawing" xmlns:wp="http://schemas.openxmlformats.org/drawingml/2006/wordprocessingDrawing" xmlns:w10="urn:schemas-microsoft-com:office:word" xmlns:w="http://schemas.openxmlformats.org/wordprocessingml/2006/main" xmlns:w14="http://schemas.microsoft.com/office/word/2010/wordml" xmlns:w15="http://schemas.microsoft.com/office/word/2012/wordml" xmlns:w16cex="http://schemas.microsoft.com/office/word/2018/wordml/cex" xmlns:w16cid="http://schemas.microsoft.com/office/word/2016/wordml/cid" xmlns:w16="http://schemas.microsoft.com/office/word/2018/wordml" xmlns:w16se="http://schemas.microsoft.com/office/word/2015/wordml/symex" xmlns:wpg="http://schemas.microsoft.com/office/word/2010/wordprocessingGroup" xmlns:wpi="http://schemas.microsoft.com/office/word/2010/wordprocessingInk" xmlns:wne="http://schemas.microsoft.com/office/word/2006/wordml" xmlns:wps="http://schemas.microsoft.com/office/word/2010/wordprocessingShape" mc:Ignorable="w14 w15 w16se w16cid w16 w16cex wp14">
   <w:tbl>
     <w:tblPr>
       <w:tblW w:w="5000" w:type="pct"/>
@@ -10606,6 +10815,7 @@
           <w:dataBinding w:prefixMappings="xmlns:ns0='http://schemas.openxmlformats.org/package/2006/metadata/core-properties' xmlns:ns1='http://purl.org/dc/elements/1.1/'" w:xpath="/ns0:coreProperties[1]/ns1:title[1]" w:storeItemID="{6C3C8BC8-F283-45AE-878A-BAB7291924A1}"/>
           <w:text/>
         </w:sdtPr>
+        <w:sdtEndPr/>
         <w:sdtContent>
           <w:tc>
             <w:tcPr>
@@ -10648,6 +10858,7 @@
             <w:calendar w:val="gregorian"/>
           </w:date>
         </w:sdtPr>
+        <w:sdtEndPr/>
         <w:sdtContent>
           <w:tc>
             <w:tcPr>
@@ -10684,8 +10895,8 @@
 </file>
 
 <file path=word/numbering.xml><?xml version="1.0" encoding="utf-8"?>
-<w:numbering xmlns:wpc="http://schemas.microsoft.com/office/word/2010/wordprocessingCanvas" xmlns:mc="http://schemas.openxmlformats.org/markup-compatibility/2006" xmlns:o="urn:schemas-microsoft-com:office:office" xmlns:r="http://schemas.openxmlformats.org/officeDocument/2006/relationships" xmlns:m="http://schemas.openxmlformats.org/officeDocument/2006/math" xmlns:v="urn:schemas-microsoft-com:vml" xmlns:wp14="http://schemas.microsoft.com/office/word/2010/wordprocessingDrawing" xmlns:wp="http://schemas.openxmlformats.org/drawingml/2006/wordprocessingDrawing" xmlns:w10="urn:schemas-microsoft-com:office:word" xmlns:w="http://schemas.openxmlformats.org/wordprocessingml/2006/main" xmlns:w14="http://schemas.microsoft.com/office/word/2010/wordml" xmlns:wpg="http://schemas.microsoft.com/office/word/2010/wordprocessingGroup" xmlns:wpi="http://schemas.microsoft.com/office/word/2010/wordprocessingInk" xmlns:wne="http://schemas.microsoft.com/office/word/2006/wordml" xmlns:wps="http://schemas.microsoft.com/office/word/2010/wordprocessingShape" mc:Ignorable="w14 wp14">
-  <w:abstractNum w:abstractNumId="0">
+<w:numbering xmlns:wpc="http://schemas.microsoft.com/office/word/2010/wordprocessingCanvas" xmlns:cx="http://schemas.microsoft.com/office/drawing/2014/chartex" xmlns:cx1="http://schemas.microsoft.com/office/drawing/2015/9/8/chartex" xmlns:cx2="http://schemas.microsoft.com/office/drawing/2015/10/21/chartex" xmlns:cx3="http://schemas.microsoft.com/office/drawing/2016/5/9/chartex" xmlns:cx4="http://schemas.microsoft.com/office/drawing/2016/5/10/chartex" xmlns:cx5="http://schemas.microsoft.com/office/drawing/2016/5/11/chartex" xmlns:cx6="http://schemas.microsoft.com/office/drawing/2016/5/12/chartex" xmlns:cx7="http://schemas.microsoft.com/office/drawing/2016/5/13/chartex" xmlns:cx8="http://schemas.microsoft.com/office/drawing/2016/5/14/chartex" xmlns:mc="http://schemas.openxmlformats.org/markup-compatibility/2006" xmlns:aink="http://schemas.microsoft.com/office/drawing/2016/ink" xmlns:am3d="http://schemas.microsoft.com/office/drawing/2017/model3d" xmlns:o="urn:schemas-microsoft-com:office:office" xmlns:r="http://schemas.openxmlformats.org/officeDocument/2006/relationships" xmlns:m="http://schemas.openxmlformats.org/officeDocument/2006/math" xmlns:v="urn:schemas-microsoft-com:vml" xmlns:wp14="http://schemas.microsoft.com/office/word/2010/wordprocessingDrawing" xmlns:wp="http://schemas.openxmlformats.org/drawingml/2006/wordprocessingDrawing" xmlns:w10="urn:schemas-microsoft-com:office:word" xmlns:w="http://schemas.openxmlformats.org/wordprocessingml/2006/main" xmlns:w14="http://schemas.microsoft.com/office/word/2010/wordml" xmlns:w15="http://schemas.microsoft.com/office/word/2012/wordml" xmlns:w16cex="http://schemas.microsoft.com/office/word/2018/wordml/cex" xmlns:w16cid="http://schemas.microsoft.com/office/word/2016/wordml/cid" xmlns:w16="http://schemas.microsoft.com/office/word/2018/wordml" xmlns:w16se="http://schemas.microsoft.com/office/word/2015/wordml/symex" xmlns:wpg="http://schemas.microsoft.com/office/word/2010/wordprocessingGroup" xmlns:wpi="http://schemas.microsoft.com/office/word/2010/wordprocessingInk" xmlns:wne="http://schemas.microsoft.com/office/word/2006/wordml" xmlns:wps="http://schemas.microsoft.com/office/word/2010/wordprocessingShape" mc:Ignorable="w14 w15 w16se w16cid w16 w16cex wp14">
+  <w:abstractNum w:abstractNumId="0" w15:restartNumberingAfterBreak="0">
     <w:nsid w:val="0B5D1CB3"/>
     <w:multiLevelType w:val="hybridMultilevel"/>
     <w:tmpl w:val="7B20020A"/>
@@ -10771,7 +10982,7 @@
       </w:pPr>
     </w:lvl>
   </w:abstractNum>
-  <w:abstractNum w:abstractNumId="1">
+  <w:abstractNum w:abstractNumId="1" w15:restartNumberingAfterBreak="0">
     <w:nsid w:val="40A533E3"/>
     <w:multiLevelType w:val="hybridMultilevel"/>
     <w:tmpl w:val="B02ACF46"/>
@@ -10884,7 +11095,7 @@
       </w:rPr>
     </w:lvl>
   </w:abstractNum>
-  <w:abstractNum w:abstractNumId="2">
+  <w:abstractNum w:abstractNumId="2" w15:restartNumberingAfterBreak="0">
     <w:nsid w:val="754A595B"/>
     <w:multiLevelType w:val="hybridMultilevel"/>
     <w:tmpl w:val="671AE77A"/>
@@ -11010,7 +11221,7 @@
 </file>
 
 <file path=word/styles.xml><?xml version="1.0" encoding="utf-8"?>
-<w:styles xmlns:mc="http://schemas.openxmlformats.org/markup-compatibility/2006" xmlns:r="http://schemas.openxmlformats.org/officeDocument/2006/relationships" xmlns:w="http://schemas.openxmlformats.org/wordprocessingml/2006/main" xmlns:w14="http://schemas.microsoft.com/office/word/2010/wordml" mc:Ignorable="w14">
+<w:styles xmlns:mc="http://schemas.openxmlformats.org/markup-compatibility/2006" xmlns:r="http://schemas.openxmlformats.org/officeDocument/2006/relationships" xmlns:w="http://schemas.openxmlformats.org/wordprocessingml/2006/main" xmlns:w14="http://schemas.microsoft.com/office/word/2010/wordml" xmlns:w15="http://schemas.microsoft.com/office/word/2012/wordml" xmlns:w16cex="http://schemas.microsoft.com/office/word/2018/wordml/cex" xmlns:w16cid="http://schemas.microsoft.com/office/word/2016/wordml/cid" xmlns:w16="http://schemas.microsoft.com/office/word/2018/wordml" xmlns:w16se="http://schemas.microsoft.com/office/word/2015/wordml/symex" mc:Ignorable="w14 w15 w16se w16cid w16 w16cex">
   <w:docDefaults>
     <w:rPrDefault>
       <w:rPr>
@@ -11027,144 +11238,383 @@
       </w:pPr>
     </w:pPrDefault>
   </w:docDefaults>
-  <w:latentStyles w:defLockedState="0" w:defUIPriority="99" w:defSemiHidden="1" w:defUnhideWhenUsed="1" w:defQFormat="0" w:count="267">
-    <w:lsdException w:name="Normal" w:semiHidden="0" w:uiPriority="0" w:unhideWhenUsed="0" w:qFormat="1"/>
-    <w:lsdException w:name="heading 1" w:semiHidden="0" w:uiPriority="9" w:unhideWhenUsed="0" w:qFormat="1"/>
-    <w:lsdException w:name="heading 2" w:uiPriority="9" w:qFormat="1"/>
-    <w:lsdException w:name="heading 3" w:uiPriority="9" w:qFormat="1"/>
-    <w:lsdException w:name="heading 4" w:uiPriority="9" w:qFormat="1"/>
-    <w:lsdException w:name="heading 5" w:uiPriority="9" w:qFormat="1"/>
-    <w:lsdException w:name="heading 6" w:uiPriority="9" w:qFormat="1"/>
-    <w:lsdException w:name="heading 7" w:uiPriority="9" w:qFormat="1"/>
-    <w:lsdException w:name="heading 8" w:uiPriority="9" w:qFormat="1"/>
-    <w:lsdException w:name="heading 9" w:uiPriority="9" w:qFormat="1"/>
-    <w:lsdException w:name="toc 1" w:uiPriority="39"/>
-    <w:lsdException w:name="toc 2" w:uiPriority="39"/>
-    <w:lsdException w:name="toc 3" w:uiPriority="39"/>
-    <w:lsdException w:name="toc 4" w:uiPriority="39"/>
-    <w:lsdException w:name="toc 5" w:uiPriority="39"/>
-    <w:lsdException w:name="toc 6" w:uiPriority="39"/>
-    <w:lsdException w:name="toc 7" w:uiPriority="39"/>
-    <w:lsdException w:name="toc 8" w:uiPriority="39"/>
-    <w:lsdException w:name="toc 9" w:uiPriority="39"/>
-    <w:lsdException w:name="caption" w:uiPriority="35" w:qFormat="1"/>
-    <w:lsdException w:name="Title" w:semiHidden="0" w:uiPriority="10" w:unhideWhenUsed="0" w:qFormat="1"/>
-    <w:lsdException w:name="Default Paragraph Font" w:uiPriority="1"/>
-    <w:lsdException w:name="Subtitle" w:semiHidden="0" w:uiPriority="11" w:unhideWhenUsed="0" w:qFormat="1"/>
-    <w:lsdException w:name="Strong" w:semiHidden="0" w:uiPriority="22" w:unhideWhenUsed="0" w:qFormat="1"/>
-    <w:lsdException w:name="Emphasis" w:semiHidden="0" w:uiPriority="20" w:unhideWhenUsed="0" w:qFormat="1"/>
-    <w:lsdException w:name="Table Grid" w:semiHidden="0" w:uiPriority="59" w:unhideWhenUsed="0"/>
-    <w:lsdException w:name="Placeholder Text" w:unhideWhenUsed="0"/>
-    <w:lsdException w:name="No Spacing" w:semiHidden="0" w:uiPriority="1" w:unhideWhenUsed="0" w:qFormat="1"/>
-    <w:lsdException w:name="Light Shading" w:semiHidden="0" w:uiPriority="60" w:unhideWhenUsed="0"/>
-    <w:lsdException w:name="Light List" w:semiHidden="0" w:uiPriority="61" w:unhideWhenUsed="0"/>
-    <w:lsdException w:name="Light Grid" w:semiHidden="0" w:uiPriority="62" w:unhideWhenUsed="0"/>
-    <w:lsdException w:name="Medium Shading 1" w:semiHidden="0" w:uiPriority="63" w:unhideWhenUsed="0"/>
-    <w:lsdException w:name="Medium Shading 2" w:semiHidden="0" w:uiPriority="64" w:unhideWhenUsed="0"/>
-    <w:lsdException w:name="Medium List 1" w:semiHidden="0" w:uiPriority="65" w:unhideWhenUsed="0"/>
-    <w:lsdException w:name="Medium List 2" w:semiHidden="0" w:uiPriority="66" w:unhideWhenUsed="0"/>
-    <w:lsdException w:name="Medium Grid 1" w:semiHidden="0" w:uiPriority="67" w:unhideWhenUsed="0"/>
-    <w:lsdException w:name="Medium Grid 2" w:semiHidden="0" w:uiPriority="68" w:unhideWhenUsed="0"/>
-    <w:lsdException w:name="Medium Grid 3" w:semiHidden="0" w:uiPriority="69" w:unhideWhenUsed="0"/>
-    <w:lsdException w:name="Dark List" w:semiHidden="0" w:uiPriority="70" w:unhideWhenUsed="0"/>
-    <w:lsdException w:name="Colorful Shading" w:semiHidden="0" w:uiPriority="71" w:unhideWhenUsed="0"/>
-    <w:lsdException w:name="Colorful List" w:semiHidden="0" w:uiPriority="72" w:unhideWhenUsed="0"/>
-    <w:lsdException w:name="Colorful Grid" w:semiHidden="0" w:uiPriority="73" w:unhideWhenUsed="0"/>
-    <w:lsdException w:name="Light Shading Accent 1" w:semiHidden="0" w:uiPriority="60" w:unhideWhenUsed="0"/>
-    <w:lsdException w:name="Light List Accent 1" w:semiHidden="0" w:uiPriority="61" w:unhideWhenUsed="0"/>
-    <w:lsdException w:name="Light Grid Accent 1" w:semiHidden="0" w:uiPriority="62" w:unhideWhenUsed="0"/>
-    <w:lsdException w:name="Medium Shading 1 Accent 1" w:semiHidden="0" w:uiPriority="63" w:unhideWhenUsed="0"/>
-    <w:lsdException w:name="Medium Shading 2 Accent 1" w:semiHidden="0" w:uiPriority="64" w:unhideWhenUsed="0"/>
-    <w:lsdException w:name="Medium List 1 Accent 1" w:semiHidden="0" w:uiPriority="65" w:unhideWhenUsed="0"/>
-    <w:lsdException w:name="Revision" w:unhideWhenUsed="0"/>
-    <w:lsdException w:name="List Paragraph" w:semiHidden="0" w:uiPriority="34" w:unhideWhenUsed="0" w:qFormat="1"/>
-    <w:lsdException w:name="Quote" w:semiHidden="0" w:uiPriority="29" w:unhideWhenUsed="0" w:qFormat="1"/>
-    <w:lsdException w:name="Intense Quote" w:semiHidden="0" w:uiPriority="30" w:unhideWhenUsed="0" w:qFormat="1"/>
-    <w:lsdException w:name="Medium List 2 Accent 1" w:semiHidden="0" w:uiPriority="66" w:unhideWhenUsed="0"/>
-    <w:lsdException w:name="Medium Grid 1 Accent 1" w:semiHidden="0" w:uiPriority="67" w:unhideWhenUsed="0"/>
-    <w:lsdException w:name="Medium Grid 2 Accent 1" w:semiHidden="0" w:uiPriority="68" w:unhideWhenUsed="0"/>
-    <w:lsdException w:name="Medium Grid 3 Accent 1" w:semiHidden="0" w:uiPriority="69" w:unhideWhenUsed="0"/>
-    <w:lsdException w:name="Dark List Accent 1" w:semiHidden="0" w:uiPriority="70" w:unhideWhenUsed="0"/>
-    <w:lsdException w:name="Colorful Shading Accent 1" w:semiHidden="0" w:uiPriority="71" w:unhideWhenUsed="0"/>
-    <w:lsdException w:name="Colorful List Accent 1" w:semiHidden="0" w:uiPriority="72" w:unhideWhenUsed="0"/>
-    <w:lsdException w:name="Colorful Grid Accent 1" w:semiHidden="0" w:uiPriority="73" w:unhideWhenUsed="0"/>
-    <w:lsdException w:name="Light Shading Accent 2" w:semiHidden="0" w:uiPriority="60" w:unhideWhenUsed="0"/>
-    <w:lsdException w:name="Light List Accent 2" w:semiHidden="0" w:uiPriority="61" w:unhideWhenUsed="0"/>
-    <w:lsdException w:name="Light Grid Accent 2" w:semiHidden="0" w:uiPriority="62" w:unhideWhenUsed="0"/>
-    <w:lsdException w:name="Medium Shading 1 Accent 2" w:semiHidden="0" w:uiPriority="63" w:unhideWhenUsed="0"/>
-    <w:lsdException w:name="Medium Shading 2 Accent 2" w:semiHidden="0" w:uiPriority="64" w:unhideWhenUsed="0"/>
-    <w:lsdException w:name="Medium List 1 Accent 2" w:semiHidden="0" w:uiPriority="65" w:unhideWhenUsed="0"/>
-    <w:lsdException w:name="Medium List 2 Accent 2" w:semiHidden="0" w:uiPriority="66" w:unhideWhenUsed="0"/>
-    <w:lsdException w:name="Medium Grid 1 Accent 2" w:semiHidden="0" w:uiPriority="67" w:unhideWhenUsed="0"/>
-    <w:lsdException w:name="Medium Grid 2 Accent 2" w:semiHidden="0" w:uiPriority="68" w:unhideWhenUsed="0"/>
-    <w:lsdException w:name="Medium Grid 3 Accent 2" w:semiHidden="0" w:uiPriority="69" w:unhideWhenUsed="0"/>
-    <w:lsdException w:name="Dark List Accent 2" w:semiHidden="0" w:uiPriority="70" w:unhideWhenUsed="0"/>
-    <w:lsdException w:name="Colorful Shading Accent 2" w:semiHidden="0" w:uiPriority="71" w:unhideWhenUsed="0"/>
-    <w:lsdException w:name="Colorful List Accent 2" w:semiHidden="0" w:uiPriority="72" w:unhideWhenUsed="0"/>
-    <w:lsdException w:name="Colorful Grid Accent 2" w:semiHidden="0" w:uiPriority="73" w:unhideWhenUsed="0"/>
-    <w:lsdException w:name="Light Shading Accent 3" w:semiHidden="0" w:uiPriority="60" w:unhideWhenUsed="0"/>
-    <w:lsdException w:name="Light List Accent 3" w:semiHidden="0" w:uiPriority="61" w:unhideWhenUsed="0"/>
-    <w:lsdException w:name="Light Grid Accent 3" w:semiHidden="0" w:uiPriority="62" w:unhideWhenUsed="0"/>
-    <w:lsdException w:name="Medium Shading 1 Accent 3" w:semiHidden="0" w:uiPriority="63" w:unhideWhenUsed="0"/>
-    <w:lsdException w:name="Medium Shading 2 Accent 3" w:semiHidden="0" w:uiPriority="64" w:unhideWhenUsed="0"/>
-    <w:lsdException w:name="Medium List 1 Accent 3" w:semiHidden="0" w:uiPriority="65" w:unhideWhenUsed="0"/>
-    <w:lsdException w:name="Medium List 2 Accent 3" w:semiHidden="0" w:uiPriority="66" w:unhideWhenUsed="0"/>
-    <w:lsdException w:name="Medium Grid 1 Accent 3" w:semiHidden="0" w:uiPriority="67" w:unhideWhenUsed="0"/>
-    <w:lsdException w:name="Medium Grid 2 Accent 3" w:semiHidden="0" w:uiPriority="68" w:unhideWhenUsed="0"/>
-    <w:lsdException w:name="Medium Grid 3 Accent 3" w:semiHidden="0" w:uiPriority="69" w:unhideWhenUsed="0"/>
-    <w:lsdException w:name="Dark List Accent 3" w:semiHidden="0" w:uiPriority="70" w:unhideWhenUsed="0"/>
-    <w:lsdException w:name="Colorful Shading Accent 3" w:semiHidden="0" w:uiPriority="71" w:unhideWhenUsed="0"/>
-    <w:lsdException w:name="Colorful List Accent 3" w:semiHidden="0" w:uiPriority="72" w:unhideWhenUsed="0"/>
-    <w:lsdException w:name="Colorful Grid Accent 3" w:semiHidden="0" w:uiPriority="73" w:unhideWhenUsed="0"/>
-    <w:lsdException w:name="Light Shading Accent 4" w:semiHidden="0" w:uiPriority="60" w:unhideWhenUsed="0"/>
-    <w:lsdException w:name="Light List Accent 4" w:semiHidden="0" w:uiPriority="61" w:unhideWhenUsed="0"/>
-    <w:lsdException w:name="Light Grid Accent 4" w:semiHidden="0" w:uiPriority="62" w:unhideWhenUsed="0"/>
-    <w:lsdException w:name="Medium Shading 1 Accent 4" w:semiHidden="0" w:uiPriority="63" w:unhideWhenUsed="0"/>
-    <w:lsdException w:name="Medium Shading 2 Accent 4" w:semiHidden="0" w:uiPriority="64" w:unhideWhenUsed="0"/>
-    <w:lsdException w:name="Medium List 1 Accent 4" w:semiHidden="0" w:uiPriority="65" w:unhideWhenUsed="0"/>
-    <w:lsdException w:name="Medium List 2 Accent 4" w:semiHidden="0" w:uiPriority="66" w:unhideWhenUsed="0"/>
-    <w:lsdException w:name="Medium Grid 1 Accent 4" w:semiHidden="0" w:uiPriority="67" w:unhideWhenUsed="0"/>
-    <w:lsdException w:name="Medium Grid 2 Accent 4" w:semiHidden="0" w:uiPriority="68" w:unhideWhenUsed="0"/>
-    <w:lsdException w:name="Medium Grid 3 Accent 4" w:semiHidden="0" w:uiPriority="69" w:unhideWhenUsed="0"/>
-    <w:lsdException w:name="Dark List Accent 4" w:semiHidden="0" w:uiPriority="70" w:unhideWhenUsed="0"/>
-    <w:lsdException w:name="Colorful Shading Accent 4" w:semiHidden="0" w:uiPriority="71" w:unhideWhenUsed="0"/>
-    <w:lsdException w:name="Colorful List Accent 4" w:semiHidden="0" w:uiPriority="72" w:unhideWhenUsed="0"/>
-    <w:lsdException w:name="Colorful Grid Accent 4" w:semiHidden="0" w:uiPriority="73" w:unhideWhenUsed="0"/>
-    <w:lsdException w:name="Light Shading Accent 5" w:semiHidden="0" w:uiPriority="60" w:unhideWhenUsed="0"/>
-    <w:lsdException w:name="Light List Accent 5" w:semiHidden="0" w:uiPriority="61" w:unhideWhenUsed="0"/>
-    <w:lsdException w:name="Light Grid Accent 5" w:semiHidden="0" w:uiPriority="62" w:unhideWhenUsed="0"/>
-    <w:lsdException w:name="Medium Shading 1 Accent 5" w:semiHidden="0" w:uiPriority="63" w:unhideWhenUsed="0"/>
-    <w:lsdException w:name="Medium Shading 2 Accent 5" w:semiHidden="0" w:uiPriority="64" w:unhideWhenUsed="0"/>
-    <w:lsdException w:name="Medium List 1 Accent 5" w:semiHidden="0" w:uiPriority="65" w:unhideWhenUsed="0"/>
-    <w:lsdException w:name="Medium List 2 Accent 5" w:semiHidden="0" w:uiPriority="66" w:unhideWhenUsed="0"/>
-    <w:lsdException w:name="Medium Grid 1 Accent 5" w:semiHidden="0" w:uiPriority="67" w:unhideWhenUsed="0"/>
-    <w:lsdException w:name="Medium Grid 2 Accent 5" w:semiHidden="0" w:uiPriority="68" w:unhideWhenUsed="0"/>
-    <w:lsdException w:name="Medium Grid 3 Accent 5" w:semiHidden="0" w:uiPriority="69" w:unhideWhenUsed="0"/>
-    <w:lsdException w:name="Dark List Accent 5" w:semiHidden="0" w:uiPriority="70" w:unhideWhenUsed="0"/>
-    <w:lsdException w:name="Colorful Shading Accent 5" w:semiHidden="0" w:uiPriority="71" w:unhideWhenUsed="0"/>
-    <w:lsdException w:name="Colorful List Accent 5" w:semiHidden="0" w:uiPriority="72" w:unhideWhenUsed="0"/>
-    <w:lsdException w:name="Colorful Grid Accent 5" w:semiHidden="0" w:uiPriority="73" w:unhideWhenUsed="0"/>
-    <w:lsdException w:name="Light Shading Accent 6" w:semiHidden="0" w:uiPriority="60" w:unhideWhenUsed="0"/>
-    <w:lsdException w:name="Light List Accent 6" w:semiHidden="0" w:uiPriority="61" w:unhideWhenUsed="0"/>
-    <w:lsdException w:name="Light Grid Accent 6" w:semiHidden="0" w:uiPriority="62" w:unhideWhenUsed="0"/>
-    <w:lsdException w:name="Medium Shading 1 Accent 6" w:semiHidden="0" w:uiPriority="63" w:unhideWhenUsed="0"/>
-    <w:lsdException w:name="Medium Shading 2 Accent 6" w:semiHidden="0" w:uiPriority="64" w:unhideWhenUsed="0"/>
-    <w:lsdException w:name="Medium List 1 Accent 6" w:semiHidden="0" w:uiPriority="65" w:unhideWhenUsed="0"/>
-    <w:lsdException w:name="Medium List 2 Accent 6" w:semiHidden="0" w:uiPriority="66" w:unhideWhenUsed="0"/>
-    <w:lsdException w:name="Medium Grid 1 Accent 6" w:semiHidden="0" w:uiPriority="67" w:unhideWhenUsed="0"/>
-    <w:lsdException w:name="Medium Grid 2 Accent 6" w:semiHidden="0" w:uiPriority="68" w:unhideWhenUsed="0"/>
-    <w:lsdException w:name="Medium Grid 3 Accent 6" w:semiHidden="0" w:uiPriority="69" w:unhideWhenUsed="0"/>
-    <w:lsdException w:name="Dark List Accent 6" w:semiHidden="0" w:uiPriority="70" w:unhideWhenUsed="0"/>
-    <w:lsdException w:name="Colorful Shading Accent 6" w:semiHidden="0" w:uiPriority="71" w:unhideWhenUsed="0"/>
-    <w:lsdException w:name="Colorful List Accent 6" w:semiHidden="0" w:uiPriority="72" w:unhideWhenUsed="0"/>
-    <w:lsdException w:name="Colorful Grid Accent 6" w:semiHidden="0" w:uiPriority="73" w:unhideWhenUsed="0"/>
-    <w:lsdException w:name="Subtle Emphasis" w:semiHidden="0" w:uiPriority="19" w:unhideWhenUsed="0" w:qFormat="1"/>
-    <w:lsdException w:name="Intense Emphasis" w:semiHidden="0" w:uiPriority="21" w:unhideWhenUsed="0" w:qFormat="1"/>
-    <w:lsdException w:name="Subtle Reference" w:semiHidden="0" w:uiPriority="31" w:unhideWhenUsed="0" w:qFormat="1"/>
-    <w:lsdException w:name="Intense Reference" w:semiHidden="0" w:uiPriority="32" w:unhideWhenUsed="0" w:qFormat="1"/>
-    <w:lsdException w:name="Book Title" w:semiHidden="0" w:uiPriority="33" w:unhideWhenUsed="0" w:qFormat="1"/>
-    <w:lsdException w:name="Bibliography" w:uiPriority="37"/>
-    <w:lsdException w:name="TOC Heading" w:uiPriority="39" w:qFormat="1"/>
+  <w:latentStyles w:defLockedState="0" w:defUIPriority="99" w:defSemiHidden="0" w:defUnhideWhenUsed="0" w:defQFormat="0" w:count="376">
+    <w:lsdException w:name="Normal" w:uiPriority="0" w:qFormat="1"/>
+    <w:lsdException w:name="heading 1" w:uiPriority="9" w:qFormat="1"/>
+    <w:lsdException w:name="heading 2" w:semiHidden="1" w:uiPriority="9" w:unhideWhenUsed="1" w:qFormat="1"/>
+    <w:lsdException w:name="heading 3" w:semiHidden="1" w:uiPriority="9" w:unhideWhenUsed="1" w:qFormat="1"/>
+    <w:lsdException w:name="heading 4" w:semiHidden="1" w:uiPriority="9" w:unhideWhenUsed="1" w:qFormat="1"/>
+    <w:lsdException w:name="heading 5" w:semiHidden="1" w:uiPriority="9" w:unhideWhenUsed="1" w:qFormat="1"/>
+    <w:lsdException w:name="heading 6" w:semiHidden="1" w:uiPriority="9" w:unhideWhenUsed="1" w:qFormat="1"/>
+    <w:lsdException w:name="heading 7" w:semiHidden="1" w:uiPriority="9" w:unhideWhenUsed="1" w:qFormat="1"/>
+    <w:lsdException w:name="heading 8" w:semiHidden="1" w:uiPriority="9" w:unhideWhenUsed="1" w:qFormat="1"/>
+    <w:lsdException w:name="heading 9" w:semiHidden="1" w:uiPriority="9" w:unhideWhenUsed="1" w:qFormat="1"/>
+    <w:lsdException w:name="index 1" w:semiHidden="1" w:unhideWhenUsed="1"/>
+    <w:lsdException w:name="index 2" w:semiHidden="1" w:unhideWhenUsed="1"/>
+    <w:lsdException w:name="index 3" w:semiHidden="1" w:unhideWhenUsed="1"/>
+    <w:lsdException w:name="index 4" w:semiHidden="1" w:unhideWhenUsed="1"/>
+    <w:lsdException w:name="index 5" w:semiHidden="1" w:unhideWhenUsed="1"/>
+    <w:lsdException w:name="index 6" w:semiHidden="1" w:unhideWhenUsed="1"/>
+    <w:lsdException w:name="index 7" w:semiHidden="1" w:unhideWhenUsed="1"/>
+    <w:lsdException w:name="index 8" w:semiHidden="1" w:unhideWhenUsed="1"/>
+    <w:lsdException w:name="index 9" w:semiHidden="1" w:unhideWhenUsed="1"/>
+    <w:lsdException w:name="toc 1" w:semiHidden="1" w:uiPriority="39" w:unhideWhenUsed="1"/>
+    <w:lsdException w:name="toc 2" w:semiHidden="1" w:uiPriority="39" w:unhideWhenUsed="1"/>
+    <w:lsdException w:name="toc 3" w:semiHidden="1" w:uiPriority="39" w:unhideWhenUsed="1"/>
+    <w:lsdException w:name="toc 4" w:semiHidden="1" w:uiPriority="39" w:unhideWhenUsed="1"/>
+    <w:lsdException w:name="toc 5" w:semiHidden="1" w:uiPriority="39" w:unhideWhenUsed="1"/>
+    <w:lsdException w:name="toc 6" w:semiHidden="1" w:uiPriority="39" w:unhideWhenUsed="1"/>
+    <w:lsdException w:name="toc 7" w:semiHidden="1" w:uiPriority="39" w:unhideWhenUsed="1"/>
+    <w:lsdException w:name="toc 8" w:semiHidden="1" w:uiPriority="39" w:unhideWhenUsed="1"/>
+    <w:lsdException w:name="toc 9" w:semiHidden="1" w:uiPriority="39" w:unhideWhenUsed="1"/>
+    <w:lsdException w:name="Normal Indent" w:semiHidden="1" w:unhideWhenUsed="1"/>
+    <w:lsdException w:name="footnote text" w:semiHidden="1" w:unhideWhenUsed="1"/>
+    <w:lsdException w:name="annotation text" w:semiHidden="1" w:unhideWhenUsed="1"/>
+    <w:lsdException w:name="header" w:semiHidden="1" w:unhideWhenUsed="1"/>
+    <w:lsdException w:name="footer" w:semiHidden="1" w:unhideWhenUsed="1"/>
+    <w:lsdException w:name="index heading" w:semiHidden="1" w:unhideWhenUsed="1"/>
+    <w:lsdException w:name="caption" w:semiHidden="1" w:uiPriority="35" w:unhideWhenUsed="1" w:qFormat="1"/>
+    <w:lsdException w:name="table of figures" w:semiHidden="1" w:unhideWhenUsed="1"/>
+    <w:lsdException w:name="envelope address" w:semiHidden="1" w:unhideWhenUsed="1"/>
+    <w:lsdException w:name="envelope return" w:semiHidden="1" w:unhideWhenUsed="1"/>
+    <w:lsdException w:name="footnote reference" w:semiHidden="1" w:unhideWhenUsed="1"/>
+    <w:lsdException w:name="annotation reference" w:semiHidden="1" w:unhideWhenUsed="1"/>
+    <w:lsdException w:name="line number" w:semiHidden="1" w:unhideWhenUsed="1"/>
+    <w:lsdException w:name="page number" w:semiHidden="1" w:unhideWhenUsed="1"/>
+    <w:lsdException w:name="endnote reference" w:semiHidden="1" w:unhideWhenUsed="1"/>
+    <w:lsdException w:name="endnote text" w:semiHidden="1" w:unhideWhenUsed="1"/>
+    <w:lsdException w:name="table of authorities" w:semiHidden="1" w:unhideWhenUsed="1"/>
+    <w:lsdException w:name="macro" w:semiHidden="1" w:unhideWhenUsed="1"/>
+    <w:lsdException w:name="toa heading" w:semiHidden="1" w:unhideWhenUsed="1"/>
+    <w:lsdException w:name="List" w:semiHidden="1" w:unhideWhenUsed="1"/>
+    <w:lsdException w:name="List Bullet" w:semiHidden="1" w:unhideWhenUsed="1"/>
+    <w:lsdException w:name="List Number" w:semiHidden="1" w:unhideWhenUsed="1"/>
+    <w:lsdException w:name="List 2" w:semiHidden="1" w:unhideWhenUsed="1"/>
+    <w:lsdException w:name="List 3" w:semiHidden="1" w:unhideWhenUsed="1"/>
+    <w:lsdException w:name="List 4" w:semiHidden="1" w:unhideWhenUsed="1"/>
+    <w:lsdException w:name="List 5" w:semiHidden="1" w:unhideWhenUsed="1"/>
+    <w:lsdException w:name="List Bullet 2" w:semiHidden="1" w:unhideWhenUsed="1"/>
+    <w:lsdException w:name="List Bullet 3" w:semiHidden="1" w:unhideWhenUsed="1"/>
+    <w:lsdException w:name="List Bullet 4" w:semiHidden="1" w:unhideWhenUsed="1"/>
+    <w:lsdException w:name="List Bullet 5" w:semiHidden="1" w:unhideWhenUsed="1"/>
+    <w:lsdException w:name="List Number 2" w:semiHidden="1" w:unhideWhenUsed="1"/>
+    <w:lsdException w:name="List Number 3" w:semiHidden="1" w:unhideWhenUsed="1"/>
+    <w:lsdException w:name="List Number 4" w:semiHidden="1" w:unhideWhenUsed="1"/>
+    <w:lsdException w:name="List Number 5" w:semiHidden="1" w:unhideWhenUsed="1"/>
+    <w:lsdException w:name="Title" w:uiPriority="10" w:qFormat="1"/>
+    <w:lsdException w:name="Closing" w:semiHidden="1" w:unhideWhenUsed="1"/>
+    <w:lsdException w:name="Signature" w:semiHidden="1" w:unhideWhenUsed="1"/>
+    <w:lsdException w:name="Default Paragraph Font" w:semiHidden="1" w:uiPriority="1" w:unhideWhenUsed="1"/>
+    <w:lsdException w:name="Body Text" w:semiHidden="1" w:unhideWhenUsed="1"/>
+    <w:lsdException w:name="Body Text Indent" w:semiHidden="1" w:unhideWhenUsed="1"/>
+    <w:lsdException w:name="List Continue" w:semiHidden="1" w:unhideWhenUsed="1"/>
+    <w:lsdException w:name="List Continue 2" w:semiHidden="1" w:unhideWhenUsed="1"/>
+    <w:lsdException w:name="List Continue 3" w:semiHidden="1" w:unhideWhenUsed="1"/>
+    <w:lsdException w:name="List Continue 4" w:semiHidden="1" w:unhideWhenUsed="1"/>
+    <w:lsdException w:name="List Continue 5" w:semiHidden="1" w:unhideWhenUsed="1"/>
+    <w:lsdException w:name="Message Header" w:semiHidden="1" w:unhideWhenUsed="1"/>
+    <w:lsdException w:name="Subtitle" w:uiPriority="11" w:qFormat="1"/>
+    <w:lsdException w:name="Salutation" w:semiHidden="1" w:unhideWhenUsed="1"/>
+    <w:lsdException w:name="Date" w:semiHidden="1" w:unhideWhenUsed="1"/>
+    <w:lsdException w:name="Body Text First Indent" w:semiHidden="1" w:unhideWhenUsed="1"/>
+    <w:lsdException w:name="Body Text First Indent 2" w:semiHidden="1" w:unhideWhenUsed="1"/>
+    <w:lsdException w:name="Note Heading" w:semiHidden="1" w:unhideWhenUsed="1"/>
+    <w:lsdException w:name="Body Text 2" w:semiHidden="1" w:unhideWhenUsed="1"/>
+    <w:lsdException w:name="Body Text 3" w:semiHidden="1" w:unhideWhenUsed="1"/>
+    <w:lsdException w:name="Body Text Indent 2" w:semiHidden="1" w:unhideWhenUsed="1"/>
+    <w:lsdException w:name="Body Text Indent 3" w:semiHidden="1" w:unhideWhenUsed="1"/>
+    <w:lsdException w:name="Block Text" w:semiHidden="1" w:unhideWhenUsed="1"/>
+    <w:lsdException w:name="Hyperlink" w:semiHidden="1" w:unhideWhenUsed="1"/>
+    <w:lsdException w:name="FollowedHyperlink" w:semiHidden="1" w:unhideWhenUsed="1"/>
+    <w:lsdException w:name="Strong" w:uiPriority="22" w:qFormat="1"/>
+    <w:lsdException w:name="Emphasis" w:uiPriority="20" w:qFormat="1"/>
+    <w:lsdException w:name="Document Map" w:semiHidden="1" w:unhideWhenUsed="1"/>
+    <w:lsdException w:name="Plain Text" w:semiHidden="1" w:unhideWhenUsed="1"/>
+    <w:lsdException w:name="E-mail Signature" w:semiHidden="1" w:unhideWhenUsed="1"/>
+    <w:lsdException w:name="HTML Top of Form" w:semiHidden="1" w:unhideWhenUsed="1"/>
+    <w:lsdException w:name="HTML Bottom of Form" w:semiHidden="1" w:unhideWhenUsed="1"/>
+    <w:lsdException w:name="Normal (Web)" w:semiHidden="1" w:unhideWhenUsed="1"/>
+    <w:lsdException w:name="HTML Acronym" w:semiHidden="1" w:unhideWhenUsed="1"/>
+    <w:lsdException w:name="HTML Address" w:semiHidden="1" w:unhideWhenUsed="1"/>
+    <w:lsdException w:name="HTML Cite" w:semiHidden="1" w:unhideWhenUsed="1"/>
+    <w:lsdException w:name="HTML Code" w:semiHidden="1" w:unhideWhenUsed="1"/>
+    <w:lsdException w:name="HTML Definition" w:semiHidden="1" w:unhideWhenUsed="1"/>
+    <w:lsdException w:name="HTML Keyboard" w:semiHidden="1" w:unhideWhenUsed="1"/>
+    <w:lsdException w:name="HTML Preformatted" w:semiHidden="1" w:unhideWhenUsed="1"/>
+    <w:lsdException w:name="HTML Sample" w:semiHidden="1" w:unhideWhenUsed="1"/>
+    <w:lsdException w:name="HTML Typewriter" w:semiHidden="1" w:unhideWhenUsed="1"/>
+    <w:lsdException w:name="HTML Variable" w:semiHidden="1" w:unhideWhenUsed="1"/>
+    <w:lsdException w:name="Normal Table" w:semiHidden="1" w:unhideWhenUsed="1"/>
+    <w:lsdException w:name="annotation subject" w:semiHidden="1" w:unhideWhenUsed="1"/>
+    <w:lsdException w:name="No List" w:semiHidden="1" w:unhideWhenUsed="1"/>
+    <w:lsdException w:name="Outline List 1" w:semiHidden="1" w:unhideWhenUsed="1"/>
+    <w:lsdException w:name="Outline List 2" w:semiHidden="1" w:unhideWhenUsed="1"/>
+    <w:lsdException w:name="Outline List 3" w:semiHidden="1" w:unhideWhenUsed="1"/>
+    <w:lsdException w:name="Table Simple 1" w:semiHidden="1" w:unhideWhenUsed="1"/>
+    <w:lsdException w:name="Table Simple 2" w:semiHidden="1" w:unhideWhenUsed="1"/>
+    <w:lsdException w:name="Table Simple 3" w:semiHidden="1" w:unhideWhenUsed="1"/>
+    <w:lsdException w:name="Table Classic 1" w:semiHidden="1" w:unhideWhenUsed="1"/>
+    <w:lsdException w:name="Table Classic 2" w:semiHidden="1" w:unhideWhenUsed="1"/>
+    <w:lsdException w:name="Table Classic 3" w:semiHidden="1" w:unhideWhenUsed="1"/>
+    <w:lsdException w:name="Table Classic 4" w:semiHidden="1" w:unhideWhenUsed="1"/>
+    <w:lsdException w:name="Table Colorful 1" w:semiHidden="1" w:unhideWhenUsed="1"/>
+    <w:lsdException w:name="Table Colorful 2" w:semiHidden="1" w:unhideWhenUsed="1"/>
+    <w:lsdException w:name="Table Colorful 3" w:semiHidden="1" w:unhideWhenUsed="1"/>
+    <w:lsdException w:name="Table Columns 1" w:semiHidden="1" w:unhideWhenUsed="1"/>
+    <w:lsdException w:name="Table Columns 2" w:semiHidden="1" w:unhideWhenUsed="1"/>
+    <w:lsdException w:name="Table Columns 3" w:semiHidden="1" w:unhideWhenUsed="1"/>
+    <w:lsdException w:name="Table Columns 4" w:semiHidden="1" w:unhideWhenUsed="1"/>
+    <w:lsdException w:name="Table Columns 5" w:semiHidden="1" w:unhideWhenUsed="1"/>
+    <w:lsdException w:name="Table Grid 1" w:semiHidden="1" w:unhideWhenUsed="1"/>
+    <w:lsdException w:name="Table Grid 2" w:semiHidden="1" w:unhideWhenUsed="1"/>
+    <w:lsdException w:name="Table Grid 3" w:semiHidden="1" w:unhideWhenUsed="1"/>
+    <w:lsdException w:name="Table Grid 4" w:semiHidden="1" w:unhideWhenUsed="1"/>
+    <w:lsdException w:name="Table Grid 5" w:semiHidden="1" w:unhideWhenUsed="1"/>
+    <w:lsdException w:name="Table Grid 6" w:semiHidden="1" w:unhideWhenUsed="1"/>
+    <w:lsdException w:name="Table Grid 7" w:semiHidden="1" w:unhideWhenUsed="1"/>
+    <w:lsdException w:name="Table Grid 8" w:semiHidden="1" w:unhideWhenUsed="1"/>
+    <w:lsdException w:name="Table List 1" w:semiHidden="1" w:unhideWhenUsed="1"/>
+    <w:lsdException w:name="Table List 2" w:semiHidden="1" w:unhideWhenUsed="1"/>
+    <w:lsdException w:name="Table List 3" w:semiHidden="1" w:unhideWhenUsed="1"/>
+    <w:lsdException w:name="Table List 4" w:semiHidden="1" w:unhideWhenUsed="1"/>
+    <w:lsdException w:name="Table List 5" w:semiHidden="1" w:unhideWhenUsed="1"/>
+    <w:lsdException w:name="Table List 6" w:semiHidden="1" w:unhideWhenUsed="1"/>
+    <w:lsdException w:name="Table List 7" w:semiHidden="1" w:unhideWhenUsed="1"/>
+    <w:lsdException w:name="Table List 8" w:semiHidden="1" w:unhideWhenUsed="1"/>
+    <w:lsdException w:name="Table 3D effects 1" w:semiHidden="1" w:unhideWhenUsed="1"/>
+    <w:lsdException w:name="Table 3D effects 2" w:semiHidden="1" w:unhideWhenUsed="1"/>
+    <w:lsdException w:name="Table 3D effects 3" w:semiHidden="1" w:unhideWhenUsed="1"/>
+    <w:lsdException w:name="Table Contemporary" w:semiHidden="1" w:unhideWhenUsed="1"/>
+    <w:lsdException w:name="Table Elegant" w:semiHidden="1" w:unhideWhenUsed="1"/>
+    <w:lsdException w:name="Table Professional" w:semiHidden="1" w:unhideWhenUsed="1"/>
+    <w:lsdException w:name="Table Subtle 1" w:semiHidden="1" w:unhideWhenUsed="1"/>
+    <w:lsdException w:name="Table Subtle 2" w:semiHidden="1" w:unhideWhenUsed="1"/>
+    <w:lsdException w:name="Table Web 1" w:semiHidden="1" w:unhideWhenUsed="1"/>
+    <w:lsdException w:name="Table Web 2" w:semiHidden="1" w:unhideWhenUsed="1"/>
+    <w:lsdException w:name="Table Web 3" w:semiHidden="1" w:unhideWhenUsed="1"/>
+    <w:lsdException w:name="Balloon Text" w:semiHidden="1" w:unhideWhenUsed="1"/>
+    <w:lsdException w:name="Table Grid" w:semiHidden="1" w:uiPriority="59" w:unhideWhenUsed="1"/>
+    <w:lsdException w:name="Table Theme" w:semiHidden="1" w:unhideWhenUsed="1"/>
+    <w:lsdException w:name="Placeholder Text" w:semiHidden="1"/>
+    <w:lsdException w:name="No Spacing" w:uiPriority="1" w:qFormat="1"/>
+    <w:lsdException w:name="Light Shading" w:uiPriority="60"/>
+    <w:lsdException w:name="Light List" w:uiPriority="61"/>
+    <w:lsdException w:name="Light Grid" w:uiPriority="62"/>
+    <w:lsdException w:name="Medium Shading 1" w:uiPriority="63"/>
+    <w:lsdException w:name="Medium Shading 2" w:uiPriority="64"/>
+    <w:lsdException w:name="Medium List 1" w:uiPriority="65"/>
+    <w:lsdException w:name="Medium List 2" w:uiPriority="66"/>
+    <w:lsdException w:name="Medium Grid 1" w:uiPriority="67"/>
+    <w:lsdException w:name="Medium Grid 2" w:uiPriority="68"/>
+    <w:lsdException w:name="Medium Grid 3" w:uiPriority="69"/>
+    <w:lsdException w:name="Dark List" w:uiPriority="70"/>
+    <w:lsdException w:name="Colorful Shading" w:uiPriority="71"/>
+    <w:lsdException w:name="Colorful List" w:uiPriority="72"/>
+    <w:lsdException w:name="Colorful Grid" w:uiPriority="73"/>
+    <w:lsdException w:name="Light Shading Accent 1" w:uiPriority="60"/>
+    <w:lsdException w:name="Light List Accent 1" w:uiPriority="61"/>
+    <w:lsdException w:name="Light Grid Accent 1" w:uiPriority="62"/>
+    <w:lsdException w:name="Medium Shading 1 Accent 1" w:uiPriority="63"/>
+    <w:lsdException w:name="Medium Shading 2 Accent 1" w:uiPriority="64"/>
+    <w:lsdException w:name="Medium List 1 Accent 1" w:uiPriority="65"/>
+    <w:lsdException w:name="Revision" w:semiHidden="1"/>
+    <w:lsdException w:name="List Paragraph" w:uiPriority="34" w:qFormat="1"/>
+    <w:lsdException w:name="Quote" w:uiPriority="29" w:qFormat="1"/>
+    <w:lsdException w:name="Intense Quote" w:uiPriority="30" w:qFormat="1"/>
+    <w:lsdException w:name="Medium List 2 Accent 1" w:uiPriority="66"/>
+    <w:lsdException w:name="Medium Grid 1 Accent 1" w:uiPriority="67"/>
+    <w:lsdException w:name="Medium Grid 2 Accent 1" w:uiPriority="68"/>
+    <w:lsdException w:name="Medium Grid 3 Accent 1" w:uiPriority="69"/>
+    <w:lsdException w:name="Dark List Accent 1" w:uiPriority="70"/>
+    <w:lsdException w:name="Colorful Shading Accent 1" w:uiPriority="71"/>
+    <w:lsdException w:name="Colorful List Accent 1" w:uiPriority="72"/>
+    <w:lsdException w:name="Colorful Grid Accent 1" w:uiPriority="73"/>
+    <w:lsdException w:name="Light Shading Accent 2" w:uiPriority="60"/>
+    <w:lsdException w:name="Light List Accent 2" w:uiPriority="61"/>
+    <w:lsdException w:name="Light Grid Accent 2" w:uiPriority="62"/>
+    <w:lsdException w:name="Medium Shading 1 Accent 2" w:uiPriority="63"/>
+    <w:lsdException w:name="Medium Shading 2 Accent 2" w:uiPriority="64"/>
+    <w:lsdException w:name="Medium List 1 Accent 2" w:uiPriority="65"/>
+    <w:lsdException w:name="Medium List 2 Accent 2" w:uiPriority="66"/>
+    <w:lsdException w:name="Medium Grid 1 Accent 2" w:uiPriority="67"/>
+    <w:lsdException w:name="Medium Grid 2 Accent 2" w:uiPriority="68"/>
+    <w:lsdException w:name="Medium Grid 3 Accent 2" w:uiPriority="69"/>
+    <w:lsdException w:name="Dark List Accent 2" w:uiPriority="70"/>
+    <w:lsdException w:name="Colorful Shading Accent 2" w:uiPriority="71"/>
+    <w:lsdException w:name="Colorful List Accent 2" w:uiPriority="72"/>
+    <w:lsdException w:name="Colorful Grid Accent 2" w:uiPriority="73"/>
+    <w:lsdException w:name="Light Shading Accent 3" w:uiPriority="60"/>
+    <w:lsdException w:name="Light List Accent 3" w:uiPriority="61"/>
+    <w:lsdException w:name="Light Grid Accent 3" w:uiPriority="62"/>
+    <w:lsdException w:name="Medium Shading 1 Accent 3" w:uiPriority="63"/>
+    <w:lsdException w:name="Medium Shading 2 Accent 3" w:uiPriority="64"/>
+    <w:lsdException w:name="Medium List 1 Accent 3" w:uiPriority="65"/>
+    <w:lsdException w:name="Medium List 2 Accent 3" w:uiPriority="66"/>
+    <w:lsdException w:name="Medium Grid 1 Accent 3" w:uiPriority="67"/>
+    <w:lsdException w:name="Medium Grid 2 Accent 3" w:uiPriority="68"/>
+    <w:lsdException w:name="Medium Grid 3 Accent 3" w:uiPriority="69"/>
+    <w:lsdException w:name="Dark List Accent 3" w:uiPriority="70"/>
+    <w:lsdException w:name="Colorful Shading Accent 3" w:uiPriority="71"/>
+    <w:lsdException w:name="Colorful List Accent 3" w:uiPriority="72"/>
+    <w:lsdException w:name="Colorful Grid Accent 3" w:uiPriority="73"/>
+    <w:lsdException w:name="Light Shading Accent 4" w:uiPriority="60"/>
+    <w:lsdException w:name="Light List Accent 4" w:uiPriority="61"/>
+    <w:lsdException w:name="Light Grid Accent 4" w:uiPriority="62"/>
+    <w:lsdException w:name="Medium Shading 1 Accent 4" w:uiPriority="63"/>
+    <w:lsdException w:name="Medium Shading 2 Accent 4" w:uiPriority="64"/>
+    <w:lsdException w:name="Medium List 1 Accent 4" w:uiPriority="65"/>
+    <w:lsdException w:name="Medium List 2 Accent 4" w:uiPriority="66"/>
+    <w:lsdException w:name="Medium Grid 1 Accent 4" w:uiPriority="67"/>
+    <w:lsdException w:name="Medium Grid 2 Accent 4" w:uiPriority="68"/>
+    <w:lsdException w:name="Medium Grid 3 Accent 4" w:uiPriority="69"/>
+    <w:lsdException w:name="Dark List Accent 4" w:uiPriority="70"/>
+    <w:lsdException w:name="Colorful Shading Accent 4" w:uiPriority="71"/>
+    <w:lsdException w:name="Colorful List Accent 4" w:uiPriority="72"/>
+    <w:lsdException w:name="Colorful Grid Accent 4" w:uiPriority="73"/>
+    <w:lsdException w:name="Light Shading Accent 5" w:uiPriority="60"/>
+    <w:lsdException w:name="Light List Accent 5" w:uiPriority="61"/>
+    <w:lsdException w:name="Light Grid Accent 5" w:uiPriority="62"/>
+    <w:lsdException w:name="Medium Shading 1 Accent 5" w:uiPriority="63"/>
+    <w:lsdException w:name="Medium Shading 2 Accent 5" w:uiPriority="64"/>
+    <w:lsdException w:name="Medium List 1 Accent 5" w:uiPriority="65"/>
+    <w:lsdException w:name="Medium List 2 Accent 5" w:uiPriority="66"/>
+    <w:lsdException w:name="Medium Grid 1 Accent 5" w:uiPriority="67"/>
+    <w:lsdException w:name="Medium Grid 2 Accent 5" w:uiPriority="68"/>
+    <w:lsdException w:name="Medium Grid 3 Accent 5" w:uiPriority="69"/>
+    <w:lsdException w:name="Dark List Accent 5" w:uiPriority="70"/>
+    <w:lsdException w:name="Colorful Shading Accent 5" w:uiPriority="71"/>
+    <w:lsdException w:name="Colorful List Accent 5" w:uiPriority="72"/>
+    <w:lsdException w:name="Colorful Grid Accent 5" w:uiPriority="73"/>
+    <w:lsdException w:name="Light Shading Accent 6" w:uiPriority="60"/>
+    <w:lsdException w:name="Light List Accent 6" w:uiPriority="61"/>
+    <w:lsdException w:name="Light Grid Accent 6" w:uiPriority="62"/>
+    <w:lsdException w:name="Medium Shading 1 Accent 6" w:uiPriority="63"/>
+    <w:lsdException w:name="Medium Shading 2 Accent 6" w:uiPriority="64"/>
+    <w:lsdException w:name="Medium List 1 Accent 6" w:uiPriority="65"/>
+    <w:lsdException w:name="Medium List 2 Accent 6" w:uiPriority="66"/>
+    <w:lsdException w:name="Medium Grid 1 Accent 6" w:uiPriority="67"/>
+    <w:lsdException w:name="Medium Grid 2 Accent 6" w:uiPriority="68"/>
+    <w:lsdException w:name="Medium Grid 3 Accent 6" w:uiPriority="69"/>
+    <w:lsdException w:name="Dark List Accent 6" w:uiPriority="70"/>
+    <w:lsdException w:name="Colorful Shading Accent 6" w:uiPriority="71"/>
+    <w:lsdException w:name="Colorful List Accent 6" w:uiPriority="72"/>
+    <w:lsdException w:name="Colorful Grid Accent 6" w:uiPriority="73"/>
+    <w:lsdException w:name="Subtle Emphasis" w:uiPriority="19" w:qFormat="1"/>
+    <w:lsdException w:name="Intense Emphasis" w:uiPriority="21" w:qFormat="1"/>
+    <w:lsdException w:name="Subtle Reference" w:uiPriority="31" w:qFormat="1"/>
+    <w:lsdException w:name="Intense Reference" w:uiPriority="32" w:qFormat="1"/>
+    <w:lsdException w:name="Book Title" w:uiPriority="33" w:qFormat="1"/>
+    <w:lsdException w:name="Bibliography" w:semiHidden="1" w:uiPriority="37" w:unhideWhenUsed="1"/>
+    <w:lsdException w:name="TOC Heading" w:semiHidden="1" w:uiPriority="39" w:unhideWhenUsed="1" w:qFormat="1"/>
+    <w:lsdException w:name="Plain Table 1" w:uiPriority="41"/>
+    <w:lsdException w:name="Plain Table 2" w:uiPriority="42"/>
+    <w:lsdException w:name="Plain Table 3" w:uiPriority="43"/>
+    <w:lsdException w:name="Plain Table 4" w:uiPriority="44"/>
+    <w:lsdException w:name="Plain Table 5" w:uiPriority="45"/>
+    <w:lsdException w:name="Grid Table Light" w:uiPriority="40"/>
+    <w:lsdException w:name="Grid Table 1 Light" w:uiPriority="46"/>
+    <w:lsdException w:name="Grid Table 2" w:uiPriority="47"/>
+    <w:lsdException w:name="Grid Table 3" w:uiPriority="48"/>
+    <w:lsdException w:name="Grid Table 4" w:uiPriority="49"/>
+    <w:lsdException w:name="Grid Table 5 Dark" w:uiPriority="50"/>
+    <w:lsdException w:name="Grid Table 6 Colorful" w:uiPriority="51"/>
+    <w:lsdException w:name="Grid Table 7 Colorful" w:uiPriority="52"/>
+    <w:lsdException w:name="Grid Table 1 Light Accent 1" w:uiPriority="46"/>
+    <w:lsdException w:name="Grid Table 2 Accent 1" w:uiPriority="47"/>
+    <w:lsdException w:name="Grid Table 3 Accent 1" w:uiPriority="48"/>
+    <w:lsdException w:name="Grid Table 4 Accent 1" w:uiPriority="49"/>
+    <w:lsdException w:name="Grid Table 5 Dark Accent 1" w:uiPriority="50"/>
+    <w:lsdException w:name="Grid Table 6 Colorful Accent 1" w:uiPriority="51"/>
+    <w:lsdException w:name="Grid Table 7 Colorful Accent 1" w:uiPriority="52"/>
+    <w:lsdException w:name="Grid Table 1 Light Accent 2" w:uiPriority="46"/>
+    <w:lsdException w:name="Grid Table 2 Accent 2" w:uiPriority="47"/>
+    <w:lsdException w:name="Grid Table 3 Accent 2" w:uiPriority="48"/>
+    <w:lsdException w:name="Grid Table 4 Accent 2" w:uiPriority="49"/>
+    <w:lsdException w:name="Grid Table 5 Dark Accent 2" w:uiPriority="50"/>
+    <w:lsdException w:name="Grid Table 6 Colorful Accent 2" w:uiPriority="51"/>
+    <w:lsdException w:name="Grid Table 7 Colorful Accent 2" w:uiPriority="52"/>
+    <w:lsdException w:name="Grid Table 1 Light Accent 3" w:uiPriority="46"/>
+    <w:lsdException w:name="Grid Table 2 Accent 3" w:uiPriority="47"/>
+    <w:lsdException w:name="Grid Table 3 Accent 3" w:uiPriority="48"/>
+    <w:lsdException w:name="Grid Table 4 Accent 3" w:uiPriority="49"/>
+    <w:lsdException w:name="Grid Table 5 Dark Accent 3" w:uiPriority="50"/>
+    <w:lsdException w:name="Grid Table 6 Colorful Accent 3" w:uiPriority="51"/>
+    <w:lsdException w:name="Grid Table 7 Colorful Accent 3" w:uiPriority="52"/>
+    <w:lsdException w:name="Grid Table 1 Light Accent 4" w:uiPriority="46"/>
+    <w:lsdException w:name="Grid Table 2 Accent 4" w:uiPriority="47"/>
+    <w:lsdException w:name="Grid Table 3 Accent 4" w:uiPriority="48"/>
+    <w:lsdException w:name="Grid Table 4 Accent 4" w:uiPriority="49"/>
+    <w:lsdException w:name="Grid Table 5 Dark Accent 4" w:uiPriority="50"/>
+    <w:lsdException w:name="Grid Table 6 Colorful Accent 4" w:uiPriority="51"/>
+    <w:lsdException w:name="Grid Table 7 Colorful Accent 4" w:uiPriority="52"/>
+    <w:lsdException w:name="Grid Table 1 Light Accent 5" w:uiPriority="46"/>
+    <w:lsdException w:name="Grid Table 2 Accent 5" w:uiPriority="47"/>
+    <w:lsdException w:name="Grid Table 3 Accent 5" w:uiPriority="48"/>
+    <w:lsdException w:name="Grid Table 4 Accent 5" w:uiPriority="49"/>
+    <w:lsdException w:name="Grid Table 5 Dark Accent 5" w:uiPriority="50"/>
+    <w:lsdException w:name="Grid Table 6 Colorful Accent 5" w:uiPriority="51"/>
+    <w:lsdException w:name="Grid Table 7 Colorful Accent 5" w:uiPriority="52"/>
+    <w:lsdException w:name="Grid Table 1 Light Accent 6" w:uiPriority="46"/>
+    <w:lsdException w:name="Grid Table 2 Accent 6" w:uiPriority="47"/>
+    <w:lsdException w:name="Grid Table 3 Accent 6" w:uiPriority="48"/>
+    <w:lsdException w:name="Grid Table 4 Accent 6" w:uiPriority="49"/>
+    <w:lsdException w:name="Grid Table 5 Dark Accent 6" w:uiPriority="50"/>
+    <w:lsdException w:name="Grid Table 6 Colorful Accent 6" w:uiPriority="51"/>
+    <w:lsdException w:name="Grid Table 7 Colorful Accent 6" w:uiPriority="52"/>
+    <w:lsdException w:name="List Table 1 Light" w:uiPriority="46"/>
+    <w:lsdException w:name="List Table 2" w:uiPriority="47"/>
+    <w:lsdException w:name="List Table 3" w:uiPriority="48"/>
+    <w:lsdException w:name="List Table 4" w:uiPriority="49"/>
+    <w:lsdException w:name="List Table 5 Dark" w:uiPriority="50"/>
+    <w:lsdException w:name="List Table 6 Colorful" w:uiPriority="51"/>
+    <w:lsdException w:name="List Table 7 Colorful" w:uiPriority="52"/>
+    <w:lsdException w:name="List Table 1 Light Accent 1" w:uiPriority="46"/>
+    <w:lsdException w:name="List Table 2 Accent 1" w:uiPriority="47"/>
+    <w:lsdException w:name="List Table 3 Accent 1" w:uiPriority="48"/>
+    <w:lsdException w:name="List Table 4 Accent 1" w:uiPriority="49"/>
+    <w:lsdException w:name="List Table 5 Dark Accent 1" w:uiPriority="50"/>
+    <w:lsdException w:name="List Table 6 Colorful Accent 1" w:uiPriority="51"/>
+    <w:lsdException w:name="List Table 7 Colorful Accent 1" w:uiPriority="52"/>
+    <w:lsdException w:name="List Table 1 Light Accent 2" w:uiPriority="46"/>
+    <w:lsdException w:name="List Table 2 Accent 2" w:uiPriority="47"/>
+    <w:lsdException w:name="List Table 3 Accent 2" w:uiPriority="48"/>
+    <w:lsdException w:name="List Table 4 Accent 2" w:uiPriority="49"/>
+    <w:lsdException w:name="List Table 5 Dark Accent 2" w:uiPriority="50"/>
+    <w:lsdException w:name="List Table 6 Colorful Accent 2" w:uiPriority="51"/>
+    <w:lsdException w:name="List Table 7 Colorful Accent 2" w:uiPriority="52"/>
+    <w:lsdException w:name="List Table 1 Light Accent 3" w:uiPriority="46"/>
+    <w:lsdException w:name="List Table 2 Accent 3" w:uiPriority="47"/>
+    <w:lsdException w:name="List Table 3 Accent 3" w:uiPriority="48"/>
+    <w:lsdException w:name="List Table 4 Accent 3" w:uiPriority="49"/>
+    <w:lsdException w:name="List Table 5 Dark Accent 3" w:uiPriority="50"/>
+    <w:lsdException w:name="List Table 6 Colorful Accent 3" w:uiPriority="51"/>
+    <w:lsdException w:name="List Table 7 Colorful Accent 3" w:uiPriority="52"/>
+    <w:lsdException w:name="List Table 1 Light Accent 4" w:uiPriority="46"/>
+    <w:lsdException w:name="List Table 2 Accent 4" w:uiPriority="47"/>
+    <w:lsdException w:name="List Table 3 Accent 4" w:uiPriority="48"/>
+    <w:lsdException w:name="List Table 4 Accent 4" w:uiPriority="49"/>
+    <w:lsdException w:name="List Table 5 Dark Accent 4" w:uiPriority="50"/>
+    <w:lsdException w:name="List Table 6 Colorful Accent 4" w:uiPriority="51"/>
+    <w:lsdException w:name="List Table 7 Colorful Accent 4" w:uiPriority="52"/>
+    <w:lsdException w:name="List Table 1 Light Accent 5" w:uiPriority="46"/>
+    <w:lsdException w:name="List Table 2 Accent 5" w:uiPriority="47"/>
+    <w:lsdException w:name="List Table 3 Accent 5" w:uiPriority="48"/>
+    <w:lsdException w:name="List Table 4 Accent 5" w:uiPriority="49"/>
+    <w:lsdException w:name="List Table 5 Dark Accent 5" w:uiPriority="50"/>
+    <w:lsdException w:name="List Table 6 Colorful Accent 5" w:uiPriority="51"/>
+    <w:lsdException w:name="List Table 7 Colorful Accent 5" w:uiPriority="52"/>
+    <w:lsdException w:name="List Table 1 Light Accent 6" w:uiPriority="46"/>
+    <w:lsdException w:name="List Table 2 Accent 6" w:uiPriority="47"/>
+    <w:lsdException w:name="List Table 3 Accent 6" w:uiPriority="48"/>
+    <w:lsdException w:name="List Table 4 Accent 6" w:uiPriority="49"/>
+    <w:lsdException w:name="List Table 5 Dark Accent 6" w:uiPriority="50"/>
+    <w:lsdException w:name="List Table 6 Colorful Accent 6" w:uiPriority="51"/>
+    <w:lsdException w:name="List Table 7 Colorful Accent 6" w:uiPriority="52"/>
+    <w:lsdException w:name="Mention" w:semiHidden="1" w:unhideWhenUsed="1"/>
+    <w:lsdException w:name="Smart Hyperlink" w:semiHidden="1" w:unhideWhenUsed="1"/>
+    <w:lsdException w:name="Hashtag" w:semiHidden="1" w:unhideWhenUsed="1"/>
+    <w:lsdException w:name="Unresolved Mention" w:semiHidden="1" w:unhideWhenUsed="1"/>
+    <w:lsdException w:name="Smart Link" w:semiHidden="1" w:unhideWhenUsed="1"/>
   </w:latentStyles>
   <w:style w:type="paragraph" w:default="1" w:styleId="Normal">
     <w:name w:val="Normal"/>
@@ -11552,886 +12002,7 @@
       <w:szCs w:val="16"/>
     </w:rPr>
   </w:style>
-  <w:style w:type="paragraph" w:styleId="TtulodeTDC">
-    <w:name w:val="TOC Heading"/>
-    <w:basedOn w:val="Ttulo1"/>
-    <w:next w:val="Normal"/>
-    <w:uiPriority w:val="39"/>
-    <w:semiHidden/>
-    <w:unhideWhenUsed/>
-    <w:qFormat/>
-    <w:rsid w:val="00F1023B"/>
-    <w:pPr>
-      <w:jc w:val="left"/>
-      <w:outlineLvl w:val="9"/>
-    </w:pPr>
-    <w:rPr>
-      <w:lang w:eastAsia="es-ES"/>
-    </w:rPr>
-  </w:style>
-  <w:style w:type="table" w:styleId="Listaclara">
-    <w:name w:val="Light List"/>
-    <w:basedOn w:val="Tablanormal"/>
-    <w:uiPriority w:val="61"/>
-    <w:rsid w:val="00CA23E6"/>
-    <w:pPr>
-      <w:spacing w:after="0" w:line="240" w:lineRule="auto"/>
-    </w:pPr>
-    <w:tblPr>
-      <w:tblStyleRowBandSize w:val="1"/>
-      <w:tblStyleColBandSize w:val="1"/>
-      <w:tblBorders>
-        <w:top w:val="single" w:sz="8" w:space="0" w:color="000000" w:themeColor="text1"/>
-        <w:left w:val="single" w:sz="8" w:space="0" w:color="000000" w:themeColor="text1"/>
-        <w:bottom w:val="single" w:sz="8" w:space="0" w:color="000000" w:themeColor="text1"/>
-        <w:right w:val="single" w:sz="8" w:space="0" w:color="000000" w:themeColor="text1"/>
-      </w:tblBorders>
-    </w:tblPr>
-    <w:tblStylePr w:type="firstRow">
-      <w:pPr>
-        <w:spacing w:before="0" w:after="0" w:line="240" w:lineRule="auto"/>
-      </w:pPr>
-      <w:rPr>
-        <w:b/>
-        <w:bCs/>
-        <w:color w:val="FFFFFF" w:themeColor="background1"/>
-      </w:rPr>
-      <w:tblPr/>
-      <w:tcPr>
-        <w:shd w:val="clear" w:color="auto" w:fill="000000" w:themeFill="text1"/>
-      </w:tcPr>
-    </w:tblStylePr>
-    <w:tblStylePr w:type="lastRow">
-      <w:pPr>
-        <w:spacing w:before="0" w:after="0" w:line="240" w:lineRule="auto"/>
-      </w:pPr>
-      <w:rPr>
-        <w:b/>
-        <w:bCs/>
-      </w:rPr>
-      <w:tblPr/>
-      <w:tcPr>
-        <w:tcBorders>
-          <w:top w:val="double" w:sz="6" w:space="0" w:color="000000" w:themeColor="text1"/>
-          <w:left w:val="single" w:sz="8" w:space="0" w:color="000000" w:themeColor="text1"/>
-          <w:bottom w:val="single" w:sz="8" w:space="0" w:color="000000" w:themeColor="text1"/>
-          <w:right w:val="single" w:sz="8" w:space="0" w:color="000000" w:themeColor="text1"/>
-        </w:tcBorders>
-      </w:tcPr>
-    </w:tblStylePr>
-    <w:tblStylePr w:type="firstCol">
-      <w:rPr>
-        <w:b/>
-        <w:bCs/>
-      </w:rPr>
-    </w:tblStylePr>
-    <w:tblStylePr w:type="lastCol">
-      <w:rPr>
-        <w:b/>
-        <w:bCs/>
-      </w:rPr>
-    </w:tblStylePr>
-    <w:tblStylePr w:type="band1Vert">
-      <w:tblPr/>
-      <w:tcPr>
-        <w:tcBorders>
-          <w:top w:val="single" w:sz="8" w:space="0" w:color="000000" w:themeColor="text1"/>
-          <w:left w:val="single" w:sz="8" w:space="0" w:color="000000" w:themeColor="text1"/>
-          <w:bottom w:val="single" w:sz="8" w:space="0" w:color="000000" w:themeColor="text1"/>
-          <w:right w:val="single" w:sz="8" w:space="0" w:color="000000" w:themeColor="text1"/>
-        </w:tcBorders>
-      </w:tcPr>
-    </w:tblStylePr>
-    <w:tblStylePr w:type="band1Horz">
-      <w:tblPr/>
-      <w:tcPr>
-        <w:tcBorders>
-          <w:top w:val="single" w:sz="8" w:space="0" w:color="000000" w:themeColor="text1"/>
-          <w:left w:val="single" w:sz="8" w:space="0" w:color="000000" w:themeColor="text1"/>
-          <w:bottom w:val="single" w:sz="8" w:space="0" w:color="000000" w:themeColor="text1"/>
-          <w:right w:val="single" w:sz="8" w:space="0" w:color="000000" w:themeColor="text1"/>
-        </w:tcBorders>
-      </w:tcPr>
-    </w:tblStylePr>
-  </w:style>
-  <w:style w:type="table" w:styleId="Tablaconcuadrcula">
-    <w:name w:val="Table Grid"/>
-    <w:basedOn w:val="Tablanormal"/>
-    <w:uiPriority w:val="59"/>
-    <w:rsid w:val="00CA23E6"/>
-    <w:pPr>
-      <w:spacing w:after="0" w:line="240" w:lineRule="auto"/>
-    </w:pPr>
-    <w:tblPr>
-      <w:tblBorders>
-        <w:top w:val="single" w:sz="4" w:space="0" w:color="auto"/>
-        <w:left w:val="single" w:sz="4" w:space="0" w:color="auto"/>
-        <w:bottom w:val="single" w:sz="4" w:space="0" w:color="auto"/>
-        <w:right w:val="single" w:sz="4" w:space="0" w:color="auto"/>
-        <w:insideH w:val="single" w:sz="4" w:space="0" w:color="auto"/>
-        <w:insideV w:val="single" w:sz="4" w:space="0" w:color="auto"/>
-      </w:tblBorders>
-    </w:tblPr>
-  </w:style>
-  <w:style w:type="paragraph" w:styleId="TDC1">
-    <w:name w:val="toc 1"/>
-    <w:basedOn w:val="Normal"/>
-    <w:next w:val="Normal"/>
-    <w:autoRedefine/>
-    <w:uiPriority w:val="39"/>
-    <w:unhideWhenUsed/>
-    <w:rsid w:val="00CA23E6"/>
-    <w:pPr>
-      <w:spacing w:after="100"/>
-    </w:pPr>
-  </w:style>
-  <w:style w:type="paragraph" w:styleId="TDC2">
-    <w:name w:val="toc 2"/>
-    <w:basedOn w:val="Normal"/>
-    <w:next w:val="Normal"/>
-    <w:autoRedefine/>
-    <w:uiPriority w:val="39"/>
-    <w:unhideWhenUsed/>
-    <w:rsid w:val="00CA23E6"/>
-    <w:pPr>
-      <w:spacing w:after="100"/>
-      <w:ind w:left="220"/>
-    </w:pPr>
-  </w:style>
-  <w:style w:type="paragraph" w:styleId="TDC3">
-    <w:name w:val="toc 3"/>
-    <w:basedOn w:val="Normal"/>
-    <w:next w:val="Normal"/>
-    <w:autoRedefine/>
-    <w:uiPriority w:val="39"/>
-    <w:unhideWhenUsed/>
-    <w:rsid w:val="00CA23E6"/>
-    <w:pPr>
-      <w:spacing w:after="100"/>
-      <w:ind w:left="440"/>
-    </w:pPr>
-  </w:style>
-  <w:style w:type="character" w:styleId="Hipervnculo">
-    <w:name w:val="Hyperlink"/>
-    <w:basedOn w:val="Fuentedeprrafopredeter"/>
-    <w:uiPriority w:val="99"/>
-    <w:unhideWhenUsed/>
-    <w:rsid w:val="00CA23E6"/>
-    <w:rPr>
-      <w:color w:val="0000FF" w:themeColor="hyperlink"/>
-      <w:u w:val="single"/>
-    </w:rPr>
-  </w:style>
-  <w:style w:type="paragraph" w:styleId="Encabezado">
-    <w:name w:val="header"/>
-    <w:basedOn w:val="Normal"/>
-    <w:link w:val="EncabezadoCar"/>
-    <w:uiPriority w:val="99"/>
-    <w:unhideWhenUsed/>
-    <w:rsid w:val="00C343DF"/>
-    <w:pPr>
-      <w:tabs>
-        <w:tab w:val="center" w:pos="4252"/>
-        <w:tab w:val="right" w:pos="8504"/>
-      </w:tabs>
-      <w:spacing w:after="0" w:line="240" w:lineRule="auto"/>
-    </w:pPr>
-  </w:style>
-  <w:style w:type="character" w:customStyle="1" w:styleId="EncabezadoCar">
-    <w:name w:val="Encabezado Car"/>
-    <w:basedOn w:val="Fuentedeprrafopredeter"/>
-    <w:link w:val="Encabezado"/>
-    <w:uiPriority w:val="99"/>
-    <w:rsid w:val="00C343DF"/>
-  </w:style>
-  <w:style w:type="paragraph" w:styleId="Piedepgina">
-    <w:name w:val="footer"/>
-    <w:basedOn w:val="Normal"/>
-    <w:link w:val="PiedepginaCar"/>
-    <w:uiPriority w:val="99"/>
-    <w:unhideWhenUsed/>
-    <w:rsid w:val="00C343DF"/>
-    <w:pPr>
-      <w:tabs>
-        <w:tab w:val="center" w:pos="4252"/>
-        <w:tab w:val="right" w:pos="8504"/>
-      </w:tabs>
-      <w:spacing w:after="0" w:line="240" w:lineRule="auto"/>
-    </w:pPr>
-  </w:style>
-  <w:style w:type="character" w:customStyle="1" w:styleId="PiedepginaCar">
-    <w:name w:val="Pie de página Car"/>
-    <w:basedOn w:val="Fuentedeprrafopredeter"/>
-    <w:link w:val="Piedepgina"/>
-    <w:uiPriority w:val="99"/>
-    <w:rsid w:val="00C343DF"/>
-  </w:style>
-  <w:style w:type="paragraph" w:styleId="Subttulo">
-    <w:name w:val="Subtitle"/>
-    <w:basedOn w:val="Normal"/>
-    <w:next w:val="Normal"/>
-    <w:link w:val="SubttuloCar"/>
-    <w:uiPriority w:val="11"/>
-    <w:qFormat/>
-    <w:rsid w:val="00FB4471"/>
-    <w:pPr>
-      <w:numPr>
-        <w:ilvl w:val="1"/>
-      </w:numPr>
-    </w:pPr>
-    <w:rPr>
-      <w:rFonts w:asciiTheme="majorHAnsi" w:eastAsiaTheme="majorEastAsia" w:hAnsiTheme="majorHAnsi" w:cstheme="majorBidi"/>
-      <w:i/>
-      <w:iCs/>
-      <w:color w:val="4F81BD" w:themeColor="accent1"/>
-      <w:spacing w:val="15"/>
-      <w:sz w:val="24"/>
-      <w:szCs w:val="24"/>
-    </w:rPr>
-  </w:style>
-  <w:style w:type="character" w:customStyle="1" w:styleId="SubttuloCar">
-    <w:name w:val="Subtítulo Car"/>
-    <w:basedOn w:val="Fuentedeprrafopredeter"/>
-    <w:link w:val="Subttulo"/>
-    <w:uiPriority w:val="11"/>
-    <w:rsid w:val="00FB4471"/>
-    <w:rPr>
-      <w:rFonts w:asciiTheme="majorHAnsi" w:eastAsiaTheme="majorEastAsia" w:hAnsiTheme="majorHAnsi" w:cstheme="majorBidi"/>
-      <w:i/>
-      <w:iCs/>
-      <w:color w:val="4F81BD" w:themeColor="accent1"/>
-      <w:spacing w:val="15"/>
-      <w:sz w:val="24"/>
-      <w:szCs w:val="24"/>
-    </w:rPr>
-  </w:style>
-  <w:style w:type="character" w:styleId="nfasisintenso">
-    <w:name w:val="Intense Emphasis"/>
-    <w:basedOn w:val="Fuentedeprrafopredeter"/>
-    <w:uiPriority w:val="21"/>
-    <w:qFormat/>
-    <w:rsid w:val="00681CCF"/>
-    <w:rPr>
-      <w:b/>
-      <w:bCs/>
-      <w:i/>
-      <w:iCs/>
-      <w:color w:val="4F81BD" w:themeColor="accent1"/>
-    </w:rPr>
-  </w:style>
-  <w:style w:type="character" w:styleId="nfasis">
-    <w:name w:val="Emphasis"/>
-    <w:basedOn w:val="Fuentedeprrafopredeter"/>
-    <w:uiPriority w:val="20"/>
-    <w:qFormat/>
-    <w:rsid w:val="00E816FE"/>
-    <w:rPr>
-      <w:i/>
-      <w:iCs/>
-    </w:rPr>
-  </w:style>
-  <w:style w:type="paragraph" w:styleId="Cita">
-    <w:name w:val="Quote"/>
-    <w:basedOn w:val="Normal"/>
-    <w:next w:val="Normal"/>
-    <w:link w:val="CitaCar"/>
-    <w:uiPriority w:val="29"/>
-    <w:qFormat/>
-    <w:rsid w:val="00E30671"/>
-    <w:rPr>
-      <w:i/>
-      <w:iCs/>
-      <w:color w:val="000000" w:themeColor="text1"/>
-    </w:rPr>
-  </w:style>
-  <w:style w:type="character" w:customStyle="1" w:styleId="CitaCar">
-    <w:name w:val="Cita Car"/>
-    <w:basedOn w:val="Fuentedeprrafopredeter"/>
-    <w:link w:val="Cita"/>
-    <w:uiPriority w:val="29"/>
-    <w:rsid w:val="00E30671"/>
-    <w:rPr>
-      <w:i/>
-      <w:iCs/>
-      <w:color w:val="000000" w:themeColor="text1"/>
-    </w:rPr>
-  </w:style>
-  <w:style w:type="character" w:styleId="Referenciasutil">
-    <w:name w:val="Subtle Reference"/>
-    <w:basedOn w:val="Fuentedeprrafopredeter"/>
-    <w:uiPriority w:val="31"/>
-    <w:qFormat/>
-    <w:rsid w:val="00E30671"/>
-    <w:rPr>
-      <w:smallCaps/>
-      <w:color w:val="C0504D" w:themeColor="accent2"/>
-      <w:u w:val="single"/>
-    </w:rPr>
-  </w:style>
-  <w:style w:type="paragraph" w:styleId="NormalWeb">
-    <w:name w:val="Normal (Web)"/>
-    <w:basedOn w:val="Normal"/>
-    <w:uiPriority w:val="99"/>
-    <w:unhideWhenUsed/>
-    <w:rsid w:val="00C96895"/>
-    <w:pPr>
-      <w:spacing w:before="100" w:beforeAutospacing="1" w:after="100" w:afterAutospacing="1" w:line="240" w:lineRule="auto"/>
-      <w:jc w:val="left"/>
-    </w:pPr>
-    <w:rPr>
-      <w:rFonts w:ascii="Times New Roman" w:eastAsia="Times New Roman" w:hAnsi="Times New Roman" w:cs="Times New Roman"/>
-      <w:sz w:val="24"/>
-      <w:szCs w:val="24"/>
-      <w:lang w:eastAsia="es-ES"/>
-    </w:rPr>
-  </w:style>
-</w:styles>
-</file>
-
-<file path=word/stylesWithEffects.xml><?xml version="1.0" encoding="utf-8"?>
-<w:styles xmlns:wpc="http://schemas.microsoft.com/office/word/2010/wordprocessingCanvas" xmlns:mc="http://schemas.openxmlformats.org/markup-compatibility/2006" xmlns:o="urn:schemas-microsoft-com:office:office" xmlns:r="http://schemas.openxmlformats.org/officeDocument/2006/relationships" xmlns:m="http://schemas.openxmlformats.org/officeDocument/2006/math" xmlns:v="urn:schemas-microsoft-com:vml" xmlns:wp14="http://schemas.microsoft.com/office/word/2010/wordprocessingDrawing" xmlns:wp="http://schemas.openxmlformats.org/drawingml/2006/wordprocessingDrawing" xmlns:w10="urn:schemas-microsoft-com:office:word" xmlns:w="http://schemas.openxmlformats.org/wordprocessingml/2006/main" xmlns:w14="http://schemas.microsoft.com/office/word/2010/wordml" xmlns:wpg="http://schemas.microsoft.com/office/word/2010/wordprocessingGroup" xmlns:wpi="http://schemas.microsoft.com/office/word/2010/wordprocessingInk" xmlns:wne="http://schemas.microsoft.com/office/word/2006/wordml" xmlns:wps="http://schemas.microsoft.com/office/word/2010/wordprocessingShape" mc:Ignorable="w14 wp14">
-  <w:docDefaults>
-    <w:rPrDefault>
-      <w:rPr>
-        <w:rFonts w:asciiTheme="minorHAnsi" w:eastAsiaTheme="minorHAnsi" w:hAnsiTheme="minorHAnsi" w:cstheme="minorBidi"/>
-        <w:sz w:val="22"/>
-        <w:szCs w:val="22"/>
-        <w:lang w:val="es-ES" w:eastAsia="en-US" w:bidi="ar-SA"/>
-      </w:rPr>
-    </w:rPrDefault>
-    <w:pPrDefault>
-      <w:pPr>
-        <w:spacing w:after="200" w:line="276" w:lineRule="auto"/>
-        <w:jc w:val="both"/>
-      </w:pPr>
-    </w:pPrDefault>
-  </w:docDefaults>
-  <w:latentStyles w:defLockedState="0" w:defUIPriority="99" w:defSemiHidden="1" w:defUnhideWhenUsed="1" w:defQFormat="0" w:count="267">
-    <w:lsdException w:name="Normal" w:semiHidden="0" w:uiPriority="0" w:unhideWhenUsed="0" w:qFormat="1"/>
-    <w:lsdException w:name="heading 1" w:semiHidden="0" w:uiPriority="9" w:unhideWhenUsed="0" w:qFormat="1"/>
-    <w:lsdException w:name="heading 2" w:uiPriority="9" w:qFormat="1"/>
-    <w:lsdException w:name="heading 3" w:uiPriority="9" w:qFormat="1"/>
-    <w:lsdException w:name="heading 4" w:uiPriority="9" w:qFormat="1"/>
-    <w:lsdException w:name="heading 5" w:uiPriority="9" w:qFormat="1"/>
-    <w:lsdException w:name="heading 6" w:uiPriority="9" w:qFormat="1"/>
-    <w:lsdException w:name="heading 7" w:uiPriority="9" w:qFormat="1"/>
-    <w:lsdException w:name="heading 8" w:uiPriority="9" w:qFormat="1"/>
-    <w:lsdException w:name="heading 9" w:uiPriority="9" w:qFormat="1"/>
-    <w:lsdException w:name="toc 1" w:uiPriority="39"/>
-    <w:lsdException w:name="toc 2" w:uiPriority="39"/>
-    <w:lsdException w:name="toc 3" w:uiPriority="39"/>
-    <w:lsdException w:name="toc 4" w:uiPriority="39"/>
-    <w:lsdException w:name="toc 5" w:uiPriority="39"/>
-    <w:lsdException w:name="toc 6" w:uiPriority="39"/>
-    <w:lsdException w:name="toc 7" w:uiPriority="39"/>
-    <w:lsdException w:name="toc 8" w:uiPriority="39"/>
-    <w:lsdException w:name="toc 9" w:uiPriority="39"/>
-    <w:lsdException w:name="caption" w:uiPriority="35" w:qFormat="1"/>
-    <w:lsdException w:name="Title" w:semiHidden="0" w:uiPriority="10" w:unhideWhenUsed="0" w:qFormat="1"/>
-    <w:lsdException w:name="Default Paragraph Font" w:uiPriority="1"/>
-    <w:lsdException w:name="Subtitle" w:semiHidden="0" w:uiPriority="11" w:unhideWhenUsed="0" w:qFormat="1"/>
-    <w:lsdException w:name="Strong" w:semiHidden="0" w:uiPriority="22" w:unhideWhenUsed="0" w:qFormat="1"/>
-    <w:lsdException w:name="Emphasis" w:semiHidden="0" w:uiPriority="20" w:unhideWhenUsed="0" w:qFormat="1"/>
-    <w:lsdException w:name="Table Grid" w:semiHidden="0" w:uiPriority="59" w:unhideWhenUsed="0"/>
-    <w:lsdException w:name="Placeholder Text" w:unhideWhenUsed="0"/>
-    <w:lsdException w:name="No Spacing" w:semiHidden="0" w:uiPriority="1" w:unhideWhenUsed="0" w:qFormat="1"/>
-    <w:lsdException w:name="Light Shading" w:semiHidden="0" w:uiPriority="60" w:unhideWhenUsed="0"/>
-    <w:lsdException w:name="Light List" w:semiHidden="0" w:uiPriority="61" w:unhideWhenUsed="0"/>
-    <w:lsdException w:name="Light Grid" w:semiHidden="0" w:uiPriority="62" w:unhideWhenUsed="0"/>
-    <w:lsdException w:name="Medium Shading 1" w:semiHidden="0" w:uiPriority="63" w:unhideWhenUsed="0"/>
-    <w:lsdException w:name="Medium Shading 2" w:semiHidden="0" w:uiPriority="64" w:unhideWhenUsed="0"/>
-    <w:lsdException w:name="Medium List 1" w:semiHidden="0" w:uiPriority="65" w:unhideWhenUsed="0"/>
-    <w:lsdException w:name="Medium List 2" w:semiHidden="0" w:uiPriority="66" w:unhideWhenUsed="0"/>
-    <w:lsdException w:name="Medium Grid 1" w:semiHidden="0" w:uiPriority="67" w:unhideWhenUsed="0"/>
-    <w:lsdException w:name="Medium Grid 2" w:semiHidden="0" w:uiPriority="68" w:unhideWhenUsed="0"/>
-    <w:lsdException w:name="Medium Grid 3" w:semiHidden="0" w:uiPriority="69" w:unhideWhenUsed="0"/>
-    <w:lsdException w:name="Dark List" w:semiHidden="0" w:uiPriority="70" w:unhideWhenUsed="0"/>
-    <w:lsdException w:name="Colorful Shading" w:semiHidden="0" w:uiPriority="71" w:unhideWhenUsed="0"/>
-    <w:lsdException w:name="Colorful List" w:semiHidden="0" w:uiPriority="72" w:unhideWhenUsed="0"/>
-    <w:lsdException w:name="Colorful Grid" w:semiHidden="0" w:uiPriority="73" w:unhideWhenUsed="0"/>
-    <w:lsdException w:name="Light Shading Accent 1" w:semiHidden="0" w:uiPriority="60" w:unhideWhenUsed="0"/>
-    <w:lsdException w:name="Light List Accent 1" w:semiHidden="0" w:uiPriority="61" w:unhideWhenUsed="0"/>
-    <w:lsdException w:name="Light Grid Accent 1" w:semiHidden="0" w:uiPriority="62" w:unhideWhenUsed="0"/>
-    <w:lsdException w:name="Medium Shading 1 Accent 1" w:semiHidden="0" w:uiPriority="63" w:unhideWhenUsed="0"/>
-    <w:lsdException w:name="Medium Shading 2 Accent 1" w:semiHidden="0" w:uiPriority="64" w:unhideWhenUsed="0"/>
-    <w:lsdException w:name="Medium List 1 Accent 1" w:semiHidden="0" w:uiPriority="65" w:unhideWhenUsed="0"/>
-    <w:lsdException w:name="Revision" w:unhideWhenUsed="0"/>
-    <w:lsdException w:name="List Paragraph" w:semiHidden="0" w:uiPriority="34" w:unhideWhenUsed="0" w:qFormat="1"/>
-    <w:lsdException w:name="Quote" w:semiHidden="0" w:uiPriority="29" w:unhideWhenUsed="0" w:qFormat="1"/>
-    <w:lsdException w:name="Intense Quote" w:semiHidden="0" w:uiPriority="30" w:unhideWhenUsed="0" w:qFormat="1"/>
-    <w:lsdException w:name="Medium List 2 Accent 1" w:semiHidden="0" w:uiPriority="66" w:unhideWhenUsed="0"/>
-    <w:lsdException w:name="Medium Grid 1 Accent 1" w:semiHidden="0" w:uiPriority="67" w:unhideWhenUsed="0"/>
-    <w:lsdException w:name="Medium Grid 2 Accent 1" w:semiHidden="0" w:uiPriority="68" w:unhideWhenUsed="0"/>
-    <w:lsdException w:name="Medium Grid 3 Accent 1" w:semiHidden="0" w:uiPriority="69" w:unhideWhenUsed="0"/>
-    <w:lsdException w:name="Dark List Accent 1" w:semiHidden="0" w:uiPriority="70" w:unhideWhenUsed="0"/>
-    <w:lsdException w:name="Colorful Shading Accent 1" w:semiHidden="0" w:uiPriority="71" w:unhideWhenUsed="0"/>
-    <w:lsdException w:name="Colorful List Accent 1" w:semiHidden="0" w:uiPriority="72" w:unhideWhenUsed="0"/>
-    <w:lsdException w:name="Colorful Grid Accent 1" w:semiHidden="0" w:uiPriority="73" w:unhideWhenUsed="0"/>
-    <w:lsdException w:name="Light Shading Accent 2" w:semiHidden="0" w:uiPriority="60" w:unhideWhenUsed="0"/>
-    <w:lsdException w:name="Light List Accent 2" w:semiHidden="0" w:uiPriority="61" w:unhideWhenUsed="0"/>
-    <w:lsdException w:name="Light Grid Accent 2" w:semiHidden="0" w:uiPriority="62" w:unhideWhenUsed="0"/>
-    <w:lsdException w:name="Medium Shading 1 Accent 2" w:semiHidden="0" w:uiPriority="63" w:unhideWhenUsed="0"/>
-    <w:lsdException w:name="Medium Shading 2 Accent 2" w:semiHidden="0" w:uiPriority="64" w:unhideWhenUsed="0"/>
-    <w:lsdException w:name="Medium List 1 Accent 2" w:semiHidden="0" w:uiPriority="65" w:unhideWhenUsed="0"/>
-    <w:lsdException w:name="Medium List 2 Accent 2" w:semiHidden="0" w:uiPriority="66" w:unhideWhenUsed="0"/>
-    <w:lsdException w:name="Medium Grid 1 Accent 2" w:semiHidden="0" w:uiPriority="67" w:unhideWhenUsed="0"/>
-    <w:lsdException w:name="Medium Grid 2 Accent 2" w:semiHidden="0" w:uiPriority="68" w:unhideWhenUsed="0"/>
-    <w:lsdException w:name="Medium Grid 3 Accent 2" w:semiHidden="0" w:uiPriority="69" w:unhideWhenUsed="0"/>
-    <w:lsdException w:name="Dark List Accent 2" w:semiHidden="0" w:uiPriority="70" w:unhideWhenUsed="0"/>
-    <w:lsdException w:name="Colorful Shading Accent 2" w:semiHidden="0" w:uiPriority="71" w:unhideWhenUsed="0"/>
-    <w:lsdException w:name="Colorful List Accent 2" w:semiHidden="0" w:uiPriority="72" w:unhideWhenUsed="0"/>
-    <w:lsdException w:name="Colorful Grid Accent 2" w:semiHidden="0" w:uiPriority="73" w:unhideWhenUsed="0"/>
-    <w:lsdException w:name="Light Shading Accent 3" w:semiHidden="0" w:uiPriority="60" w:unhideWhenUsed="0"/>
-    <w:lsdException w:name="Light List Accent 3" w:semiHidden="0" w:uiPriority="61" w:unhideWhenUsed="0"/>
-    <w:lsdException w:name="Light Grid Accent 3" w:semiHidden="0" w:uiPriority="62" w:unhideWhenUsed="0"/>
-    <w:lsdException w:name="Medium Shading 1 Accent 3" w:semiHidden="0" w:uiPriority="63" w:unhideWhenUsed="0"/>
-    <w:lsdException w:name="Medium Shading 2 Accent 3" w:semiHidden="0" w:uiPriority="64" w:unhideWhenUsed="0"/>
-    <w:lsdException w:name="Medium List 1 Accent 3" w:semiHidden="0" w:uiPriority="65" w:unhideWhenUsed="0"/>
-    <w:lsdException w:name="Medium List 2 Accent 3" w:semiHidden="0" w:uiPriority="66" w:unhideWhenUsed="0"/>
-    <w:lsdException w:name="Medium Grid 1 Accent 3" w:semiHidden="0" w:uiPriority="67" w:unhideWhenUsed="0"/>
-    <w:lsdException w:name="Medium Grid 2 Accent 3" w:semiHidden="0" w:uiPriority="68" w:unhideWhenUsed="0"/>
-    <w:lsdException w:name="Medium Grid 3 Accent 3" w:semiHidden="0" w:uiPriority="69" w:unhideWhenUsed="0"/>
-    <w:lsdException w:name="Dark List Accent 3" w:semiHidden="0" w:uiPriority="70" w:unhideWhenUsed="0"/>
-    <w:lsdException w:name="Colorful Shading Accent 3" w:semiHidden="0" w:uiPriority="71" w:unhideWhenUsed="0"/>
-    <w:lsdException w:name="Colorful List Accent 3" w:semiHidden="0" w:uiPriority="72" w:unhideWhenUsed="0"/>
-    <w:lsdException w:name="Colorful Grid Accent 3" w:semiHidden="0" w:uiPriority="73" w:unhideWhenUsed="0"/>
-    <w:lsdException w:name="Light Shading Accent 4" w:semiHidden="0" w:uiPriority="60" w:unhideWhenUsed="0"/>
-    <w:lsdException w:name="Light List Accent 4" w:semiHidden="0" w:uiPriority="61" w:unhideWhenUsed="0"/>
-    <w:lsdException w:name="Light Grid Accent 4" w:semiHidden="0" w:uiPriority="62" w:unhideWhenUsed="0"/>
-    <w:lsdException w:name="Medium Shading 1 Accent 4" w:semiHidden="0" w:uiPriority="63" w:unhideWhenUsed="0"/>
-    <w:lsdException w:name="Medium Shading 2 Accent 4" w:semiHidden="0" w:uiPriority="64" w:unhideWhenUsed="0"/>
-    <w:lsdException w:name="Medium List 1 Accent 4" w:semiHidden="0" w:uiPriority="65" w:unhideWhenUsed="0"/>
-    <w:lsdException w:name="Medium List 2 Accent 4" w:semiHidden="0" w:uiPriority="66" w:unhideWhenUsed="0"/>
-    <w:lsdException w:name="Medium Grid 1 Accent 4" w:semiHidden="0" w:uiPriority="67" w:unhideWhenUsed="0"/>
-    <w:lsdException w:name="Medium Grid 2 Accent 4" w:semiHidden="0" w:uiPriority="68" w:unhideWhenUsed="0"/>
-    <w:lsdException w:name="Medium Grid 3 Accent 4" w:semiHidden="0" w:uiPriority="69" w:unhideWhenUsed="0"/>
-    <w:lsdException w:name="Dark List Accent 4" w:semiHidden="0" w:uiPriority="70" w:unhideWhenUsed="0"/>
-    <w:lsdException w:name="Colorful Shading Accent 4" w:semiHidden="0" w:uiPriority="71" w:unhideWhenUsed="0"/>
-    <w:lsdException w:name="Colorful List Accent 4" w:semiHidden="0" w:uiPriority="72" w:unhideWhenUsed="0"/>
-    <w:lsdException w:name="Colorful Grid Accent 4" w:semiHidden="0" w:uiPriority="73" w:unhideWhenUsed="0"/>
-    <w:lsdException w:name="Light Shading Accent 5" w:semiHidden="0" w:uiPriority="60" w:unhideWhenUsed="0"/>
-    <w:lsdException w:name="Light List Accent 5" w:semiHidden="0" w:uiPriority="61" w:unhideWhenUsed="0"/>
-    <w:lsdException w:name="Light Grid Accent 5" w:semiHidden="0" w:uiPriority="62" w:unhideWhenUsed="0"/>
-    <w:lsdException w:name="Medium Shading 1 Accent 5" w:semiHidden="0" w:uiPriority="63" w:unhideWhenUsed="0"/>
-    <w:lsdException w:name="Medium Shading 2 Accent 5" w:semiHidden="0" w:uiPriority="64" w:unhideWhenUsed="0"/>
-    <w:lsdException w:name="Medium List 1 Accent 5" w:semiHidden="0" w:uiPriority="65" w:unhideWhenUsed="0"/>
-    <w:lsdException w:name="Medium List 2 Accent 5" w:semiHidden="0" w:uiPriority="66" w:unhideWhenUsed="0"/>
-    <w:lsdException w:name="Medium Grid 1 Accent 5" w:semiHidden="0" w:uiPriority="67" w:unhideWhenUsed="0"/>
-    <w:lsdException w:name="Medium Grid 2 Accent 5" w:semiHidden="0" w:uiPriority="68" w:unhideWhenUsed="0"/>
-    <w:lsdException w:name="Medium Grid 3 Accent 5" w:semiHidden="0" w:uiPriority="69" w:unhideWhenUsed="0"/>
-    <w:lsdException w:name="Dark List Accent 5" w:semiHidden="0" w:uiPriority="70" w:unhideWhenUsed="0"/>
-    <w:lsdException w:name="Colorful Shading Accent 5" w:semiHidden="0" w:uiPriority="71" w:unhideWhenUsed="0"/>
-    <w:lsdException w:name="Colorful List Accent 5" w:semiHidden="0" w:uiPriority="72" w:unhideWhenUsed="0"/>
-    <w:lsdException w:name="Colorful Grid Accent 5" w:semiHidden="0" w:uiPriority="73" w:unhideWhenUsed="0"/>
-    <w:lsdException w:name="Light Shading Accent 6" w:semiHidden="0" w:uiPriority="60" w:unhideWhenUsed="0"/>
-    <w:lsdException w:name="Light List Accent 6" w:semiHidden="0" w:uiPriority="61" w:unhideWhenUsed="0"/>
-    <w:lsdException w:name="Light Grid Accent 6" w:semiHidden="0" w:uiPriority="62" w:unhideWhenUsed="0"/>
-    <w:lsdException w:name="Medium Shading 1 Accent 6" w:semiHidden="0" w:uiPriority="63" w:unhideWhenUsed="0"/>
-    <w:lsdException w:name="Medium Shading 2 Accent 6" w:semiHidden="0" w:uiPriority="64" w:unhideWhenUsed="0"/>
-    <w:lsdException w:name="Medium List 1 Accent 6" w:semiHidden="0" w:uiPriority="65" w:unhideWhenUsed="0"/>
-    <w:lsdException w:name="Medium List 2 Accent 6" w:semiHidden="0" w:uiPriority="66" w:unhideWhenUsed="0"/>
-    <w:lsdException w:name="Medium Grid 1 Accent 6" w:semiHidden="0" w:uiPriority="67" w:unhideWhenUsed="0"/>
-    <w:lsdException w:name="Medium Grid 2 Accent 6" w:semiHidden="0" w:uiPriority="68" w:unhideWhenUsed="0"/>
-    <w:lsdException w:name="Medium Grid 3 Accent 6" w:semiHidden="0" w:uiPriority="69" w:unhideWhenUsed="0"/>
-    <w:lsdException w:name="Dark List Accent 6" w:semiHidden="0" w:uiPriority="70" w:unhideWhenUsed="0"/>
-    <w:lsdException w:name="Colorful Shading Accent 6" w:semiHidden="0" w:uiPriority="71" w:unhideWhenUsed="0"/>
-    <w:lsdException w:name="Colorful List Accent 6" w:semiHidden="0" w:uiPriority="72" w:unhideWhenUsed="0"/>
-    <w:lsdException w:name="Colorful Grid Accent 6" w:semiHidden="0" w:uiPriority="73" w:unhideWhenUsed="0"/>
-    <w:lsdException w:name="Subtle Emphasis" w:semiHidden="0" w:uiPriority="19" w:unhideWhenUsed="0" w:qFormat="1"/>
-    <w:lsdException w:name="Intense Emphasis" w:semiHidden="0" w:uiPriority="21" w:unhideWhenUsed="0" w:qFormat="1"/>
-    <w:lsdException w:name="Subtle Reference" w:semiHidden="0" w:uiPriority="31" w:unhideWhenUsed="0" w:qFormat="1"/>
-    <w:lsdException w:name="Intense Reference" w:semiHidden="0" w:uiPriority="32" w:unhideWhenUsed="0" w:qFormat="1"/>
-    <w:lsdException w:name="Book Title" w:semiHidden="0" w:uiPriority="33" w:unhideWhenUsed="0" w:qFormat="1"/>
-    <w:lsdException w:name="Bibliography" w:uiPriority="37"/>
-    <w:lsdException w:name="TOC Heading" w:uiPriority="39" w:qFormat="1"/>
-  </w:latentStyles>
-  <w:style w:type="paragraph" w:default="1" w:styleId="Normal">
-    <w:name w:val="Normal"/>
-    <w:qFormat/>
-    <w:rsid w:val="00035521"/>
-  </w:style>
-  <w:style w:type="paragraph" w:styleId="Ttulo1">
-    <w:name w:val="heading 1"/>
-    <w:basedOn w:val="Normal"/>
-    <w:next w:val="Normal"/>
-    <w:link w:val="Ttulo1Car"/>
-    <w:uiPriority w:val="9"/>
-    <w:qFormat/>
-    <w:rsid w:val="00035521"/>
-    <w:pPr>
-      <w:keepNext/>
-      <w:keepLines/>
-      <w:spacing w:before="480" w:after="0"/>
-      <w:outlineLvl w:val="0"/>
-    </w:pPr>
-    <w:rPr>
-      <w:rFonts w:asciiTheme="majorHAnsi" w:eastAsiaTheme="majorEastAsia" w:hAnsiTheme="majorHAnsi" w:cstheme="majorBidi"/>
-      <w:b/>
-      <w:bCs/>
-      <w:color w:val="365F91" w:themeColor="accent1" w:themeShade="BF"/>
-      <w:sz w:val="28"/>
-      <w:szCs w:val="28"/>
-    </w:rPr>
-  </w:style>
-  <w:style w:type="paragraph" w:styleId="Ttulo2">
-    <w:name w:val="heading 2"/>
-    <w:basedOn w:val="Normal"/>
-    <w:next w:val="Normal"/>
-    <w:link w:val="Ttulo2Car"/>
-    <w:uiPriority w:val="9"/>
-    <w:unhideWhenUsed/>
-    <w:qFormat/>
-    <w:rsid w:val="00035521"/>
-    <w:pPr>
-      <w:keepNext/>
-      <w:keepLines/>
-      <w:spacing w:before="200" w:after="0"/>
-      <w:outlineLvl w:val="1"/>
-    </w:pPr>
-    <w:rPr>
-      <w:rFonts w:asciiTheme="majorHAnsi" w:eastAsiaTheme="majorEastAsia" w:hAnsiTheme="majorHAnsi" w:cstheme="majorBidi"/>
-      <w:b/>
-      <w:bCs/>
-      <w:color w:val="4F81BD" w:themeColor="accent1"/>
-      <w:sz w:val="26"/>
-      <w:szCs w:val="26"/>
-    </w:rPr>
-  </w:style>
-  <w:style w:type="paragraph" w:styleId="Ttulo3">
-    <w:name w:val="heading 3"/>
-    <w:basedOn w:val="Normal"/>
-    <w:next w:val="Normal"/>
-    <w:link w:val="Ttulo3Car"/>
-    <w:uiPriority w:val="9"/>
-    <w:unhideWhenUsed/>
-    <w:qFormat/>
-    <w:rsid w:val="00035521"/>
-    <w:pPr>
-      <w:keepNext/>
-      <w:keepLines/>
-      <w:spacing w:before="200" w:after="0"/>
-      <w:outlineLvl w:val="2"/>
-    </w:pPr>
-    <w:rPr>
-      <w:rFonts w:asciiTheme="majorHAnsi" w:eastAsiaTheme="majorEastAsia" w:hAnsiTheme="majorHAnsi" w:cstheme="majorBidi"/>
-      <w:b/>
-      <w:bCs/>
-      <w:color w:val="4F81BD" w:themeColor="accent1"/>
-    </w:rPr>
-  </w:style>
-  <w:style w:type="paragraph" w:styleId="Ttulo4">
-    <w:name w:val="heading 4"/>
-    <w:basedOn w:val="Normal"/>
-    <w:next w:val="Normal"/>
-    <w:link w:val="Ttulo4Car"/>
-    <w:uiPriority w:val="9"/>
-    <w:unhideWhenUsed/>
-    <w:qFormat/>
-    <w:rsid w:val="00035521"/>
-    <w:pPr>
-      <w:keepNext/>
-      <w:keepLines/>
-      <w:spacing w:before="200" w:after="0"/>
-      <w:outlineLvl w:val="3"/>
-    </w:pPr>
-    <w:rPr>
-      <w:rFonts w:asciiTheme="majorHAnsi" w:eastAsiaTheme="majorEastAsia" w:hAnsiTheme="majorHAnsi" w:cstheme="majorBidi"/>
-      <w:b/>
-      <w:bCs/>
-      <w:i/>
-      <w:iCs/>
-      <w:color w:val="4F81BD" w:themeColor="accent1"/>
-    </w:rPr>
-  </w:style>
-  <w:style w:type="paragraph" w:styleId="Ttulo5">
-    <w:name w:val="heading 5"/>
-    <w:basedOn w:val="Normal"/>
-    <w:next w:val="Normal"/>
-    <w:link w:val="Ttulo5Car"/>
-    <w:uiPriority w:val="9"/>
-    <w:unhideWhenUsed/>
-    <w:qFormat/>
-    <w:rsid w:val="00035521"/>
-    <w:pPr>
-      <w:keepNext/>
-      <w:keepLines/>
-      <w:spacing w:before="200" w:after="0"/>
-      <w:outlineLvl w:val="4"/>
-    </w:pPr>
-    <w:rPr>
-      <w:rFonts w:asciiTheme="majorHAnsi" w:eastAsiaTheme="majorEastAsia" w:hAnsiTheme="majorHAnsi" w:cstheme="majorBidi"/>
-      <w:color w:val="243F60" w:themeColor="accent1" w:themeShade="7F"/>
-    </w:rPr>
-  </w:style>
-  <w:style w:type="paragraph" w:styleId="Ttulo6">
-    <w:name w:val="heading 6"/>
-    <w:basedOn w:val="Normal"/>
-    <w:next w:val="Normal"/>
-    <w:link w:val="Ttulo6Car"/>
-    <w:uiPriority w:val="9"/>
-    <w:unhideWhenUsed/>
-    <w:qFormat/>
-    <w:rsid w:val="00035521"/>
-    <w:pPr>
-      <w:keepNext/>
-      <w:keepLines/>
-      <w:spacing w:before="200" w:after="0"/>
-      <w:outlineLvl w:val="5"/>
-    </w:pPr>
-    <w:rPr>
-      <w:rFonts w:asciiTheme="majorHAnsi" w:eastAsiaTheme="majorEastAsia" w:hAnsiTheme="majorHAnsi" w:cstheme="majorBidi"/>
-      <w:i/>
-      <w:iCs/>
-      <w:color w:val="243F60" w:themeColor="accent1" w:themeShade="7F"/>
-    </w:rPr>
-  </w:style>
-  <w:style w:type="paragraph" w:styleId="Ttulo7">
-    <w:name w:val="heading 7"/>
-    <w:basedOn w:val="Normal"/>
-    <w:next w:val="Normal"/>
-    <w:link w:val="Ttulo7Car"/>
-    <w:uiPriority w:val="9"/>
-    <w:unhideWhenUsed/>
-    <w:qFormat/>
-    <w:rsid w:val="00035521"/>
-    <w:pPr>
-      <w:keepNext/>
-      <w:keepLines/>
-      <w:spacing w:before="200" w:after="0"/>
-      <w:outlineLvl w:val="6"/>
-    </w:pPr>
-    <w:rPr>
-      <w:rFonts w:asciiTheme="majorHAnsi" w:eastAsiaTheme="majorEastAsia" w:hAnsiTheme="majorHAnsi" w:cstheme="majorBidi"/>
-      <w:i/>
-      <w:iCs/>
-      <w:color w:val="404040" w:themeColor="text1" w:themeTint="BF"/>
-    </w:rPr>
-  </w:style>
-  <w:style w:type="paragraph" w:styleId="Ttulo8">
-    <w:name w:val="heading 8"/>
-    <w:basedOn w:val="Normal"/>
-    <w:next w:val="Normal"/>
-    <w:link w:val="Ttulo8Car"/>
-    <w:uiPriority w:val="9"/>
-    <w:unhideWhenUsed/>
-    <w:qFormat/>
-    <w:rsid w:val="00035521"/>
-    <w:pPr>
-      <w:keepNext/>
-      <w:keepLines/>
-      <w:spacing w:before="200" w:after="0"/>
-      <w:outlineLvl w:val="7"/>
-    </w:pPr>
-    <w:rPr>
-      <w:rFonts w:asciiTheme="majorHAnsi" w:eastAsiaTheme="majorEastAsia" w:hAnsiTheme="majorHAnsi" w:cstheme="majorBidi"/>
-      <w:color w:val="404040" w:themeColor="text1" w:themeTint="BF"/>
-      <w:sz w:val="20"/>
-      <w:szCs w:val="20"/>
-    </w:rPr>
-  </w:style>
-  <w:style w:type="character" w:default="1" w:styleId="Fuentedeprrafopredeter">
-    <w:name w:val="Default Paragraph Font"/>
-    <w:uiPriority w:val="1"/>
-    <w:semiHidden/>
-    <w:unhideWhenUsed/>
-  </w:style>
-  <w:style w:type="table" w:default="1" w:styleId="Tablanormal">
-    <w:name w:val="Normal Table"/>
-    <w:uiPriority w:val="99"/>
-    <w:semiHidden/>
-    <w:unhideWhenUsed/>
-    <w:tblPr>
-      <w:tblInd w:w="0" w:type="dxa"/>
-      <w:tblCellMar>
-        <w:top w:w="0" w:type="dxa"/>
-        <w:left w:w="108" w:type="dxa"/>
-        <w:bottom w:w="0" w:type="dxa"/>
-        <w:right w:w="108" w:type="dxa"/>
-      </w:tblCellMar>
-    </w:tblPr>
-  </w:style>
-  <w:style w:type="numbering" w:default="1" w:styleId="Sinlista">
-    <w:name w:val="No List"/>
-    <w:uiPriority w:val="99"/>
-    <w:semiHidden/>
-    <w:unhideWhenUsed/>
-  </w:style>
-  <w:style w:type="character" w:customStyle="1" w:styleId="Ttulo1Car">
-    <w:name w:val="Título 1 Car"/>
-    <w:basedOn w:val="Fuentedeprrafopredeter"/>
-    <w:link w:val="Ttulo1"/>
-    <w:uiPriority w:val="9"/>
-    <w:rsid w:val="00035521"/>
-    <w:rPr>
-      <w:rFonts w:asciiTheme="majorHAnsi" w:eastAsiaTheme="majorEastAsia" w:hAnsiTheme="majorHAnsi" w:cstheme="majorBidi"/>
-      <w:b/>
-      <w:bCs/>
-      <w:color w:val="365F91" w:themeColor="accent1" w:themeShade="BF"/>
-      <w:sz w:val="28"/>
-      <w:szCs w:val="28"/>
-    </w:rPr>
-  </w:style>
-  <w:style w:type="character" w:customStyle="1" w:styleId="Ttulo2Car">
-    <w:name w:val="Título 2 Car"/>
-    <w:basedOn w:val="Fuentedeprrafopredeter"/>
-    <w:link w:val="Ttulo2"/>
-    <w:uiPriority w:val="9"/>
-    <w:rsid w:val="00035521"/>
-    <w:rPr>
-      <w:rFonts w:asciiTheme="majorHAnsi" w:eastAsiaTheme="majorEastAsia" w:hAnsiTheme="majorHAnsi" w:cstheme="majorBidi"/>
-      <w:b/>
-      <w:bCs/>
-      <w:color w:val="4F81BD" w:themeColor="accent1"/>
-      <w:sz w:val="26"/>
-      <w:szCs w:val="26"/>
-    </w:rPr>
-  </w:style>
-  <w:style w:type="character" w:customStyle="1" w:styleId="Ttulo3Car">
-    <w:name w:val="Título 3 Car"/>
-    <w:basedOn w:val="Fuentedeprrafopredeter"/>
-    <w:link w:val="Ttulo3"/>
-    <w:uiPriority w:val="9"/>
-    <w:rsid w:val="00035521"/>
-    <w:rPr>
-      <w:rFonts w:asciiTheme="majorHAnsi" w:eastAsiaTheme="majorEastAsia" w:hAnsiTheme="majorHAnsi" w:cstheme="majorBidi"/>
-      <w:b/>
-      <w:bCs/>
-      <w:color w:val="4F81BD" w:themeColor="accent1"/>
-    </w:rPr>
-  </w:style>
-  <w:style w:type="character" w:customStyle="1" w:styleId="Ttulo4Car">
-    <w:name w:val="Título 4 Car"/>
-    <w:basedOn w:val="Fuentedeprrafopredeter"/>
-    <w:link w:val="Ttulo4"/>
-    <w:uiPriority w:val="9"/>
-    <w:rsid w:val="00035521"/>
-    <w:rPr>
-      <w:rFonts w:asciiTheme="majorHAnsi" w:eastAsiaTheme="majorEastAsia" w:hAnsiTheme="majorHAnsi" w:cstheme="majorBidi"/>
-      <w:b/>
-      <w:bCs/>
-      <w:i/>
-      <w:iCs/>
-      <w:color w:val="4F81BD" w:themeColor="accent1"/>
-    </w:rPr>
-  </w:style>
-  <w:style w:type="character" w:customStyle="1" w:styleId="Ttulo5Car">
-    <w:name w:val="Título 5 Car"/>
-    <w:basedOn w:val="Fuentedeprrafopredeter"/>
-    <w:link w:val="Ttulo5"/>
-    <w:uiPriority w:val="9"/>
-    <w:rsid w:val="00035521"/>
-    <w:rPr>
-      <w:rFonts w:asciiTheme="majorHAnsi" w:eastAsiaTheme="majorEastAsia" w:hAnsiTheme="majorHAnsi" w:cstheme="majorBidi"/>
-      <w:color w:val="243F60" w:themeColor="accent1" w:themeShade="7F"/>
-    </w:rPr>
-  </w:style>
-  <w:style w:type="character" w:customStyle="1" w:styleId="Ttulo6Car">
-    <w:name w:val="Título 6 Car"/>
-    <w:basedOn w:val="Fuentedeprrafopredeter"/>
-    <w:link w:val="Ttulo6"/>
-    <w:uiPriority w:val="9"/>
-    <w:rsid w:val="00035521"/>
-    <w:rPr>
-      <w:rFonts w:asciiTheme="majorHAnsi" w:eastAsiaTheme="majorEastAsia" w:hAnsiTheme="majorHAnsi" w:cstheme="majorBidi"/>
-      <w:i/>
-      <w:iCs/>
-      <w:color w:val="243F60" w:themeColor="accent1" w:themeShade="7F"/>
-    </w:rPr>
-  </w:style>
-  <w:style w:type="character" w:customStyle="1" w:styleId="Ttulo7Car">
-    <w:name w:val="Título 7 Car"/>
-    <w:basedOn w:val="Fuentedeprrafopredeter"/>
-    <w:link w:val="Ttulo7"/>
-    <w:uiPriority w:val="9"/>
-    <w:rsid w:val="00035521"/>
-    <w:rPr>
-      <w:rFonts w:asciiTheme="majorHAnsi" w:eastAsiaTheme="majorEastAsia" w:hAnsiTheme="majorHAnsi" w:cstheme="majorBidi"/>
-      <w:i/>
-      <w:iCs/>
-      <w:color w:val="404040" w:themeColor="text1" w:themeTint="BF"/>
-    </w:rPr>
-  </w:style>
-  <w:style w:type="character" w:customStyle="1" w:styleId="Ttulo8Car">
-    <w:name w:val="Título 8 Car"/>
-    <w:basedOn w:val="Fuentedeprrafopredeter"/>
-    <w:link w:val="Ttulo8"/>
-    <w:uiPriority w:val="9"/>
-    <w:rsid w:val="00035521"/>
-    <w:rPr>
-      <w:rFonts w:asciiTheme="majorHAnsi" w:eastAsiaTheme="majorEastAsia" w:hAnsiTheme="majorHAnsi" w:cstheme="majorBidi"/>
-      <w:color w:val="404040" w:themeColor="text1" w:themeTint="BF"/>
-      <w:sz w:val="20"/>
-      <w:szCs w:val="20"/>
-    </w:rPr>
-  </w:style>
-  <w:style w:type="paragraph" w:styleId="Sinespaciado">
-    <w:name w:val="No Spacing"/>
-    <w:link w:val="SinespaciadoCar"/>
-    <w:uiPriority w:val="1"/>
-    <w:qFormat/>
-    <w:rsid w:val="00035521"/>
-    <w:pPr>
-      <w:spacing w:after="0" w:line="240" w:lineRule="auto"/>
-      <w:jc w:val="left"/>
-    </w:pPr>
-    <w:rPr>
-      <w:rFonts w:eastAsiaTheme="minorEastAsia"/>
-      <w:lang w:eastAsia="es-ES"/>
-    </w:rPr>
-  </w:style>
-  <w:style w:type="character" w:customStyle="1" w:styleId="SinespaciadoCar">
-    <w:name w:val="Sin espaciado Car"/>
-    <w:basedOn w:val="Fuentedeprrafopredeter"/>
-    <w:link w:val="Sinespaciado"/>
-    <w:uiPriority w:val="1"/>
-    <w:rsid w:val="00035521"/>
-    <w:rPr>
-      <w:rFonts w:eastAsiaTheme="minorEastAsia"/>
-      <w:lang w:eastAsia="es-ES"/>
-    </w:rPr>
-  </w:style>
-  <w:style w:type="paragraph" w:styleId="Prrafodelista">
-    <w:name w:val="List Paragraph"/>
-    <w:basedOn w:val="Normal"/>
-    <w:uiPriority w:val="34"/>
-    <w:qFormat/>
-    <w:rsid w:val="00035521"/>
-    <w:pPr>
-      <w:ind w:left="720"/>
-      <w:contextualSpacing/>
-    </w:pPr>
-  </w:style>
-  <w:style w:type="paragraph" w:styleId="Textodeglobo">
-    <w:name w:val="Balloon Text"/>
-    <w:basedOn w:val="Normal"/>
-    <w:link w:val="TextodegloboCar"/>
-    <w:uiPriority w:val="99"/>
-    <w:semiHidden/>
-    <w:unhideWhenUsed/>
-    <w:rsid w:val="00F1023B"/>
-    <w:pPr>
-      <w:spacing w:after="0" w:line="240" w:lineRule="auto"/>
-    </w:pPr>
-    <w:rPr>
-      <w:rFonts w:ascii="Tahoma" w:hAnsi="Tahoma" w:cs="Tahoma"/>
-      <w:sz w:val="16"/>
-      <w:szCs w:val="16"/>
-    </w:rPr>
-  </w:style>
-  <w:style w:type="character" w:customStyle="1" w:styleId="TextodegloboCar">
-    <w:name w:val="Texto de globo Car"/>
-    <w:basedOn w:val="Fuentedeprrafopredeter"/>
-    <w:link w:val="Textodeglobo"/>
-    <w:uiPriority w:val="99"/>
-    <w:semiHidden/>
-    <w:rsid w:val="00F1023B"/>
-    <w:rPr>
-      <w:rFonts w:ascii="Tahoma" w:hAnsi="Tahoma" w:cs="Tahoma"/>
-      <w:sz w:val="16"/>
-      <w:szCs w:val="16"/>
-    </w:rPr>
-  </w:style>
-  <w:style w:type="paragraph" w:styleId="TtulodeTDC">
+  <w:style w:type="paragraph" w:styleId="TtuloTDC">
     <w:name w:val="TOC Heading"/>
     <w:basedOn w:val="Ttulo1"/>
     <w:next w:val="Normal"/>
@@ -12768,7 +12339,7 @@
 </file>
 
 <file path=word/glossary/document.xml><?xml version="1.0" encoding="utf-8"?>
-<w:glossaryDocument xmlns:wpc="http://schemas.microsoft.com/office/word/2010/wordprocessingCanvas" xmlns:mc="http://schemas.openxmlformats.org/markup-compatibility/2006" xmlns:o="urn:schemas-microsoft-com:office:office" xmlns:r="http://schemas.openxmlformats.org/officeDocument/2006/relationships" xmlns:m="http://schemas.openxmlformats.org/officeDocument/2006/math" xmlns:v="urn:schemas-microsoft-com:vml" xmlns:wp14="http://schemas.microsoft.com/office/word/2010/wordprocessingDrawing" xmlns:wp="http://schemas.openxmlformats.org/drawingml/2006/wordprocessingDrawing" xmlns:w10="urn:schemas-microsoft-com:office:word" xmlns:w="http://schemas.openxmlformats.org/wordprocessingml/2006/main" xmlns:w14="http://schemas.microsoft.com/office/word/2010/wordml" xmlns:wpg="http://schemas.microsoft.com/office/word/2010/wordprocessingGroup" xmlns:wpi="http://schemas.microsoft.com/office/word/2010/wordprocessingInk" xmlns:wne="http://schemas.microsoft.com/office/word/2006/wordml" xmlns:wps="http://schemas.microsoft.com/office/word/2010/wordprocessingShape" mc:Ignorable="w14 wp14">
+<w:glossaryDocument xmlns:wpc="http://schemas.microsoft.com/office/word/2010/wordprocessingCanvas" xmlns:cx="http://schemas.microsoft.com/office/drawing/2014/chartex" xmlns:cx1="http://schemas.microsoft.com/office/drawing/2015/9/8/chartex" xmlns:cx2="http://schemas.microsoft.com/office/drawing/2015/10/21/chartex" xmlns:cx3="http://schemas.microsoft.com/office/drawing/2016/5/9/chartex" xmlns:cx4="http://schemas.microsoft.com/office/drawing/2016/5/10/chartex" xmlns:cx5="http://schemas.microsoft.com/office/drawing/2016/5/11/chartex" xmlns:cx6="http://schemas.microsoft.com/office/drawing/2016/5/12/chartex" xmlns:cx7="http://schemas.microsoft.com/office/drawing/2016/5/13/chartex" xmlns:cx8="http://schemas.microsoft.com/office/drawing/2016/5/14/chartex" xmlns:mc="http://schemas.openxmlformats.org/markup-compatibility/2006" xmlns:aink="http://schemas.microsoft.com/office/drawing/2016/ink" xmlns:am3d="http://schemas.microsoft.com/office/drawing/2017/model3d" xmlns:o="urn:schemas-microsoft-com:office:office" xmlns:r="http://schemas.openxmlformats.org/officeDocument/2006/relationships" xmlns:m="http://schemas.openxmlformats.org/officeDocument/2006/math" xmlns:v="urn:schemas-microsoft-com:vml" xmlns:wp14="http://schemas.microsoft.com/office/word/2010/wordprocessingDrawing" xmlns:wp="http://schemas.openxmlformats.org/drawingml/2006/wordprocessingDrawing" xmlns:w10="urn:schemas-microsoft-com:office:word" xmlns:w="http://schemas.openxmlformats.org/wordprocessingml/2006/main" xmlns:w14="http://schemas.microsoft.com/office/word/2010/wordml" xmlns:w15="http://schemas.microsoft.com/office/word/2012/wordml" xmlns:w16cex="http://schemas.microsoft.com/office/word/2018/wordml/cex" xmlns:w16cid="http://schemas.microsoft.com/office/word/2016/wordml/cid" xmlns:w16="http://schemas.microsoft.com/office/word/2018/wordml" xmlns:w16se="http://schemas.microsoft.com/office/word/2015/wordml/symex" xmlns:wpg="http://schemas.microsoft.com/office/word/2010/wordprocessingGroup" xmlns:wpi="http://schemas.microsoft.com/office/word/2010/wordprocessingInk" xmlns:wne="http://schemas.microsoft.com/office/word/2006/wordml" xmlns:wps="http://schemas.microsoft.com/office/word/2010/wordprocessingShape" mc:Ignorable="w14 w15 w16se w16cid w16 w16cex wp14">
   <w:docParts>
     <w:docPart>
       <w:docPartPr>
@@ -12837,7 +12408,7 @@
 </file>
 
 <file path=word/glossary/fontTable.xml><?xml version="1.0" encoding="utf-8"?>
-<w:fonts xmlns:mc="http://schemas.openxmlformats.org/markup-compatibility/2006" xmlns:r="http://schemas.openxmlformats.org/officeDocument/2006/relationships" xmlns:w="http://schemas.openxmlformats.org/wordprocessingml/2006/main" xmlns:w14="http://schemas.microsoft.com/office/word/2010/wordml" mc:Ignorable="w14">
+<w:fonts xmlns:mc="http://schemas.openxmlformats.org/markup-compatibility/2006" xmlns:r="http://schemas.openxmlformats.org/officeDocument/2006/relationships" xmlns:w="http://schemas.openxmlformats.org/wordprocessingml/2006/main" xmlns:w14="http://schemas.microsoft.com/office/word/2010/wordml" xmlns:w15="http://schemas.microsoft.com/office/word/2012/wordml" xmlns:w16cex="http://schemas.microsoft.com/office/word/2018/wordml/cex" xmlns:w16cid="http://schemas.microsoft.com/office/word/2016/wordml/cid" xmlns:w16="http://schemas.microsoft.com/office/word/2018/wordml" xmlns:w16se="http://schemas.microsoft.com/office/word/2015/wordml/symex" mc:Ignorable="w14 w15 w16se w16cid w16 w16cex">
   <w:font w:name="Symbol">
     <w:panose1 w:val="05050102010706020507"/>
     <w:charset w:val="02"/>
@@ -12850,14 +12421,14 @@
     <w:charset w:val="00"/>
     <w:family w:val="roman"/>
     <w:pitch w:val="variable"/>
-    <w:sig w:usb0="E0002EFF" w:usb1="C0007843" w:usb2="00000009" w:usb3="00000000" w:csb0="000001FF" w:csb1="00000000"/>
+    <w:sig w:usb0="E0002EFF" w:usb1="C000785B" w:usb2="00000009" w:usb3="00000000" w:csb0="000001FF" w:csb1="00000000"/>
   </w:font>
   <w:font w:name="Courier New">
     <w:panose1 w:val="02070309020205020404"/>
     <w:charset w:val="00"/>
     <w:family w:val="modern"/>
     <w:pitch w:val="fixed"/>
-    <w:sig w:usb0="E0002AFF" w:usb1="C0007843" w:usb2="00000009" w:usb3="00000000" w:csb0="000001FF" w:csb1="00000000"/>
+    <w:sig w:usb0="E0002EFF" w:usb1="C0007843" w:usb2="00000009" w:usb3="00000000" w:csb0="000001FF" w:csb1="00000000"/>
   </w:font>
   <w:font w:name="Wingdings">
     <w:panose1 w:val="05000000000000000000"/>
@@ -12871,14 +12442,14 @@
     <w:charset w:val="00"/>
     <w:family w:val="swiss"/>
     <w:pitch w:val="variable"/>
-    <w:sig w:usb0="E00002FF" w:usb1="4000ACFF" w:usb2="00000001" w:usb3="00000000" w:csb0="0000019F" w:csb1="00000000"/>
+    <w:sig w:usb0="E4002EFF" w:usb1="C000247B" w:usb2="00000009" w:usb3="00000000" w:csb0="000001FF" w:csb1="00000000"/>
   </w:font>
   <w:font w:name="Cambria">
     <w:panose1 w:val="02040503050406030204"/>
     <w:charset w:val="00"/>
     <w:family w:val="roman"/>
     <w:pitch w:val="variable"/>
-    <w:sig w:usb0="E00002FF" w:usb1="400004FF" w:usb2="00000000" w:usb3="00000000" w:csb0="0000019F" w:csb1="00000000"/>
+    <w:sig w:usb0="E00006FF" w:usb1="420024FF" w:usb2="02000000" w:usb3="00000000" w:csb0="0000019F" w:csb1="00000000"/>
   </w:font>
   <w:font w:name="Tahoma">
     <w:panose1 w:val="020B0604030504040204"/>
@@ -12887,11 +12458,25 @@
     <w:pitch w:val="variable"/>
     <w:sig w:usb0="E1002EFF" w:usb1="C000605B" w:usb2="00000029" w:usb3="00000000" w:csb0="000101FF" w:csb1="00000000"/>
   </w:font>
+  <w:font w:name="Arial">
+    <w:panose1 w:val="020B0604020202020204"/>
+    <w:charset w:val="00"/>
+    <w:family w:val="swiss"/>
+    <w:pitch w:val="variable"/>
+    <w:sig w:usb0="E0002EFF" w:usb1="C000785B" w:usb2="00000009" w:usb3="00000000" w:csb0="000001FF" w:csb1="00000000"/>
+  </w:font>
+  <w:font w:name="Calibri Light">
+    <w:panose1 w:val="020F0302020204030204"/>
+    <w:charset w:val="00"/>
+    <w:family w:val="swiss"/>
+    <w:pitch w:val="variable"/>
+    <w:sig w:usb0="E4002EFF" w:usb1="C000247B" w:usb2="00000009" w:usb3="00000000" w:csb0="000001FF" w:csb1="00000000"/>
+  </w:font>
 </w:fonts>
 </file>
 
 <file path=word/glossary/settings.xml><?xml version="1.0" encoding="utf-8"?>
-<w:settings xmlns:mc="http://schemas.openxmlformats.org/markup-compatibility/2006" xmlns:o="urn:schemas-microsoft-com:office:office" xmlns:r="http://schemas.openxmlformats.org/officeDocument/2006/relationships" xmlns:m="http://schemas.openxmlformats.org/officeDocument/2006/math" xmlns:v="urn:schemas-microsoft-com:vml" xmlns:w10="urn:schemas-microsoft-com:office:word" xmlns:w="http://schemas.openxmlformats.org/wordprocessingml/2006/main" xmlns:w14="http://schemas.microsoft.com/office/word/2010/wordml" xmlns:sl="http://schemas.openxmlformats.org/schemaLibrary/2006/main" mc:Ignorable="w14">
+<w:settings xmlns:mc="http://schemas.openxmlformats.org/markup-compatibility/2006" xmlns:o="urn:schemas-microsoft-com:office:office" xmlns:r="http://schemas.openxmlformats.org/officeDocument/2006/relationships" xmlns:m="http://schemas.openxmlformats.org/officeDocument/2006/math" xmlns:v="urn:schemas-microsoft-com:vml" xmlns:w10="urn:schemas-microsoft-com:office:word" xmlns:w="http://schemas.openxmlformats.org/wordprocessingml/2006/main" xmlns:w14="http://schemas.microsoft.com/office/word/2010/wordml" xmlns:w15="http://schemas.microsoft.com/office/word/2012/wordml" xmlns:w16cex="http://schemas.microsoft.com/office/word/2018/wordml/cex" xmlns:w16cid="http://schemas.microsoft.com/office/word/2016/wordml/cid" xmlns:w16="http://schemas.microsoft.com/office/word/2018/wordml" xmlns:w16se="http://schemas.microsoft.com/office/word/2015/wordml/symex" xmlns:sl="http://schemas.openxmlformats.org/schemaLibrary/2006/main" mc:Ignorable="w14 w15 w16se w16cid w16 w16cex">
   <w:view w:val="normal"/>
   <w:defaultTabStop w:val="708"/>
   <w:hyphenationZone w:val="425"/>
@@ -12902,6 +12487,7 @@
     <w:compatSetting w:name="overrideTableStyleFontSizeAndJustification" w:uri="http://schemas.microsoft.com/office/word" w:val="1"/>
     <w:compatSetting w:name="enableOpenTypeFeatures" w:uri="http://schemas.microsoft.com/office/word" w:val="1"/>
     <w:compatSetting w:name="doNotFlipMirrorIndents" w:uri="http://schemas.microsoft.com/office/word" w:val="1"/>
+    <w:compatSetting w:name="useWord2013TrackBottomHyphenation" w:uri="http://schemas.microsoft.com/office/word" w:val="1"/>
   </w:compat>
   <w:rsids>
     <w:rsidRoot w:val="00752187"/>
@@ -12910,6 +12496,7 @@
     <w:rsid w:val="007D2AD8"/>
     <w:rsid w:val="009F0417"/>
     <w:rsid w:val="00AE2BA9"/>
+    <w:rsid w:val="00BA6EDD"/>
     <w:rsid w:val="00C1078C"/>
   </w:rsids>
   <m:mathPr>
@@ -12933,7 +12520,7 @@
 </file>
 
 <file path=word/glossary/styles.xml><?xml version="1.0" encoding="utf-8"?>
-<w:styles xmlns:mc="http://schemas.openxmlformats.org/markup-compatibility/2006" xmlns:r="http://schemas.openxmlformats.org/officeDocument/2006/relationships" xmlns:w="http://schemas.openxmlformats.org/wordprocessingml/2006/main" xmlns:w14="http://schemas.microsoft.com/office/word/2010/wordml" mc:Ignorable="w14">
+<w:styles xmlns:mc="http://schemas.openxmlformats.org/markup-compatibility/2006" xmlns:r="http://schemas.openxmlformats.org/officeDocument/2006/relationships" xmlns:w="http://schemas.openxmlformats.org/wordprocessingml/2006/main" xmlns:w14="http://schemas.microsoft.com/office/word/2010/wordml" xmlns:w15="http://schemas.microsoft.com/office/word/2012/wordml" xmlns:w16cex="http://schemas.microsoft.com/office/word/2018/wordml/cex" xmlns:w16cid="http://schemas.microsoft.com/office/word/2016/wordml/cid" xmlns:w16="http://schemas.microsoft.com/office/word/2018/wordml" xmlns:w16se="http://schemas.microsoft.com/office/word/2015/wordml/symex" mc:Ignorable="w14 w15 w16se w16cid w16 w16cex">
   <w:docDefaults>
     <w:rPrDefault>
       <w:rPr>
@@ -12949,144 +12536,383 @@
       </w:pPr>
     </w:pPrDefault>
   </w:docDefaults>
-  <w:latentStyles w:defLockedState="0" w:defUIPriority="99" w:defSemiHidden="1" w:defUnhideWhenUsed="1" w:defQFormat="0" w:count="267">
-    <w:lsdException w:name="Normal" w:semiHidden="0" w:uiPriority="0" w:unhideWhenUsed="0" w:qFormat="1"/>
-    <w:lsdException w:name="heading 1" w:semiHidden="0" w:uiPriority="9" w:unhideWhenUsed="0" w:qFormat="1"/>
-    <w:lsdException w:name="heading 2" w:uiPriority="9" w:qFormat="1"/>
-    <w:lsdException w:name="heading 3" w:uiPriority="9" w:qFormat="1"/>
-    <w:lsdException w:name="heading 4" w:uiPriority="9" w:qFormat="1"/>
-    <w:lsdException w:name="heading 5" w:uiPriority="9" w:qFormat="1"/>
-    <w:lsdException w:name="heading 6" w:uiPriority="9" w:qFormat="1"/>
-    <w:lsdException w:name="heading 7" w:uiPriority="9" w:qFormat="1"/>
-    <w:lsdException w:name="heading 8" w:uiPriority="9" w:qFormat="1"/>
-    <w:lsdException w:name="heading 9" w:uiPriority="9" w:qFormat="1"/>
-    <w:lsdException w:name="toc 1" w:uiPriority="39"/>
-    <w:lsdException w:name="toc 2" w:uiPriority="39"/>
-    <w:lsdException w:name="toc 3" w:uiPriority="39"/>
-    <w:lsdException w:name="toc 4" w:uiPriority="39"/>
-    <w:lsdException w:name="toc 5" w:uiPriority="39"/>
-    <w:lsdException w:name="toc 6" w:uiPriority="39"/>
-    <w:lsdException w:name="toc 7" w:uiPriority="39"/>
-    <w:lsdException w:name="toc 8" w:uiPriority="39"/>
-    <w:lsdException w:name="toc 9" w:uiPriority="39"/>
-    <w:lsdException w:name="caption" w:uiPriority="35" w:qFormat="1"/>
-    <w:lsdException w:name="Title" w:semiHidden="0" w:uiPriority="10" w:unhideWhenUsed="0" w:qFormat="1"/>
-    <w:lsdException w:name="Default Paragraph Font" w:uiPriority="1"/>
-    <w:lsdException w:name="Subtitle" w:semiHidden="0" w:uiPriority="11" w:unhideWhenUsed="0" w:qFormat="1"/>
-    <w:lsdException w:name="Strong" w:semiHidden="0" w:uiPriority="22" w:unhideWhenUsed="0" w:qFormat="1"/>
-    <w:lsdException w:name="Emphasis" w:semiHidden="0" w:uiPriority="20" w:unhideWhenUsed="0" w:qFormat="1"/>
-    <w:lsdException w:name="Table Grid" w:semiHidden="0" w:uiPriority="59" w:unhideWhenUsed="0"/>
-    <w:lsdException w:name="Placeholder Text" w:unhideWhenUsed="0"/>
-    <w:lsdException w:name="No Spacing" w:semiHidden="0" w:uiPriority="1" w:unhideWhenUsed="0" w:qFormat="1"/>
-    <w:lsdException w:name="Light Shading" w:semiHidden="0" w:uiPriority="60" w:unhideWhenUsed="0"/>
-    <w:lsdException w:name="Light List" w:semiHidden="0" w:uiPriority="61" w:unhideWhenUsed="0"/>
-    <w:lsdException w:name="Light Grid" w:semiHidden="0" w:uiPriority="62" w:unhideWhenUsed="0"/>
-    <w:lsdException w:name="Medium Shading 1" w:semiHidden="0" w:uiPriority="63" w:unhideWhenUsed="0"/>
-    <w:lsdException w:name="Medium Shading 2" w:semiHidden="0" w:uiPriority="64" w:unhideWhenUsed="0"/>
-    <w:lsdException w:name="Medium List 1" w:semiHidden="0" w:uiPriority="65" w:unhideWhenUsed="0"/>
-    <w:lsdException w:name="Medium List 2" w:semiHidden="0" w:uiPriority="66" w:unhideWhenUsed="0"/>
-    <w:lsdException w:name="Medium Grid 1" w:semiHidden="0" w:uiPriority="67" w:unhideWhenUsed="0"/>
-    <w:lsdException w:name="Medium Grid 2" w:semiHidden="0" w:uiPriority="68" w:unhideWhenUsed="0"/>
-    <w:lsdException w:name="Medium Grid 3" w:semiHidden="0" w:uiPriority="69" w:unhideWhenUsed="0"/>
-    <w:lsdException w:name="Dark List" w:semiHidden="0" w:uiPriority="70" w:unhideWhenUsed="0"/>
-    <w:lsdException w:name="Colorful Shading" w:semiHidden="0" w:uiPriority="71" w:unhideWhenUsed="0"/>
-    <w:lsdException w:name="Colorful List" w:semiHidden="0" w:uiPriority="72" w:unhideWhenUsed="0"/>
-    <w:lsdException w:name="Colorful Grid" w:semiHidden="0" w:uiPriority="73" w:unhideWhenUsed="0"/>
-    <w:lsdException w:name="Light Shading Accent 1" w:semiHidden="0" w:uiPriority="60" w:unhideWhenUsed="0"/>
-    <w:lsdException w:name="Light List Accent 1" w:semiHidden="0" w:uiPriority="61" w:unhideWhenUsed="0"/>
-    <w:lsdException w:name="Light Grid Accent 1" w:semiHidden="0" w:uiPriority="62" w:unhideWhenUsed="0"/>
-    <w:lsdException w:name="Medium Shading 1 Accent 1" w:semiHidden="0" w:uiPriority="63" w:unhideWhenUsed="0"/>
-    <w:lsdException w:name="Medium Shading 2 Accent 1" w:semiHidden="0" w:uiPriority="64" w:unhideWhenUsed="0"/>
-    <w:lsdException w:name="Medium List 1 Accent 1" w:semiHidden="0" w:uiPriority="65" w:unhideWhenUsed="0"/>
-    <w:lsdException w:name="Revision" w:unhideWhenUsed="0"/>
-    <w:lsdException w:name="List Paragraph" w:semiHidden="0" w:uiPriority="34" w:unhideWhenUsed="0" w:qFormat="1"/>
-    <w:lsdException w:name="Quote" w:semiHidden="0" w:uiPriority="29" w:unhideWhenUsed="0" w:qFormat="1"/>
-    <w:lsdException w:name="Intense Quote" w:semiHidden="0" w:uiPriority="30" w:unhideWhenUsed="0" w:qFormat="1"/>
-    <w:lsdException w:name="Medium List 2 Accent 1" w:semiHidden="0" w:uiPriority="66" w:unhideWhenUsed="0"/>
-    <w:lsdException w:name="Medium Grid 1 Accent 1" w:semiHidden="0" w:uiPriority="67" w:unhideWhenUsed="0"/>
-    <w:lsdException w:name="Medium Grid 2 Accent 1" w:semiHidden="0" w:uiPriority="68" w:unhideWhenUsed="0"/>
-    <w:lsdException w:name="Medium Grid 3 Accent 1" w:semiHidden="0" w:uiPriority="69" w:unhideWhenUsed="0"/>
-    <w:lsdException w:name="Dark List Accent 1" w:semiHidden="0" w:uiPriority="70" w:unhideWhenUsed="0"/>
-    <w:lsdException w:name="Colorful Shading Accent 1" w:semiHidden="0" w:uiPriority="71" w:unhideWhenUsed="0"/>
-    <w:lsdException w:name="Colorful List Accent 1" w:semiHidden="0" w:uiPriority="72" w:unhideWhenUsed="0"/>
-    <w:lsdException w:name="Colorful Grid Accent 1" w:semiHidden="0" w:uiPriority="73" w:unhideWhenUsed="0"/>
-    <w:lsdException w:name="Light Shading Accent 2" w:semiHidden="0" w:uiPriority="60" w:unhideWhenUsed="0"/>
-    <w:lsdException w:name="Light List Accent 2" w:semiHidden="0" w:uiPriority="61" w:unhideWhenUsed="0"/>
-    <w:lsdException w:name="Light Grid Accent 2" w:semiHidden="0" w:uiPriority="62" w:unhideWhenUsed="0"/>
-    <w:lsdException w:name="Medium Shading 1 Accent 2" w:semiHidden="0" w:uiPriority="63" w:unhideWhenUsed="0"/>
-    <w:lsdException w:name="Medium Shading 2 Accent 2" w:semiHidden="0" w:uiPriority="64" w:unhideWhenUsed="0"/>
-    <w:lsdException w:name="Medium List 1 Accent 2" w:semiHidden="0" w:uiPriority="65" w:unhideWhenUsed="0"/>
-    <w:lsdException w:name="Medium List 2 Accent 2" w:semiHidden="0" w:uiPriority="66" w:unhideWhenUsed="0"/>
-    <w:lsdException w:name="Medium Grid 1 Accent 2" w:semiHidden="0" w:uiPriority="67" w:unhideWhenUsed="0"/>
-    <w:lsdException w:name="Medium Grid 2 Accent 2" w:semiHidden="0" w:uiPriority="68" w:unhideWhenUsed="0"/>
-    <w:lsdException w:name="Medium Grid 3 Accent 2" w:semiHidden="0" w:uiPriority="69" w:unhideWhenUsed="0"/>
-    <w:lsdException w:name="Dark List Accent 2" w:semiHidden="0" w:uiPriority="70" w:unhideWhenUsed="0"/>
-    <w:lsdException w:name="Colorful Shading Accent 2" w:semiHidden="0" w:uiPriority="71" w:unhideWhenUsed="0"/>
-    <w:lsdException w:name="Colorful List Accent 2" w:semiHidden="0" w:uiPriority="72" w:unhideWhenUsed="0"/>
-    <w:lsdException w:name="Colorful Grid Accent 2" w:semiHidden="0" w:uiPriority="73" w:unhideWhenUsed="0"/>
-    <w:lsdException w:name="Light Shading Accent 3" w:semiHidden="0" w:uiPriority="60" w:unhideWhenUsed="0"/>
-    <w:lsdException w:name="Light List Accent 3" w:semiHidden="0" w:uiPriority="61" w:unhideWhenUsed="0"/>
-    <w:lsdException w:name="Light Grid Accent 3" w:semiHidden="0" w:uiPriority="62" w:unhideWhenUsed="0"/>
-    <w:lsdException w:name="Medium Shading 1 Accent 3" w:semiHidden="0" w:uiPriority="63" w:unhideWhenUsed="0"/>
-    <w:lsdException w:name="Medium Shading 2 Accent 3" w:semiHidden="0" w:uiPriority="64" w:unhideWhenUsed="0"/>
-    <w:lsdException w:name="Medium List 1 Accent 3" w:semiHidden="0" w:uiPriority="65" w:unhideWhenUsed="0"/>
-    <w:lsdException w:name="Medium List 2 Accent 3" w:semiHidden="0" w:uiPriority="66" w:unhideWhenUsed="0"/>
-    <w:lsdException w:name="Medium Grid 1 Accent 3" w:semiHidden="0" w:uiPriority="67" w:unhideWhenUsed="0"/>
-    <w:lsdException w:name="Medium Grid 2 Accent 3" w:semiHidden="0" w:uiPriority="68" w:unhideWhenUsed="0"/>
-    <w:lsdException w:name="Medium Grid 3 Accent 3" w:semiHidden="0" w:uiPriority="69" w:unhideWhenUsed="0"/>
-    <w:lsdException w:name="Dark List Accent 3" w:semiHidden="0" w:uiPriority="70" w:unhideWhenUsed="0"/>
-    <w:lsdException w:name="Colorful Shading Accent 3" w:semiHidden="0" w:uiPriority="71" w:unhideWhenUsed="0"/>
-    <w:lsdException w:name="Colorful List Accent 3" w:semiHidden="0" w:uiPriority="72" w:unhideWhenUsed="0"/>
-    <w:lsdException w:name="Colorful Grid Accent 3" w:semiHidden="0" w:uiPriority="73" w:unhideWhenUsed="0"/>
-    <w:lsdException w:name="Light Shading Accent 4" w:semiHidden="0" w:uiPriority="60" w:unhideWhenUsed="0"/>
-    <w:lsdException w:name="Light List Accent 4" w:semiHidden="0" w:uiPriority="61" w:unhideWhenUsed="0"/>
-    <w:lsdException w:name="Light Grid Accent 4" w:semiHidden="0" w:uiPriority="62" w:unhideWhenUsed="0"/>
-    <w:lsdException w:name="Medium Shading 1 Accent 4" w:semiHidden="0" w:uiPriority="63" w:unhideWhenUsed="0"/>
-    <w:lsdException w:name="Medium Shading 2 Accent 4" w:semiHidden="0" w:uiPriority="64" w:unhideWhenUsed="0"/>
-    <w:lsdException w:name="Medium List 1 Accent 4" w:semiHidden="0" w:uiPriority="65" w:unhideWhenUsed="0"/>
-    <w:lsdException w:name="Medium List 2 Accent 4" w:semiHidden="0" w:uiPriority="66" w:unhideWhenUsed="0"/>
-    <w:lsdException w:name="Medium Grid 1 Accent 4" w:semiHidden="0" w:uiPriority="67" w:unhideWhenUsed="0"/>
-    <w:lsdException w:name="Medium Grid 2 Accent 4" w:semiHidden="0" w:uiPriority="68" w:unhideWhenUsed="0"/>
-    <w:lsdException w:name="Medium Grid 3 Accent 4" w:semiHidden="0" w:uiPriority="69" w:unhideWhenUsed="0"/>
-    <w:lsdException w:name="Dark List Accent 4" w:semiHidden="0" w:uiPriority="70" w:unhideWhenUsed="0"/>
-    <w:lsdException w:name="Colorful Shading Accent 4" w:semiHidden="0" w:uiPriority="71" w:unhideWhenUsed="0"/>
-    <w:lsdException w:name="Colorful List Accent 4" w:semiHidden="0" w:uiPriority="72" w:unhideWhenUsed="0"/>
-    <w:lsdException w:name="Colorful Grid Accent 4" w:semiHidden="0" w:uiPriority="73" w:unhideWhenUsed="0"/>
-    <w:lsdException w:name="Light Shading Accent 5" w:semiHidden="0" w:uiPriority="60" w:unhideWhenUsed="0"/>
-    <w:lsdException w:name="Light List Accent 5" w:semiHidden="0" w:uiPriority="61" w:unhideWhenUsed="0"/>
-    <w:lsdException w:name="Light Grid Accent 5" w:semiHidden="0" w:uiPriority="62" w:unhideWhenUsed="0"/>
-    <w:lsdException w:name="Medium Shading 1 Accent 5" w:semiHidden="0" w:uiPriority="63" w:unhideWhenUsed="0"/>
-    <w:lsdException w:name="Medium Shading 2 Accent 5" w:semiHidden="0" w:uiPriority="64" w:unhideWhenUsed="0"/>
-    <w:lsdException w:name="Medium List 1 Accent 5" w:semiHidden="0" w:uiPriority="65" w:unhideWhenUsed="0"/>
-    <w:lsdException w:name="Medium List 2 Accent 5" w:semiHidden="0" w:uiPriority="66" w:unhideWhenUsed="0"/>
-    <w:lsdException w:name="Medium Grid 1 Accent 5" w:semiHidden="0" w:uiPriority="67" w:unhideWhenUsed="0"/>
-    <w:lsdException w:name="Medium Grid 2 Accent 5" w:semiHidden="0" w:uiPriority="68" w:unhideWhenUsed="0"/>
-    <w:lsdException w:name="Medium Grid 3 Accent 5" w:semiHidden="0" w:uiPriority="69" w:unhideWhenUsed="0"/>
-    <w:lsdException w:name="Dark List Accent 5" w:semiHidden="0" w:uiPriority="70" w:unhideWhenUsed="0"/>
-    <w:lsdException w:name="Colorful Shading Accent 5" w:semiHidden="0" w:uiPriority="71" w:unhideWhenUsed="0"/>
-    <w:lsdException w:name="Colorful List Accent 5" w:semiHidden="0" w:uiPriority="72" w:unhideWhenUsed="0"/>
-    <w:lsdException w:name="Colorful Grid Accent 5" w:semiHidden="0" w:uiPriority="73" w:unhideWhenUsed="0"/>
-    <w:lsdException w:name="Light Shading Accent 6" w:semiHidden="0" w:uiPriority="60" w:unhideWhenUsed="0"/>
-    <w:lsdException w:name="Light List Accent 6" w:semiHidden="0" w:uiPriority="61" w:unhideWhenUsed="0"/>
-    <w:lsdException w:name="Light Grid Accent 6" w:semiHidden="0" w:uiPriority="62" w:unhideWhenUsed="0"/>
-    <w:lsdException w:name="Medium Shading 1 Accent 6" w:semiHidden="0" w:uiPriority="63" w:unhideWhenUsed="0"/>
-    <w:lsdException w:name="Medium Shading 2 Accent 6" w:semiHidden="0" w:uiPriority="64" w:unhideWhenUsed="0"/>
-    <w:lsdException w:name="Medium List 1 Accent 6" w:semiHidden="0" w:uiPriority="65" w:unhideWhenUsed="0"/>
-    <w:lsdException w:name="Medium List 2 Accent 6" w:semiHidden="0" w:uiPriority="66" w:unhideWhenUsed="0"/>
-    <w:lsdException w:name="Medium Grid 1 Accent 6" w:semiHidden="0" w:uiPriority="67" w:unhideWhenUsed="0"/>
-    <w:lsdException w:name="Medium Grid 2 Accent 6" w:semiHidden="0" w:uiPriority="68" w:unhideWhenUsed="0"/>
-    <w:lsdException w:name="Medium Grid 3 Accent 6" w:semiHidden="0" w:uiPriority="69" w:unhideWhenUsed="0"/>
-    <w:lsdException w:name="Dark List Accent 6" w:semiHidden="0" w:uiPriority="70" w:unhideWhenUsed="0"/>
-    <w:lsdException w:name="Colorful Shading Accent 6" w:semiHidden="0" w:uiPriority="71" w:unhideWhenUsed="0"/>
-    <w:lsdException w:name="Colorful List Accent 6" w:semiHidden="0" w:uiPriority="72" w:unhideWhenUsed="0"/>
-    <w:lsdException w:name="Colorful Grid Accent 6" w:semiHidden="0" w:uiPriority="73" w:unhideWhenUsed="0"/>
-    <w:lsdException w:name="Subtle Emphasis" w:semiHidden="0" w:uiPriority="19" w:unhideWhenUsed="0" w:qFormat="1"/>
-    <w:lsdException w:name="Intense Emphasis" w:semiHidden="0" w:uiPriority="21" w:unhideWhenUsed="0" w:qFormat="1"/>
-    <w:lsdException w:name="Subtle Reference" w:semiHidden="0" w:uiPriority="31" w:unhideWhenUsed="0" w:qFormat="1"/>
-    <w:lsdException w:name="Intense Reference" w:semiHidden="0" w:uiPriority="32" w:unhideWhenUsed="0" w:qFormat="1"/>
-    <w:lsdException w:name="Book Title" w:semiHidden="0" w:uiPriority="33" w:unhideWhenUsed="0" w:qFormat="1"/>
-    <w:lsdException w:name="Bibliography" w:uiPriority="37"/>
-    <w:lsdException w:name="TOC Heading" w:uiPriority="39" w:qFormat="1"/>
+  <w:latentStyles w:defLockedState="0" w:defUIPriority="99" w:defSemiHidden="0" w:defUnhideWhenUsed="0" w:defQFormat="0" w:count="376">
+    <w:lsdException w:name="Normal" w:uiPriority="0" w:qFormat="1"/>
+    <w:lsdException w:name="heading 1" w:uiPriority="9" w:qFormat="1"/>
+    <w:lsdException w:name="heading 2" w:semiHidden="1" w:uiPriority="9" w:unhideWhenUsed="1" w:qFormat="1"/>
+    <w:lsdException w:name="heading 3" w:semiHidden="1" w:uiPriority="9" w:unhideWhenUsed="1" w:qFormat="1"/>
+    <w:lsdException w:name="heading 4" w:semiHidden="1" w:uiPriority="9" w:unhideWhenUsed="1" w:qFormat="1"/>
+    <w:lsdException w:name="heading 5" w:semiHidden="1" w:uiPriority="9" w:unhideWhenUsed="1" w:qFormat="1"/>
+    <w:lsdException w:name="heading 6" w:semiHidden="1" w:uiPriority="9" w:unhideWhenUsed="1" w:qFormat="1"/>
+    <w:lsdException w:name="heading 7" w:semiHidden="1" w:uiPriority="9" w:unhideWhenUsed="1" w:qFormat="1"/>
+    <w:lsdException w:name="heading 8" w:semiHidden="1" w:uiPriority="9" w:unhideWhenUsed="1" w:qFormat="1"/>
+    <w:lsdException w:name="heading 9" w:semiHidden="1" w:uiPriority="9" w:unhideWhenUsed="1" w:qFormat="1"/>
+    <w:lsdException w:name="index 1" w:semiHidden="1" w:unhideWhenUsed="1"/>
+    <w:lsdException w:name="index 2" w:semiHidden="1" w:unhideWhenUsed="1"/>
+    <w:lsdException w:name="index 3" w:semiHidden="1" w:unhideWhenUsed="1"/>
+    <w:lsdException w:name="index 4" w:semiHidden="1" w:unhideWhenUsed="1"/>
+    <w:lsdException w:name="index 5" w:semiHidden="1" w:unhideWhenUsed="1"/>
+    <w:lsdException w:name="index 6" w:semiHidden="1" w:unhideWhenUsed="1"/>
+    <w:lsdException w:name="index 7" w:semiHidden="1" w:unhideWhenUsed="1"/>
+    <w:lsdException w:name="index 8" w:semiHidden="1" w:unhideWhenUsed="1"/>
+    <w:lsdException w:name="index 9" w:semiHidden="1" w:unhideWhenUsed="1"/>
+    <w:lsdException w:name="toc 1" w:semiHidden="1" w:uiPriority="39" w:unhideWhenUsed="1"/>
+    <w:lsdException w:name="toc 2" w:semiHidden="1" w:uiPriority="39" w:unhideWhenUsed="1"/>
+    <w:lsdException w:name="toc 3" w:semiHidden="1" w:uiPriority="39" w:unhideWhenUsed="1"/>
+    <w:lsdException w:name="toc 4" w:semiHidden="1" w:uiPriority="39" w:unhideWhenUsed="1"/>
+    <w:lsdException w:name="toc 5" w:semiHidden="1" w:uiPriority="39" w:unhideWhenUsed="1"/>
+    <w:lsdException w:name="toc 6" w:semiHidden="1" w:uiPriority="39" w:unhideWhenUsed="1"/>
+    <w:lsdException w:name="toc 7" w:semiHidden="1" w:uiPriority="39" w:unhideWhenUsed="1"/>
+    <w:lsdException w:name="toc 8" w:semiHidden="1" w:uiPriority="39" w:unhideWhenUsed="1"/>
+    <w:lsdException w:name="toc 9" w:semiHidden="1" w:uiPriority="39" w:unhideWhenUsed="1"/>
+    <w:lsdException w:name="Normal Indent" w:semiHidden="1" w:unhideWhenUsed="1"/>
+    <w:lsdException w:name="footnote text" w:semiHidden="1" w:unhideWhenUsed="1"/>
+    <w:lsdException w:name="annotation text" w:semiHidden="1" w:unhideWhenUsed="1"/>
+    <w:lsdException w:name="header" w:semiHidden="1" w:unhideWhenUsed="1"/>
+    <w:lsdException w:name="footer" w:semiHidden="1" w:unhideWhenUsed="1"/>
+    <w:lsdException w:name="index heading" w:semiHidden="1" w:unhideWhenUsed="1"/>
+    <w:lsdException w:name="caption" w:semiHidden="1" w:uiPriority="35" w:unhideWhenUsed="1" w:qFormat="1"/>
+    <w:lsdException w:name="table of figures" w:semiHidden="1" w:unhideWhenUsed="1"/>
+    <w:lsdException w:name="envelope address" w:semiHidden="1" w:unhideWhenUsed="1"/>
+    <w:lsdException w:name="envelope return" w:semiHidden="1" w:unhideWhenUsed="1"/>
+    <w:lsdException w:name="footnote reference" w:semiHidden="1" w:unhideWhenUsed="1"/>
+    <w:lsdException w:name="annotation reference" w:semiHidden="1" w:unhideWhenUsed="1"/>
+    <w:lsdException w:name="line number" w:semiHidden="1" w:unhideWhenUsed="1"/>
+    <w:lsdException w:name="page number" w:semiHidden="1" w:unhideWhenUsed="1"/>
+    <w:lsdException w:name="endnote reference" w:semiHidden="1" w:unhideWhenUsed="1"/>
+    <w:lsdException w:name="endnote text" w:semiHidden="1" w:unhideWhenUsed="1"/>
+    <w:lsdException w:name="table of authorities" w:semiHidden="1" w:unhideWhenUsed="1"/>
+    <w:lsdException w:name="macro" w:semiHidden="1" w:unhideWhenUsed="1"/>
+    <w:lsdException w:name="toa heading" w:semiHidden="1" w:unhideWhenUsed="1"/>
+    <w:lsdException w:name="List" w:semiHidden="1" w:unhideWhenUsed="1"/>
+    <w:lsdException w:name="List Bullet" w:semiHidden="1" w:unhideWhenUsed="1"/>
+    <w:lsdException w:name="List Number" w:semiHidden="1" w:unhideWhenUsed="1"/>
+    <w:lsdException w:name="List 2" w:semiHidden="1" w:unhideWhenUsed="1"/>
+    <w:lsdException w:name="List 3" w:semiHidden="1" w:unhideWhenUsed="1"/>
+    <w:lsdException w:name="List 4" w:semiHidden="1" w:unhideWhenUsed="1"/>
+    <w:lsdException w:name="List 5" w:semiHidden="1" w:unhideWhenUsed="1"/>
+    <w:lsdException w:name="List Bullet 2" w:semiHidden="1" w:unhideWhenUsed="1"/>
+    <w:lsdException w:name="List Bullet 3" w:semiHidden="1" w:unhideWhenUsed="1"/>
+    <w:lsdException w:name="List Bullet 4" w:semiHidden="1" w:unhideWhenUsed="1"/>
+    <w:lsdException w:name="List Bullet 5" w:semiHidden="1" w:unhideWhenUsed="1"/>
+    <w:lsdException w:name="List Number 2" w:semiHidden="1" w:unhideWhenUsed="1"/>
+    <w:lsdException w:name="List Number 3" w:semiHidden="1" w:unhideWhenUsed="1"/>
+    <w:lsdException w:name="List Number 4" w:semiHidden="1" w:unhideWhenUsed="1"/>
+    <w:lsdException w:name="List Number 5" w:semiHidden="1" w:unhideWhenUsed="1"/>
+    <w:lsdException w:name="Title" w:uiPriority="10" w:qFormat="1"/>
+    <w:lsdException w:name="Closing" w:semiHidden="1" w:unhideWhenUsed="1"/>
+    <w:lsdException w:name="Signature" w:semiHidden="1" w:unhideWhenUsed="1"/>
+    <w:lsdException w:name="Default Paragraph Font" w:semiHidden="1" w:uiPriority="1" w:unhideWhenUsed="1"/>
+    <w:lsdException w:name="Body Text" w:semiHidden="1" w:unhideWhenUsed="1"/>
+    <w:lsdException w:name="Body Text Indent" w:semiHidden="1" w:unhideWhenUsed="1"/>
+    <w:lsdException w:name="List Continue" w:semiHidden="1" w:unhideWhenUsed="1"/>
+    <w:lsdException w:name="List Continue 2" w:semiHidden="1" w:unhideWhenUsed="1"/>
+    <w:lsdException w:name="List Continue 3" w:semiHidden="1" w:unhideWhenUsed="1"/>
+    <w:lsdException w:name="List Continue 4" w:semiHidden="1" w:unhideWhenUsed="1"/>
+    <w:lsdException w:name="List Continue 5" w:semiHidden="1" w:unhideWhenUsed="1"/>
+    <w:lsdException w:name="Message Header" w:semiHidden="1" w:unhideWhenUsed="1"/>
+    <w:lsdException w:name="Subtitle" w:uiPriority="11" w:qFormat="1"/>
+    <w:lsdException w:name="Salutation" w:semiHidden="1" w:unhideWhenUsed="1"/>
+    <w:lsdException w:name="Date" w:semiHidden="1" w:unhideWhenUsed="1"/>
+    <w:lsdException w:name="Body Text First Indent" w:semiHidden="1" w:unhideWhenUsed="1"/>
+    <w:lsdException w:name="Body Text First Indent 2" w:semiHidden="1" w:unhideWhenUsed="1"/>
+    <w:lsdException w:name="Note Heading" w:semiHidden="1" w:unhideWhenUsed="1"/>
+    <w:lsdException w:name="Body Text 2" w:semiHidden="1" w:unhideWhenUsed="1"/>
+    <w:lsdException w:name="Body Text 3" w:semiHidden="1" w:unhideWhenUsed="1"/>
+    <w:lsdException w:name="Body Text Indent 2" w:semiHidden="1" w:unhideWhenUsed="1"/>
+    <w:lsdException w:name="Body Text Indent 3" w:semiHidden="1" w:unhideWhenUsed="1"/>
+    <w:lsdException w:name="Block Text" w:semiHidden="1" w:unhideWhenUsed="1"/>
+    <w:lsdException w:name="Hyperlink" w:semiHidden="1" w:unhideWhenUsed="1"/>
+    <w:lsdException w:name="FollowedHyperlink" w:semiHidden="1" w:unhideWhenUsed="1"/>
+    <w:lsdException w:name="Strong" w:uiPriority="22" w:qFormat="1"/>
+    <w:lsdException w:name="Emphasis" w:uiPriority="20" w:qFormat="1"/>
+    <w:lsdException w:name="Document Map" w:semiHidden="1" w:unhideWhenUsed="1"/>
+    <w:lsdException w:name="Plain Text" w:semiHidden="1" w:unhideWhenUsed="1"/>
+    <w:lsdException w:name="E-mail Signature" w:semiHidden="1" w:unhideWhenUsed="1"/>
+    <w:lsdException w:name="HTML Top of Form" w:semiHidden="1" w:unhideWhenUsed="1"/>
+    <w:lsdException w:name="HTML Bottom of Form" w:semiHidden="1" w:unhideWhenUsed="1"/>
+    <w:lsdException w:name="Normal (Web)" w:semiHidden="1" w:unhideWhenUsed="1"/>
+    <w:lsdException w:name="HTML Acronym" w:semiHidden="1" w:unhideWhenUsed="1"/>
+    <w:lsdException w:name="HTML Address" w:semiHidden="1" w:unhideWhenUsed="1"/>
+    <w:lsdException w:name="HTML Cite" w:semiHidden="1" w:unhideWhenUsed="1"/>
+    <w:lsdException w:name="HTML Code" w:semiHidden="1" w:unhideWhenUsed="1"/>
+    <w:lsdException w:name="HTML Definition" w:semiHidden="1" w:unhideWhenUsed="1"/>
+    <w:lsdException w:name="HTML Keyboard" w:semiHidden="1" w:unhideWhenUsed="1"/>
+    <w:lsdException w:name="HTML Preformatted" w:semiHidden="1" w:unhideWhenUsed="1"/>
+    <w:lsdException w:name="HTML Sample" w:semiHidden="1" w:unhideWhenUsed="1"/>
+    <w:lsdException w:name="HTML Typewriter" w:semiHidden="1" w:unhideWhenUsed="1"/>
+    <w:lsdException w:name="HTML Variable" w:semiHidden="1" w:unhideWhenUsed="1"/>
+    <w:lsdException w:name="Normal Table" w:semiHidden="1" w:unhideWhenUsed="1"/>
+    <w:lsdException w:name="annotation subject" w:semiHidden="1" w:unhideWhenUsed="1"/>
+    <w:lsdException w:name="No List" w:semiHidden="1" w:unhideWhenUsed="1"/>
+    <w:lsdException w:name="Outline List 1" w:semiHidden="1" w:unhideWhenUsed="1"/>
+    <w:lsdException w:name="Outline List 2" w:semiHidden="1" w:unhideWhenUsed="1"/>
+    <w:lsdException w:name="Outline List 3" w:semiHidden="1" w:unhideWhenUsed="1"/>
+    <w:lsdException w:name="Table Simple 1" w:semiHidden="1" w:unhideWhenUsed="1"/>
+    <w:lsdException w:name="Table Simple 2" w:semiHidden="1" w:unhideWhenUsed="1"/>
+    <w:lsdException w:name="Table Simple 3" w:semiHidden="1" w:unhideWhenUsed="1"/>
+    <w:lsdException w:name="Table Classic 1" w:semiHidden="1" w:unhideWhenUsed="1"/>
+    <w:lsdException w:name="Table Classic 2" w:semiHidden="1" w:unhideWhenUsed="1"/>
+    <w:lsdException w:name="Table Classic 3" w:semiHidden="1" w:unhideWhenUsed="1"/>
+    <w:lsdException w:name="Table Classic 4" w:semiHidden="1" w:unhideWhenUsed="1"/>
+    <w:lsdException w:name="Table Colorful 1" w:semiHidden="1" w:unhideWhenUsed="1"/>
+    <w:lsdException w:name="Table Colorful 2" w:semiHidden="1" w:unhideWhenUsed="1"/>
+    <w:lsdException w:name="Table Colorful 3" w:semiHidden="1" w:unhideWhenUsed="1"/>
+    <w:lsdException w:name="Table Columns 1" w:semiHidden="1" w:unhideWhenUsed="1"/>
+    <w:lsdException w:name="Table Columns 2" w:semiHidden="1" w:unhideWhenUsed="1"/>
+    <w:lsdException w:name="Table Columns 3" w:semiHidden="1" w:unhideWhenUsed="1"/>
+    <w:lsdException w:name="Table Columns 4" w:semiHidden="1" w:unhideWhenUsed="1"/>
+    <w:lsdException w:name="Table Columns 5" w:semiHidden="1" w:unhideWhenUsed="1"/>
+    <w:lsdException w:name="Table Grid 1" w:semiHidden="1" w:unhideWhenUsed="1"/>
+    <w:lsdException w:name="Table Grid 2" w:semiHidden="1" w:unhideWhenUsed="1"/>
+    <w:lsdException w:name="Table Grid 3" w:semiHidden="1" w:unhideWhenUsed="1"/>
+    <w:lsdException w:name="Table Grid 4" w:semiHidden="1" w:unhideWhenUsed="1"/>
+    <w:lsdException w:name="Table Grid 5" w:semiHidden="1" w:unhideWhenUsed="1"/>
+    <w:lsdException w:name="Table Grid 6" w:semiHidden="1" w:unhideWhenUsed="1"/>
+    <w:lsdException w:name="Table Grid 7" w:semiHidden="1" w:unhideWhenUsed="1"/>
+    <w:lsdException w:name="Table Grid 8" w:semiHidden="1" w:unhideWhenUsed="1"/>
+    <w:lsdException w:name="Table List 1" w:semiHidden="1" w:unhideWhenUsed="1"/>
+    <w:lsdException w:name="Table List 2" w:semiHidden="1" w:unhideWhenUsed="1"/>
+    <w:lsdException w:name="Table List 3" w:semiHidden="1" w:unhideWhenUsed="1"/>
+    <w:lsdException w:name="Table List 4" w:semiHidden="1" w:unhideWhenUsed="1"/>
+    <w:lsdException w:name="Table List 5" w:semiHidden="1" w:unhideWhenUsed="1"/>
+    <w:lsdException w:name="Table List 6" w:semiHidden="1" w:unhideWhenUsed="1"/>
+    <w:lsdException w:name="Table List 7" w:semiHidden="1" w:unhideWhenUsed="1"/>
+    <w:lsdException w:name="Table List 8" w:semiHidden="1" w:unhideWhenUsed="1"/>
+    <w:lsdException w:name="Table 3D effects 1" w:semiHidden="1" w:unhideWhenUsed="1"/>
+    <w:lsdException w:name="Table 3D effects 2" w:semiHidden="1" w:unhideWhenUsed="1"/>
+    <w:lsdException w:name="Table 3D effects 3" w:semiHidden="1" w:unhideWhenUsed="1"/>
+    <w:lsdException w:name="Table Contemporary" w:semiHidden="1" w:unhideWhenUsed="1"/>
+    <w:lsdException w:name="Table Elegant" w:semiHidden="1" w:unhideWhenUsed="1"/>
+    <w:lsdException w:name="Table Professional" w:semiHidden="1" w:unhideWhenUsed="1"/>
+    <w:lsdException w:name="Table Subtle 1" w:semiHidden="1" w:unhideWhenUsed="1"/>
+    <w:lsdException w:name="Table Subtle 2" w:semiHidden="1" w:unhideWhenUsed="1"/>
+    <w:lsdException w:name="Table Web 1" w:semiHidden="1" w:unhideWhenUsed="1"/>
+    <w:lsdException w:name="Table Web 2" w:semiHidden="1" w:unhideWhenUsed="1"/>
+    <w:lsdException w:name="Table Web 3" w:semiHidden="1" w:unhideWhenUsed="1"/>
+    <w:lsdException w:name="Balloon Text" w:semiHidden="1" w:unhideWhenUsed="1"/>
+    <w:lsdException w:name="Table Grid" w:semiHidden="1" w:uiPriority="59" w:unhideWhenUsed="1"/>
+    <w:lsdException w:name="Table Theme" w:semiHidden="1" w:unhideWhenUsed="1"/>
+    <w:lsdException w:name="Placeholder Text" w:semiHidden="1"/>
+    <w:lsdException w:name="No Spacing" w:uiPriority="1" w:qFormat="1"/>
+    <w:lsdException w:name="Light Shading" w:uiPriority="60"/>
+    <w:lsdException w:name="Light List" w:uiPriority="61"/>
+    <w:lsdException w:name="Light Grid" w:uiPriority="62"/>
+    <w:lsdException w:name="Medium Shading 1" w:uiPriority="63"/>
+    <w:lsdException w:name="Medium Shading 2" w:uiPriority="64"/>
+    <w:lsdException w:name="Medium List 1" w:uiPriority="65"/>
+    <w:lsdException w:name="Medium List 2" w:uiPriority="66"/>
+    <w:lsdException w:name="Medium Grid 1" w:uiPriority="67"/>
+    <w:lsdException w:name="Medium Grid 2" w:uiPriority="68"/>
+    <w:lsdException w:name="Medium Grid 3" w:uiPriority="69"/>
+    <w:lsdException w:name="Dark List" w:uiPriority="70"/>
+    <w:lsdException w:name="Colorful Shading" w:uiPriority="71"/>
+    <w:lsdException w:name="Colorful List" w:uiPriority="72"/>
+    <w:lsdException w:name="Colorful Grid" w:uiPriority="73"/>
+    <w:lsdException w:name="Light Shading Accent 1" w:uiPriority="60"/>
+    <w:lsdException w:name="Light List Accent 1" w:uiPriority="61"/>
+    <w:lsdException w:name="Light Grid Accent 1" w:uiPriority="62"/>
+    <w:lsdException w:name="Medium Shading 1 Accent 1" w:uiPriority="63"/>
+    <w:lsdException w:name="Medium Shading 2 Accent 1" w:uiPriority="64"/>
+    <w:lsdException w:name="Medium List 1 Accent 1" w:uiPriority="65"/>
+    <w:lsdException w:name="Revision" w:semiHidden="1"/>
+    <w:lsdException w:name="List Paragraph" w:uiPriority="34" w:qFormat="1"/>
+    <w:lsdException w:name="Quote" w:uiPriority="29" w:qFormat="1"/>
+    <w:lsdException w:name="Intense Quote" w:uiPriority="30" w:qFormat="1"/>
+    <w:lsdException w:name="Medium List 2 Accent 1" w:uiPriority="66"/>
+    <w:lsdException w:name="Medium Grid 1 Accent 1" w:uiPriority="67"/>
+    <w:lsdException w:name="Medium Grid 2 Accent 1" w:uiPriority="68"/>
+    <w:lsdException w:name="Medium Grid 3 Accent 1" w:uiPriority="69"/>
+    <w:lsdException w:name="Dark List Accent 1" w:uiPriority="70"/>
+    <w:lsdException w:name="Colorful Shading Accent 1" w:uiPriority="71"/>
+    <w:lsdException w:name="Colorful List Accent 1" w:uiPriority="72"/>
+    <w:lsdException w:name="Colorful Grid Accent 1" w:uiPriority="73"/>
+    <w:lsdException w:name="Light Shading Accent 2" w:uiPriority="60"/>
+    <w:lsdException w:name="Light List Accent 2" w:uiPriority="61"/>
+    <w:lsdException w:name="Light Grid Accent 2" w:uiPriority="62"/>
+    <w:lsdException w:name="Medium Shading 1 Accent 2" w:uiPriority="63"/>
+    <w:lsdException w:name="Medium Shading 2 Accent 2" w:uiPriority="64"/>
+    <w:lsdException w:name="Medium List 1 Accent 2" w:uiPriority="65"/>
+    <w:lsdException w:name="Medium List 2 Accent 2" w:uiPriority="66"/>
+    <w:lsdException w:name="Medium Grid 1 Accent 2" w:uiPriority="67"/>
+    <w:lsdException w:name="Medium Grid 2 Accent 2" w:uiPriority="68"/>
+    <w:lsdException w:name="Medium Grid 3 Accent 2" w:uiPriority="69"/>
+    <w:lsdException w:name="Dark List Accent 2" w:uiPriority="70"/>
+    <w:lsdException w:name="Colorful Shading Accent 2" w:uiPriority="71"/>
+    <w:lsdException w:name="Colorful List Accent 2" w:uiPriority="72"/>
+    <w:lsdException w:name="Colorful Grid Accent 2" w:uiPriority="73"/>
+    <w:lsdException w:name="Light Shading Accent 3" w:uiPriority="60"/>
+    <w:lsdException w:name="Light List Accent 3" w:uiPriority="61"/>
+    <w:lsdException w:name="Light Grid Accent 3" w:uiPriority="62"/>
+    <w:lsdException w:name="Medium Shading 1 Accent 3" w:uiPriority="63"/>
+    <w:lsdException w:name="Medium Shading 2 Accent 3" w:uiPriority="64"/>
+    <w:lsdException w:name="Medium List 1 Accent 3" w:uiPriority="65"/>
+    <w:lsdException w:name="Medium List 2 Accent 3" w:uiPriority="66"/>
+    <w:lsdException w:name="Medium Grid 1 Accent 3" w:uiPriority="67"/>
+    <w:lsdException w:name="Medium Grid 2 Accent 3" w:uiPriority="68"/>
+    <w:lsdException w:name="Medium Grid 3 Accent 3" w:uiPriority="69"/>
+    <w:lsdException w:name="Dark List Accent 3" w:uiPriority="70"/>
+    <w:lsdException w:name="Colorful Shading Accent 3" w:uiPriority="71"/>
+    <w:lsdException w:name="Colorful List Accent 3" w:uiPriority="72"/>
+    <w:lsdException w:name="Colorful Grid Accent 3" w:uiPriority="73"/>
+    <w:lsdException w:name="Light Shading Accent 4" w:uiPriority="60"/>
+    <w:lsdException w:name="Light List Accent 4" w:uiPriority="61"/>
+    <w:lsdException w:name="Light Grid Accent 4" w:uiPriority="62"/>
+    <w:lsdException w:name="Medium Shading 1 Accent 4" w:uiPriority="63"/>
+    <w:lsdException w:name="Medium Shading 2 Accent 4" w:uiPriority="64"/>
+    <w:lsdException w:name="Medium List 1 Accent 4" w:uiPriority="65"/>
+    <w:lsdException w:name="Medium List 2 Accent 4" w:uiPriority="66"/>
+    <w:lsdException w:name="Medium Grid 1 Accent 4" w:uiPriority="67"/>
+    <w:lsdException w:name="Medium Grid 2 Accent 4" w:uiPriority="68"/>
+    <w:lsdException w:name="Medium Grid 3 Accent 4" w:uiPriority="69"/>
+    <w:lsdException w:name="Dark List Accent 4" w:uiPriority="70"/>
+    <w:lsdException w:name="Colorful Shading Accent 4" w:uiPriority="71"/>
+    <w:lsdException w:name="Colorful List Accent 4" w:uiPriority="72"/>
+    <w:lsdException w:name="Colorful Grid Accent 4" w:uiPriority="73"/>
+    <w:lsdException w:name="Light Shading Accent 5" w:uiPriority="60"/>
+    <w:lsdException w:name="Light List Accent 5" w:uiPriority="61"/>
+    <w:lsdException w:name="Light Grid Accent 5" w:uiPriority="62"/>
+    <w:lsdException w:name="Medium Shading 1 Accent 5" w:uiPriority="63"/>
+    <w:lsdException w:name="Medium Shading 2 Accent 5" w:uiPriority="64"/>
+    <w:lsdException w:name="Medium List 1 Accent 5" w:uiPriority="65"/>
+    <w:lsdException w:name="Medium List 2 Accent 5" w:uiPriority="66"/>
+    <w:lsdException w:name="Medium Grid 1 Accent 5" w:uiPriority="67"/>
+    <w:lsdException w:name="Medium Grid 2 Accent 5" w:uiPriority="68"/>
+    <w:lsdException w:name="Medium Grid 3 Accent 5" w:uiPriority="69"/>
+    <w:lsdException w:name="Dark List Accent 5" w:uiPriority="70"/>
+    <w:lsdException w:name="Colorful Shading Accent 5" w:uiPriority="71"/>
+    <w:lsdException w:name="Colorful List Accent 5" w:uiPriority="72"/>
+    <w:lsdException w:name="Colorful Grid Accent 5" w:uiPriority="73"/>
+    <w:lsdException w:name="Light Shading Accent 6" w:uiPriority="60"/>
+    <w:lsdException w:name="Light List Accent 6" w:uiPriority="61"/>
+    <w:lsdException w:name="Light Grid Accent 6" w:uiPriority="62"/>
+    <w:lsdException w:name="Medium Shading 1 Accent 6" w:uiPriority="63"/>
+    <w:lsdException w:name="Medium Shading 2 Accent 6" w:uiPriority="64"/>
+    <w:lsdException w:name="Medium List 1 Accent 6" w:uiPriority="65"/>
+    <w:lsdException w:name="Medium List 2 Accent 6" w:uiPriority="66"/>
+    <w:lsdException w:name="Medium Grid 1 Accent 6" w:uiPriority="67"/>
+    <w:lsdException w:name="Medium Grid 2 Accent 6" w:uiPriority="68"/>
+    <w:lsdException w:name="Medium Grid 3 Accent 6" w:uiPriority="69"/>
+    <w:lsdException w:name="Dark List Accent 6" w:uiPriority="70"/>
+    <w:lsdException w:name="Colorful Shading Accent 6" w:uiPriority="71"/>
+    <w:lsdException w:name="Colorful List Accent 6" w:uiPriority="72"/>
+    <w:lsdException w:name="Colorful Grid Accent 6" w:uiPriority="73"/>
+    <w:lsdException w:name="Subtle Emphasis" w:uiPriority="19" w:qFormat="1"/>
+    <w:lsdException w:name="Intense Emphasis" w:uiPriority="21" w:qFormat="1"/>
+    <w:lsdException w:name="Subtle Reference" w:uiPriority="31" w:qFormat="1"/>
+    <w:lsdException w:name="Intense Reference" w:uiPriority="32" w:qFormat="1"/>
+    <w:lsdException w:name="Book Title" w:uiPriority="33" w:qFormat="1"/>
+    <w:lsdException w:name="Bibliography" w:semiHidden="1" w:uiPriority="37" w:unhideWhenUsed="1"/>
+    <w:lsdException w:name="TOC Heading" w:semiHidden="1" w:uiPriority="39" w:unhideWhenUsed="1" w:qFormat="1"/>
+    <w:lsdException w:name="Plain Table 1" w:uiPriority="41"/>
+    <w:lsdException w:name="Plain Table 2" w:uiPriority="42"/>
+    <w:lsdException w:name="Plain Table 3" w:uiPriority="43"/>
+    <w:lsdException w:name="Plain Table 4" w:uiPriority="44"/>
+    <w:lsdException w:name="Plain Table 5" w:uiPriority="45"/>
+    <w:lsdException w:name="Grid Table Light" w:uiPriority="40"/>
+    <w:lsdException w:name="Grid Table 1 Light" w:uiPriority="46"/>
+    <w:lsdException w:name="Grid Table 2" w:uiPriority="47"/>
+    <w:lsdException w:name="Grid Table 3" w:uiPriority="48"/>
+    <w:lsdException w:name="Grid Table 4" w:uiPriority="49"/>
+    <w:lsdException w:name="Grid Table 5 Dark" w:uiPriority="50"/>
+    <w:lsdException w:name="Grid Table 6 Colorful" w:uiPriority="51"/>
+    <w:lsdException w:name="Grid Table 7 Colorful" w:uiPriority="52"/>
+    <w:lsdException w:name="Grid Table 1 Light Accent 1" w:uiPriority="46"/>
+    <w:lsdException w:name="Grid Table 2 Accent 1" w:uiPriority="47"/>
+    <w:lsdException w:name="Grid Table 3 Accent 1" w:uiPriority="48"/>
+    <w:lsdException w:name="Grid Table 4 Accent 1" w:uiPriority="49"/>
+    <w:lsdException w:name="Grid Table 5 Dark Accent 1" w:uiPriority="50"/>
+    <w:lsdException w:name="Grid Table 6 Colorful Accent 1" w:uiPriority="51"/>
+    <w:lsdException w:name="Grid Table 7 Colorful Accent 1" w:uiPriority="52"/>
+    <w:lsdException w:name="Grid Table 1 Light Accent 2" w:uiPriority="46"/>
+    <w:lsdException w:name="Grid Table 2 Accent 2" w:uiPriority="47"/>
+    <w:lsdException w:name="Grid Table 3 Accent 2" w:uiPriority="48"/>
+    <w:lsdException w:name="Grid Table 4 Accent 2" w:uiPriority="49"/>
+    <w:lsdException w:name="Grid Table 5 Dark Accent 2" w:uiPriority="50"/>
+    <w:lsdException w:name="Grid Table 6 Colorful Accent 2" w:uiPriority="51"/>
+    <w:lsdException w:name="Grid Table 7 Colorful Accent 2" w:uiPriority="52"/>
+    <w:lsdException w:name="Grid Table 1 Light Accent 3" w:uiPriority="46"/>
+    <w:lsdException w:name="Grid Table 2 Accent 3" w:uiPriority="47"/>
+    <w:lsdException w:name="Grid Table 3 Accent 3" w:uiPriority="48"/>
+    <w:lsdException w:name="Grid Table 4 Accent 3" w:uiPriority="49"/>
+    <w:lsdException w:name="Grid Table 5 Dark Accent 3" w:uiPriority="50"/>
+    <w:lsdException w:name="Grid Table 6 Colorful Accent 3" w:uiPriority="51"/>
+    <w:lsdException w:name="Grid Table 7 Colorful Accent 3" w:uiPriority="52"/>
+    <w:lsdException w:name="Grid Table 1 Light Accent 4" w:uiPriority="46"/>
+    <w:lsdException w:name="Grid Table 2 Accent 4" w:uiPriority="47"/>
+    <w:lsdException w:name="Grid Table 3 Accent 4" w:uiPriority="48"/>
+    <w:lsdException w:name="Grid Table 4 Accent 4" w:uiPriority="49"/>
+    <w:lsdException w:name="Grid Table 5 Dark Accent 4" w:uiPriority="50"/>
+    <w:lsdException w:name="Grid Table 6 Colorful Accent 4" w:uiPriority="51"/>
+    <w:lsdException w:name="Grid Table 7 Colorful Accent 4" w:uiPriority="52"/>
+    <w:lsdException w:name="Grid Table 1 Light Accent 5" w:uiPriority="46"/>
+    <w:lsdException w:name="Grid Table 2 Accent 5" w:uiPriority="47"/>
+    <w:lsdException w:name="Grid Table 3 Accent 5" w:uiPriority="48"/>
+    <w:lsdException w:name="Grid Table 4 Accent 5" w:uiPriority="49"/>
+    <w:lsdException w:name="Grid Table 5 Dark Accent 5" w:uiPriority="50"/>
+    <w:lsdException w:name="Grid Table 6 Colorful Accent 5" w:uiPriority="51"/>
+    <w:lsdException w:name="Grid Table 7 Colorful Accent 5" w:uiPriority="52"/>
+    <w:lsdException w:name="Grid Table 1 Light Accent 6" w:uiPriority="46"/>
+    <w:lsdException w:name="Grid Table 2 Accent 6" w:uiPriority="47"/>
+    <w:lsdException w:name="Grid Table 3 Accent 6" w:uiPriority="48"/>
+    <w:lsdException w:name="Grid Table 4 Accent 6" w:uiPriority="49"/>
+    <w:lsdException w:name="Grid Table 5 Dark Accent 6" w:uiPriority="50"/>
+    <w:lsdException w:name="Grid Table 6 Colorful Accent 6" w:uiPriority="51"/>
+    <w:lsdException w:name="Grid Table 7 Colorful Accent 6" w:uiPriority="52"/>
+    <w:lsdException w:name="List Table 1 Light" w:uiPriority="46"/>
+    <w:lsdException w:name="List Table 2" w:uiPriority="47"/>
+    <w:lsdException w:name="List Table 3" w:uiPriority="48"/>
+    <w:lsdException w:name="List Table 4" w:uiPriority="49"/>
+    <w:lsdException w:name="List Table 5 Dark" w:uiPriority="50"/>
+    <w:lsdException w:name="List Table 6 Colorful" w:uiPriority="51"/>
+    <w:lsdException w:name="List Table 7 Colorful" w:uiPriority="52"/>
+    <w:lsdException w:name="List Table 1 Light Accent 1" w:uiPriority="46"/>
+    <w:lsdException w:name="List Table 2 Accent 1" w:uiPriority="47"/>
+    <w:lsdException w:name="List Table 3 Accent 1" w:uiPriority="48"/>
+    <w:lsdException w:name="List Table 4 Accent 1" w:uiPriority="49"/>
+    <w:lsdException w:name="List Table 5 Dark Accent 1" w:uiPriority="50"/>
+    <w:lsdException w:name="List Table 6 Colorful Accent 1" w:uiPriority="51"/>
+    <w:lsdException w:name="List Table 7 Colorful Accent 1" w:uiPriority="52"/>
+    <w:lsdException w:name="List Table 1 Light Accent 2" w:uiPriority="46"/>
+    <w:lsdException w:name="List Table 2 Accent 2" w:uiPriority="47"/>
+    <w:lsdException w:name="List Table 3 Accent 2" w:uiPriority="48"/>
+    <w:lsdException w:name="List Table 4 Accent 2" w:uiPriority="49"/>
+    <w:lsdException w:name="List Table 5 Dark Accent 2" w:uiPriority="50"/>
+    <w:lsdException w:name="List Table 6 Colorful Accent 2" w:uiPriority="51"/>
+    <w:lsdException w:name="List Table 7 Colorful Accent 2" w:uiPriority="52"/>
+    <w:lsdException w:name="List Table 1 Light Accent 3" w:uiPriority="46"/>
+    <w:lsdException w:name="List Table 2 Accent 3" w:uiPriority="47"/>
+    <w:lsdException w:name="List Table 3 Accent 3" w:uiPriority="48"/>
+    <w:lsdException w:name="List Table 4 Accent 3" w:uiPriority="49"/>
+    <w:lsdException w:name="List Table 5 Dark Accent 3" w:uiPriority="50"/>
+    <w:lsdException w:name="List Table 6 Colorful Accent 3" w:uiPriority="51"/>
+    <w:lsdException w:name="List Table 7 Colorful Accent 3" w:uiPriority="52"/>
+    <w:lsdException w:name="List Table 1 Light Accent 4" w:uiPriority="46"/>
+    <w:lsdException w:name="List Table 2 Accent 4" w:uiPriority="47"/>
+    <w:lsdException w:name="List Table 3 Accent 4" w:uiPriority="48"/>
+    <w:lsdException w:name="List Table 4 Accent 4" w:uiPriority="49"/>
+    <w:lsdException w:name="List Table 5 Dark Accent 4" w:uiPriority="50"/>
+    <w:lsdException w:name="List Table 6 Colorful Accent 4" w:uiPriority="51"/>
+    <w:lsdException w:name="List Table 7 Colorful Accent 4" w:uiPriority="52"/>
+    <w:lsdException w:name="List Table 1 Light Accent 5" w:uiPriority="46"/>
+    <w:lsdException w:name="List Table 2 Accent 5" w:uiPriority="47"/>
+    <w:lsdException w:name="List Table 3 Accent 5" w:uiPriority="48"/>
+    <w:lsdException w:name="List Table 4 Accent 5" w:uiPriority="49"/>
+    <w:lsdException w:name="List Table 5 Dark Accent 5" w:uiPriority="50"/>
+    <w:lsdException w:name="List Table 6 Colorful Accent 5" w:uiPriority="51"/>
+    <w:lsdException w:name="List Table 7 Colorful Accent 5" w:uiPriority="52"/>
+    <w:lsdException w:name="List Table 1 Light Accent 6" w:uiPriority="46"/>
+    <w:lsdException w:name="List Table 2 Accent 6" w:uiPriority="47"/>
+    <w:lsdException w:name="List Table 3 Accent 6" w:uiPriority="48"/>
+    <w:lsdException w:name="List Table 4 Accent 6" w:uiPriority="49"/>
+    <w:lsdException w:name="List Table 5 Dark Accent 6" w:uiPriority="50"/>
+    <w:lsdException w:name="List Table 6 Colorful Accent 6" w:uiPriority="51"/>
+    <w:lsdException w:name="List Table 7 Colorful Accent 6" w:uiPriority="52"/>
+    <w:lsdException w:name="Mention" w:semiHidden="1" w:unhideWhenUsed="1"/>
+    <w:lsdException w:name="Smart Hyperlink" w:semiHidden="1" w:unhideWhenUsed="1"/>
+    <w:lsdException w:name="Hashtag" w:semiHidden="1" w:unhideWhenUsed="1"/>
+    <w:lsdException w:name="Unresolved Mention" w:semiHidden="1" w:unhideWhenUsed="1"/>
+    <w:lsdException w:name="Smart Link" w:semiHidden="1" w:unhideWhenUsed="1"/>
   </w:latentStyles>
   <w:style w:type="paragraph" w:default="1" w:styleId="Normal">
     <w:name w:val="Normal"/>
@@ -13119,337 +12945,19 @@
     <w:semiHidden/>
     <w:unhideWhenUsed/>
   </w:style>
-  <w:style w:type="paragraph" w:customStyle="1" w:styleId="938A0247DF244E8FA4E19EC52F633617">
-    <w:name w:val="938A0247DF244E8FA4E19EC52F633617"/>
-    <w:rsid w:val="00752187"/>
-  </w:style>
-  <w:style w:type="paragraph" w:customStyle="1" w:styleId="D9142F473E91432C89FF3415AC2FF7D9">
-    <w:name w:val="D9142F473E91432C89FF3415AC2FF7D9"/>
-    <w:rsid w:val="00752187"/>
-  </w:style>
-  <w:style w:type="paragraph" w:customStyle="1" w:styleId="6AD8BF28D6F14CB7829613D35525C85D">
-    <w:name w:val="6AD8BF28D6F14CB7829613D35525C85D"/>
-    <w:rsid w:val="00752187"/>
-  </w:style>
-  <w:style w:type="paragraph" w:customStyle="1" w:styleId="6044BC01C1084D7DB7D6823C7C925C2B">
-    <w:name w:val="6044BC01C1084D7DB7D6823C7C925C2B"/>
-    <w:rsid w:val="00752187"/>
-  </w:style>
-  <w:style w:type="paragraph" w:customStyle="1" w:styleId="3CC9C68E0DDD403996CFBFD561320B13">
-    <w:name w:val="3CC9C68E0DDD403996CFBFD561320B13"/>
-    <w:rsid w:val="00752187"/>
-  </w:style>
   <w:style w:type="paragraph" w:customStyle="1" w:styleId="B7153E14B7A34F44A19D41FB2232ACB4">
     <w:name w:val="B7153E14B7A34F44A19D41FB2232ACB4"/>
-    <w:rsid w:val="009F0417"/>
-  </w:style>
-  <w:style w:type="paragraph" w:customStyle="1" w:styleId="7339CB822CA14D5AB2B66430CF00C531">
-    <w:name w:val="7339CB822CA14D5AB2B66430CF00C531"/>
-    <w:rsid w:val="009F0417"/>
-  </w:style>
-  <w:style w:type="paragraph" w:customStyle="1" w:styleId="724E594AD9DE4C46B7E4FAB535EA93CE">
-    <w:name w:val="724E594AD9DE4C46B7E4FAB535EA93CE"/>
     <w:rsid w:val="009F0417"/>
   </w:style>
   <w:style w:type="paragraph" w:customStyle="1" w:styleId="E698F025D7994BDBB154ECA708A5BA9E">
     <w:name w:val="E698F025D7994BDBB154ECA708A5BA9E"/>
     <w:rsid w:val="009F0417"/>
   </w:style>
-  <w:style w:type="paragraph" w:customStyle="1" w:styleId="194BB9EE487E42D1ABAF9CCAA1EB168F">
-    <w:name w:val="194BB9EE487E42D1ABAF9CCAA1EB168F"/>
-    <w:rsid w:val="009F0417"/>
-  </w:style>
-  <w:style w:type="paragraph" w:customStyle="1" w:styleId="7A504315A81645F88BCF4306AAECDA0D">
-    <w:name w:val="7A504315A81645F88BCF4306AAECDA0D"/>
-    <w:rsid w:val="009F0417"/>
-  </w:style>
-  <w:style w:type="paragraph" w:customStyle="1" w:styleId="A3D783730C714B9598DFEC2B0D6DEEE2">
-    <w:name w:val="A3D783730C714B9598DFEC2B0D6DEEE2"/>
-    <w:rsid w:val="009F0417"/>
-  </w:style>
-  <w:style w:type="paragraph" w:customStyle="1" w:styleId="20B4BAD537D64324860ACC6B477B12CC">
-    <w:name w:val="20B4BAD537D64324860ACC6B477B12CC"/>
-    <w:rsid w:val="009F0417"/>
-  </w:style>
-  <w:style w:type="paragraph" w:customStyle="1" w:styleId="8E8BF295A8B14B3D97DF4F0ACF16D916">
-    <w:name w:val="8E8BF295A8B14B3D97DF4F0ACF16D916"/>
-    <w:rsid w:val="009F0417"/>
-  </w:style>
-  <w:style w:type="paragraph" w:customStyle="1" w:styleId="B2A0D7230E6C405CA7B8CDF604094872">
-    <w:name w:val="B2A0D7230E6C405CA7B8CDF604094872"/>
-    <w:rsid w:val="009F0417"/>
-  </w:style>
-  <w:style w:type="paragraph" w:customStyle="1" w:styleId="3F9014AEF0CC4EC29CA2702918D2A12D">
-    <w:name w:val="3F9014AEF0CC4EC29CA2702918D2A12D"/>
-    <w:rsid w:val="009F0417"/>
-  </w:style>
-  <w:style w:type="paragraph" w:customStyle="1" w:styleId="52F839E121F6432DA80ADB048078FDA8">
-    <w:name w:val="52F839E121F6432DA80ADB048078FDA8"/>
-    <w:rsid w:val="009F0417"/>
-  </w:style>
-</w:styles>
-</file>
-
-<file path=word/glossary/stylesWithEffects.xml><?xml version="1.0" encoding="utf-8"?>
-<w:styles xmlns:wpc="http://schemas.microsoft.com/office/word/2010/wordprocessingCanvas" xmlns:mc="http://schemas.openxmlformats.org/markup-compatibility/2006" xmlns:o="urn:schemas-microsoft-com:office:office" xmlns:r="http://schemas.openxmlformats.org/officeDocument/2006/relationships" xmlns:m="http://schemas.openxmlformats.org/officeDocument/2006/math" xmlns:v="urn:schemas-microsoft-com:vml" xmlns:wp14="http://schemas.microsoft.com/office/word/2010/wordprocessingDrawing" xmlns:wp="http://schemas.openxmlformats.org/drawingml/2006/wordprocessingDrawing" xmlns:w10="urn:schemas-microsoft-com:office:word" xmlns:w="http://schemas.openxmlformats.org/wordprocessingml/2006/main" xmlns:w14="http://schemas.microsoft.com/office/word/2010/wordml" xmlns:wpg="http://schemas.microsoft.com/office/word/2010/wordprocessingGroup" xmlns:wpi="http://schemas.microsoft.com/office/word/2010/wordprocessingInk" xmlns:wne="http://schemas.microsoft.com/office/word/2006/wordml" xmlns:wps="http://schemas.microsoft.com/office/word/2010/wordprocessingShape" mc:Ignorable="w14 wp14">
-  <w:docDefaults>
-    <w:rPrDefault>
-      <w:rPr>
-        <w:rFonts w:asciiTheme="minorHAnsi" w:eastAsiaTheme="minorEastAsia" w:hAnsiTheme="minorHAnsi" w:cstheme="minorBidi"/>
-        <w:sz w:val="22"/>
-        <w:szCs w:val="22"/>
-        <w:lang w:val="es-ES" w:eastAsia="es-ES" w:bidi="ar-SA"/>
-      </w:rPr>
-    </w:rPrDefault>
-    <w:pPrDefault>
-      <w:pPr>
-        <w:spacing w:after="200" w:line="276" w:lineRule="auto"/>
-      </w:pPr>
-    </w:pPrDefault>
-  </w:docDefaults>
-  <w:latentStyles w:defLockedState="0" w:defUIPriority="99" w:defSemiHidden="1" w:defUnhideWhenUsed="1" w:defQFormat="0" w:count="267">
-    <w:lsdException w:name="Normal" w:semiHidden="0" w:uiPriority="0" w:unhideWhenUsed="0" w:qFormat="1"/>
-    <w:lsdException w:name="heading 1" w:semiHidden="0" w:uiPriority="9" w:unhideWhenUsed="0" w:qFormat="1"/>
-    <w:lsdException w:name="heading 2" w:uiPriority="9" w:qFormat="1"/>
-    <w:lsdException w:name="heading 3" w:uiPriority="9" w:qFormat="1"/>
-    <w:lsdException w:name="heading 4" w:uiPriority="9" w:qFormat="1"/>
-    <w:lsdException w:name="heading 5" w:uiPriority="9" w:qFormat="1"/>
-    <w:lsdException w:name="heading 6" w:uiPriority="9" w:qFormat="1"/>
-    <w:lsdException w:name="heading 7" w:uiPriority="9" w:qFormat="1"/>
-    <w:lsdException w:name="heading 8" w:uiPriority="9" w:qFormat="1"/>
-    <w:lsdException w:name="heading 9" w:uiPriority="9" w:qFormat="1"/>
-    <w:lsdException w:name="toc 1" w:uiPriority="39"/>
-    <w:lsdException w:name="toc 2" w:uiPriority="39"/>
-    <w:lsdException w:name="toc 3" w:uiPriority="39"/>
-    <w:lsdException w:name="toc 4" w:uiPriority="39"/>
-    <w:lsdException w:name="toc 5" w:uiPriority="39"/>
-    <w:lsdException w:name="toc 6" w:uiPriority="39"/>
-    <w:lsdException w:name="toc 7" w:uiPriority="39"/>
-    <w:lsdException w:name="toc 8" w:uiPriority="39"/>
-    <w:lsdException w:name="toc 9" w:uiPriority="39"/>
-    <w:lsdException w:name="caption" w:uiPriority="35" w:qFormat="1"/>
-    <w:lsdException w:name="Title" w:semiHidden="0" w:uiPriority="10" w:unhideWhenUsed="0" w:qFormat="1"/>
-    <w:lsdException w:name="Default Paragraph Font" w:uiPriority="1"/>
-    <w:lsdException w:name="Subtitle" w:semiHidden="0" w:uiPriority="11" w:unhideWhenUsed="0" w:qFormat="1"/>
-    <w:lsdException w:name="Strong" w:semiHidden="0" w:uiPriority="22" w:unhideWhenUsed="0" w:qFormat="1"/>
-    <w:lsdException w:name="Emphasis" w:semiHidden="0" w:uiPriority="20" w:unhideWhenUsed="0" w:qFormat="1"/>
-    <w:lsdException w:name="Table Grid" w:semiHidden="0" w:uiPriority="59" w:unhideWhenUsed="0"/>
-    <w:lsdException w:name="Placeholder Text" w:unhideWhenUsed="0"/>
-    <w:lsdException w:name="No Spacing" w:semiHidden="0" w:uiPriority="1" w:unhideWhenUsed="0" w:qFormat="1"/>
-    <w:lsdException w:name="Light Shading" w:semiHidden="0" w:uiPriority="60" w:unhideWhenUsed="0"/>
-    <w:lsdException w:name="Light List" w:semiHidden="0" w:uiPriority="61" w:unhideWhenUsed="0"/>
-    <w:lsdException w:name="Light Grid" w:semiHidden="0" w:uiPriority="62" w:unhideWhenUsed="0"/>
-    <w:lsdException w:name="Medium Shading 1" w:semiHidden="0" w:uiPriority="63" w:unhideWhenUsed="0"/>
-    <w:lsdException w:name="Medium Shading 2" w:semiHidden="0" w:uiPriority="64" w:unhideWhenUsed="0"/>
-    <w:lsdException w:name="Medium List 1" w:semiHidden="0" w:uiPriority="65" w:unhideWhenUsed="0"/>
-    <w:lsdException w:name="Medium List 2" w:semiHidden="0" w:uiPriority="66" w:unhideWhenUsed="0"/>
-    <w:lsdException w:name="Medium Grid 1" w:semiHidden="0" w:uiPriority="67" w:unhideWhenUsed="0"/>
-    <w:lsdException w:name="Medium Grid 2" w:semiHidden="0" w:uiPriority="68" w:unhideWhenUsed="0"/>
-    <w:lsdException w:name="Medium Grid 3" w:semiHidden="0" w:uiPriority="69" w:unhideWhenUsed="0"/>
-    <w:lsdException w:name="Dark List" w:semiHidden="0" w:uiPriority="70" w:unhideWhenUsed="0"/>
-    <w:lsdException w:name="Colorful Shading" w:semiHidden="0" w:uiPriority="71" w:unhideWhenUsed="0"/>
-    <w:lsdException w:name="Colorful List" w:semiHidden="0" w:uiPriority="72" w:unhideWhenUsed="0"/>
-    <w:lsdException w:name="Colorful Grid" w:semiHidden="0" w:uiPriority="73" w:unhideWhenUsed="0"/>
-    <w:lsdException w:name="Light Shading Accent 1" w:semiHidden="0" w:uiPriority="60" w:unhideWhenUsed="0"/>
-    <w:lsdException w:name="Light List Accent 1" w:semiHidden="0" w:uiPriority="61" w:unhideWhenUsed="0"/>
-    <w:lsdException w:name="Light Grid Accent 1" w:semiHidden="0" w:uiPriority="62" w:unhideWhenUsed="0"/>
-    <w:lsdException w:name="Medium Shading 1 Accent 1" w:semiHidden="0" w:uiPriority="63" w:unhideWhenUsed="0"/>
-    <w:lsdException w:name="Medium Shading 2 Accent 1" w:semiHidden="0" w:uiPriority="64" w:unhideWhenUsed="0"/>
-    <w:lsdException w:name="Medium List 1 Accent 1" w:semiHidden="0" w:uiPriority="65" w:unhideWhenUsed="0"/>
-    <w:lsdException w:name="Revision" w:unhideWhenUsed="0"/>
-    <w:lsdException w:name="List Paragraph" w:semiHidden="0" w:uiPriority="34" w:unhideWhenUsed="0" w:qFormat="1"/>
-    <w:lsdException w:name="Quote" w:semiHidden="0" w:uiPriority="29" w:unhideWhenUsed="0" w:qFormat="1"/>
-    <w:lsdException w:name="Intense Quote" w:semiHidden="0" w:uiPriority="30" w:unhideWhenUsed="0" w:qFormat="1"/>
-    <w:lsdException w:name="Medium List 2 Accent 1" w:semiHidden="0" w:uiPriority="66" w:unhideWhenUsed="0"/>
-    <w:lsdException w:name="Medium Grid 1 Accent 1" w:semiHidden="0" w:uiPriority="67" w:unhideWhenUsed="0"/>
-    <w:lsdException w:name="Medium Grid 2 Accent 1" w:semiHidden="0" w:uiPriority="68" w:unhideWhenUsed="0"/>
-    <w:lsdException w:name="Medium Grid 3 Accent 1" w:semiHidden="0" w:uiPriority="69" w:unhideWhenUsed="0"/>
-    <w:lsdException w:name="Dark List Accent 1" w:semiHidden="0" w:uiPriority="70" w:unhideWhenUsed="0"/>
-    <w:lsdException w:name="Colorful Shading Accent 1" w:semiHidden="0" w:uiPriority="71" w:unhideWhenUsed="0"/>
-    <w:lsdException w:name="Colorful List Accent 1" w:semiHidden="0" w:uiPriority="72" w:unhideWhenUsed="0"/>
-    <w:lsdException w:name="Colorful Grid Accent 1" w:semiHidden="0" w:uiPriority="73" w:unhideWhenUsed="0"/>
-    <w:lsdException w:name="Light Shading Accent 2" w:semiHidden="0" w:uiPriority="60" w:unhideWhenUsed="0"/>
-    <w:lsdException w:name="Light List Accent 2" w:semiHidden="0" w:uiPriority="61" w:unhideWhenUsed="0"/>
-    <w:lsdException w:name="Light Grid Accent 2" w:semiHidden="0" w:uiPriority="62" w:unhideWhenUsed="0"/>
-    <w:lsdException w:name="Medium Shading 1 Accent 2" w:semiHidden="0" w:uiPriority="63" w:unhideWhenUsed="0"/>
-    <w:lsdException w:name="Medium Shading 2 Accent 2" w:semiHidden="0" w:uiPriority="64" w:unhideWhenUsed="0"/>
-    <w:lsdException w:name="Medium List 1 Accent 2" w:semiHidden="0" w:uiPriority="65" w:unhideWhenUsed="0"/>
-    <w:lsdException w:name="Medium List 2 Accent 2" w:semiHidden="0" w:uiPriority="66" w:unhideWhenUsed="0"/>
-    <w:lsdException w:name="Medium Grid 1 Accent 2" w:semiHidden="0" w:uiPriority="67" w:unhideWhenUsed="0"/>
-    <w:lsdException w:name="Medium Grid 2 Accent 2" w:semiHidden="0" w:uiPriority="68" w:unhideWhenUsed="0"/>
-    <w:lsdException w:name="Medium Grid 3 Accent 2" w:semiHidden="0" w:uiPriority="69" w:unhideWhenUsed="0"/>
-    <w:lsdException w:name="Dark List Accent 2" w:semiHidden="0" w:uiPriority="70" w:unhideWhenUsed="0"/>
-    <w:lsdException w:name="Colorful Shading Accent 2" w:semiHidden="0" w:uiPriority="71" w:unhideWhenUsed="0"/>
-    <w:lsdException w:name="Colorful List Accent 2" w:semiHidden="0" w:uiPriority="72" w:unhideWhenUsed="0"/>
-    <w:lsdException w:name="Colorful Grid Accent 2" w:semiHidden="0" w:uiPriority="73" w:unhideWhenUsed="0"/>
-    <w:lsdException w:name="Light Shading Accent 3" w:semiHidden="0" w:uiPriority="60" w:unhideWhenUsed="0"/>
-    <w:lsdException w:name="Light List Accent 3" w:semiHidden="0" w:uiPriority="61" w:unhideWhenUsed="0"/>
-    <w:lsdException w:name="Light Grid Accent 3" w:semiHidden="0" w:uiPriority="62" w:unhideWhenUsed="0"/>
-    <w:lsdException w:name="Medium Shading 1 Accent 3" w:semiHidden="0" w:uiPriority="63" w:unhideWhenUsed="0"/>
-    <w:lsdException w:name="Medium Shading 2 Accent 3" w:semiHidden="0" w:uiPriority="64" w:unhideWhenUsed="0"/>
-    <w:lsdException w:name="Medium List 1 Accent 3" w:semiHidden="0" w:uiPriority="65" w:unhideWhenUsed="0"/>
-    <w:lsdException w:name="Medium List 2 Accent 3" w:semiHidden="0" w:uiPriority="66" w:unhideWhenUsed="0"/>
-    <w:lsdException w:name="Medium Grid 1 Accent 3" w:semiHidden="0" w:uiPriority="67" w:unhideWhenUsed="0"/>
-    <w:lsdException w:name="Medium Grid 2 Accent 3" w:semiHidden="0" w:uiPriority="68" w:unhideWhenUsed="0"/>
-    <w:lsdException w:name="Medium Grid 3 Accent 3" w:semiHidden="0" w:uiPriority="69" w:unhideWhenUsed="0"/>
-    <w:lsdException w:name="Dark List Accent 3" w:semiHidden="0" w:uiPriority="70" w:unhideWhenUsed="0"/>
-    <w:lsdException w:name="Colorful Shading Accent 3" w:semiHidden="0" w:uiPriority="71" w:unhideWhenUsed="0"/>
-    <w:lsdException w:name="Colorful List Accent 3" w:semiHidden="0" w:uiPriority="72" w:unhideWhenUsed="0"/>
-    <w:lsdException w:name="Colorful Grid Accent 3" w:semiHidden="0" w:uiPriority="73" w:unhideWhenUsed="0"/>
-    <w:lsdException w:name="Light Shading Accent 4" w:semiHidden="0" w:uiPriority="60" w:unhideWhenUsed="0"/>
-    <w:lsdException w:name="Light List Accent 4" w:semiHidden="0" w:uiPriority="61" w:unhideWhenUsed="0"/>
-    <w:lsdException w:name="Light Grid Accent 4" w:semiHidden="0" w:uiPriority="62" w:unhideWhenUsed="0"/>
-    <w:lsdException w:name="Medium Shading 1 Accent 4" w:semiHidden="0" w:uiPriority="63" w:unhideWhenUsed="0"/>
-    <w:lsdException w:name="Medium Shading 2 Accent 4" w:semiHidden="0" w:uiPriority="64" w:unhideWhenUsed="0"/>
-    <w:lsdException w:name="Medium List 1 Accent 4" w:semiHidden="0" w:uiPriority="65" w:unhideWhenUsed="0"/>
-    <w:lsdException w:name="Medium List 2 Accent 4" w:semiHidden="0" w:uiPriority="66" w:unhideWhenUsed="0"/>
-    <w:lsdException w:name="Medium Grid 1 Accent 4" w:semiHidden="0" w:uiPriority="67" w:unhideWhenUsed="0"/>
-    <w:lsdException w:name="Medium Grid 2 Accent 4" w:semiHidden="0" w:uiPriority="68" w:unhideWhenUsed="0"/>
-    <w:lsdException w:name="Medium Grid 3 Accent 4" w:semiHidden="0" w:uiPriority="69" w:unhideWhenUsed="0"/>
-    <w:lsdException w:name="Dark List Accent 4" w:semiHidden="0" w:uiPriority="70" w:unhideWhenUsed="0"/>
-    <w:lsdException w:name="Colorful Shading Accent 4" w:semiHidden="0" w:uiPriority="71" w:unhideWhenUsed="0"/>
-    <w:lsdException w:name="Colorful List Accent 4" w:semiHidden="0" w:uiPriority="72" w:unhideWhenUsed="0"/>
-    <w:lsdException w:name="Colorful Grid Accent 4" w:semiHidden="0" w:uiPriority="73" w:unhideWhenUsed="0"/>
-    <w:lsdException w:name="Light Shading Accent 5" w:semiHidden="0" w:uiPriority="60" w:unhideWhenUsed="0"/>
-    <w:lsdException w:name="Light List Accent 5" w:semiHidden="0" w:uiPriority="61" w:unhideWhenUsed="0"/>
-    <w:lsdException w:name="Light Grid Accent 5" w:semiHidden="0" w:uiPriority="62" w:unhideWhenUsed="0"/>
-    <w:lsdException w:name="Medium Shading 1 Accent 5" w:semiHidden="0" w:uiPriority="63" w:unhideWhenUsed="0"/>
-    <w:lsdException w:name="Medium Shading 2 Accent 5" w:semiHidden="0" w:uiPriority="64" w:unhideWhenUsed="0"/>
-    <w:lsdException w:name="Medium List 1 Accent 5" w:semiHidden="0" w:uiPriority="65" w:unhideWhenUsed="0"/>
-    <w:lsdException w:name="Medium List 2 Accent 5" w:semiHidden="0" w:uiPriority="66" w:unhideWhenUsed="0"/>
-    <w:lsdException w:name="Medium Grid 1 Accent 5" w:semiHidden="0" w:uiPriority="67" w:unhideWhenUsed="0"/>
-    <w:lsdException w:name="Medium Grid 2 Accent 5" w:semiHidden="0" w:uiPriority="68" w:unhideWhenUsed="0"/>
-    <w:lsdException w:name="Medium Grid 3 Accent 5" w:semiHidden="0" w:uiPriority="69" w:unhideWhenUsed="0"/>
-    <w:lsdException w:name="Dark List Accent 5" w:semiHidden="0" w:uiPriority="70" w:unhideWhenUsed="0"/>
-    <w:lsdException w:name="Colorful Shading Accent 5" w:semiHidden="0" w:uiPriority="71" w:unhideWhenUsed="0"/>
-    <w:lsdException w:name="Colorful List Accent 5" w:semiHidden="0" w:uiPriority="72" w:unhideWhenUsed="0"/>
-    <w:lsdException w:name="Colorful Grid Accent 5" w:semiHidden="0" w:uiPriority="73" w:unhideWhenUsed="0"/>
-    <w:lsdException w:name="Light Shading Accent 6" w:semiHidden="0" w:uiPriority="60" w:unhideWhenUsed="0"/>
-    <w:lsdException w:name="Light List Accent 6" w:semiHidden="0" w:uiPriority="61" w:unhideWhenUsed="0"/>
-    <w:lsdException w:name="Light Grid Accent 6" w:semiHidden="0" w:uiPriority="62" w:unhideWhenUsed="0"/>
-    <w:lsdException w:name="Medium Shading 1 Accent 6" w:semiHidden="0" w:uiPriority="63" w:unhideWhenUsed="0"/>
-    <w:lsdException w:name="Medium Shading 2 Accent 6" w:semiHidden="0" w:uiPriority="64" w:unhideWhenUsed="0"/>
-    <w:lsdException w:name="Medium List 1 Accent 6" w:semiHidden="0" w:uiPriority="65" w:unhideWhenUsed="0"/>
-    <w:lsdException w:name="Medium List 2 Accent 6" w:semiHidden="0" w:uiPriority="66" w:unhideWhenUsed="0"/>
-    <w:lsdException w:name="Medium Grid 1 Accent 6" w:semiHidden="0" w:uiPriority="67" w:unhideWhenUsed="0"/>
-    <w:lsdException w:name="Medium Grid 2 Accent 6" w:semiHidden="0" w:uiPriority="68" w:unhideWhenUsed="0"/>
-    <w:lsdException w:name="Medium Grid 3 Accent 6" w:semiHidden="0" w:uiPriority="69" w:unhideWhenUsed="0"/>
-    <w:lsdException w:name="Dark List Accent 6" w:semiHidden="0" w:uiPriority="70" w:unhideWhenUsed="0"/>
-    <w:lsdException w:name="Colorful Shading Accent 6" w:semiHidden="0" w:uiPriority="71" w:unhideWhenUsed="0"/>
-    <w:lsdException w:name="Colorful List Accent 6" w:semiHidden="0" w:uiPriority="72" w:unhideWhenUsed="0"/>
-    <w:lsdException w:name="Colorful Grid Accent 6" w:semiHidden="0" w:uiPriority="73" w:unhideWhenUsed="0"/>
-    <w:lsdException w:name="Subtle Emphasis" w:semiHidden="0" w:uiPriority="19" w:unhideWhenUsed="0" w:qFormat="1"/>
-    <w:lsdException w:name="Intense Emphasis" w:semiHidden="0" w:uiPriority="21" w:unhideWhenUsed="0" w:qFormat="1"/>
-    <w:lsdException w:name="Subtle Reference" w:semiHidden="0" w:uiPriority="31" w:unhideWhenUsed="0" w:qFormat="1"/>
-    <w:lsdException w:name="Intense Reference" w:semiHidden="0" w:uiPriority="32" w:unhideWhenUsed="0" w:qFormat="1"/>
-    <w:lsdException w:name="Book Title" w:semiHidden="0" w:uiPriority="33" w:unhideWhenUsed="0" w:qFormat="1"/>
-    <w:lsdException w:name="Bibliography" w:uiPriority="37"/>
-    <w:lsdException w:name="TOC Heading" w:uiPriority="39" w:qFormat="1"/>
-  </w:latentStyles>
-  <w:style w:type="paragraph" w:default="1" w:styleId="Normal">
-    <w:name w:val="Normal"/>
-    <w:qFormat/>
-  </w:style>
-  <w:style w:type="character" w:default="1" w:styleId="Fuentedeprrafopredeter">
-    <w:name w:val="Default Paragraph Font"/>
-    <w:uiPriority w:val="1"/>
-    <w:semiHidden/>
-    <w:unhideWhenUsed/>
-  </w:style>
-  <w:style w:type="table" w:default="1" w:styleId="Tablanormal">
-    <w:name w:val="Normal Table"/>
-    <w:uiPriority w:val="99"/>
-    <w:semiHidden/>
-    <w:unhideWhenUsed/>
-    <w:tblPr>
-      <w:tblInd w:w="0" w:type="dxa"/>
-      <w:tblCellMar>
-        <w:top w:w="0" w:type="dxa"/>
-        <w:left w:w="108" w:type="dxa"/>
-        <w:bottom w:w="0" w:type="dxa"/>
-        <w:right w:w="108" w:type="dxa"/>
-      </w:tblCellMar>
-    </w:tblPr>
-  </w:style>
-  <w:style w:type="numbering" w:default="1" w:styleId="Sinlista">
-    <w:name w:val="No List"/>
-    <w:uiPriority w:val="99"/>
-    <w:semiHidden/>
-    <w:unhideWhenUsed/>
-  </w:style>
-  <w:style w:type="paragraph" w:customStyle="1" w:styleId="938A0247DF244E8FA4E19EC52F633617">
-    <w:name w:val="938A0247DF244E8FA4E19EC52F633617"/>
-    <w:rsid w:val="00752187"/>
-  </w:style>
-  <w:style w:type="paragraph" w:customStyle="1" w:styleId="D9142F473E91432C89FF3415AC2FF7D9">
-    <w:name w:val="D9142F473E91432C89FF3415AC2FF7D9"/>
-    <w:rsid w:val="00752187"/>
-  </w:style>
-  <w:style w:type="paragraph" w:customStyle="1" w:styleId="6AD8BF28D6F14CB7829613D35525C85D">
-    <w:name w:val="6AD8BF28D6F14CB7829613D35525C85D"/>
-    <w:rsid w:val="00752187"/>
-  </w:style>
-  <w:style w:type="paragraph" w:customStyle="1" w:styleId="6044BC01C1084D7DB7D6823C7C925C2B">
-    <w:name w:val="6044BC01C1084D7DB7D6823C7C925C2B"/>
-    <w:rsid w:val="00752187"/>
-  </w:style>
-  <w:style w:type="paragraph" w:customStyle="1" w:styleId="3CC9C68E0DDD403996CFBFD561320B13">
-    <w:name w:val="3CC9C68E0DDD403996CFBFD561320B13"/>
-    <w:rsid w:val="00752187"/>
-  </w:style>
-  <w:style w:type="paragraph" w:customStyle="1" w:styleId="B7153E14B7A34F44A19D41FB2232ACB4">
-    <w:name w:val="B7153E14B7A34F44A19D41FB2232ACB4"/>
-    <w:rsid w:val="009F0417"/>
-  </w:style>
-  <w:style w:type="paragraph" w:customStyle="1" w:styleId="7339CB822CA14D5AB2B66430CF00C531">
-    <w:name w:val="7339CB822CA14D5AB2B66430CF00C531"/>
-    <w:rsid w:val="009F0417"/>
-  </w:style>
-  <w:style w:type="paragraph" w:customStyle="1" w:styleId="724E594AD9DE4C46B7E4FAB535EA93CE">
-    <w:name w:val="724E594AD9DE4C46B7E4FAB535EA93CE"/>
-    <w:rsid w:val="009F0417"/>
-  </w:style>
-  <w:style w:type="paragraph" w:customStyle="1" w:styleId="E698F025D7994BDBB154ECA708A5BA9E">
-    <w:name w:val="E698F025D7994BDBB154ECA708A5BA9E"/>
-    <w:rsid w:val="009F0417"/>
-  </w:style>
-  <w:style w:type="paragraph" w:customStyle="1" w:styleId="194BB9EE487E42D1ABAF9CCAA1EB168F">
-    <w:name w:val="194BB9EE487E42D1ABAF9CCAA1EB168F"/>
-    <w:rsid w:val="009F0417"/>
-  </w:style>
-  <w:style w:type="paragraph" w:customStyle="1" w:styleId="7A504315A81645F88BCF4306AAECDA0D">
-    <w:name w:val="7A504315A81645F88BCF4306AAECDA0D"/>
-    <w:rsid w:val="009F0417"/>
-  </w:style>
-  <w:style w:type="paragraph" w:customStyle="1" w:styleId="A3D783730C714B9598DFEC2B0D6DEEE2">
-    <w:name w:val="A3D783730C714B9598DFEC2B0D6DEEE2"/>
-    <w:rsid w:val="009F0417"/>
-  </w:style>
-  <w:style w:type="paragraph" w:customStyle="1" w:styleId="20B4BAD537D64324860ACC6B477B12CC">
-    <w:name w:val="20B4BAD537D64324860ACC6B477B12CC"/>
-    <w:rsid w:val="009F0417"/>
-  </w:style>
-  <w:style w:type="paragraph" w:customStyle="1" w:styleId="8E8BF295A8B14B3D97DF4F0ACF16D916">
-    <w:name w:val="8E8BF295A8B14B3D97DF4F0ACF16D916"/>
-    <w:rsid w:val="009F0417"/>
-  </w:style>
-  <w:style w:type="paragraph" w:customStyle="1" w:styleId="B2A0D7230E6C405CA7B8CDF604094872">
-    <w:name w:val="B2A0D7230E6C405CA7B8CDF604094872"/>
-    <w:rsid w:val="009F0417"/>
-  </w:style>
-  <w:style w:type="paragraph" w:customStyle="1" w:styleId="3F9014AEF0CC4EC29CA2702918D2A12D">
-    <w:name w:val="3F9014AEF0CC4EC29CA2702918D2A12D"/>
-    <w:rsid w:val="009F0417"/>
-  </w:style>
-  <w:style w:type="paragraph" w:customStyle="1" w:styleId="52F839E121F6432DA80ADB048078FDA8">
-    <w:name w:val="52F839E121F6432DA80ADB048078FDA8"/>
-    <w:rsid w:val="009F0417"/>
-  </w:style>
 </w:styles>
 </file>
 
 <file path=word/glossary/webSettings.xml><?xml version="1.0" encoding="utf-8"?>
-<w:webSettings xmlns:mc="http://schemas.openxmlformats.org/markup-compatibility/2006" xmlns:r="http://schemas.openxmlformats.org/officeDocument/2006/relationships" xmlns:w="http://schemas.openxmlformats.org/wordprocessingml/2006/main" xmlns:w14="http://schemas.microsoft.com/office/word/2010/wordml" mc:Ignorable="w14">
+<w:webSettings xmlns:mc="http://schemas.openxmlformats.org/markup-compatibility/2006" xmlns:r="http://schemas.openxmlformats.org/officeDocument/2006/relationships" xmlns:w="http://schemas.openxmlformats.org/wordprocessingml/2006/main" xmlns:w14="http://schemas.microsoft.com/office/word/2010/wordml" xmlns:w15="http://schemas.microsoft.com/office/word/2012/wordml" xmlns:w16cex="http://schemas.microsoft.com/office/word/2018/wordml/cex" xmlns:w16cid="http://schemas.microsoft.com/office/word/2016/wordml/cid" xmlns:w16="http://schemas.microsoft.com/office/word/2018/wordml" xmlns:w16se="http://schemas.microsoft.com/office/word/2015/wordml/symex" mc:Ignorable="w14 w15 w16se w16cid w16 w16cex">
   <w:optimizeForBrowser/>
   <w:allowPNG/>
 </w:webSettings>

--- a/TFC.docx
+++ b/TFC.docx
@@ -54,6 +54,7 @@
                 <w:calendar w:val="gregorian"/>
               </w:date>
             </w:sdtPr>
+            <w:sdtEndPr/>
             <w:sdtContent>
               <w:r>
                 <w:rPr>
@@ -248,6 +249,7 @@
                     <w:dataBinding w:prefixMappings="xmlns:ns0='http://schemas.openxmlformats.org/package/2006/metadata/core-properties' xmlns:ns1='http://purl.org/dc/elements/1.1/'" w:xpath="/ns0:coreProperties[1]/ns1:subject[1]" w:storeItemID="{6C3C8BC8-F283-45AE-878A-BAB7291924A1}"/>
                     <w:text/>
                   </w:sdtPr>
+                  <w:sdtEndPr/>
                   <w:sdtContent>
                     <w:r>
                       <w:rPr>
@@ -311,12 +313,10 @@
                     </w:rPr>
                     <w:alias w:val="Autor"/>
                     <w:id w:val="19000724"/>
-                    <w:placeholder>
-                      <w:docPart w:val="7A504315A81645F88BCF4306AAECDA0D"/>
-                    </w:placeholder>
                     <w:dataBinding w:prefixMappings="xmlns:ns0='http://schemas.openxmlformats.org/package/2006/metadata/core-properties' xmlns:ns1='http://purl.org/dc/elements/1.1/'" w:xpath="/ns0:coreProperties[1]/ns1:creator[1]" w:storeItemID="{6C3C8BC8-F283-45AE-878A-BAB7291924A1}"/>
                     <w:text/>
                   </w:sdtPr>
+                  <w:sdtEndPr/>
                   <w:sdtContent>
                     <w:r>
                       <w:rPr>
@@ -529,6 +529,7 @@
                                       <w:dataBinding w:prefixMappings="xmlns:ns0='http://schemas.openxmlformats.org/officeDocument/2006/extended-properties'" w:xpath="/ns0:Properties[1]/ns0:Company[1]" w:storeItemID="{6668398D-A668-4E3E-A5EB-62B293D839F1}"/>
                                       <w:text/>
                                     </w:sdtPr>
+                                    <w:sdtEndPr/>
                                     <w:sdtContent>
                                       <w:tc>
                                         <w:tcPr>
@@ -572,6 +573,7 @@
                                       <w:dataBinding w:prefixMappings="xmlns:ns0='http://schemas.openxmlformats.org/package/2006/metadata/core-properties' xmlns:ns1='http://purl.org/dc/elements/1.1/'" w:xpath="/ns0:coreProperties[1]/ns1:title[1]" w:storeItemID="{6C3C8BC8-F283-45AE-878A-BAB7291924A1}"/>
                                       <w:text/>
                                     </w:sdtPr>
+                                    <w:sdtEndPr/>
                                     <w:sdtContent>
                                       <w:tc>
                                         <w:tcPr>
@@ -682,6 +684,7 @@
                                 <w:dataBinding w:prefixMappings="xmlns:ns0='http://schemas.openxmlformats.org/officeDocument/2006/extended-properties'" w:xpath="/ns0:Properties[1]/ns0:Company[1]" w:storeItemID="{6668398D-A668-4E3E-A5EB-62B293D839F1}"/>
                                 <w:text/>
                               </w:sdtPr>
+                              <w:sdtEndPr/>
                               <w:sdtContent>
                                 <w:tc>
                                   <w:tcPr>
@@ -725,6 +728,7 @@
                                 <w:dataBinding w:prefixMappings="xmlns:ns0='http://schemas.openxmlformats.org/package/2006/metadata/core-properties' xmlns:ns1='http://purl.org/dc/elements/1.1/'" w:xpath="/ns0:coreProperties[1]/ns1:title[1]" w:storeItemID="{6C3C8BC8-F283-45AE-878A-BAB7291924A1}"/>
                                 <w:text/>
                               </w:sdtPr>
+                              <w:sdtEndPr/>
                               <w:sdtContent>
                                 <w:tc>
                                   <w:tcPr>
@@ -821,6 +825,7 @@
           <w:docPartUnique/>
         </w:docPartObj>
       </w:sdtPr>
+      <w:sdtEndPr/>
       <w:sdtContent>
         <w:p>
           <w:pPr>
@@ -6817,6 +6822,7 @@
     </w:p>
     <w:p>
       <w:pPr>
+        <w:keepNext/>
         <w:jc w:val="center"/>
       </w:pPr>
       <w:r>
@@ -6825,7 +6831,7 @@
           <w:lang w:eastAsia="es-ES"/>
         </w:rPr>
         <w:drawing>
-          <wp:inline distT="0" distB="0" distL="0" distR="0">
+          <wp:inline distT="0" distB="0" distL="0" distR="0" wp14:anchorId="52DE4343" wp14:editId="33C75435">
             <wp:extent cx="2339340" cy="510540"/>
             <wp:effectExtent l="0" t="0" r="3810" b="3810"/>
             <wp:docPr id="4" name="Imagen 4" descr="Kotlin logo.svg"/>
@@ -6876,6 +6882,33 @@
     </w:p>
     <w:p>
       <w:pPr>
+        <w:pStyle w:val="Epgrafe"/>
+        <w:jc w:val="center"/>
+      </w:pPr>
+      <w:r>
+        <w:t xml:space="preserve">Ilustración </w:t>
+      </w:r>
+      <w:fldSimple w:instr=" SEQ Ilustración \* ARABIC ">
+        <w:r>
+          <w:rPr>
+            <w:noProof/>
+          </w:rPr>
+          <w:t>1</w:t>
+        </w:r>
+      </w:fldSimple>
+      <w:r>
+        <w:t xml:space="preserve"> </w:t>
+      </w:r>
+      <w:proofErr w:type="spellStart"/>
+      <w:r>
+        <w:t>kotlin</w:t>
+      </w:r>
+      <w:bookmarkStart w:id="7" w:name="_GoBack"/>
+      <w:bookmarkEnd w:id="7"/>
+      <w:proofErr w:type="spellEnd"/>
+    </w:p>
+    <w:p>
+      <w:pPr>
         <w:pStyle w:val="Ttulo4"/>
       </w:pPr>
       <w:r>
@@ -6887,14 +6920,14 @@
       <w:pPr>
         <w:pStyle w:val="Ttulo3"/>
       </w:pPr>
-      <w:bookmarkStart w:id="7" w:name="_Toc67047685"/>
+      <w:bookmarkStart w:id="8" w:name="_Toc67047685"/>
       <w:r>
         <w:t>Java</w:t>
       </w:r>
       <w:r>
         <w:t>.</w:t>
       </w:r>
-      <w:bookmarkEnd w:id="7"/>
+      <w:bookmarkEnd w:id="8"/>
     </w:p>
     <w:p/>
     <w:p>
@@ -6907,7 +6940,7 @@
       <w:pPr>
         <w:pStyle w:val="Ttulo3"/>
       </w:pPr>
-      <w:bookmarkStart w:id="8" w:name="_Toc67047686"/>
+      <w:bookmarkStart w:id="9" w:name="_Toc67047686"/>
       <w:proofErr w:type="spellStart"/>
       <w:r>
         <w:t>NoSQL</w:t>
@@ -6916,28 +6949,28 @@
       <w:r>
         <w:t>.</w:t>
       </w:r>
-      <w:bookmarkEnd w:id="8"/>
+      <w:bookmarkEnd w:id="9"/>
     </w:p>
     <w:p/>
     <w:p>
       <w:pPr>
         <w:pStyle w:val="Ttulo2"/>
       </w:pPr>
-      <w:bookmarkStart w:id="9" w:name="_Toc67047687"/>
+      <w:bookmarkStart w:id="10" w:name="_Toc67047687"/>
       <w:r>
         <w:t>Desarrollo de la aplicación.</w:t>
       </w:r>
-      <w:bookmarkEnd w:id="9"/>
+      <w:bookmarkEnd w:id="10"/>
     </w:p>
     <w:p>
       <w:pPr>
         <w:pStyle w:val="Ttulo3"/>
       </w:pPr>
-      <w:bookmarkStart w:id="10" w:name="_Toc67047688"/>
+      <w:bookmarkStart w:id="11" w:name="_Toc67047688"/>
       <w:r>
         <w:t>Fase inicial.</w:t>
       </w:r>
-      <w:bookmarkEnd w:id="10"/>
+      <w:bookmarkEnd w:id="11"/>
     </w:p>
     <w:p>
       <w:pPr>
@@ -6997,7 +7030,11 @@
         <w:t>Al ser un proyecto para un Trabajo Final de Ciclo (TFC), la rentabilidad para nosotros será la posible nota que podamos conseguir con la presentación de este proyecto, por ello creemos que este podría ser considerada una gran idea.</w:t>
       </w:r>
       <w:r>
-        <w:t xml:space="preserve"> Este proyecto consistirá en un grupo de 5 personas; Cristian </w:t>
+        <w:t xml:space="preserve"> Este proyecto consistirá en un grupo de 5 </w:t>
+      </w:r>
+      <w:r>
+        <w:lastRenderedPageBreak/>
+        <w:t xml:space="preserve">personas; Cristian </w:t>
       </w:r>
       <w:proofErr w:type="spellStart"/>
       <w:r>
@@ -7011,11 +7048,7 @@
         <w:t>Gómez</w:t>
       </w:r>
       <w:r>
-        <w:t xml:space="preserve">, Miguel Herrero y Sergio del </w:t>
-      </w:r>
-      <w:r>
-        <w:lastRenderedPageBreak/>
-        <w:t>Prado; creemos que con esa cantidad de miembros en el equipo, tendremos un equipo fuerte, aunque el número sea elevado.</w:t>
+        <w:t>, Miguel Herrero y Sergio del Prado; creemos que con esa cantidad de miembros en el equipo, tendremos un equipo fuerte, aunque el número sea elevado.</w:t>
       </w:r>
     </w:p>
     <w:p/>
@@ -7023,11 +7056,11 @@
       <w:pPr>
         <w:pStyle w:val="Ttulo3"/>
       </w:pPr>
-      <w:bookmarkStart w:id="11" w:name="_Toc67047689"/>
+      <w:bookmarkStart w:id="12" w:name="_Toc67047689"/>
       <w:r>
         <w:t>Análisis.</w:t>
       </w:r>
-      <w:bookmarkEnd w:id="11"/>
+      <w:bookmarkEnd w:id="12"/>
     </w:p>
     <w:p>
       <w:r>
@@ -7416,15 +7449,7 @@
           <w:sz w:val="22"/>
           <w:szCs w:val="22"/>
         </w:rPr>
-        <w:t>puede se</w:t>
-      </w:r>
-      <w:r>
-        <w:rPr>
-          <w:rFonts w:ascii="Calibri" w:hAnsi="Calibri"/>
-          <w:sz w:val="22"/>
-          <w:szCs w:val="22"/>
-        </w:rPr>
-        <w:t>r NULO si existe correo electrónico</w:t>
+        <w:t>puede ser NULO si existe correo electrónico</w:t>
       </w:r>
     </w:p>
     <w:p>
@@ -7699,8 +7724,6 @@
         </w:rPr>
         <w:t>GIF</w:t>
       </w:r>
-      <w:bookmarkStart w:id="12" w:name="_GoBack"/>
-      <w:bookmarkEnd w:id="12"/>
     </w:p>
     <w:p>
       <w:pPr>
@@ -8362,15 +8385,8 @@
           <w:sz w:val="22"/>
           <w:szCs w:val="22"/>
         </w:rPr>
-        <w:t>Modificar</w:t>
-      </w:r>
-      <w:r>
-        <w:rPr>
-          <w:rFonts w:ascii="Calibri" w:hAnsi="Calibri"/>
-          <w:sz w:val="22"/>
-          <w:szCs w:val="22"/>
-        </w:rPr>
-        <w:t xml:space="preserve"> </w:t>
+        <w:lastRenderedPageBreak/>
+        <w:t xml:space="preserve">Modificar </w:t>
       </w:r>
       <w:r>
         <w:rPr>
@@ -8419,7 +8435,6 @@
           <w:sz w:val="22"/>
           <w:szCs w:val="22"/>
         </w:rPr>
-        <w:lastRenderedPageBreak/>
         <w:t xml:space="preserve">Modificar </w:t>
       </w:r>
       <w:r>
@@ -10606,6 +10621,7 @@
           <w:dataBinding w:prefixMappings="xmlns:ns0='http://schemas.openxmlformats.org/package/2006/metadata/core-properties' xmlns:ns1='http://purl.org/dc/elements/1.1/'" w:xpath="/ns0:coreProperties[1]/ns1:title[1]" w:storeItemID="{6C3C8BC8-F283-45AE-878A-BAB7291924A1}"/>
           <w:text/>
         </w:sdtPr>
+        <w:sdtEndPr/>
         <w:sdtContent>
           <w:tc>
             <w:tcPr>
@@ -10648,6 +10664,7 @@
             <w:calendar w:val="gregorian"/>
           </w:date>
         </w:sdtPr>
+        <w:sdtEndPr/>
         <w:sdtContent>
           <w:tc>
             <w:tcPr>
@@ -11885,6 +11902,25 @@
       <w:lang w:eastAsia="es-ES"/>
     </w:rPr>
   </w:style>
+  <w:style w:type="paragraph" w:styleId="Epgrafe">
+    <w:name w:val="caption"/>
+    <w:basedOn w:val="Normal"/>
+    <w:next w:val="Normal"/>
+    <w:uiPriority w:val="35"/>
+    <w:unhideWhenUsed/>
+    <w:qFormat/>
+    <w:rsid w:val="00F50F88"/>
+    <w:pPr>
+      <w:spacing w:line="240" w:lineRule="auto"/>
+    </w:pPr>
+    <w:rPr>
+      <w:b/>
+      <w:bCs/>
+      <w:color w:val="4F81BD" w:themeColor="accent1"/>
+      <w:sz w:val="18"/>
+      <w:szCs w:val="18"/>
+    </w:rPr>
+  </w:style>
 </w:styles>
 </file>
 
@@ -12764,6 +12800,25 @@
       <w:lang w:eastAsia="es-ES"/>
     </w:rPr>
   </w:style>
+  <w:style w:type="paragraph" w:styleId="Epgrafe">
+    <w:name w:val="caption"/>
+    <w:basedOn w:val="Normal"/>
+    <w:next w:val="Normal"/>
+    <w:uiPriority w:val="35"/>
+    <w:unhideWhenUsed/>
+    <w:qFormat/>
+    <w:rsid w:val="00F50F88"/>
+    <w:pPr>
+      <w:spacing w:line="240" w:lineRule="auto"/>
+    </w:pPr>
+    <w:rPr>
+      <w:b/>
+      <w:bCs/>
+      <w:color w:val="4F81BD" w:themeColor="accent1"/>
+      <w:sz w:val="18"/>
+      <w:szCs w:val="18"/>
+    </w:rPr>
+  </w:style>
 </w:styles>
 </file>
 
@@ -12797,37 +12852,6 @@
               <w:szCs w:val="32"/>
             </w:rPr>
             <w:t>[Seleccione la fecha]</w:t>
-          </w:r>
-        </w:p>
-      </w:docPartBody>
-    </w:docPart>
-    <w:docPart>
-      <w:docPartPr>
-        <w:name w:val="E698F025D7994BDBB154ECA708A5BA9E"/>
-        <w:category>
-          <w:name w:val="General"/>
-          <w:gallery w:val="placeholder"/>
-        </w:category>
-        <w:types>
-          <w:type w:val="bbPlcHdr"/>
-        </w:types>
-        <w:behaviors>
-          <w:behavior w:val="content"/>
-        </w:behaviors>
-        <w:guid w:val="{7D264C64-31EE-4606-8836-3E84524529FC}"/>
-      </w:docPartPr>
-      <w:docPartBody>
-        <w:p>
-          <w:pPr>
-            <w:pStyle w:val="E698F025D7994BDBB154ECA708A5BA9E"/>
-          </w:pPr>
-          <w:r>
-            <w:rPr>
-              <w:color w:val="000000" w:themeColor="text1"/>
-              <w:sz w:val="32"/>
-              <w:szCs w:val="32"/>
-            </w:rPr>
-            <w:t>[Escriba el subtítulo del documento]</w:t>
           </w:r>
         </w:p>
       </w:docPartBody>
@@ -12884,8 +12908,9 @@
     <w:panose1 w:val="020B0604030504040204"/>
     <w:charset w:val="00"/>
     <w:family w:val="swiss"/>
+    <w:notTrueType/>
     <w:pitch w:val="variable"/>
-    <w:sig w:usb0="E1002EFF" w:usb1="C000605B" w:usb2="00000029" w:usb3="00000000" w:csb0="000101FF" w:csb1="00000000"/>
+    <w:sig w:usb0="00000003" w:usb1="00000000" w:usb2="00000000" w:usb3="00000000" w:csb0="00000001" w:csb1="00000000"/>
   </w:font>
 </w:fonts>
 </file>
@@ -12906,6 +12931,7 @@
   <w:rsids>
     <w:rsidRoot w:val="00752187"/>
     <w:rsid w:val="000826AF"/>
+    <w:rsid w:val="001C2AF2"/>
     <w:rsid w:val="00752187"/>
     <w:rsid w:val="007D2AD8"/>
     <w:rsid w:val="009F0417"/>
@@ -13764,7 +13790,7 @@
 </file>
 
 <file path=customXml/itemProps2.xml><?xml version="1.0" encoding="utf-8"?>
-<ds:datastoreItem xmlns:ds="http://schemas.openxmlformats.org/officeDocument/2006/customXml" ds:itemID="{3E213B89-F10C-429B-83C2-BEAD53CA30C9}">
+<ds:datastoreItem xmlns:ds="http://schemas.openxmlformats.org/officeDocument/2006/customXml" ds:itemID="{327E406B-EEB1-48DC-8EA3-A515A10E2C9F}">
   <ds:schemaRefs>
     <ds:schemaRef ds:uri="http://schemas.openxmlformats.org/officeDocument/2006/bibliography"/>
   </ds:schemaRefs>

--- a/TFC.docx
+++ b/TFC.docx
@@ -2,6 +2,8 @@
 <file path=word/document.xml><?xml version="1.0" encoding="utf-8"?>
 <w:document xmlns:wpc="http://schemas.microsoft.com/office/word/2010/wordprocessingCanvas" xmlns:mc="http://schemas.openxmlformats.org/markup-compatibility/2006" xmlns:o="urn:schemas-microsoft-com:office:office" xmlns:r="http://schemas.openxmlformats.org/officeDocument/2006/relationships" xmlns:m="http://schemas.openxmlformats.org/officeDocument/2006/math" xmlns:v="urn:schemas-microsoft-com:vml" xmlns:wp14="http://schemas.microsoft.com/office/word/2010/wordprocessingDrawing" xmlns:wp="http://schemas.openxmlformats.org/drawingml/2006/wordprocessingDrawing" xmlns:w10="urn:schemas-microsoft-com:office:word" xmlns:w="http://schemas.openxmlformats.org/wordprocessingml/2006/main" xmlns:w14="http://schemas.microsoft.com/office/word/2010/wordml" xmlns:wpg="http://schemas.microsoft.com/office/word/2010/wordprocessingGroup" xmlns:wpi="http://schemas.microsoft.com/office/word/2010/wordprocessingInk" xmlns:wne="http://schemas.microsoft.com/office/word/2006/wordml" xmlns:wps="http://schemas.microsoft.com/office/word/2010/wordprocessingShape" mc:Ignorable="w14 wp14">
   <w:body>
+    <w:bookmarkStart w:id="0" w:name="_GoBack" w:displacedByCustomXml="next"/>
+    <w:bookmarkEnd w:id="0" w:displacedByCustomXml="next"/>
     <w:sdt>
       <w:sdtPr>
         <w:rPr>
@@ -19,7 +21,7 @@
         <w:rPr>
           <w:b/>
           <w:bCs/>
-          <w:color w:val="4F81BD" w:themeColor="accent1"/>
+          <w:color w:val="FF9800" w:themeColor="accent1"/>
           <w:sz w:val="80"/>
           <w:szCs w:val="80"/>
         </w:rPr>
@@ -34,42 +36,10 @@
               <w:szCs w:val="32"/>
             </w:rPr>
           </w:pPr>
-          <w:sdt>
-            <w:sdtPr>
-              <w:rPr>
-                <w:color w:val="000000" w:themeColor="text1"/>
-                <w:sz w:val="32"/>
-                <w:szCs w:val="32"/>
-              </w:rPr>
-              <w:alias w:val="Fecha"/>
-              <w:id w:val="19000712"/>
-              <w:placeholder>
-                <w:docPart w:val="B7153E14B7A34F44A19D41FB2232ACB4"/>
-              </w:placeholder>
-              <w:dataBinding w:prefixMappings="xmlns:ns0='http://schemas.microsoft.com/office/2006/coverPageProps'" w:xpath="/ns0:CoverPageProperties[1]/ns0:PublishDate[1]" w:storeItemID="{55AF091B-3C7A-41E3-B477-F2FDAA23CFDA}"/>
-              <w:date w:fullDate="2021-06-16T00:00:00Z">
-                <w:dateFormat w:val="d-M-yyyy"/>
-                <w:lid w:val="es-ES"/>
-                <w:storeMappedDataAs w:val="dateTime"/>
-                <w:calendar w:val="gregorian"/>
-              </w:date>
-            </w:sdtPr>
-            <w:sdtEndPr/>
-            <w:sdtContent>
-              <w:r>
-                <w:rPr>
-                  <w:color w:val="000000" w:themeColor="text1"/>
-                  <w:sz w:val="32"/>
-                  <w:szCs w:val="32"/>
-                </w:rPr>
-                <w:t>16-6-2021</w:t>
-              </w:r>
-            </w:sdtContent>
-          </w:sdt>
           <w:r>
             <w:rPr>
               <w:noProof/>
-              <w:color w:val="EEECE1" w:themeColor="background2"/>
+              <w:color w:val="FBD5B5" w:themeColor="background2"/>
               <w:sz w:val="32"/>
               <w:szCs w:val="32"/>
               <w:lang w:eastAsia="es-ES"/>
@@ -77,16 +47,16 @@
             <mc:AlternateContent>
               <mc:Choice Requires="wpg">
                 <w:drawing>
-                  <wp:anchor distT="0" distB="0" distL="114300" distR="114300" simplePos="0" relativeHeight="251659264" behindDoc="1" locked="0" layoutInCell="0" allowOverlap="1" wp14:anchorId="4E84630D" wp14:editId="47D8DC23">
+                  <wp:anchor distT="0" distB="0" distL="114300" distR="114300" simplePos="0" relativeHeight="251659264" behindDoc="1" locked="0" layoutInCell="0" allowOverlap="1" wp14:anchorId="160B647D" wp14:editId="4E1AC223">
                     <wp:simplePos x="0" y="0"/>
                     <wp:positionH relativeFrom="page">
-                      <wp:align>center</wp:align>
+                      <wp:posOffset>-10633</wp:posOffset>
                     </wp:positionH>
                     <wp:positionV relativeFrom="page">
-                      <wp:align>center</wp:align>
+                      <wp:posOffset>10633</wp:posOffset>
                     </wp:positionV>
-                    <wp:extent cx="7772400" cy="10058400"/>
-                    <wp:effectExtent l="0" t="0" r="2540" b="0"/>
+                    <wp:extent cx="7595235" cy="10695305"/>
+                    <wp:effectExtent l="38100" t="38100" r="43815" b="29845"/>
                     <wp:wrapNone/>
                     <wp:docPr id="383" name="Grupo 39"/>
                     <wp:cNvGraphicFramePr>
@@ -101,9 +71,9 @@
                           <wpg:grpSpPr bwMode="auto">
                             <a:xfrm>
                               <a:off x="0" y="0"/>
-                              <a:ext cx="7772400" cy="10058400"/>
-                              <a:chOff x="0" y="0"/>
-                              <a:chExt cx="12240" cy="15840"/>
+                              <a:ext cx="7595235" cy="10695305"/>
+                              <a:chOff x="0" y="-117"/>
+                              <a:chExt cx="11961" cy="16843"/>
                             </a:xfrm>
                           </wpg:grpSpPr>
                           <wps:wsp>
@@ -113,29 +83,24 @@
                             </wps:cNvSpPr>
                             <wps:spPr bwMode="auto">
                               <a:xfrm>
-                                <a:off x="0" y="0"/>
-                                <a:ext cx="12240" cy="15840"/>
+                                <a:off x="0" y="-117"/>
+                                <a:ext cx="11961" cy="16843"/>
                               </a:xfrm>
                               <a:prstGeom prst="rect">
                                 <a:avLst/>
                               </a:prstGeom>
                               <a:solidFill>
-                                <a:schemeClr val="accent2">
-                                  <a:lumMod val="75000"/>
-                                </a:schemeClr>
+                                <a:srgbClr val="BC5100"/>
                               </a:solidFill>
-                              <a:extLst>
-                                <a:ext uri="{91240B29-F687-4F45-9708-019B960494DF}">
-                                  <a14:hiddenLine xmlns:a14="http://schemas.microsoft.com/office/drawing/2010/main" w="9525">
-                                    <a:solidFill>
-                                      <a:srgbClr val="000000"/>
-                                    </a:solidFill>
-                                    <a:miter lim="800000"/>
-                                    <a:headEnd/>
-                                    <a:tailEnd/>
-                                  </a14:hiddenLine>
-                                </a:ext>
-                              </a:extLst>
+                              <a:ln w="76200">
+                                <a:solidFill>
+                                  <a:srgbClr val="BC5100"/>
+                                </a:solidFill>
+                                <a:miter lim="800000"/>
+                                <a:headEnd/>
+                                <a:tailEnd/>
+                              </a:ln>
+                              <a:extLst/>
                             </wps:spPr>
                             <wps:bodyPr rot="0" vert="horz" wrap="square" lIns="91440" tIns="45720" rIns="91440" bIns="45720" anchor="t" anchorCtr="0" upright="1">
                               <a:noAutofit/>
@@ -148,8 +113,8 @@
                             </wps:cNvSpPr>
                             <wps:spPr bwMode="auto">
                               <a:xfrm>
-                                <a:off x="612" y="638"/>
-                                <a:ext cx="11016" cy="14564"/>
+                                <a:off x="612" y="677"/>
+                                <a:ext cx="10833" cy="15247"/>
                               </a:xfrm>
                               <a:prstGeom prst="rect">
                                 <a:avLst/>
@@ -178,25 +143,56 @@
                       </a:graphicData>
                     </a:graphic>
                     <wp14:sizeRelH relativeFrom="page">
-                      <wp14:pctWidth>100000</wp14:pctWidth>
+                      <wp14:pctWidth>0</wp14:pctWidth>
                     </wp14:sizeRelH>
                     <wp14:sizeRelV relativeFrom="page">
-                      <wp14:pctHeight>100000</wp14:pctHeight>
+                      <wp14:pctHeight>0</wp14:pctHeight>
                     </wp14:sizeRelV>
                   </wp:anchor>
                 </w:drawing>
               </mc:Choice>
               <mc:Fallback>
                 <w:pict>
-                  <v:group id="Grupo 39" o:spid="_x0000_s1026" style="position:absolute;margin-left:0;margin-top:0;width:612pt;height:11in;z-index:-251657216;mso-width-percent:1000;mso-height-percent:1000;mso-position-horizontal:center;mso-position-horizontal-relative:page;mso-position-vertical:center;mso-position-vertical-relative:page;mso-width-percent:1000;mso-height-percent:1000" coordsize="12240,15840" o:gfxdata="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" o:allowincell="f">
-                    <v:rect id="Rectangle 40" o:spid="_x0000_s1027" style="position:absolute;width:12240;height:15840;visibility:visible;mso-wrap-style:square;v-text-anchor:top" o:gfxdata="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" fillcolor="#943634 [2405]" stroked="f"/>
-                    <v:rect id="Rectangle 41" o:spid="_x0000_s1028" style="position:absolute;left:612;top:638;width:11016;height:14564;visibility:visible;mso-wrap-style:square;v-text-anchor:top" o:gfxdata="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" stroked="f"/>
+                  <v:group id="Grupo 39" o:spid="_x0000_s1026" style="position:absolute;margin-left:-.85pt;margin-top:.85pt;width:598.05pt;height:842.15pt;z-index:-251657216;mso-position-horizontal-relative:page;mso-position-vertical-relative:page" coordorigin=",-117" coordsize="11961,16843" o:gfxdata="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" o:allowincell="f">
+                    <v:rect id="Rectangle 40" o:spid="_x0000_s1027" style="position:absolute;top:-117;width:11961;height:16843;visibility:visible;mso-wrap-style:square;v-text-anchor:top" o:gfxdata="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" fillcolor="#bc5100" strokecolor="#bc5100" strokeweight="6pt"/>
+                    <v:rect id="Rectangle 41" o:spid="_x0000_s1028" style="position:absolute;left:612;top:677;width:10833;height:15247;visibility:visible;mso-wrap-style:square;v-text-anchor:top" o:gfxdata="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" stroked="f"/>
                     <w10:wrap anchorx="page" anchory="page"/>
                   </v:group>
                 </w:pict>
               </mc:Fallback>
             </mc:AlternateContent>
           </w:r>
+          <w:sdt>
+            <w:sdtPr>
+              <w:rPr>
+                <w:color w:val="000000" w:themeColor="text1"/>
+                <w:sz w:val="32"/>
+                <w:szCs w:val="32"/>
+              </w:rPr>
+              <w:alias w:val="Fecha"/>
+              <w:id w:val="19000712"/>
+              <w:placeholder>
+                <w:docPart w:val="B7153E14B7A34F44A19D41FB2232ACB4"/>
+              </w:placeholder>
+              <w:dataBinding w:prefixMappings="xmlns:ns0='http://schemas.microsoft.com/office/2006/coverPageProps'" w:xpath="/ns0:CoverPageProperties[1]/ns0:PublishDate[1]" w:storeItemID="{55AF091B-3C7A-41E3-B477-F2FDAA23CFDA}"/>
+              <w:date w:fullDate="2021-06-16T00:00:00Z">
+                <w:dateFormat w:val="d-M-yyyy"/>
+                <w:lid w:val="es-ES"/>
+                <w:storeMappedDataAs w:val="dateTime"/>
+                <w:calendar w:val="gregorian"/>
+              </w:date>
+            </w:sdtPr>
+            <w:sdtContent>
+              <w:r>
+                <w:rPr>
+                  <w:color w:val="000000" w:themeColor="text1"/>
+                  <w:sz w:val="32"/>
+                  <w:szCs w:val="32"/>
+                </w:rPr>
+                <w:t>16-6-2021</w:t>
+              </w:r>
+            </w:sdtContent>
+          </w:sdt>
         </w:p>
         <w:tbl>
           <w:tblPr>
@@ -243,13 +239,9 @@
                     </w:rPr>
                     <w:alias w:val="Subtítulo"/>
                     <w:id w:val="19000717"/>
-                    <w:placeholder>
-                      <w:docPart w:val="E698F025D7994BDBB154ECA708A5BA9E"/>
-                    </w:placeholder>
                     <w:dataBinding w:prefixMappings="xmlns:ns0='http://schemas.openxmlformats.org/package/2006/metadata/core-properties' xmlns:ns1='http://purl.org/dc/elements/1.1/'" w:xpath="/ns0:coreProperties[1]/ns1:subject[1]" w:storeItemID="{6C3C8BC8-F283-45AE-878A-BAB7291924A1}"/>
                     <w:text/>
                   </w:sdtPr>
-                  <w:sdtEndPr/>
                   <w:sdtContent>
                     <w:r>
                       <w:rPr>
@@ -316,7 +308,6 @@
                     <w:dataBinding w:prefixMappings="xmlns:ns0='http://schemas.openxmlformats.org/package/2006/metadata/core-properties' xmlns:ns1='http://purl.org/dc/elements/1.1/'" w:xpath="/ns0:coreProperties[1]/ns1:creator[1]" w:storeItemID="{6C3C8BC8-F283-45AE-878A-BAB7291924A1}"/>
                     <w:text/>
                   </w:sdtPr>
-                  <w:sdtEndPr/>
                   <w:sdtContent>
                     <w:r>
                       <w:rPr>
@@ -363,7 +354,7 @@
           <w:pPr>
             <w:rPr>
               <w:rFonts w:asciiTheme="majorHAnsi" w:eastAsiaTheme="majorEastAsia" w:hAnsiTheme="majorHAnsi" w:cstheme="majorBidi"/>
-              <w:color w:val="4F81BD" w:themeColor="accent1"/>
+              <w:color w:val="FF9800" w:themeColor="accent1"/>
               <w:sz w:val="80"/>
               <w:szCs w:val="80"/>
               <w:lang w:eastAsia="es-ES"/>
@@ -372,24 +363,24 @@
           <w:r>
             <w:rPr>
               <w:noProof/>
-              <w:color w:val="EEECE1" w:themeColor="background2"/>
+              <w:color w:val="FBD5B5" w:themeColor="background2"/>
               <w:sz w:val="32"/>
               <w:szCs w:val="32"/>
               <w:lang w:eastAsia="es-ES"/>
             </w:rPr>
             <w:drawing>
-              <wp:anchor distT="0" distB="0" distL="114300" distR="114300" simplePos="0" relativeHeight="251661312" behindDoc="1" locked="0" layoutInCell="1" allowOverlap="1" wp14:anchorId="65821290" wp14:editId="4A0F1513">
+              <wp:anchor distT="0" distB="0" distL="114300" distR="114300" simplePos="0" relativeHeight="251661312" behindDoc="1" locked="0" layoutInCell="1" allowOverlap="1">
                 <wp:simplePos x="0" y="0"/>
                 <wp:positionH relativeFrom="column">
-                  <wp:posOffset>0</wp:posOffset>
+                  <wp:posOffset>88870</wp:posOffset>
                 </wp:positionH>
                 <wp:positionV relativeFrom="paragraph">
-                  <wp:posOffset>990402</wp:posOffset>
+                  <wp:posOffset>1016001</wp:posOffset>
                 </wp:positionV>
                 <wp:extent cx="5400040" cy="5400040"/>
                 <wp:effectExtent l="0" t="0" r="0" b="0"/>
                 <wp:wrapNone/>
-                <wp:docPr id="1" name="Imagen 1" descr="C:\Users\borja\Downloads\Chat-pana.png"/>
+                <wp:docPr id="6" name="0 Imagen"/>
                 <wp:cNvGraphicFramePr>
                   <a:graphicFrameLocks xmlns:a="http://schemas.openxmlformats.org/drawingml/2006/main" noChangeAspect="1"/>
                 </wp:cNvGraphicFramePr>
@@ -397,10 +388,8 @@
                   <a:graphicData uri="http://schemas.openxmlformats.org/drawingml/2006/picture">
                     <pic:pic xmlns:pic="http://schemas.openxmlformats.org/drawingml/2006/picture">
                       <pic:nvPicPr>
-                        <pic:cNvPr id="0" name="Picture 1" descr="C:\Users\borja\Downloads\Chat-pana.png"/>
-                        <pic:cNvPicPr>
-                          <a:picLocks noChangeAspect="1" noChangeArrowheads="1"/>
-                        </pic:cNvPicPr>
+                        <pic:cNvPr id="0" name="Chat-pana (1).png"/>
+                        <pic:cNvPicPr/>
                       </pic:nvPicPr>
                       <pic:blipFill>
                         <a:blip r:embed="rId10" cstate="print">
@@ -410,12 +399,11 @@
                             </a:ext>
                           </a:extLst>
                         </a:blip>
-                        <a:srcRect/>
                         <a:stretch>
                           <a:fillRect/>
                         </a:stretch>
                       </pic:blipFill>
-                      <pic:spPr bwMode="auto">
+                      <pic:spPr>
                         <a:xfrm>
                           <a:off x="0" y="0"/>
                           <a:ext cx="5400040" cy="5400040"/>
@@ -423,10 +411,6 @@
                         <a:prstGeom prst="rect">
                           <a:avLst/>
                         </a:prstGeom>
-                        <a:noFill/>
-                        <a:ln>
-                          <a:noFill/>
-                        </a:ln>
                       </pic:spPr>
                     </pic:pic>
                   </a:graphicData>
@@ -443,7 +427,7 @@
           <w:r>
             <w:rPr>
               <w:noProof/>
-              <w:color w:val="EEECE1" w:themeColor="background2"/>
+              <w:color w:val="FBD5B5" w:themeColor="background2"/>
               <w:sz w:val="32"/>
               <w:szCs w:val="32"/>
               <w:lang w:eastAsia="es-ES"/>
@@ -529,7 +513,6 @@
                                       <w:dataBinding w:prefixMappings="xmlns:ns0='http://schemas.openxmlformats.org/officeDocument/2006/extended-properties'" w:xpath="/ns0:Properties[1]/ns0:Company[1]" w:storeItemID="{6668398D-A668-4E3E-A5EB-62B293D839F1}"/>
                                       <w:text/>
                                     </w:sdtPr>
-                                    <w:sdtEndPr/>
                                     <w:sdtContent>
                                       <w:tc>
                                         <w:tcPr>
@@ -573,7 +556,6 @@
                                       <w:dataBinding w:prefixMappings="xmlns:ns0='http://schemas.openxmlformats.org/package/2006/metadata/core-properties' xmlns:ns1='http://purl.org/dc/elements/1.1/'" w:xpath="/ns0:coreProperties[1]/ns1:title[1]" w:storeItemID="{6C3C8BC8-F283-45AE-878A-BAB7291924A1}"/>
                                       <w:text/>
                                     </w:sdtPr>
-                                    <w:sdtEndPr/>
                                     <w:sdtContent>
                                       <w:tc>
                                         <w:tcPr>
@@ -684,7 +666,6 @@
                                 <w:dataBinding w:prefixMappings="xmlns:ns0='http://schemas.openxmlformats.org/officeDocument/2006/extended-properties'" w:xpath="/ns0:Properties[1]/ns0:Company[1]" w:storeItemID="{6668398D-A668-4E3E-A5EB-62B293D839F1}"/>
                                 <w:text/>
                               </w:sdtPr>
-                              <w:sdtEndPr/>
                               <w:sdtContent>
                                 <w:tc>
                                   <w:tcPr>
@@ -728,7 +709,6 @@
                                 <w:dataBinding w:prefixMappings="xmlns:ns0='http://schemas.openxmlformats.org/package/2006/metadata/core-properties' xmlns:ns1='http://purl.org/dc/elements/1.1/'" w:xpath="/ns0:coreProperties[1]/ns1:title[1]" w:storeItemID="{6C3C8BC8-F283-45AE-878A-BAB7291924A1}"/>
                                 <w:text/>
                               </w:sdtPr>
-                              <w:sdtEndPr/>
                               <w:sdtContent>
                                 <w:tc>
                                   <w:tcPr>
@@ -799,7 +779,7 @@
             <w:rPr>
               <w:b/>
               <w:bCs/>
-              <w:color w:val="4F81BD" w:themeColor="accent1"/>
+              <w:color w:val="FF9800" w:themeColor="accent1"/>
               <w:sz w:val="80"/>
               <w:szCs w:val="80"/>
             </w:rPr>
@@ -825,7 +805,6 @@
           <w:docPartUnique/>
         </w:docPartObj>
       </w:sdtPr>
-      <w:sdtEndPr/>
       <w:sdtContent>
         <w:p>
           <w:pPr>
@@ -6614,24 +6593,24 @@
       <w:pPr>
         <w:pStyle w:val="Ttulo1"/>
       </w:pPr>
-      <w:bookmarkStart w:id="0" w:name="_Toc67047676"/>
+      <w:bookmarkStart w:id="1" w:name="_Toc67047676"/>
       <w:r>
         <w:t>Breve introducción al proyecto</w:t>
       </w:r>
       <w:r>
         <w:t>.</w:t>
       </w:r>
-      <w:bookmarkEnd w:id="0"/>
+      <w:bookmarkEnd w:id="1"/>
     </w:p>
     <w:p>
       <w:pPr>
         <w:pStyle w:val="Ttulo2"/>
       </w:pPr>
-      <w:bookmarkStart w:id="1" w:name="_Toc67047677"/>
+      <w:bookmarkStart w:id="2" w:name="_Toc67047677"/>
       <w:r>
         <w:t>Tema a desarrollar</w:t>
       </w:r>
-      <w:bookmarkEnd w:id="1"/>
+      <w:bookmarkEnd w:id="2"/>
     </w:p>
     <w:p>
       <w:r>
@@ -6713,11 +6692,11 @@
       <w:pPr>
         <w:pStyle w:val="Ttulo2"/>
       </w:pPr>
-      <w:bookmarkStart w:id="2" w:name="_Toc67047678"/>
+      <w:bookmarkStart w:id="3" w:name="_Toc67047678"/>
       <w:r>
         <w:t>Tecnologías utilizadas.</w:t>
       </w:r>
-      <w:bookmarkEnd w:id="2"/>
+      <w:bookmarkEnd w:id="3"/>
     </w:p>
     <w:p/>
     <w:p>
@@ -6725,7 +6704,7 @@
         <w:rPr>
           <w:rFonts w:asciiTheme="majorHAnsi" w:eastAsiaTheme="majorEastAsia" w:hAnsiTheme="majorHAnsi" w:cstheme="majorBidi"/>
           <w:iCs/>
-          <w:color w:val="4F81BD" w:themeColor="accent1"/>
+          <w:color w:val="FF9800" w:themeColor="accent1"/>
           <w:spacing w:val="15"/>
           <w:sz w:val="24"/>
           <w:szCs w:val="24"/>
@@ -6735,7 +6714,7 @@
         <w:rPr>
           <w:rFonts w:asciiTheme="majorHAnsi" w:eastAsiaTheme="majorEastAsia" w:hAnsiTheme="majorHAnsi" w:cstheme="majorBidi"/>
           <w:iCs/>
-          <w:color w:val="4F81BD" w:themeColor="accent1"/>
+          <w:color w:val="FF9800" w:themeColor="accent1"/>
           <w:spacing w:val="15"/>
           <w:sz w:val="24"/>
           <w:szCs w:val="24"/>
@@ -6756,27 +6735,27 @@
       <w:pPr>
         <w:pStyle w:val="Ttulo1"/>
       </w:pPr>
-      <w:bookmarkStart w:id="3" w:name="_Toc67047681"/>
+      <w:bookmarkStart w:id="4" w:name="_Toc67047681"/>
       <w:r>
         <w:t>Reconocimiento de elementos del desarrollo del software</w:t>
       </w:r>
       <w:r>
         <w:t>.</w:t>
       </w:r>
-      <w:bookmarkEnd w:id="3"/>
+      <w:bookmarkEnd w:id="4"/>
     </w:p>
     <w:p>
       <w:pPr>
         <w:pStyle w:val="Ttulo2"/>
       </w:pPr>
-      <w:bookmarkStart w:id="4" w:name="_Toc67047682"/>
+      <w:bookmarkStart w:id="5" w:name="_Toc67047682"/>
       <w:r>
         <w:t>Tipo de software</w:t>
       </w:r>
       <w:r>
         <w:t>.</w:t>
       </w:r>
-      <w:bookmarkEnd w:id="4"/>
+      <w:bookmarkEnd w:id="5"/>
     </w:p>
     <w:p>
       <w:r>
@@ -6790,27 +6769,27 @@
       <w:pPr>
         <w:pStyle w:val="Ttulo2"/>
       </w:pPr>
-      <w:bookmarkStart w:id="5" w:name="_Toc67047683"/>
+      <w:bookmarkStart w:id="6" w:name="_Toc67047683"/>
       <w:r>
         <w:t>Lenguajes de programación utilizados</w:t>
       </w:r>
       <w:r>
         <w:t>.</w:t>
       </w:r>
-      <w:bookmarkEnd w:id="5"/>
+      <w:bookmarkEnd w:id="6"/>
     </w:p>
     <w:p>
       <w:pPr>
         <w:pStyle w:val="Ttulo3"/>
       </w:pPr>
-      <w:bookmarkStart w:id="6" w:name="_Toc67047684"/>
+      <w:bookmarkStart w:id="7" w:name="_Toc67047684"/>
       <w:r>
         <w:t>Kotlin</w:t>
       </w:r>
       <w:r>
         <w:t>.</w:t>
       </w:r>
-      <w:bookmarkEnd w:id="6"/>
+      <w:bookmarkEnd w:id="7"/>
     </w:p>
     <w:p>
       <w:pPr>
@@ -6903,8 +6882,6 @@
       <w:r>
         <w:t>kotlin</w:t>
       </w:r>
-      <w:bookmarkStart w:id="7" w:name="_GoBack"/>
-      <w:bookmarkEnd w:id="7"/>
       <w:proofErr w:type="spellEnd"/>
     </w:p>
     <w:p>
@@ -7006,23 +6983,7 @@
         <w:t xml:space="preserve">) </w:t>
       </w:r>
       <w:r>
-        <w:t xml:space="preserve">realizar un trabajo de investigación del lenguaje Kotlin y como programar una aplicación cliente-servidor, la cual culminara con la realización de un programa de comunicación telemática o chat, en el cual seleccionaremos distintos casos de uso de otras tecnológicas similares como pueden ser WhatsApp, </w:t>
-      </w:r>
-      <w:proofErr w:type="spellStart"/>
-      <w:r>
-        <w:t>Telegram</w:t>
-      </w:r>
-      <w:proofErr w:type="spellEnd"/>
-      <w:r>
-        <w:t xml:space="preserve"> o </w:t>
-      </w:r>
-      <w:proofErr w:type="spellStart"/>
-      <w:r>
-        <w:t>Discord</w:t>
-      </w:r>
-      <w:proofErr w:type="spellEnd"/>
-      <w:r>
-        <w:t xml:space="preserve">. </w:t>
+        <w:t xml:space="preserve">realizar un trabajo de investigación del lenguaje Kotlin y como programar una aplicación cliente-servidor, la cual culminara con la realización de un programa de comunicación telemática o chat, en el cual seleccionaremos distintos casos de uso de otras tecnológicas similares como pueden ser WhatsApp, Telegram o Discord. </w:t>
       </w:r>
     </w:p>
     <w:p>
@@ -7034,15 +6995,7 @@
       </w:r>
       <w:r>
         <w:lastRenderedPageBreak/>
-        <w:t xml:space="preserve">personas; Cristian </w:t>
-      </w:r>
-      <w:proofErr w:type="spellStart"/>
-      <w:r>
-        <w:t>Aparaschivei</w:t>
-      </w:r>
-      <w:proofErr w:type="spellEnd"/>
-      <w:r>
-        <w:t xml:space="preserve">, Ainhoa Calero, Eduardo </w:t>
+        <w:t xml:space="preserve">personas; Cristian Aparaschivei, Ainhoa Calero, Eduardo </w:t>
       </w:r>
       <w:r>
         <w:t>Gómez</w:t>
@@ -7297,31 +7250,11 @@
       <w:r>
         <w:rPr>
           <w:rFonts w:ascii="Calibri" w:hAnsi="Calibri"/>
-          <w:color w:val="8064A2" w:themeColor="accent4"/>
+          <w:color w:val="BC5100" w:themeColor="accent4"/>
           <w:sz w:val="22"/>
           <w:szCs w:val="22"/>
         </w:rPr>
-        <w:t xml:space="preserve"> </w:t>
-      </w:r>
-      <w:proofErr w:type="spellStart"/>
-      <w:r>
-        <w:rPr>
-          <w:rFonts w:ascii="Calibri" w:hAnsi="Calibri"/>
-          <w:color w:val="8064A2" w:themeColor="accent4"/>
-          <w:sz w:val="22"/>
-          <w:szCs w:val="22"/>
-        </w:rPr>
-        <w:t>Discord</w:t>
-      </w:r>
-      <w:proofErr w:type="spellEnd"/>
-      <w:r>
-        <w:rPr>
-          <w:rFonts w:ascii="Calibri" w:hAnsi="Calibri"/>
-          <w:color w:val="8064A2" w:themeColor="accent4"/>
-          <w:sz w:val="22"/>
-          <w:szCs w:val="22"/>
-        </w:rPr>
-        <w:t xml:space="preserve">. </w:t>
+        <w:t xml:space="preserve"> Discord. </w:t>
       </w:r>
       <w:r>
         <w:rPr>
@@ -7528,25 +7461,7 @@
           <w:sz w:val="22"/>
           <w:szCs w:val="22"/>
         </w:rPr>
-        <w:t xml:space="preserve"> el nombre </w:t>
-      </w:r>
-      <w:proofErr w:type="spellStart"/>
-      <w:r>
-        <w:rPr>
-          <w:rFonts w:ascii="Calibri" w:hAnsi="Calibri"/>
-          <w:sz w:val="22"/>
-          <w:szCs w:val="22"/>
-        </w:rPr>
-        <w:t>usuario$id</w:t>
-      </w:r>
-      <w:proofErr w:type="spellEnd"/>
-      <w:r>
-        <w:rPr>
-          <w:rFonts w:ascii="Calibri" w:hAnsi="Calibri"/>
-          <w:sz w:val="22"/>
-          <w:szCs w:val="22"/>
-        </w:rPr>
-        <w:t xml:space="preserve"> o correo</w:t>
+        <w:t xml:space="preserve"> el nombre usuario$id o correo</w:t>
       </w:r>
       <w:r>
         <w:rPr>
@@ -7661,7 +7576,6 @@
           <w:highlight w:val="yellow"/>
         </w:rPr>
       </w:pPr>
-      <w:proofErr w:type="spellStart"/>
       <w:r>
         <w:rPr>
           <w:rFonts w:ascii="Calibri" w:hAnsi="Calibri"/>
@@ -7671,7 +7585,6 @@
         </w:rPr>
         <w:t>Emojis</w:t>
       </w:r>
-      <w:proofErr w:type="spellEnd"/>
     </w:p>
     <w:p>
       <w:pPr>
@@ -7688,7 +7601,6 @@
           <w:highlight w:val="red"/>
         </w:rPr>
       </w:pPr>
-      <w:proofErr w:type="spellStart"/>
       <w:r>
         <w:rPr>
           <w:rFonts w:ascii="Calibri" w:hAnsi="Calibri"/>
@@ -7698,7 +7610,6 @@
         </w:rPr>
         <w:t>Stickers</w:t>
       </w:r>
-      <w:proofErr w:type="spellEnd"/>
     </w:p>
     <w:p>
       <w:pPr>
@@ -7854,25 +7765,7 @@
           <w:sz w:val="22"/>
           <w:szCs w:val="22"/>
         </w:rPr>
-        <w:t xml:space="preserve"> -&gt; que permita agregar al contacto directamente o que pase la información al </w:t>
-      </w:r>
-      <w:proofErr w:type="spellStart"/>
-      <w:r>
-        <w:rPr>
-          <w:rFonts w:ascii="Calibri" w:hAnsi="Calibri"/>
-          <w:sz w:val="22"/>
-          <w:szCs w:val="22"/>
-        </w:rPr>
-        <w:t>textField</w:t>
-      </w:r>
-      <w:proofErr w:type="spellEnd"/>
-      <w:r>
-        <w:rPr>
-          <w:rFonts w:ascii="Calibri" w:hAnsi="Calibri"/>
-          <w:sz w:val="22"/>
-          <w:szCs w:val="22"/>
-        </w:rPr>
-        <w:t xml:space="preserve"> de buscar usuarios</w:t>
+        <w:t xml:space="preserve"> -&gt; que permita agregar al contacto directamente o que pase la información al textField de buscar usuarios</w:t>
       </w:r>
     </w:p>
     <w:p>
@@ -7895,18 +7788,8 @@
           <w:sz w:val="22"/>
           <w:szCs w:val="22"/>
         </w:rPr>
-        <w:t xml:space="preserve">Con </w:t>
-      </w:r>
-      <w:proofErr w:type="spellStart"/>
-      <w:r>
-        <w:rPr>
-          <w:rFonts w:ascii="Calibri" w:hAnsi="Calibri"/>
-          <w:sz w:val="22"/>
-          <w:szCs w:val="22"/>
-        </w:rPr>
-        <w:t>autodestruccion</w:t>
-      </w:r>
-      <w:proofErr w:type="spellEnd"/>
+        <w:t>Con autodestruccion</w:t>
+      </w:r>
     </w:p>
     <w:p>
       <w:pPr>
@@ -8031,27 +7914,7 @@
           <w:szCs w:val="22"/>
           <w:highlight w:val="green"/>
         </w:rPr>
-        <w:t xml:space="preserve"> con cada personas (</w:t>
-      </w:r>
-      <w:proofErr w:type="spellStart"/>
-      <w:r>
-        <w:rPr>
-          <w:rFonts w:ascii="Calibri" w:hAnsi="Calibri"/>
-          <w:sz w:val="22"/>
-          <w:szCs w:val="22"/>
-          <w:highlight w:val="green"/>
-        </w:rPr>
-        <w:t>Whatsapp</w:t>
-      </w:r>
-      <w:proofErr w:type="spellEnd"/>
-      <w:r>
-        <w:rPr>
-          <w:rFonts w:ascii="Calibri" w:hAnsi="Calibri"/>
-          <w:sz w:val="22"/>
-          <w:szCs w:val="22"/>
-          <w:highlight w:val="green"/>
-        </w:rPr>
-        <w:t>)</w:t>
+        <w:t xml:space="preserve"> con cada personas (Whatsapp)</w:t>
       </w:r>
     </w:p>
     <w:p>
@@ -8098,20 +7961,8 @@
           <w:highlight w:val="yellow"/>
           <w:lang w:val="en-GB"/>
         </w:rPr>
-        <w:t xml:space="preserve"> </w:t>
-      </w:r>
-      <w:proofErr w:type="spellStart"/>
-      <w:r>
-        <w:rPr>
-          <w:rFonts w:ascii="Calibri" w:hAnsi="Calibri"/>
-          <w:sz w:val="22"/>
-          <w:szCs w:val="22"/>
-          <w:highlight w:val="yellow"/>
-          <w:lang w:val="en-GB"/>
-        </w:rPr>
-        <w:t>grupal</w:t>
-      </w:r>
-      <w:proofErr w:type="spellEnd"/>
+        <w:t xml:space="preserve"> grupal</w:t>
+      </w:r>
     </w:p>
     <w:p>
       <w:pPr>
@@ -8137,42 +7988,8 @@
           <w:highlight w:val="red"/>
           <w:lang w:val="en-GB"/>
         </w:rPr>
-        <w:t>1: N (</w:t>
-      </w:r>
-      <w:proofErr w:type="spellStart"/>
-      <w:r>
-        <w:rPr>
-          <w:rFonts w:ascii="Calibri" w:hAnsi="Calibri"/>
-          <w:sz w:val="22"/>
-          <w:szCs w:val="22"/>
-          <w:highlight w:val="red"/>
-          <w:lang w:val="en-GB"/>
-        </w:rPr>
-        <w:t>varios</w:t>
-      </w:r>
-      <w:proofErr w:type="spellEnd"/>
-      <w:r>
-        <w:rPr>
-          <w:rFonts w:ascii="Calibri" w:hAnsi="Calibri"/>
-          <w:sz w:val="22"/>
-          <w:szCs w:val="22"/>
-          <w:highlight w:val="red"/>
-          <w:lang w:val="en-GB"/>
-        </w:rPr>
-        <w:t xml:space="preserve"> chats)-&gt;chat discord </w:t>
-      </w:r>
-      <w:proofErr w:type="spellStart"/>
-      <w:r>
-        <w:rPr>
-          <w:rFonts w:ascii="Calibri" w:hAnsi="Calibri"/>
-          <w:sz w:val="22"/>
-          <w:szCs w:val="22"/>
-          <w:highlight w:val="red"/>
-          <w:lang w:val="en-GB"/>
-        </w:rPr>
-        <w:t>grupal</w:t>
-      </w:r>
-      <w:proofErr w:type="spellEnd"/>
+        <w:t>1: N (varios chats)-&gt;chat discord grupal</w:t>
+      </w:r>
     </w:p>
     <w:p>
       <w:pPr>
@@ -8219,19 +8036,8 @@
           <w:szCs w:val="22"/>
           <w:highlight w:val="green"/>
         </w:rPr>
-        <w:t xml:space="preserve">Cambiar </w:t>
-      </w:r>
-      <w:proofErr w:type="spellStart"/>
-      <w:r>
-        <w:rPr>
-          <w:rFonts w:ascii="Calibri" w:hAnsi="Calibri"/>
-          <w:sz w:val="22"/>
-          <w:szCs w:val="22"/>
-          <w:highlight w:val="green"/>
-        </w:rPr>
-        <w:t>nick</w:t>
-      </w:r>
-      <w:proofErr w:type="spellEnd"/>
+        <w:t>Cambiar nick</w:t>
+      </w:r>
     </w:p>
     <w:p>
       <w:pPr>
@@ -8597,9 +8403,8 @@
           <w:szCs w:val="22"/>
           <w:highlight w:val="green"/>
         </w:rPr>
-        <w:t xml:space="preserve">Búsqueda por la conjunción de </w:t>
-      </w:r>
-      <w:proofErr w:type="spellStart"/>
+        <w:t>Búsqueda por la conjunción de nombreUsuario</w:t>
+      </w:r>
       <w:r>
         <w:rPr>
           <w:rFonts w:ascii="Calibri" w:hAnsi="Calibri"/>
@@ -8607,18 +8412,8 @@
           <w:szCs w:val="22"/>
           <w:highlight w:val="green"/>
         </w:rPr>
-        <w:t>nombreUsuario</w:t>
-      </w:r>
-      <w:r>
-        <w:rPr>
-          <w:rFonts w:ascii="Calibri" w:hAnsi="Calibri"/>
-          <w:sz w:val="22"/>
-          <w:szCs w:val="22"/>
-          <w:highlight w:val="green"/>
-        </w:rPr>
         <w:t>$ID</w:t>
       </w:r>
-      <w:proofErr w:type="spellEnd"/>
     </w:p>
     <w:p>
       <w:pPr>
@@ -8629,13 +8424,8 @@
         </w:numPr>
       </w:pPr>
       <w:r>
-        <w:t xml:space="preserve">Eliminar contacto o </w:t>
-      </w:r>
-      <w:proofErr w:type="spellStart"/>
-      <w:r>
-        <w:t>conversacion</w:t>
-      </w:r>
-      <w:proofErr w:type="spellEnd"/>
+        <w:t>Eliminar contacto o conversacion</w:t>
+      </w:r>
     </w:p>
     <w:p>
       <w:pPr>
@@ -8646,13 +8436,8 @@
         </w:numPr>
       </w:pPr>
       <w:r>
-        <w:t xml:space="preserve">Búsqueda por la conjunción de </w:t>
-      </w:r>
-      <w:proofErr w:type="spellStart"/>
-      <w:r>
-        <w:t>nombreUsuario$ID</w:t>
-      </w:r>
-      <w:proofErr w:type="spellEnd"/>
+        <w:t>Búsqueda por la conjunción de nombreUsuario$ID</w:t>
+      </w:r>
     </w:p>
     <w:p>
       <w:pPr>
@@ -8682,11 +8467,9 @@
           <w:numId w:val="3"/>
         </w:numPr>
       </w:pPr>
-      <w:proofErr w:type="spellStart"/>
       <w:r>
         <w:t>Bots</w:t>
       </w:r>
-      <w:proofErr w:type="spellEnd"/>
     </w:p>
     <w:p>
       <w:pPr>
@@ -8847,15 +8630,7 @@
         <w:t xml:space="preserve"> usuario</w:t>
       </w:r>
       <w:r>
-        <w:t xml:space="preserve"> por un </w:t>
-      </w:r>
-      <w:proofErr w:type="spellStart"/>
-      <w:r>
-        <w:t>codigo</w:t>
-      </w:r>
-      <w:proofErr w:type="spellEnd"/>
-      <w:r>
-        <w:t xml:space="preserve"> QR</w:t>
+        <w:t xml:space="preserve"> por un codigo QR</w:t>
       </w:r>
     </w:p>
     <w:p>
@@ -8977,20 +8752,13 @@
     </w:p>
     <w:p>
       <w:r>
-        <w:t xml:space="preserve">Android </w:t>
-      </w:r>
-      <w:proofErr w:type="spellStart"/>
-      <w:r>
-        <w:t>studio</w:t>
-      </w:r>
-      <w:proofErr w:type="spellEnd"/>
-    </w:p>
-    <w:p>
-      <w:proofErr w:type="spellStart"/>
+        <w:t>Android studio</w:t>
+      </w:r>
+    </w:p>
+    <w:p>
       <w:r>
         <w:t>Sts</w:t>
       </w:r>
-      <w:proofErr w:type="spellEnd"/>
     </w:p>
     <w:p/>
     <w:p>
@@ -9008,13 +8776,8 @@
         <w:pStyle w:val="Ttulo3"/>
       </w:pPr>
       <w:bookmarkStart w:id="22" w:name="_Toc67047699"/>
-      <w:proofErr w:type="spellStart"/>
-      <w:r>
-        <w:t>Asana</w:t>
-      </w:r>
-      <w:proofErr w:type="spellEnd"/>
-      <w:r>
-        <w:t>.</w:t>
+      <w:r>
+        <w:t>Asana.</w:t>
       </w:r>
       <w:bookmarkEnd w:id="22"/>
     </w:p>
@@ -9040,13 +8803,8 @@
         <w:pStyle w:val="Ttulo3"/>
       </w:pPr>
       <w:bookmarkStart w:id="24" w:name="_Toc67047701"/>
-      <w:proofErr w:type="spellStart"/>
-      <w:r>
-        <w:t>Firebase</w:t>
-      </w:r>
-      <w:proofErr w:type="spellEnd"/>
-      <w:r>
-        <w:t>.</w:t>
+      <w:r>
+        <w:t>Firebase.</w:t>
       </w:r>
       <w:bookmarkEnd w:id="24"/>
     </w:p>
@@ -9064,20 +8822,10 @@
         <w:pStyle w:val="Ttulo2"/>
       </w:pPr>
       <w:bookmarkStart w:id="25" w:name="_Toc67047702"/>
-      <w:proofErr w:type="spellStart"/>
-      <w:r>
-        <w:t>Version</w:t>
-      </w:r>
-      <w:proofErr w:type="spellEnd"/>
-      <w:r>
-        <w:t xml:space="preserve"> de java y </w:t>
-      </w:r>
-      <w:proofErr w:type="spellStart"/>
-      <w:r>
-        <w:t>jdk</w:t>
+      <w:r>
+        <w:t>Version de java y jdk</w:t>
       </w:r>
       <w:bookmarkEnd w:id="25"/>
-      <w:proofErr w:type="spellEnd"/>
     </w:p>
     <w:p/>
     <w:p/>
@@ -9120,15 +8868,7 @@
       </w:pPr>
       <w:r>
         <w:lastRenderedPageBreak/>
-        <w:t>Tema 6 entornos .</w:t>
-      </w:r>
-      <w:proofErr w:type="spellStart"/>
-      <w:r>
-        <w:t>introduccion</w:t>
-      </w:r>
-      <w:proofErr w:type="spellEnd"/>
-      <w:r>
-        <w:t xml:space="preserve"> de actores. Este estará medido jodido porque lo dimos en cuarentena, pero puede ser interesante</w:t>
+        <w:t>Tema 6 entornos .introduccion de actores. Este estará medido jodido porque lo dimos en cuarentena, pero puede ser interesante</w:t>
       </w:r>
     </w:p>
     <w:p>
@@ -9191,14 +8931,9 @@
       </w:pPr>
       <w:bookmarkStart w:id="32" w:name="_Toc67047709"/>
       <w:r>
-        <w:t xml:space="preserve">Diagramas de </w:t>
-      </w:r>
-      <w:proofErr w:type="spellStart"/>
-      <w:r>
-        <w:t>interaccion</w:t>
+        <w:t>Diagramas de interaccion</w:t>
       </w:r>
       <w:bookmarkEnd w:id="32"/>
-      <w:proofErr w:type="spellEnd"/>
     </w:p>
     <w:p>
       <w:pPr>
@@ -9206,7 +8941,7 @@
           <w:rFonts w:asciiTheme="majorHAnsi" w:eastAsiaTheme="majorEastAsia" w:hAnsiTheme="majorHAnsi" w:cstheme="majorBidi"/>
           <w:b/>
           <w:bCs/>
-          <w:color w:val="365F91" w:themeColor="accent1" w:themeShade="BF"/>
+          <w:color w:val="BF7100" w:themeColor="accent1" w:themeShade="BF"/>
           <w:sz w:val="28"/>
           <w:szCs w:val="28"/>
         </w:rPr>
@@ -9300,21 +9035,8 @@
         <w:pStyle w:val="Ttulo3"/>
       </w:pPr>
       <w:bookmarkStart w:id="38" w:name="_Toc67047715"/>
-      <w:proofErr w:type="spellStart"/>
-      <w:r>
-        <w:t>Sourcetree</w:t>
-      </w:r>
-      <w:proofErr w:type="spellEnd"/>
-      <w:r>
-        <w:t xml:space="preserve"> y </w:t>
-      </w:r>
-      <w:proofErr w:type="spellStart"/>
-      <w:r>
-        <w:t>Github</w:t>
-      </w:r>
-      <w:proofErr w:type="spellEnd"/>
-      <w:r>
-        <w:t>.</w:t>
+      <w:r>
+        <w:t>Sourcetree y Github.</w:t>
       </w:r>
       <w:bookmarkEnd w:id="38"/>
     </w:p>
@@ -9334,27 +9056,11 @@
         <w:pStyle w:val="Subttulo"/>
       </w:pPr>
       <w:r>
-        <w:t>@</w:t>
-      </w:r>
-      <w:proofErr w:type="spellStart"/>
-      <w:r>
-        <w:t>author</w:t>
-      </w:r>
-      <w:proofErr w:type="spellEnd"/>
-      <w:r>
-        <w:t xml:space="preserve">…. </w:t>
+        <w:t xml:space="preserve">@author…. </w:t>
       </w:r>
       <w:r>
         <w:br/>
-        <w:t xml:space="preserve">considero interesante la </w:t>
-      </w:r>
-      <w:proofErr w:type="spellStart"/>
-      <w:r>
-        <w:t>construccion</w:t>
-      </w:r>
-      <w:proofErr w:type="spellEnd"/>
-      <w:r>
-        <w:t xml:space="preserve"> de un JAVADOC si es posible.</w:t>
+        <w:t>considero interesante la construccion de un JAVADOC si es posible.</w:t>
       </w:r>
     </w:p>
     <w:p/>
@@ -9392,27 +9098,14 @@
         <w:pStyle w:val="Ttulo3"/>
       </w:pPr>
       <w:bookmarkStart w:id="42" w:name="_Toc67047719"/>
-      <w:proofErr w:type="spellStart"/>
-      <w:r>
-        <w:t>Elevator</w:t>
-      </w:r>
-      <w:proofErr w:type="spellEnd"/>
-      <w:r>
-        <w:t xml:space="preserve"> pitch.</w:t>
+      <w:r>
+        <w:t>Elevator pitch.</w:t>
       </w:r>
       <w:bookmarkEnd w:id="42"/>
     </w:p>
     <w:p>
       <w:r>
-        <w:t xml:space="preserve">Cansado de que cada año salga un </w:t>
-      </w:r>
-      <w:proofErr w:type="spellStart"/>
-      <w:r>
-        <w:t>escandalo</w:t>
-      </w:r>
-      <w:proofErr w:type="spellEnd"/>
-      <w:r>
-        <w:t xml:space="preserve"> de que las grandes compañías tecnológicas venden tu datos </w:t>
+        <w:t xml:space="preserve">Cansado de que cada año salga un escandalo de que las grandes compañías tecnológicas venden tu datos </w:t>
       </w:r>
     </w:p>
     <w:p>
@@ -9468,13 +9161,8 @@
       </w:pPr>
       <w:bookmarkStart w:id="46" w:name="_Toc67047723"/>
       <w:bookmarkStart w:id="47" w:name="_Ref67306239"/>
-      <w:proofErr w:type="spellStart"/>
-      <w:r>
-        <w:t>Descripcion</w:t>
-      </w:r>
-      <w:proofErr w:type="spellEnd"/>
-      <w:r>
-        <w:t xml:space="preserve"> de la idea emprendedora y del proyecto.</w:t>
+      <w:r>
+        <w:t>Descripcion de la idea emprendedora y del proyecto.</w:t>
       </w:r>
       <w:bookmarkEnd w:id="46"/>
       <w:bookmarkEnd w:id="47"/>
@@ -9484,21 +9172,14 @@
         <w:pStyle w:val="Ttulo3"/>
       </w:pPr>
       <w:bookmarkStart w:id="48" w:name="_Toc67047724"/>
-      <w:proofErr w:type="spellStart"/>
       <w:r>
         <w:t>Brain</w:t>
       </w:r>
-      <w:proofErr w:type="spellEnd"/>
       <w:r>
         <w:t xml:space="preserve"> </w:t>
       </w:r>
-      <w:proofErr w:type="spellStart"/>
-      <w:r>
-        <w:t>storming</w:t>
-      </w:r>
-      <w:proofErr w:type="spellEnd"/>
-      <w:r>
-        <w:t>.</w:t>
+      <w:r>
+        <w:t>storming.</w:t>
       </w:r>
       <w:bookmarkEnd w:id="48"/>
     </w:p>
@@ -9772,15 +9453,7 @@
         <w:pStyle w:val="Ttulo5"/>
       </w:pPr>
       <w:r>
-        <w:t xml:space="preserve">Representación </w:t>
-      </w:r>
-      <w:proofErr w:type="spellStart"/>
-      <w:r>
-        <w:t>grafica</w:t>
-      </w:r>
-      <w:proofErr w:type="spellEnd"/>
-      <w:r>
-        <w:t>.</w:t>
+        <w:t>Representación grafica.</w:t>
       </w:r>
     </w:p>
     <w:p/>
@@ -9808,11 +9481,9 @@
       <w:pPr>
         <w:pStyle w:val="Ttulo4"/>
       </w:pPr>
-      <w:proofErr w:type="spellStart"/>
       <w:r>
         <w:t>Storytelling</w:t>
       </w:r>
-      <w:proofErr w:type="spellEnd"/>
     </w:p>
     <w:p/>
     <w:p>
@@ -9820,12 +9491,10 @@
         <w:pStyle w:val="Ttulo3"/>
       </w:pPr>
       <w:bookmarkStart w:id="50" w:name="_Toc67047726"/>
-      <w:proofErr w:type="spellStart"/>
       <w:r>
         <w:t>Canvas</w:t>
       </w:r>
       <w:bookmarkEnd w:id="50"/>
-      <w:proofErr w:type="spellEnd"/>
     </w:p>
     <w:p>
       <w:pPr>
@@ -10274,13 +9943,8 @@
         <w:pStyle w:val="Subttulo"/>
       </w:pPr>
       <w:r>
-        <w:t xml:space="preserve">Yo diría que no tenemos </w:t>
-      </w:r>
-      <w:proofErr w:type="spellStart"/>
-      <w:r>
-        <w:t>jejeje</w:t>
-      </w:r>
-      <w:proofErr w:type="spellEnd"/>
+        <w:t>Yo diría que no tenemos jejeje</w:t>
+      </w:r>
     </w:p>
     <w:p/>
     <w:p>
@@ -10493,7 +10157,7 @@
     <w:tblPr>
       <w:tblW w:w="5000" w:type="pct"/>
       <w:tblBorders>
-        <w:top w:val="single" w:sz="4" w:space="0" w:color="8064A2" w:themeColor="accent4"/>
+        <w:top w:val="single" w:sz="4" w:space="0" w:color="BC5100" w:themeColor="accent4"/>
       </w:tblBorders>
       <w:tblLook w:val="04A0" w:firstRow="1" w:lastRow="0" w:firstColumn="1" w:lastColumn="0" w:noHBand="0" w:noVBand="1"/>
     </w:tblPr>
@@ -10509,7 +10173,7 @@
         <w:tcPr>
           <w:tcW w:w="3720" w:type="pct"/>
           <w:tcBorders>
-            <w:top w:val="single" w:sz="4" w:space="0" w:color="943634" w:themeColor="accent2" w:themeShade="BF"/>
+            <w:top w:val="single" w:sz="4" w:space="0" w:color="F57F17"/>
           </w:tcBorders>
         </w:tcPr>
         <w:p>
@@ -10523,10 +10187,10 @@
         <w:tcPr>
           <w:tcW w:w="1280" w:type="pct"/>
           <w:tcBorders>
-            <w:top w:val="single" w:sz="4" w:space="0" w:color="943634" w:themeColor="accent2" w:themeShade="BF"/>
-            <w:bottom w:val="single" w:sz="4" w:space="0" w:color="943634" w:themeColor="accent2" w:themeShade="BF"/>
+            <w:top w:val="single" w:sz="4" w:space="0" w:color="F57F17"/>
+            <w:bottom w:val="single" w:sz="4" w:space="0" w:color="F57F17"/>
           </w:tcBorders>
-          <w:shd w:val="clear" w:color="auto" w:fill="943634" w:themeFill="accent2" w:themeFillShade="BF"/>
+          <w:shd w:val="clear" w:color="auto" w:fill="F57F17"/>
         </w:tcPr>
         <w:p>
           <w:pPr>
@@ -10550,7 +10214,7 @@
               <w:noProof/>
               <w:color w:val="FFFFFF" w:themeColor="background1"/>
             </w:rPr>
-            <w:t>7</w:t>
+            <w:t>5</w:t>
           </w:r>
           <w:r>
             <w:rPr>
@@ -10621,12 +10285,11 @@
           <w:dataBinding w:prefixMappings="xmlns:ns0='http://schemas.openxmlformats.org/package/2006/metadata/core-properties' xmlns:ns1='http://purl.org/dc/elements/1.1/'" w:xpath="/ns0:coreProperties[1]/ns1:title[1]" w:storeItemID="{6C3C8BC8-F283-45AE-878A-BAB7291924A1}"/>
           <w:text/>
         </w:sdtPr>
-        <w:sdtEndPr/>
         <w:sdtContent>
           <w:tc>
             <w:tcPr>
               <w:tcW w:w="3720" w:type="pct"/>
-              <w:shd w:val="clear" w:color="auto" w:fill="943634" w:themeFill="accent2" w:themeFillShade="BF"/>
+              <w:shd w:val="clear" w:color="auto" w:fill="F57F17"/>
               <w:vAlign w:val="center"/>
             </w:tcPr>
             <w:p>
@@ -10664,7 +10327,6 @@
             <w:calendar w:val="gregorian"/>
           </w:date>
         </w:sdtPr>
-        <w:sdtEndPr/>
         <w:sdtContent>
           <w:tc>
             <w:tcPr>
@@ -11206,7 +10868,7 @@
       <w:rFonts w:asciiTheme="majorHAnsi" w:eastAsiaTheme="majorEastAsia" w:hAnsiTheme="majorHAnsi" w:cstheme="majorBidi"/>
       <w:b/>
       <w:bCs/>
-      <w:color w:val="365F91" w:themeColor="accent1" w:themeShade="BF"/>
+      <w:color w:val="BF7100" w:themeColor="accent1" w:themeShade="BF"/>
       <w:sz w:val="28"/>
       <w:szCs w:val="28"/>
     </w:rPr>
@@ -11230,7 +10892,7 @@
       <w:rFonts w:asciiTheme="majorHAnsi" w:eastAsiaTheme="majorEastAsia" w:hAnsiTheme="majorHAnsi" w:cstheme="majorBidi"/>
       <w:b/>
       <w:bCs/>
-      <w:color w:val="4F81BD" w:themeColor="accent1"/>
+      <w:color w:val="FF9800" w:themeColor="accent1"/>
       <w:sz w:val="26"/>
       <w:szCs w:val="26"/>
     </w:rPr>
@@ -11254,7 +10916,7 @@
       <w:rFonts w:asciiTheme="majorHAnsi" w:eastAsiaTheme="majorEastAsia" w:hAnsiTheme="majorHAnsi" w:cstheme="majorBidi"/>
       <w:b/>
       <w:bCs/>
-      <w:color w:val="4F81BD" w:themeColor="accent1"/>
+      <w:color w:val="FF9800" w:themeColor="accent1"/>
     </w:rPr>
   </w:style>
   <w:style w:type="paragraph" w:styleId="Ttulo4">
@@ -11278,7 +10940,7 @@
       <w:bCs/>
       <w:i/>
       <w:iCs/>
-      <w:color w:val="4F81BD" w:themeColor="accent1"/>
+      <w:color w:val="FF9800" w:themeColor="accent1"/>
     </w:rPr>
   </w:style>
   <w:style w:type="paragraph" w:styleId="Ttulo5">
@@ -11298,7 +10960,7 @@
     </w:pPr>
     <w:rPr>
       <w:rFonts w:asciiTheme="majorHAnsi" w:eastAsiaTheme="majorEastAsia" w:hAnsiTheme="majorHAnsi" w:cstheme="majorBidi"/>
-      <w:color w:val="243F60" w:themeColor="accent1" w:themeShade="7F"/>
+      <w:color w:val="7F4B00" w:themeColor="accent1" w:themeShade="7F"/>
     </w:rPr>
   </w:style>
   <w:style w:type="paragraph" w:styleId="Ttulo6">
@@ -11320,7 +10982,7 @@
       <w:rFonts w:asciiTheme="majorHAnsi" w:eastAsiaTheme="majorEastAsia" w:hAnsiTheme="majorHAnsi" w:cstheme="majorBidi"/>
       <w:i/>
       <w:iCs/>
-      <w:color w:val="243F60" w:themeColor="accent1" w:themeShade="7F"/>
+      <w:color w:val="7F4B00" w:themeColor="accent1" w:themeShade="7F"/>
     </w:rPr>
   </w:style>
   <w:style w:type="paragraph" w:styleId="Ttulo7">
@@ -11404,7 +11066,7 @@
       <w:rFonts w:asciiTheme="majorHAnsi" w:eastAsiaTheme="majorEastAsia" w:hAnsiTheme="majorHAnsi" w:cstheme="majorBidi"/>
       <w:b/>
       <w:bCs/>
-      <w:color w:val="365F91" w:themeColor="accent1" w:themeShade="BF"/>
+      <w:color w:val="BF7100" w:themeColor="accent1" w:themeShade="BF"/>
       <w:sz w:val="28"/>
       <w:szCs w:val="28"/>
     </w:rPr>
@@ -11419,7 +11081,7 @@
       <w:rFonts w:asciiTheme="majorHAnsi" w:eastAsiaTheme="majorEastAsia" w:hAnsiTheme="majorHAnsi" w:cstheme="majorBidi"/>
       <w:b/>
       <w:bCs/>
-      <w:color w:val="4F81BD" w:themeColor="accent1"/>
+      <w:color w:val="FF9800" w:themeColor="accent1"/>
       <w:sz w:val="26"/>
       <w:szCs w:val="26"/>
     </w:rPr>
@@ -11434,7 +11096,7 @@
       <w:rFonts w:asciiTheme="majorHAnsi" w:eastAsiaTheme="majorEastAsia" w:hAnsiTheme="majorHAnsi" w:cstheme="majorBidi"/>
       <w:b/>
       <w:bCs/>
-      <w:color w:val="4F81BD" w:themeColor="accent1"/>
+      <w:color w:val="FF9800" w:themeColor="accent1"/>
     </w:rPr>
   </w:style>
   <w:style w:type="character" w:customStyle="1" w:styleId="Ttulo4Car">
@@ -11449,7 +11111,7 @@
       <w:bCs/>
       <w:i/>
       <w:iCs/>
-      <w:color w:val="4F81BD" w:themeColor="accent1"/>
+      <w:color w:val="FF9800" w:themeColor="accent1"/>
     </w:rPr>
   </w:style>
   <w:style w:type="character" w:customStyle="1" w:styleId="Ttulo5Car">
@@ -11460,7 +11122,7 @@
     <w:rsid w:val="00035521"/>
     <w:rPr>
       <w:rFonts w:asciiTheme="majorHAnsi" w:eastAsiaTheme="majorEastAsia" w:hAnsiTheme="majorHAnsi" w:cstheme="majorBidi"/>
-      <w:color w:val="243F60" w:themeColor="accent1" w:themeShade="7F"/>
+      <w:color w:val="7F4B00" w:themeColor="accent1" w:themeShade="7F"/>
     </w:rPr>
   </w:style>
   <w:style w:type="character" w:customStyle="1" w:styleId="Ttulo6Car">
@@ -11473,7 +11135,7 @@
       <w:rFonts w:asciiTheme="majorHAnsi" w:eastAsiaTheme="majorEastAsia" w:hAnsiTheme="majorHAnsi" w:cstheme="majorBidi"/>
       <w:i/>
       <w:iCs/>
-      <w:color w:val="243F60" w:themeColor="accent1" w:themeShade="7F"/>
+      <w:color w:val="7F4B00" w:themeColor="accent1" w:themeShade="7F"/>
     </w:rPr>
   </w:style>
   <w:style w:type="character" w:customStyle="1" w:styleId="Ttulo7Car">
@@ -11735,7 +11397,7 @@
     <w:unhideWhenUsed/>
     <w:rsid w:val="00CA23E6"/>
     <w:rPr>
-      <w:color w:val="0000FF" w:themeColor="hyperlink"/>
+      <w:color w:val="262626" w:themeColor="hyperlink"/>
       <w:u w:val="single"/>
     </w:rPr>
   </w:style>
@@ -11800,7 +11462,7 @@
       <w:rFonts w:asciiTheme="majorHAnsi" w:eastAsiaTheme="majorEastAsia" w:hAnsiTheme="majorHAnsi" w:cstheme="majorBidi"/>
       <w:i/>
       <w:iCs/>
-      <w:color w:val="4F81BD" w:themeColor="accent1"/>
+      <w:color w:val="FF9800" w:themeColor="accent1"/>
       <w:spacing w:val="15"/>
       <w:sz w:val="24"/>
       <w:szCs w:val="24"/>
@@ -11816,7 +11478,7 @@
       <w:rFonts w:asciiTheme="majorHAnsi" w:eastAsiaTheme="majorEastAsia" w:hAnsiTheme="majorHAnsi" w:cstheme="majorBidi"/>
       <w:i/>
       <w:iCs/>
-      <w:color w:val="4F81BD" w:themeColor="accent1"/>
+      <w:color w:val="FF9800" w:themeColor="accent1"/>
       <w:spacing w:val="15"/>
       <w:sz w:val="24"/>
       <w:szCs w:val="24"/>
@@ -11833,7 +11495,7 @@
       <w:bCs/>
       <w:i/>
       <w:iCs/>
-      <w:color w:val="4F81BD" w:themeColor="accent1"/>
+      <w:color w:val="FF9800" w:themeColor="accent1"/>
     </w:rPr>
   </w:style>
   <w:style w:type="character" w:styleId="nfasis">
@@ -11881,7 +11543,7 @@
     <w:rsid w:val="00E30671"/>
     <w:rPr>
       <w:smallCaps/>
-      <w:color w:val="C0504D" w:themeColor="accent2"/>
+      <w:color w:val="FFC947" w:themeColor="accent2"/>
       <w:u w:val="single"/>
     </w:rPr>
   </w:style>
@@ -11916,7 +11578,7 @@
     <w:rPr>
       <w:b/>
       <w:bCs/>
-      <w:color w:val="4F81BD" w:themeColor="accent1"/>
+      <w:color w:val="FF9800" w:themeColor="accent1"/>
       <w:sz w:val="18"/>
       <w:szCs w:val="18"/>
     </w:rPr>
@@ -12104,7 +11766,7 @@
       <w:rFonts w:asciiTheme="majorHAnsi" w:eastAsiaTheme="majorEastAsia" w:hAnsiTheme="majorHAnsi" w:cstheme="majorBidi"/>
       <w:b/>
       <w:bCs/>
-      <w:color w:val="365F91" w:themeColor="accent1" w:themeShade="BF"/>
+      <w:color w:val="BF7100" w:themeColor="accent1" w:themeShade="BF"/>
       <w:sz w:val="28"/>
       <w:szCs w:val="28"/>
     </w:rPr>
@@ -12128,7 +11790,7 @@
       <w:rFonts w:asciiTheme="majorHAnsi" w:eastAsiaTheme="majorEastAsia" w:hAnsiTheme="majorHAnsi" w:cstheme="majorBidi"/>
       <w:b/>
       <w:bCs/>
-      <w:color w:val="4F81BD" w:themeColor="accent1"/>
+      <w:color w:val="FF9800" w:themeColor="accent1"/>
       <w:sz w:val="26"/>
       <w:szCs w:val="26"/>
     </w:rPr>
@@ -12152,7 +11814,7 @@
       <w:rFonts w:asciiTheme="majorHAnsi" w:eastAsiaTheme="majorEastAsia" w:hAnsiTheme="majorHAnsi" w:cstheme="majorBidi"/>
       <w:b/>
       <w:bCs/>
-      <w:color w:val="4F81BD" w:themeColor="accent1"/>
+      <w:color w:val="FF9800" w:themeColor="accent1"/>
     </w:rPr>
   </w:style>
   <w:style w:type="paragraph" w:styleId="Ttulo4">
@@ -12176,7 +11838,7 @@
       <w:bCs/>
       <w:i/>
       <w:iCs/>
-      <w:color w:val="4F81BD" w:themeColor="accent1"/>
+      <w:color w:val="FF9800" w:themeColor="accent1"/>
     </w:rPr>
   </w:style>
   <w:style w:type="paragraph" w:styleId="Ttulo5">
@@ -12196,7 +11858,7 @@
     </w:pPr>
     <w:rPr>
       <w:rFonts w:asciiTheme="majorHAnsi" w:eastAsiaTheme="majorEastAsia" w:hAnsiTheme="majorHAnsi" w:cstheme="majorBidi"/>
-      <w:color w:val="243F60" w:themeColor="accent1" w:themeShade="7F"/>
+      <w:color w:val="7F4B00" w:themeColor="accent1" w:themeShade="7F"/>
     </w:rPr>
   </w:style>
   <w:style w:type="paragraph" w:styleId="Ttulo6">
@@ -12218,7 +11880,7 @@
       <w:rFonts w:asciiTheme="majorHAnsi" w:eastAsiaTheme="majorEastAsia" w:hAnsiTheme="majorHAnsi" w:cstheme="majorBidi"/>
       <w:i/>
       <w:iCs/>
-      <w:color w:val="243F60" w:themeColor="accent1" w:themeShade="7F"/>
+      <w:color w:val="7F4B00" w:themeColor="accent1" w:themeShade="7F"/>
     </w:rPr>
   </w:style>
   <w:style w:type="paragraph" w:styleId="Ttulo7">
@@ -12302,7 +11964,7 @@
       <w:rFonts w:asciiTheme="majorHAnsi" w:eastAsiaTheme="majorEastAsia" w:hAnsiTheme="majorHAnsi" w:cstheme="majorBidi"/>
       <w:b/>
       <w:bCs/>
-      <w:color w:val="365F91" w:themeColor="accent1" w:themeShade="BF"/>
+      <w:color w:val="BF7100" w:themeColor="accent1" w:themeShade="BF"/>
       <w:sz w:val="28"/>
       <w:szCs w:val="28"/>
     </w:rPr>
@@ -12317,7 +11979,7 @@
       <w:rFonts w:asciiTheme="majorHAnsi" w:eastAsiaTheme="majorEastAsia" w:hAnsiTheme="majorHAnsi" w:cstheme="majorBidi"/>
       <w:b/>
       <w:bCs/>
-      <w:color w:val="4F81BD" w:themeColor="accent1"/>
+      <w:color w:val="FF9800" w:themeColor="accent1"/>
       <w:sz w:val="26"/>
       <w:szCs w:val="26"/>
     </w:rPr>
@@ -12332,7 +11994,7 @@
       <w:rFonts w:asciiTheme="majorHAnsi" w:eastAsiaTheme="majorEastAsia" w:hAnsiTheme="majorHAnsi" w:cstheme="majorBidi"/>
       <w:b/>
       <w:bCs/>
-      <w:color w:val="4F81BD" w:themeColor="accent1"/>
+      <w:color w:val="FF9800" w:themeColor="accent1"/>
     </w:rPr>
   </w:style>
   <w:style w:type="character" w:customStyle="1" w:styleId="Ttulo4Car">
@@ -12347,7 +12009,7 @@
       <w:bCs/>
       <w:i/>
       <w:iCs/>
-      <w:color w:val="4F81BD" w:themeColor="accent1"/>
+      <w:color w:val="FF9800" w:themeColor="accent1"/>
     </w:rPr>
   </w:style>
   <w:style w:type="character" w:customStyle="1" w:styleId="Ttulo5Car">
@@ -12358,7 +12020,7 @@
     <w:rsid w:val="00035521"/>
     <w:rPr>
       <w:rFonts w:asciiTheme="majorHAnsi" w:eastAsiaTheme="majorEastAsia" w:hAnsiTheme="majorHAnsi" w:cstheme="majorBidi"/>
-      <w:color w:val="243F60" w:themeColor="accent1" w:themeShade="7F"/>
+      <w:color w:val="7F4B00" w:themeColor="accent1" w:themeShade="7F"/>
     </w:rPr>
   </w:style>
   <w:style w:type="character" w:customStyle="1" w:styleId="Ttulo6Car">
@@ -12371,7 +12033,7 @@
       <w:rFonts w:asciiTheme="majorHAnsi" w:eastAsiaTheme="majorEastAsia" w:hAnsiTheme="majorHAnsi" w:cstheme="majorBidi"/>
       <w:i/>
       <w:iCs/>
-      <w:color w:val="243F60" w:themeColor="accent1" w:themeShade="7F"/>
+      <w:color w:val="7F4B00" w:themeColor="accent1" w:themeShade="7F"/>
     </w:rPr>
   </w:style>
   <w:style w:type="character" w:customStyle="1" w:styleId="Ttulo7Car">
@@ -12633,7 +12295,7 @@
     <w:unhideWhenUsed/>
     <w:rsid w:val="00CA23E6"/>
     <w:rPr>
-      <w:color w:val="0000FF" w:themeColor="hyperlink"/>
+      <w:color w:val="262626" w:themeColor="hyperlink"/>
       <w:u w:val="single"/>
     </w:rPr>
   </w:style>
@@ -12698,7 +12360,7 @@
       <w:rFonts w:asciiTheme="majorHAnsi" w:eastAsiaTheme="majorEastAsia" w:hAnsiTheme="majorHAnsi" w:cstheme="majorBidi"/>
       <w:i/>
       <w:iCs/>
-      <w:color w:val="4F81BD" w:themeColor="accent1"/>
+      <w:color w:val="FF9800" w:themeColor="accent1"/>
       <w:spacing w:val="15"/>
       <w:sz w:val="24"/>
       <w:szCs w:val="24"/>
@@ -12714,7 +12376,7 @@
       <w:rFonts w:asciiTheme="majorHAnsi" w:eastAsiaTheme="majorEastAsia" w:hAnsiTheme="majorHAnsi" w:cstheme="majorBidi"/>
       <w:i/>
       <w:iCs/>
-      <w:color w:val="4F81BD" w:themeColor="accent1"/>
+      <w:color w:val="FF9800" w:themeColor="accent1"/>
       <w:spacing w:val="15"/>
       <w:sz w:val="24"/>
       <w:szCs w:val="24"/>
@@ -12731,7 +12393,7 @@
       <w:bCs/>
       <w:i/>
       <w:iCs/>
-      <w:color w:val="4F81BD" w:themeColor="accent1"/>
+      <w:color w:val="FF9800" w:themeColor="accent1"/>
     </w:rPr>
   </w:style>
   <w:style w:type="character" w:styleId="nfasis">
@@ -12779,7 +12441,7 @@
     <w:rsid w:val="00E30671"/>
     <w:rPr>
       <w:smallCaps/>
-      <w:color w:val="C0504D" w:themeColor="accent2"/>
+      <w:color w:val="FFC947" w:themeColor="accent2"/>
       <w:u w:val="single"/>
     </w:rPr>
   </w:style>
@@ -12814,7 +12476,7 @@
     <w:rPr>
       <w:b/>
       <w:bCs/>
-      <w:color w:val="4F81BD" w:themeColor="accent1"/>
+      <w:color w:val="FF9800" w:themeColor="accent1"/>
       <w:sz w:val="18"/>
       <w:szCs w:val="18"/>
     </w:rPr>
@@ -12823,41 +12485,7 @@
 </file>
 
 <file path=word/glossary/document.xml><?xml version="1.0" encoding="utf-8"?>
-<w:glossaryDocument xmlns:wpc="http://schemas.microsoft.com/office/word/2010/wordprocessingCanvas" xmlns:mc="http://schemas.openxmlformats.org/markup-compatibility/2006" xmlns:o="urn:schemas-microsoft-com:office:office" xmlns:r="http://schemas.openxmlformats.org/officeDocument/2006/relationships" xmlns:m="http://schemas.openxmlformats.org/officeDocument/2006/math" xmlns:v="urn:schemas-microsoft-com:vml" xmlns:wp14="http://schemas.microsoft.com/office/word/2010/wordprocessingDrawing" xmlns:wp="http://schemas.openxmlformats.org/drawingml/2006/wordprocessingDrawing" xmlns:w10="urn:schemas-microsoft-com:office:word" xmlns:w="http://schemas.openxmlformats.org/wordprocessingml/2006/main" xmlns:w14="http://schemas.microsoft.com/office/word/2010/wordml" xmlns:wpg="http://schemas.microsoft.com/office/word/2010/wordprocessingGroup" xmlns:wpi="http://schemas.microsoft.com/office/word/2010/wordprocessingInk" xmlns:wne="http://schemas.microsoft.com/office/word/2006/wordml" xmlns:wps="http://schemas.microsoft.com/office/word/2010/wordprocessingShape" mc:Ignorable="w14 wp14">
-  <w:docParts>
-    <w:docPart>
-      <w:docPartPr>
-        <w:name w:val="B7153E14B7A34F44A19D41FB2232ACB4"/>
-        <w:category>
-          <w:name w:val="General"/>
-          <w:gallery w:val="placeholder"/>
-        </w:category>
-        <w:types>
-          <w:type w:val="bbPlcHdr"/>
-        </w:types>
-        <w:behaviors>
-          <w:behavior w:val="content"/>
-        </w:behaviors>
-        <w:guid w:val="{75901830-A6E6-4214-80E8-61B9E14AF07D}"/>
-      </w:docPartPr>
-      <w:docPartBody>
-        <w:p>
-          <w:pPr>
-            <w:pStyle w:val="B7153E14B7A34F44A19D41FB2232ACB4"/>
-          </w:pPr>
-          <w:r>
-            <w:rPr>
-              <w:color w:val="000000" w:themeColor="text1"/>
-              <w:sz w:val="32"/>
-              <w:szCs w:val="32"/>
-            </w:rPr>
-            <w:t>[Seleccione la fecha]</w:t>
-          </w:r>
-        </w:p>
-      </w:docPartBody>
-    </w:docPart>
-  </w:docParts>
-</w:glossaryDocument>
+<w:glossaryDocument xmlns:wpc="http://schemas.microsoft.com/office/word/2010/wordprocessingCanvas" xmlns:mc="http://schemas.openxmlformats.org/markup-compatibility/2006" xmlns:o="urn:schemas-microsoft-com:office:office" xmlns:r="http://schemas.openxmlformats.org/officeDocument/2006/relationships" xmlns:m="http://schemas.openxmlformats.org/officeDocument/2006/math" xmlns:v="urn:schemas-microsoft-com:vml" xmlns:wp14="http://schemas.microsoft.com/office/word/2010/wordprocessingDrawing" xmlns:wp="http://schemas.openxmlformats.org/drawingml/2006/wordprocessingDrawing" xmlns:w10="urn:schemas-microsoft-com:office:word" xmlns:w="http://schemas.openxmlformats.org/wordprocessingml/2006/main" xmlns:w14="http://schemas.microsoft.com/office/word/2010/wordml" xmlns:wpg="http://schemas.microsoft.com/office/word/2010/wordprocessingGroup" xmlns:wpi="http://schemas.microsoft.com/office/word/2010/wordprocessingInk" xmlns:wne="http://schemas.microsoft.com/office/word/2006/wordml" xmlns:wps="http://schemas.microsoft.com/office/word/2010/wordprocessingShape" mc:Ignorable="w14 wp14"/>
 </file>
 
 <file path=word/glossary/fontTable.xml><?xml version="1.0" encoding="utf-8"?>
@@ -12908,9 +12536,8 @@
     <w:panose1 w:val="020B0604030504040204"/>
     <w:charset w:val="00"/>
     <w:family w:val="swiss"/>
-    <w:notTrueType/>
     <w:pitch w:val="variable"/>
-    <w:sig w:usb0="00000003" w:usb1="00000000" w:usb2="00000000" w:usb3="00000000" w:csb0="00000001" w:csb1="00000000"/>
+    <w:sig w:usb0="E1002EFF" w:usb1="C000605B" w:usb2="00000029" w:usb3="00000000" w:csb0="000101FF" w:csb1="00000000"/>
   </w:font>
 </w:fonts>
 </file>
@@ -12934,6 +12561,7 @@
     <w:rsid w:val="001C2AF2"/>
     <w:rsid w:val="00752187"/>
     <w:rsid w:val="007D2AD8"/>
+    <w:rsid w:val="009A2213"/>
     <w:rsid w:val="009F0417"/>
     <w:rsid w:val="00AE2BA9"/>
     <w:rsid w:val="00C1078C"/>
@@ -13484,7 +13112,7 @@
 <file path=word/theme/theme1.xml><?xml version="1.0" encoding="utf-8"?>
 <a:theme xmlns:a="http://schemas.openxmlformats.org/drawingml/2006/main" name="Tema de Office">
   <a:themeElements>
-    <a:clrScheme name="Office">
+    <a:clrScheme name="TFC">
       <a:dk1>
         <a:sysClr val="windowText" lastClr="000000"/>
       </a:dk1>
@@ -13492,34 +13120,34 @@
         <a:sysClr val="window" lastClr="FFFFFF"/>
       </a:lt1>
       <a:dk2>
-        <a:srgbClr val="1F497D"/>
+        <a:srgbClr val="C15B07"/>
       </a:dk2>
       <a:lt2>
-        <a:srgbClr val="EEECE1"/>
+        <a:srgbClr val="FBD5B5"/>
       </a:lt2>
       <a:accent1>
-        <a:srgbClr val="4F81BD"/>
+        <a:srgbClr val="FF9800"/>
       </a:accent1>
       <a:accent2>
-        <a:srgbClr val="C0504D"/>
+        <a:srgbClr val="FFC947"/>
       </a:accent2>
       <a:accent3>
-        <a:srgbClr val="9BBB59"/>
+        <a:srgbClr val="C66900"/>
       </a:accent3>
       <a:accent4>
-        <a:srgbClr val="8064A2"/>
+        <a:srgbClr val="BC5100"/>
       </a:accent4>
       <a:accent5>
-        <a:srgbClr val="4BACC6"/>
+        <a:srgbClr val="FFB04C"/>
       </a:accent5>
       <a:accent6>
         <a:srgbClr val="F79646"/>
       </a:accent6>
       <a:hlink>
-        <a:srgbClr val="0000FF"/>
+        <a:srgbClr val="262626"/>
       </a:hlink>
       <a:folHlink>
-        <a:srgbClr val="800080"/>
+        <a:srgbClr val="595959"/>
       </a:folHlink>
     </a:clrScheme>
     <a:fontScheme name="Office">
@@ -13790,7 +13418,7 @@
 </file>
 
 <file path=customXml/itemProps2.xml><?xml version="1.0" encoding="utf-8"?>
-<ds:datastoreItem xmlns:ds="http://schemas.openxmlformats.org/officeDocument/2006/customXml" ds:itemID="{327E406B-EEB1-48DC-8EA3-A515A10E2C9F}">
+<ds:datastoreItem xmlns:ds="http://schemas.openxmlformats.org/officeDocument/2006/customXml" ds:itemID="{EA84A0CE-A9E1-4540-9E2B-4CB88F39CEFA}">
   <ds:schemaRefs>
     <ds:schemaRef ds:uri="http://schemas.openxmlformats.org/officeDocument/2006/bibliography"/>
   </ds:schemaRefs>

--- a/TFC.docx
+++ b/TFC.docx
@@ -2,8 +2,6 @@
 <file path=word/document.xml><?xml version="1.0" encoding="utf-8"?>
 <w:document xmlns:wpc="http://schemas.microsoft.com/office/word/2010/wordprocessingCanvas" xmlns:mc="http://schemas.openxmlformats.org/markup-compatibility/2006" xmlns:o="urn:schemas-microsoft-com:office:office" xmlns:r="http://schemas.openxmlformats.org/officeDocument/2006/relationships" xmlns:m="http://schemas.openxmlformats.org/officeDocument/2006/math" xmlns:v="urn:schemas-microsoft-com:vml" xmlns:wp14="http://schemas.microsoft.com/office/word/2010/wordprocessingDrawing" xmlns:wp="http://schemas.openxmlformats.org/drawingml/2006/wordprocessingDrawing" xmlns:w10="urn:schemas-microsoft-com:office:word" xmlns:w="http://schemas.openxmlformats.org/wordprocessingml/2006/main" xmlns:w14="http://schemas.microsoft.com/office/word/2010/wordml" xmlns:wpg="http://schemas.microsoft.com/office/word/2010/wordprocessingGroup" xmlns:wpi="http://schemas.microsoft.com/office/word/2010/wordprocessingInk" xmlns:wne="http://schemas.microsoft.com/office/word/2006/wordml" xmlns:wps="http://schemas.microsoft.com/office/word/2010/wordprocessingShape" mc:Ignorable="w14 wp14">
   <w:body>
-    <w:bookmarkStart w:id="0" w:name="_GoBack" w:displacedByCustomXml="next"/>
-    <w:bookmarkEnd w:id="0" w:displacedByCustomXml="next"/>
     <w:sdt>
       <w:sdtPr>
         <w:rPr>
@@ -171,9 +169,6 @@
               </w:rPr>
               <w:alias w:val="Fecha"/>
               <w:id w:val="19000712"/>
-              <w:placeholder>
-                <w:docPart w:val="B7153E14B7A34F44A19D41FB2232ACB4"/>
-              </w:placeholder>
               <w:dataBinding w:prefixMappings="xmlns:ns0='http://schemas.microsoft.com/office/2006/coverPageProps'" w:xpath="/ns0:CoverPageProperties[1]/ns0:PublishDate[1]" w:storeItemID="{55AF091B-3C7A-41E3-B477-F2FDAA23CFDA}"/>
               <w:date w:fullDate="2021-06-16T00:00:00Z">
                 <w:dateFormat w:val="d-M-yyyy"/>
@@ -182,6 +177,7 @@
                 <w:calendar w:val="gregorian"/>
               </w:date>
             </w:sdtPr>
+            <w:sdtEndPr/>
             <w:sdtContent>
               <w:r>
                 <w:rPr>
@@ -242,6 +238,7 @@
                     <w:dataBinding w:prefixMappings="xmlns:ns0='http://schemas.openxmlformats.org/package/2006/metadata/core-properties' xmlns:ns1='http://purl.org/dc/elements/1.1/'" w:xpath="/ns0:coreProperties[1]/ns1:subject[1]" w:storeItemID="{6C3C8BC8-F283-45AE-878A-BAB7291924A1}"/>
                     <w:text/>
                   </w:sdtPr>
+                  <w:sdtEndPr/>
                   <w:sdtContent>
                     <w:r>
                       <w:rPr>
@@ -308,6 +305,7 @@
                     <w:dataBinding w:prefixMappings="xmlns:ns0='http://schemas.openxmlformats.org/package/2006/metadata/core-properties' xmlns:ns1='http://purl.org/dc/elements/1.1/'" w:xpath="/ns0:coreProperties[1]/ns1:creator[1]" w:storeItemID="{6C3C8BC8-F283-45AE-878A-BAB7291924A1}"/>
                     <w:text/>
                   </w:sdtPr>
+                  <w:sdtEndPr/>
                   <w:sdtContent>
                     <w:r>
                       <w:rPr>
@@ -513,6 +511,7 @@
                                       <w:dataBinding w:prefixMappings="xmlns:ns0='http://schemas.openxmlformats.org/officeDocument/2006/extended-properties'" w:xpath="/ns0:Properties[1]/ns0:Company[1]" w:storeItemID="{6668398D-A668-4E3E-A5EB-62B293D839F1}"/>
                                       <w:text/>
                                     </w:sdtPr>
+                                    <w:sdtEndPr/>
                                     <w:sdtContent>
                                       <w:tc>
                                         <w:tcPr>
@@ -556,6 +555,7 @@
                                       <w:dataBinding w:prefixMappings="xmlns:ns0='http://schemas.openxmlformats.org/package/2006/metadata/core-properties' xmlns:ns1='http://purl.org/dc/elements/1.1/'" w:xpath="/ns0:coreProperties[1]/ns1:title[1]" w:storeItemID="{6C3C8BC8-F283-45AE-878A-BAB7291924A1}"/>
                                       <w:text/>
                                     </w:sdtPr>
+                                    <w:sdtEndPr/>
                                     <w:sdtContent>
                                       <w:tc>
                                         <w:tcPr>
@@ -573,15 +573,6 @@
                                               <w:szCs w:val="48"/>
                                             </w:rPr>
                                           </w:pPr>
-                                          <w:r>
-                                            <w:rPr>
-                                              <w:smallCaps/>
-                                              <w:color w:val="FFFFFF" w:themeColor="background1"/>
-                                              <w:sz w:val="48"/>
-                                              <w:szCs w:val="48"/>
-                                            </w:rPr>
-                                            <w:t>aplicación ‘&lt;</w:t>
-                                          </w:r>
                                           <w:proofErr w:type="spellStart"/>
                                           <w:r>
                                             <w:rPr>
@@ -590,7 +581,7 @@
                                               <w:sz w:val="48"/>
                                               <w:szCs w:val="48"/>
                                             </w:rPr>
-                                            <w:t>nombreapp</w:t>
+                                            <w:t>Chit</w:t>
                                           </w:r>
                                           <w:proofErr w:type="spellEnd"/>
                                           <w:r>
@@ -600,7 +591,7 @@
                                               <w:sz w:val="48"/>
                                               <w:szCs w:val="48"/>
                                             </w:rPr>
-                                            <w:t>&gt;’</w:t>
+                                            <w:t xml:space="preserve"> chat</w:t>
                                           </w:r>
                                         </w:p>
                                       </w:tc>
@@ -666,6 +657,7 @@
                                 <w:dataBinding w:prefixMappings="xmlns:ns0='http://schemas.openxmlformats.org/officeDocument/2006/extended-properties'" w:xpath="/ns0:Properties[1]/ns0:Company[1]" w:storeItemID="{6668398D-A668-4E3E-A5EB-62B293D839F1}"/>
                                 <w:text/>
                               </w:sdtPr>
+                              <w:sdtEndPr/>
                               <w:sdtContent>
                                 <w:tc>
                                   <w:tcPr>
@@ -709,6 +701,7 @@
                                 <w:dataBinding w:prefixMappings="xmlns:ns0='http://schemas.openxmlformats.org/package/2006/metadata/core-properties' xmlns:ns1='http://purl.org/dc/elements/1.1/'" w:xpath="/ns0:coreProperties[1]/ns1:title[1]" w:storeItemID="{6C3C8BC8-F283-45AE-878A-BAB7291924A1}"/>
                                 <w:text/>
                               </w:sdtPr>
+                              <w:sdtEndPr/>
                               <w:sdtContent>
                                 <w:tc>
                                   <w:tcPr>
@@ -726,15 +719,6 @@
                                         <w:szCs w:val="48"/>
                                       </w:rPr>
                                     </w:pPr>
-                                    <w:r>
-                                      <w:rPr>
-                                        <w:smallCaps/>
-                                        <w:color w:val="FFFFFF" w:themeColor="background1"/>
-                                        <w:sz w:val="48"/>
-                                        <w:szCs w:val="48"/>
-                                      </w:rPr>
-                                      <w:t>aplicación ‘&lt;</w:t>
-                                    </w:r>
                                     <w:proofErr w:type="spellStart"/>
                                     <w:r>
                                       <w:rPr>
@@ -743,7 +727,7 @@
                                         <w:sz w:val="48"/>
                                         <w:szCs w:val="48"/>
                                       </w:rPr>
-                                      <w:t>nombreapp</w:t>
+                                      <w:t>Chit</w:t>
                                     </w:r>
                                     <w:proofErr w:type="spellEnd"/>
                                     <w:r>
@@ -753,7 +737,7 @@
                                         <w:sz w:val="48"/>
                                         <w:szCs w:val="48"/>
                                       </w:rPr>
-                                      <w:t>&gt;’</w:t>
+                                      <w:t xml:space="preserve"> chat</w:t>
                                     </w:r>
                                   </w:p>
                                 </w:tc>
@@ -805,6 +789,7 @@
           <w:docPartUnique/>
         </w:docPartObj>
       </w:sdtPr>
+      <w:sdtEndPr/>
       <w:sdtContent>
         <w:p>
           <w:pPr>
@@ -813,6 +798,8 @@
           <w:r>
             <w:t>Contenido</w:t>
           </w:r>
+          <w:bookmarkStart w:id="0" w:name="_GoBack"/>
+          <w:bookmarkEnd w:id="0"/>
         </w:p>
         <w:p>
           <w:pPr>
@@ -6867,14 +6854,27 @@
       <w:r>
         <w:t xml:space="preserve">Ilustración </w:t>
       </w:r>
-      <w:fldSimple w:instr=" SEQ Ilustración \* ARABIC ">
-        <w:r>
-          <w:rPr>
-            <w:noProof/>
-          </w:rPr>
-          <w:t>1</w:t>
-        </w:r>
-      </w:fldSimple>
+      <w:r>
+        <w:fldChar w:fldCharType="begin"/>
+      </w:r>
+      <w:r>
+        <w:instrText xml:space="preserve"> SEQ Ilustración \* ARABIC </w:instrText>
+      </w:r>
+      <w:r>
+        <w:fldChar w:fldCharType="separate"/>
+      </w:r>
+      <w:r>
+        <w:rPr>
+          <w:noProof/>
+        </w:rPr>
+        <w:t>1</w:t>
+      </w:r>
+      <w:r>
+        <w:rPr>
+          <w:noProof/>
+        </w:rPr>
+        <w:fldChar w:fldCharType="end"/>
+      </w:r>
       <w:r>
         <w:t xml:space="preserve"> </w:t>
       </w:r>
@@ -10285,6 +10285,7 @@
           <w:dataBinding w:prefixMappings="xmlns:ns0='http://schemas.openxmlformats.org/package/2006/metadata/core-properties' xmlns:ns1='http://purl.org/dc/elements/1.1/'" w:xpath="/ns0:coreProperties[1]/ns1:title[1]" w:storeItemID="{6C3C8BC8-F283-45AE-878A-BAB7291924A1}"/>
           <w:text/>
         </w:sdtPr>
+        <w:sdtEndPr/>
         <w:sdtContent>
           <w:tc>
             <w:tcPr>
@@ -10306,7 +10307,7 @@
                   <w:caps/>
                   <w:color w:val="FFFFFF" w:themeColor="background1"/>
                 </w:rPr>
-                <w:t>aplicación ‘&lt;nombreapp&gt;’</w:t>
+                <w:t>Chit chat</w:t>
               </w:r>
             </w:p>
           </w:tc>
@@ -10327,6 +10328,7 @@
             <w:calendar w:val="gregorian"/>
           </w:date>
         </w:sdtPr>
+        <w:sdtEndPr/>
         <w:sdtContent>
           <w:tc>
             <w:tcPr>
@@ -12484,631 +12486,6 @@
 </w:styles>
 </file>
 
-<file path=word/glossary/document.xml><?xml version="1.0" encoding="utf-8"?>
-<w:glossaryDocument xmlns:wpc="http://schemas.microsoft.com/office/word/2010/wordprocessingCanvas" xmlns:mc="http://schemas.openxmlformats.org/markup-compatibility/2006" xmlns:o="urn:schemas-microsoft-com:office:office" xmlns:r="http://schemas.openxmlformats.org/officeDocument/2006/relationships" xmlns:m="http://schemas.openxmlformats.org/officeDocument/2006/math" xmlns:v="urn:schemas-microsoft-com:vml" xmlns:wp14="http://schemas.microsoft.com/office/word/2010/wordprocessingDrawing" xmlns:wp="http://schemas.openxmlformats.org/drawingml/2006/wordprocessingDrawing" xmlns:w10="urn:schemas-microsoft-com:office:word" xmlns:w="http://schemas.openxmlformats.org/wordprocessingml/2006/main" xmlns:w14="http://schemas.microsoft.com/office/word/2010/wordml" xmlns:wpg="http://schemas.microsoft.com/office/word/2010/wordprocessingGroup" xmlns:wpi="http://schemas.microsoft.com/office/word/2010/wordprocessingInk" xmlns:wne="http://schemas.microsoft.com/office/word/2006/wordml" xmlns:wps="http://schemas.microsoft.com/office/word/2010/wordprocessingShape" mc:Ignorable="w14 wp14"/>
-</file>
-
-<file path=word/glossary/fontTable.xml><?xml version="1.0" encoding="utf-8"?>
-<w:fonts xmlns:mc="http://schemas.openxmlformats.org/markup-compatibility/2006" xmlns:r="http://schemas.openxmlformats.org/officeDocument/2006/relationships" xmlns:w="http://schemas.openxmlformats.org/wordprocessingml/2006/main" xmlns:w14="http://schemas.microsoft.com/office/word/2010/wordml" mc:Ignorable="w14">
-  <w:font w:name="Symbol">
-    <w:panose1 w:val="05050102010706020507"/>
-    <w:charset w:val="02"/>
-    <w:family w:val="roman"/>
-    <w:pitch w:val="variable"/>
-    <w:sig w:usb0="00000000" w:usb1="10000000" w:usb2="00000000" w:usb3="00000000" w:csb0="80000000" w:csb1="00000000"/>
-  </w:font>
-  <w:font w:name="Times New Roman">
-    <w:panose1 w:val="02020603050405020304"/>
-    <w:charset w:val="00"/>
-    <w:family w:val="roman"/>
-    <w:pitch w:val="variable"/>
-    <w:sig w:usb0="E0002EFF" w:usb1="C0007843" w:usb2="00000009" w:usb3="00000000" w:csb0="000001FF" w:csb1="00000000"/>
-  </w:font>
-  <w:font w:name="Courier New">
-    <w:panose1 w:val="02070309020205020404"/>
-    <w:charset w:val="00"/>
-    <w:family w:val="modern"/>
-    <w:pitch w:val="fixed"/>
-    <w:sig w:usb0="E0002AFF" w:usb1="C0007843" w:usb2="00000009" w:usb3="00000000" w:csb0="000001FF" w:csb1="00000000"/>
-  </w:font>
-  <w:font w:name="Wingdings">
-    <w:panose1 w:val="05000000000000000000"/>
-    <w:charset w:val="02"/>
-    <w:family w:val="auto"/>
-    <w:pitch w:val="variable"/>
-    <w:sig w:usb0="00000000" w:usb1="10000000" w:usb2="00000000" w:usb3="00000000" w:csb0="80000000" w:csb1="00000000"/>
-  </w:font>
-  <w:font w:name="Calibri">
-    <w:panose1 w:val="020F0502020204030204"/>
-    <w:charset w:val="00"/>
-    <w:family w:val="swiss"/>
-    <w:pitch w:val="variable"/>
-    <w:sig w:usb0="E00002FF" w:usb1="4000ACFF" w:usb2="00000001" w:usb3="00000000" w:csb0="0000019F" w:csb1="00000000"/>
-  </w:font>
-  <w:font w:name="Cambria">
-    <w:panose1 w:val="02040503050406030204"/>
-    <w:charset w:val="00"/>
-    <w:family w:val="roman"/>
-    <w:pitch w:val="variable"/>
-    <w:sig w:usb0="E00002FF" w:usb1="400004FF" w:usb2="00000000" w:usb3="00000000" w:csb0="0000019F" w:csb1="00000000"/>
-  </w:font>
-  <w:font w:name="Tahoma">
-    <w:panose1 w:val="020B0604030504040204"/>
-    <w:charset w:val="00"/>
-    <w:family w:val="swiss"/>
-    <w:pitch w:val="variable"/>
-    <w:sig w:usb0="E1002EFF" w:usb1="C000605B" w:usb2="00000029" w:usb3="00000000" w:csb0="000101FF" w:csb1="00000000"/>
-  </w:font>
-</w:fonts>
-</file>
-
-<file path=word/glossary/settings.xml><?xml version="1.0" encoding="utf-8"?>
-<w:settings xmlns:mc="http://schemas.openxmlformats.org/markup-compatibility/2006" xmlns:o="urn:schemas-microsoft-com:office:office" xmlns:r="http://schemas.openxmlformats.org/officeDocument/2006/relationships" xmlns:m="http://schemas.openxmlformats.org/officeDocument/2006/math" xmlns:v="urn:schemas-microsoft-com:vml" xmlns:w10="urn:schemas-microsoft-com:office:word" xmlns:w="http://schemas.openxmlformats.org/wordprocessingml/2006/main" xmlns:w14="http://schemas.microsoft.com/office/word/2010/wordml" xmlns:sl="http://schemas.openxmlformats.org/schemaLibrary/2006/main" mc:Ignorable="w14">
-  <w:view w:val="normal"/>
-  <w:defaultTabStop w:val="708"/>
-  <w:hyphenationZone w:val="425"/>
-  <w:characterSpacingControl w:val="doNotCompress"/>
-  <w:compat>
-    <w:useFELayout/>
-    <w:compatSetting w:name="compatibilityMode" w:uri="http://schemas.microsoft.com/office/word" w:val="14"/>
-    <w:compatSetting w:name="overrideTableStyleFontSizeAndJustification" w:uri="http://schemas.microsoft.com/office/word" w:val="1"/>
-    <w:compatSetting w:name="enableOpenTypeFeatures" w:uri="http://schemas.microsoft.com/office/word" w:val="1"/>
-    <w:compatSetting w:name="doNotFlipMirrorIndents" w:uri="http://schemas.microsoft.com/office/word" w:val="1"/>
-  </w:compat>
-  <w:rsids>
-    <w:rsidRoot w:val="00752187"/>
-    <w:rsid w:val="000826AF"/>
-    <w:rsid w:val="001C2AF2"/>
-    <w:rsid w:val="00752187"/>
-    <w:rsid w:val="007D2AD8"/>
-    <w:rsid w:val="009A2213"/>
-    <w:rsid w:val="009F0417"/>
-    <w:rsid w:val="00AE2BA9"/>
-    <w:rsid w:val="00C1078C"/>
-  </w:rsids>
-  <m:mathPr>
-    <m:mathFont m:val="Cambria Math"/>
-    <m:brkBin m:val="before"/>
-    <m:brkBinSub m:val="--"/>
-    <m:smallFrac m:val="0"/>
-    <m:dispDef/>
-    <m:lMargin m:val="0"/>
-    <m:rMargin m:val="0"/>
-    <m:defJc m:val="centerGroup"/>
-    <m:wrapIndent m:val="1440"/>
-    <m:intLim m:val="subSup"/>
-    <m:naryLim m:val="undOvr"/>
-  </m:mathPr>
-  <w:themeFontLang w:val="es-ES"/>
-  <w:clrSchemeMapping w:bg1="light1" w:t1="dark1" w:bg2="light2" w:t2="dark2" w:accent1="accent1" w:accent2="accent2" w:accent3="accent3" w:accent4="accent4" w:accent5="accent5" w:accent6="accent6" w:hyperlink="hyperlink" w:followedHyperlink="followedHyperlink"/>
-  <w:decimalSymbol w:val=","/>
-  <w:listSeparator w:val=";"/>
-</w:settings>
-</file>
-
-<file path=word/glossary/styles.xml><?xml version="1.0" encoding="utf-8"?>
-<w:styles xmlns:mc="http://schemas.openxmlformats.org/markup-compatibility/2006" xmlns:r="http://schemas.openxmlformats.org/officeDocument/2006/relationships" xmlns:w="http://schemas.openxmlformats.org/wordprocessingml/2006/main" xmlns:w14="http://schemas.microsoft.com/office/word/2010/wordml" mc:Ignorable="w14">
-  <w:docDefaults>
-    <w:rPrDefault>
-      <w:rPr>
-        <w:rFonts w:asciiTheme="minorHAnsi" w:eastAsiaTheme="minorEastAsia" w:hAnsiTheme="minorHAnsi" w:cstheme="minorBidi"/>
-        <w:sz w:val="22"/>
-        <w:szCs w:val="22"/>
-        <w:lang w:val="es-ES" w:eastAsia="es-ES" w:bidi="ar-SA"/>
-      </w:rPr>
-    </w:rPrDefault>
-    <w:pPrDefault>
-      <w:pPr>
-        <w:spacing w:after="200" w:line="276" w:lineRule="auto"/>
-      </w:pPr>
-    </w:pPrDefault>
-  </w:docDefaults>
-  <w:latentStyles w:defLockedState="0" w:defUIPriority="99" w:defSemiHidden="1" w:defUnhideWhenUsed="1" w:defQFormat="0" w:count="267">
-    <w:lsdException w:name="Normal" w:semiHidden="0" w:uiPriority="0" w:unhideWhenUsed="0" w:qFormat="1"/>
-    <w:lsdException w:name="heading 1" w:semiHidden="0" w:uiPriority="9" w:unhideWhenUsed="0" w:qFormat="1"/>
-    <w:lsdException w:name="heading 2" w:uiPriority="9" w:qFormat="1"/>
-    <w:lsdException w:name="heading 3" w:uiPriority="9" w:qFormat="1"/>
-    <w:lsdException w:name="heading 4" w:uiPriority="9" w:qFormat="1"/>
-    <w:lsdException w:name="heading 5" w:uiPriority="9" w:qFormat="1"/>
-    <w:lsdException w:name="heading 6" w:uiPriority="9" w:qFormat="1"/>
-    <w:lsdException w:name="heading 7" w:uiPriority="9" w:qFormat="1"/>
-    <w:lsdException w:name="heading 8" w:uiPriority="9" w:qFormat="1"/>
-    <w:lsdException w:name="heading 9" w:uiPriority="9" w:qFormat="1"/>
-    <w:lsdException w:name="toc 1" w:uiPriority="39"/>
-    <w:lsdException w:name="toc 2" w:uiPriority="39"/>
-    <w:lsdException w:name="toc 3" w:uiPriority="39"/>
-    <w:lsdException w:name="toc 4" w:uiPriority="39"/>
-    <w:lsdException w:name="toc 5" w:uiPriority="39"/>
-    <w:lsdException w:name="toc 6" w:uiPriority="39"/>
-    <w:lsdException w:name="toc 7" w:uiPriority="39"/>
-    <w:lsdException w:name="toc 8" w:uiPriority="39"/>
-    <w:lsdException w:name="toc 9" w:uiPriority="39"/>
-    <w:lsdException w:name="caption" w:uiPriority="35" w:qFormat="1"/>
-    <w:lsdException w:name="Title" w:semiHidden="0" w:uiPriority="10" w:unhideWhenUsed="0" w:qFormat="1"/>
-    <w:lsdException w:name="Default Paragraph Font" w:uiPriority="1"/>
-    <w:lsdException w:name="Subtitle" w:semiHidden="0" w:uiPriority="11" w:unhideWhenUsed="0" w:qFormat="1"/>
-    <w:lsdException w:name="Strong" w:semiHidden="0" w:uiPriority="22" w:unhideWhenUsed="0" w:qFormat="1"/>
-    <w:lsdException w:name="Emphasis" w:semiHidden="0" w:uiPriority="20" w:unhideWhenUsed="0" w:qFormat="1"/>
-    <w:lsdException w:name="Table Grid" w:semiHidden="0" w:uiPriority="59" w:unhideWhenUsed="0"/>
-    <w:lsdException w:name="Placeholder Text" w:unhideWhenUsed="0"/>
-    <w:lsdException w:name="No Spacing" w:semiHidden="0" w:uiPriority="1" w:unhideWhenUsed="0" w:qFormat="1"/>
-    <w:lsdException w:name="Light Shading" w:semiHidden="0" w:uiPriority="60" w:unhideWhenUsed="0"/>
-    <w:lsdException w:name="Light List" w:semiHidden="0" w:uiPriority="61" w:unhideWhenUsed="0"/>
-    <w:lsdException w:name="Light Grid" w:semiHidden="0" w:uiPriority="62" w:unhideWhenUsed="0"/>
-    <w:lsdException w:name="Medium Shading 1" w:semiHidden="0" w:uiPriority="63" w:unhideWhenUsed="0"/>
-    <w:lsdException w:name="Medium Shading 2" w:semiHidden="0" w:uiPriority="64" w:unhideWhenUsed="0"/>
-    <w:lsdException w:name="Medium List 1" w:semiHidden="0" w:uiPriority="65" w:unhideWhenUsed="0"/>
-    <w:lsdException w:name="Medium List 2" w:semiHidden="0" w:uiPriority="66" w:unhideWhenUsed="0"/>
-    <w:lsdException w:name="Medium Grid 1" w:semiHidden="0" w:uiPriority="67" w:unhideWhenUsed="0"/>
-    <w:lsdException w:name="Medium Grid 2" w:semiHidden="0" w:uiPriority="68" w:unhideWhenUsed="0"/>
-    <w:lsdException w:name="Medium Grid 3" w:semiHidden="0" w:uiPriority="69" w:unhideWhenUsed="0"/>
-    <w:lsdException w:name="Dark List" w:semiHidden="0" w:uiPriority="70" w:unhideWhenUsed="0"/>
-    <w:lsdException w:name="Colorful Shading" w:semiHidden="0" w:uiPriority="71" w:unhideWhenUsed="0"/>
-    <w:lsdException w:name="Colorful List" w:semiHidden="0" w:uiPriority="72" w:unhideWhenUsed="0"/>
-    <w:lsdException w:name="Colorful Grid" w:semiHidden="0" w:uiPriority="73" w:unhideWhenUsed="0"/>
-    <w:lsdException w:name="Light Shading Accent 1" w:semiHidden="0" w:uiPriority="60" w:unhideWhenUsed="0"/>
-    <w:lsdException w:name="Light List Accent 1" w:semiHidden="0" w:uiPriority="61" w:unhideWhenUsed="0"/>
-    <w:lsdException w:name="Light Grid Accent 1" w:semiHidden="0" w:uiPriority="62" w:unhideWhenUsed="0"/>
-    <w:lsdException w:name="Medium Shading 1 Accent 1" w:semiHidden="0" w:uiPriority="63" w:unhideWhenUsed="0"/>
-    <w:lsdException w:name="Medium Shading 2 Accent 1" w:semiHidden="0" w:uiPriority="64" w:unhideWhenUsed="0"/>
-    <w:lsdException w:name="Medium List 1 Accent 1" w:semiHidden="0" w:uiPriority="65" w:unhideWhenUsed="0"/>
-    <w:lsdException w:name="Revision" w:unhideWhenUsed="0"/>
-    <w:lsdException w:name="List Paragraph" w:semiHidden="0" w:uiPriority="34" w:unhideWhenUsed="0" w:qFormat="1"/>
-    <w:lsdException w:name="Quote" w:semiHidden="0" w:uiPriority="29" w:unhideWhenUsed="0" w:qFormat="1"/>
-    <w:lsdException w:name="Intense Quote" w:semiHidden="0" w:uiPriority="30" w:unhideWhenUsed="0" w:qFormat="1"/>
-    <w:lsdException w:name="Medium List 2 Accent 1" w:semiHidden="0" w:uiPriority="66" w:unhideWhenUsed="0"/>
-    <w:lsdException w:name="Medium Grid 1 Accent 1" w:semiHidden="0" w:uiPriority="67" w:unhideWhenUsed="0"/>
-    <w:lsdException w:name="Medium Grid 2 Accent 1" w:semiHidden="0" w:uiPriority="68" w:unhideWhenUsed="0"/>
-    <w:lsdException w:name="Medium Grid 3 Accent 1" w:semiHidden="0" w:uiPriority="69" w:unhideWhenUsed="0"/>
-    <w:lsdException w:name="Dark List Accent 1" w:semiHidden="0" w:uiPriority="70" w:unhideWhenUsed="0"/>
-    <w:lsdException w:name="Colorful Shading Accent 1" w:semiHidden="0" w:uiPriority="71" w:unhideWhenUsed="0"/>
-    <w:lsdException w:name="Colorful List Accent 1" w:semiHidden="0" w:uiPriority="72" w:unhideWhenUsed="0"/>
-    <w:lsdException w:name="Colorful Grid Accent 1" w:semiHidden="0" w:uiPriority="73" w:unhideWhenUsed="0"/>
-    <w:lsdException w:name="Light Shading Accent 2" w:semiHidden="0" w:uiPriority="60" w:unhideWhenUsed="0"/>
-    <w:lsdException w:name="Light List Accent 2" w:semiHidden="0" w:uiPriority="61" w:unhideWhenUsed="0"/>
-    <w:lsdException w:name="Light Grid Accent 2" w:semiHidden="0" w:uiPriority="62" w:unhideWhenUsed="0"/>
-    <w:lsdException w:name="Medium Shading 1 Accent 2" w:semiHidden="0" w:uiPriority="63" w:unhideWhenUsed="0"/>
-    <w:lsdException w:name="Medium Shading 2 Accent 2" w:semiHidden="0" w:uiPriority="64" w:unhideWhenUsed="0"/>
-    <w:lsdException w:name="Medium List 1 Accent 2" w:semiHidden="0" w:uiPriority="65" w:unhideWhenUsed="0"/>
-    <w:lsdException w:name="Medium List 2 Accent 2" w:semiHidden="0" w:uiPriority="66" w:unhideWhenUsed="0"/>
-    <w:lsdException w:name="Medium Grid 1 Accent 2" w:semiHidden="0" w:uiPriority="67" w:unhideWhenUsed="0"/>
-    <w:lsdException w:name="Medium Grid 2 Accent 2" w:semiHidden="0" w:uiPriority="68" w:unhideWhenUsed="0"/>
-    <w:lsdException w:name="Medium Grid 3 Accent 2" w:semiHidden="0" w:uiPriority="69" w:unhideWhenUsed="0"/>
-    <w:lsdException w:name="Dark List Accent 2" w:semiHidden="0" w:uiPriority="70" w:unhideWhenUsed="0"/>
-    <w:lsdException w:name="Colorful Shading Accent 2" w:semiHidden="0" w:uiPriority="71" w:unhideWhenUsed="0"/>
-    <w:lsdException w:name="Colorful List Accent 2" w:semiHidden="0" w:uiPriority="72" w:unhideWhenUsed="0"/>
-    <w:lsdException w:name="Colorful Grid Accent 2" w:semiHidden="0" w:uiPriority="73" w:unhideWhenUsed="0"/>
-    <w:lsdException w:name="Light Shading Accent 3" w:semiHidden="0" w:uiPriority="60" w:unhideWhenUsed="0"/>
-    <w:lsdException w:name="Light List Accent 3" w:semiHidden="0" w:uiPriority="61" w:unhideWhenUsed="0"/>
-    <w:lsdException w:name="Light Grid Accent 3" w:semiHidden="0" w:uiPriority="62" w:unhideWhenUsed="0"/>
-    <w:lsdException w:name="Medium Shading 1 Accent 3" w:semiHidden="0" w:uiPriority="63" w:unhideWhenUsed="0"/>
-    <w:lsdException w:name="Medium Shading 2 Accent 3" w:semiHidden="0" w:uiPriority="64" w:unhideWhenUsed="0"/>
-    <w:lsdException w:name="Medium List 1 Accent 3" w:semiHidden="0" w:uiPriority="65" w:unhideWhenUsed="0"/>
-    <w:lsdException w:name="Medium List 2 Accent 3" w:semiHidden="0" w:uiPriority="66" w:unhideWhenUsed="0"/>
-    <w:lsdException w:name="Medium Grid 1 Accent 3" w:semiHidden="0" w:uiPriority="67" w:unhideWhenUsed="0"/>
-    <w:lsdException w:name="Medium Grid 2 Accent 3" w:semiHidden="0" w:uiPriority="68" w:unhideWhenUsed="0"/>
-    <w:lsdException w:name="Medium Grid 3 Accent 3" w:semiHidden="0" w:uiPriority="69" w:unhideWhenUsed="0"/>
-    <w:lsdException w:name="Dark List Accent 3" w:semiHidden="0" w:uiPriority="70" w:unhideWhenUsed="0"/>
-    <w:lsdException w:name="Colorful Shading Accent 3" w:semiHidden="0" w:uiPriority="71" w:unhideWhenUsed="0"/>
-    <w:lsdException w:name="Colorful List Accent 3" w:semiHidden="0" w:uiPriority="72" w:unhideWhenUsed="0"/>
-    <w:lsdException w:name="Colorful Grid Accent 3" w:semiHidden="0" w:uiPriority="73" w:unhideWhenUsed="0"/>
-    <w:lsdException w:name="Light Shading Accent 4" w:semiHidden="0" w:uiPriority="60" w:unhideWhenUsed="0"/>
-    <w:lsdException w:name="Light List Accent 4" w:semiHidden="0" w:uiPriority="61" w:unhideWhenUsed="0"/>
-    <w:lsdException w:name="Light Grid Accent 4" w:semiHidden="0" w:uiPriority="62" w:unhideWhenUsed="0"/>
-    <w:lsdException w:name="Medium Shading 1 Accent 4" w:semiHidden="0" w:uiPriority="63" w:unhideWhenUsed="0"/>
-    <w:lsdException w:name="Medium Shading 2 Accent 4" w:semiHidden="0" w:uiPriority="64" w:unhideWhenUsed="0"/>
-    <w:lsdException w:name="Medium List 1 Accent 4" w:semiHidden="0" w:uiPriority="65" w:unhideWhenUsed="0"/>
-    <w:lsdException w:name="Medium List 2 Accent 4" w:semiHidden="0" w:uiPriority="66" w:unhideWhenUsed="0"/>
-    <w:lsdException w:name="Medium Grid 1 Accent 4" w:semiHidden="0" w:uiPriority="67" w:unhideWhenUsed="0"/>
-    <w:lsdException w:name="Medium Grid 2 Accent 4" w:semiHidden="0" w:uiPriority="68" w:unhideWhenUsed="0"/>
-    <w:lsdException w:name="Medium Grid 3 Accent 4" w:semiHidden="0" w:uiPriority="69" w:unhideWhenUsed="0"/>
-    <w:lsdException w:name="Dark List Accent 4" w:semiHidden="0" w:uiPriority="70" w:unhideWhenUsed="0"/>
-    <w:lsdException w:name="Colorful Shading Accent 4" w:semiHidden="0" w:uiPriority="71" w:unhideWhenUsed="0"/>
-    <w:lsdException w:name="Colorful List Accent 4" w:semiHidden="0" w:uiPriority="72" w:unhideWhenUsed="0"/>
-    <w:lsdException w:name="Colorful Grid Accent 4" w:semiHidden="0" w:uiPriority="73" w:unhideWhenUsed="0"/>
-    <w:lsdException w:name="Light Shading Accent 5" w:semiHidden="0" w:uiPriority="60" w:unhideWhenUsed="0"/>
-    <w:lsdException w:name="Light List Accent 5" w:semiHidden="0" w:uiPriority="61" w:unhideWhenUsed="0"/>
-    <w:lsdException w:name="Light Grid Accent 5" w:semiHidden="0" w:uiPriority="62" w:unhideWhenUsed="0"/>
-    <w:lsdException w:name="Medium Shading 1 Accent 5" w:semiHidden="0" w:uiPriority="63" w:unhideWhenUsed="0"/>
-    <w:lsdException w:name="Medium Shading 2 Accent 5" w:semiHidden="0" w:uiPriority="64" w:unhideWhenUsed="0"/>
-    <w:lsdException w:name="Medium List 1 Accent 5" w:semiHidden="0" w:uiPriority="65" w:unhideWhenUsed="0"/>
-    <w:lsdException w:name="Medium List 2 Accent 5" w:semiHidden="0" w:uiPriority="66" w:unhideWhenUsed="0"/>
-    <w:lsdException w:name="Medium Grid 1 Accent 5" w:semiHidden="0" w:uiPriority="67" w:unhideWhenUsed="0"/>
-    <w:lsdException w:name="Medium Grid 2 Accent 5" w:semiHidden="0" w:uiPriority="68" w:unhideWhenUsed="0"/>
-    <w:lsdException w:name="Medium Grid 3 Accent 5" w:semiHidden="0" w:uiPriority="69" w:unhideWhenUsed="0"/>
-    <w:lsdException w:name="Dark List Accent 5" w:semiHidden="0" w:uiPriority="70" w:unhideWhenUsed="0"/>
-    <w:lsdException w:name="Colorful Shading Accent 5" w:semiHidden="0" w:uiPriority="71" w:unhideWhenUsed="0"/>
-    <w:lsdException w:name="Colorful List Accent 5" w:semiHidden="0" w:uiPriority="72" w:unhideWhenUsed="0"/>
-    <w:lsdException w:name="Colorful Grid Accent 5" w:semiHidden="0" w:uiPriority="73" w:unhideWhenUsed="0"/>
-    <w:lsdException w:name="Light Shading Accent 6" w:semiHidden="0" w:uiPriority="60" w:unhideWhenUsed="0"/>
-    <w:lsdException w:name="Light List Accent 6" w:semiHidden="0" w:uiPriority="61" w:unhideWhenUsed="0"/>
-    <w:lsdException w:name="Light Grid Accent 6" w:semiHidden="0" w:uiPriority="62" w:unhideWhenUsed="0"/>
-    <w:lsdException w:name="Medium Shading 1 Accent 6" w:semiHidden="0" w:uiPriority="63" w:unhideWhenUsed="0"/>
-    <w:lsdException w:name="Medium Shading 2 Accent 6" w:semiHidden="0" w:uiPriority="64" w:unhideWhenUsed="0"/>
-    <w:lsdException w:name="Medium List 1 Accent 6" w:semiHidden="0" w:uiPriority="65" w:unhideWhenUsed="0"/>
-    <w:lsdException w:name="Medium List 2 Accent 6" w:semiHidden="0" w:uiPriority="66" w:unhideWhenUsed="0"/>
-    <w:lsdException w:name="Medium Grid 1 Accent 6" w:semiHidden="0" w:uiPriority="67" w:unhideWhenUsed="0"/>
-    <w:lsdException w:name="Medium Grid 2 Accent 6" w:semiHidden="0" w:uiPriority="68" w:unhideWhenUsed="0"/>
-    <w:lsdException w:name="Medium Grid 3 Accent 6" w:semiHidden="0" w:uiPriority="69" w:unhideWhenUsed="0"/>
-    <w:lsdException w:name="Dark List Accent 6" w:semiHidden="0" w:uiPriority="70" w:unhideWhenUsed="0"/>
-    <w:lsdException w:name="Colorful Shading Accent 6" w:semiHidden="0" w:uiPriority="71" w:unhideWhenUsed="0"/>
-    <w:lsdException w:name="Colorful List Accent 6" w:semiHidden="0" w:uiPriority="72" w:unhideWhenUsed="0"/>
-    <w:lsdException w:name="Colorful Grid Accent 6" w:semiHidden="0" w:uiPriority="73" w:unhideWhenUsed="0"/>
-    <w:lsdException w:name="Subtle Emphasis" w:semiHidden="0" w:uiPriority="19" w:unhideWhenUsed="0" w:qFormat="1"/>
-    <w:lsdException w:name="Intense Emphasis" w:semiHidden="0" w:uiPriority="21" w:unhideWhenUsed="0" w:qFormat="1"/>
-    <w:lsdException w:name="Subtle Reference" w:semiHidden="0" w:uiPriority="31" w:unhideWhenUsed="0" w:qFormat="1"/>
-    <w:lsdException w:name="Intense Reference" w:semiHidden="0" w:uiPriority="32" w:unhideWhenUsed="0" w:qFormat="1"/>
-    <w:lsdException w:name="Book Title" w:semiHidden="0" w:uiPriority="33" w:unhideWhenUsed="0" w:qFormat="1"/>
-    <w:lsdException w:name="Bibliography" w:uiPriority="37"/>
-    <w:lsdException w:name="TOC Heading" w:uiPriority="39" w:qFormat="1"/>
-  </w:latentStyles>
-  <w:style w:type="paragraph" w:default="1" w:styleId="Normal">
-    <w:name w:val="Normal"/>
-    <w:qFormat/>
-  </w:style>
-  <w:style w:type="character" w:default="1" w:styleId="Fuentedeprrafopredeter">
-    <w:name w:val="Default Paragraph Font"/>
-    <w:uiPriority w:val="1"/>
-    <w:semiHidden/>
-    <w:unhideWhenUsed/>
-  </w:style>
-  <w:style w:type="table" w:default="1" w:styleId="Tablanormal">
-    <w:name w:val="Normal Table"/>
-    <w:uiPriority w:val="99"/>
-    <w:semiHidden/>
-    <w:unhideWhenUsed/>
-    <w:tblPr>
-      <w:tblInd w:w="0" w:type="dxa"/>
-      <w:tblCellMar>
-        <w:top w:w="0" w:type="dxa"/>
-        <w:left w:w="108" w:type="dxa"/>
-        <w:bottom w:w="0" w:type="dxa"/>
-        <w:right w:w="108" w:type="dxa"/>
-      </w:tblCellMar>
-    </w:tblPr>
-  </w:style>
-  <w:style w:type="numbering" w:default="1" w:styleId="Sinlista">
-    <w:name w:val="No List"/>
-    <w:uiPriority w:val="99"/>
-    <w:semiHidden/>
-    <w:unhideWhenUsed/>
-  </w:style>
-  <w:style w:type="paragraph" w:customStyle="1" w:styleId="938A0247DF244E8FA4E19EC52F633617">
-    <w:name w:val="938A0247DF244E8FA4E19EC52F633617"/>
-    <w:rsid w:val="00752187"/>
-  </w:style>
-  <w:style w:type="paragraph" w:customStyle="1" w:styleId="D9142F473E91432C89FF3415AC2FF7D9">
-    <w:name w:val="D9142F473E91432C89FF3415AC2FF7D9"/>
-    <w:rsid w:val="00752187"/>
-  </w:style>
-  <w:style w:type="paragraph" w:customStyle="1" w:styleId="6AD8BF28D6F14CB7829613D35525C85D">
-    <w:name w:val="6AD8BF28D6F14CB7829613D35525C85D"/>
-    <w:rsid w:val="00752187"/>
-  </w:style>
-  <w:style w:type="paragraph" w:customStyle="1" w:styleId="6044BC01C1084D7DB7D6823C7C925C2B">
-    <w:name w:val="6044BC01C1084D7DB7D6823C7C925C2B"/>
-    <w:rsid w:val="00752187"/>
-  </w:style>
-  <w:style w:type="paragraph" w:customStyle="1" w:styleId="3CC9C68E0DDD403996CFBFD561320B13">
-    <w:name w:val="3CC9C68E0DDD403996CFBFD561320B13"/>
-    <w:rsid w:val="00752187"/>
-  </w:style>
-  <w:style w:type="paragraph" w:customStyle="1" w:styleId="B7153E14B7A34F44A19D41FB2232ACB4">
-    <w:name w:val="B7153E14B7A34F44A19D41FB2232ACB4"/>
-    <w:rsid w:val="009F0417"/>
-  </w:style>
-  <w:style w:type="paragraph" w:customStyle="1" w:styleId="7339CB822CA14D5AB2B66430CF00C531">
-    <w:name w:val="7339CB822CA14D5AB2B66430CF00C531"/>
-    <w:rsid w:val="009F0417"/>
-  </w:style>
-  <w:style w:type="paragraph" w:customStyle="1" w:styleId="724E594AD9DE4C46B7E4FAB535EA93CE">
-    <w:name w:val="724E594AD9DE4C46B7E4FAB535EA93CE"/>
-    <w:rsid w:val="009F0417"/>
-  </w:style>
-  <w:style w:type="paragraph" w:customStyle="1" w:styleId="E698F025D7994BDBB154ECA708A5BA9E">
-    <w:name w:val="E698F025D7994BDBB154ECA708A5BA9E"/>
-    <w:rsid w:val="009F0417"/>
-  </w:style>
-  <w:style w:type="paragraph" w:customStyle="1" w:styleId="194BB9EE487E42D1ABAF9CCAA1EB168F">
-    <w:name w:val="194BB9EE487E42D1ABAF9CCAA1EB168F"/>
-    <w:rsid w:val="009F0417"/>
-  </w:style>
-  <w:style w:type="paragraph" w:customStyle="1" w:styleId="7A504315A81645F88BCF4306AAECDA0D">
-    <w:name w:val="7A504315A81645F88BCF4306AAECDA0D"/>
-    <w:rsid w:val="009F0417"/>
-  </w:style>
-  <w:style w:type="paragraph" w:customStyle="1" w:styleId="A3D783730C714B9598DFEC2B0D6DEEE2">
-    <w:name w:val="A3D783730C714B9598DFEC2B0D6DEEE2"/>
-    <w:rsid w:val="009F0417"/>
-  </w:style>
-  <w:style w:type="paragraph" w:customStyle="1" w:styleId="20B4BAD537D64324860ACC6B477B12CC">
-    <w:name w:val="20B4BAD537D64324860ACC6B477B12CC"/>
-    <w:rsid w:val="009F0417"/>
-  </w:style>
-  <w:style w:type="paragraph" w:customStyle="1" w:styleId="8E8BF295A8B14B3D97DF4F0ACF16D916">
-    <w:name w:val="8E8BF295A8B14B3D97DF4F0ACF16D916"/>
-    <w:rsid w:val="009F0417"/>
-  </w:style>
-  <w:style w:type="paragraph" w:customStyle="1" w:styleId="B2A0D7230E6C405CA7B8CDF604094872">
-    <w:name w:val="B2A0D7230E6C405CA7B8CDF604094872"/>
-    <w:rsid w:val="009F0417"/>
-  </w:style>
-  <w:style w:type="paragraph" w:customStyle="1" w:styleId="3F9014AEF0CC4EC29CA2702918D2A12D">
-    <w:name w:val="3F9014AEF0CC4EC29CA2702918D2A12D"/>
-    <w:rsid w:val="009F0417"/>
-  </w:style>
-  <w:style w:type="paragraph" w:customStyle="1" w:styleId="52F839E121F6432DA80ADB048078FDA8">
-    <w:name w:val="52F839E121F6432DA80ADB048078FDA8"/>
-    <w:rsid w:val="009F0417"/>
-  </w:style>
-</w:styles>
-</file>
-
-<file path=word/glossary/stylesWithEffects.xml><?xml version="1.0" encoding="utf-8"?>
-<w:styles xmlns:wpc="http://schemas.microsoft.com/office/word/2010/wordprocessingCanvas" xmlns:mc="http://schemas.openxmlformats.org/markup-compatibility/2006" xmlns:o="urn:schemas-microsoft-com:office:office" xmlns:r="http://schemas.openxmlformats.org/officeDocument/2006/relationships" xmlns:m="http://schemas.openxmlformats.org/officeDocument/2006/math" xmlns:v="urn:schemas-microsoft-com:vml" xmlns:wp14="http://schemas.microsoft.com/office/word/2010/wordprocessingDrawing" xmlns:wp="http://schemas.openxmlformats.org/drawingml/2006/wordprocessingDrawing" xmlns:w10="urn:schemas-microsoft-com:office:word" xmlns:w="http://schemas.openxmlformats.org/wordprocessingml/2006/main" xmlns:w14="http://schemas.microsoft.com/office/word/2010/wordml" xmlns:wpg="http://schemas.microsoft.com/office/word/2010/wordprocessingGroup" xmlns:wpi="http://schemas.microsoft.com/office/word/2010/wordprocessingInk" xmlns:wne="http://schemas.microsoft.com/office/word/2006/wordml" xmlns:wps="http://schemas.microsoft.com/office/word/2010/wordprocessingShape" mc:Ignorable="w14 wp14">
-  <w:docDefaults>
-    <w:rPrDefault>
-      <w:rPr>
-        <w:rFonts w:asciiTheme="minorHAnsi" w:eastAsiaTheme="minorEastAsia" w:hAnsiTheme="minorHAnsi" w:cstheme="minorBidi"/>
-        <w:sz w:val="22"/>
-        <w:szCs w:val="22"/>
-        <w:lang w:val="es-ES" w:eastAsia="es-ES" w:bidi="ar-SA"/>
-      </w:rPr>
-    </w:rPrDefault>
-    <w:pPrDefault>
-      <w:pPr>
-        <w:spacing w:after="200" w:line="276" w:lineRule="auto"/>
-      </w:pPr>
-    </w:pPrDefault>
-  </w:docDefaults>
-  <w:latentStyles w:defLockedState="0" w:defUIPriority="99" w:defSemiHidden="1" w:defUnhideWhenUsed="1" w:defQFormat="0" w:count="267">
-    <w:lsdException w:name="Normal" w:semiHidden="0" w:uiPriority="0" w:unhideWhenUsed="0" w:qFormat="1"/>
-    <w:lsdException w:name="heading 1" w:semiHidden="0" w:uiPriority="9" w:unhideWhenUsed="0" w:qFormat="1"/>
-    <w:lsdException w:name="heading 2" w:uiPriority="9" w:qFormat="1"/>
-    <w:lsdException w:name="heading 3" w:uiPriority="9" w:qFormat="1"/>
-    <w:lsdException w:name="heading 4" w:uiPriority="9" w:qFormat="1"/>
-    <w:lsdException w:name="heading 5" w:uiPriority="9" w:qFormat="1"/>
-    <w:lsdException w:name="heading 6" w:uiPriority="9" w:qFormat="1"/>
-    <w:lsdException w:name="heading 7" w:uiPriority="9" w:qFormat="1"/>
-    <w:lsdException w:name="heading 8" w:uiPriority="9" w:qFormat="1"/>
-    <w:lsdException w:name="heading 9" w:uiPriority="9" w:qFormat="1"/>
-    <w:lsdException w:name="toc 1" w:uiPriority="39"/>
-    <w:lsdException w:name="toc 2" w:uiPriority="39"/>
-    <w:lsdException w:name="toc 3" w:uiPriority="39"/>
-    <w:lsdException w:name="toc 4" w:uiPriority="39"/>
-    <w:lsdException w:name="toc 5" w:uiPriority="39"/>
-    <w:lsdException w:name="toc 6" w:uiPriority="39"/>
-    <w:lsdException w:name="toc 7" w:uiPriority="39"/>
-    <w:lsdException w:name="toc 8" w:uiPriority="39"/>
-    <w:lsdException w:name="toc 9" w:uiPriority="39"/>
-    <w:lsdException w:name="caption" w:uiPriority="35" w:qFormat="1"/>
-    <w:lsdException w:name="Title" w:semiHidden="0" w:uiPriority="10" w:unhideWhenUsed="0" w:qFormat="1"/>
-    <w:lsdException w:name="Default Paragraph Font" w:uiPriority="1"/>
-    <w:lsdException w:name="Subtitle" w:semiHidden="0" w:uiPriority="11" w:unhideWhenUsed="0" w:qFormat="1"/>
-    <w:lsdException w:name="Strong" w:semiHidden="0" w:uiPriority="22" w:unhideWhenUsed="0" w:qFormat="1"/>
-    <w:lsdException w:name="Emphasis" w:semiHidden="0" w:uiPriority="20" w:unhideWhenUsed="0" w:qFormat="1"/>
-    <w:lsdException w:name="Table Grid" w:semiHidden="0" w:uiPriority="59" w:unhideWhenUsed="0"/>
-    <w:lsdException w:name="Placeholder Text" w:unhideWhenUsed="0"/>
-    <w:lsdException w:name="No Spacing" w:semiHidden="0" w:uiPriority="1" w:unhideWhenUsed="0" w:qFormat="1"/>
-    <w:lsdException w:name="Light Shading" w:semiHidden="0" w:uiPriority="60" w:unhideWhenUsed="0"/>
-    <w:lsdException w:name="Light List" w:semiHidden="0" w:uiPriority="61" w:unhideWhenUsed="0"/>
-    <w:lsdException w:name="Light Grid" w:semiHidden="0" w:uiPriority="62" w:unhideWhenUsed="0"/>
-    <w:lsdException w:name="Medium Shading 1" w:semiHidden="0" w:uiPriority="63" w:unhideWhenUsed="0"/>
-    <w:lsdException w:name="Medium Shading 2" w:semiHidden="0" w:uiPriority="64" w:unhideWhenUsed="0"/>
-    <w:lsdException w:name="Medium List 1" w:semiHidden="0" w:uiPriority="65" w:unhideWhenUsed="0"/>
-    <w:lsdException w:name="Medium List 2" w:semiHidden="0" w:uiPriority="66" w:unhideWhenUsed="0"/>
-    <w:lsdException w:name="Medium Grid 1" w:semiHidden="0" w:uiPriority="67" w:unhideWhenUsed="0"/>
-    <w:lsdException w:name="Medium Grid 2" w:semiHidden="0" w:uiPriority="68" w:unhideWhenUsed="0"/>
-    <w:lsdException w:name="Medium Grid 3" w:semiHidden="0" w:uiPriority="69" w:unhideWhenUsed="0"/>
-    <w:lsdException w:name="Dark List" w:semiHidden="0" w:uiPriority="70" w:unhideWhenUsed="0"/>
-    <w:lsdException w:name="Colorful Shading" w:semiHidden="0" w:uiPriority="71" w:unhideWhenUsed="0"/>
-    <w:lsdException w:name="Colorful List" w:semiHidden="0" w:uiPriority="72" w:unhideWhenUsed="0"/>
-    <w:lsdException w:name="Colorful Grid" w:semiHidden="0" w:uiPriority="73" w:unhideWhenUsed="0"/>
-    <w:lsdException w:name="Light Shading Accent 1" w:semiHidden="0" w:uiPriority="60" w:unhideWhenUsed="0"/>
-    <w:lsdException w:name="Light List Accent 1" w:semiHidden="0" w:uiPriority="61" w:unhideWhenUsed="0"/>
-    <w:lsdException w:name="Light Grid Accent 1" w:semiHidden="0" w:uiPriority="62" w:unhideWhenUsed="0"/>
-    <w:lsdException w:name="Medium Shading 1 Accent 1" w:semiHidden="0" w:uiPriority="63" w:unhideWhenUsed="0"/>
-    <w:lsdException w:name="Medium Shading 2 Accent 1" w:semiHidden="0" w:uiPriority="64" w:unhideWhenUsed="0"/>
-    <w:lsdException w:name="Medium List 1 Accent 1" w:semiHidden="0" w:uiPriority="65" w:unhideWhenUsed="0"/>
-    <w:lsdException w:name="Revision" w:unhideWhenUsed="0"/>
-    <w:lsdException w:name="List Paragraph" w:semiHidden="0" w:uiPriority="34" w:unhideWhenUsed="0" w:qFormat="1"/>
-    <w:lsdException w:name="Quote" w:semiHidden="0" w:uiPriority="29" w:unhideWhenUsed="0" w:qFormat="1"/>
-    <w:lsdException w:name="Intense Quote" w:semiHidden="0" w:uiPriority="30" w:unhideWhenUsed="0" w:qFormat="1"/>
-    <w:lsdException w:name="Medium List 2 Accent 1" w:semiHidden="0" w:uiPriority="66" w:unhideWhenUsed="0"/>
-    <w:lsdException w:name="Medium Grid 1 Accent 1" w:semiHidden="0" w:uiPriority="67" w:unhideWhenUsed="0"/>
-    <w:lsdException w:name="Medium Grid 2 Accent 1" w:semiHidden="0" w:uiPriority="68" w:unhideWhenUsed="0"/>
-    <w:lsdException w:name="Medium Grid 3 Accent 1" w:semiHidden="0" w:uiPriority="69" w:unhideWhenUsed="0"/>
-    <w:lsdException w:name="Dark List Accent 1" w:semiHidden="0" w:uiPriority="70" w:unhideWhenUsed="0"/>
-    <w:lsdException w:name="Colorful Shading Accent 1" w:semiHidden="0" w:uiPriority="71" w:unhideWhenUsed="0"/>
-    <w:lsdException w:name="Colorful List Accent 1" w:semiHidden="0" w:uiPriority="72" w:unhideWhenUsed="0"/>
-    <w:lsdException w:name="Colorful Grid Accent 1" w:semiHidden="0" w:uiPriority="73" w:unhideWhenUsed="0"/>
-    <w:lsdException w:name="Light Shading Accent 2" w:semiHidden="0" w:uiPriority="60" w:unhideWhenUsed="0"/>
-    <w:lsdException w:name="Light List Accent 2" w:semiHidden="0" w:uiPriority="61" w:unhideWhenUsed="0"/>
-    <w:lsdException w:name="Light Grid Accent 2" w:semiHidden="0" w:uiPriority="62" w:unhideWhenUsed="0"/>
-    <w:lsdException w:name="Medium Shading 1 Accent 2" w:semiHidden="0" w:uiPriority="63" w:unhideWhenUsed="0"/>
-    <w:lsdException w:name="Medium Shading 2 Accent 2" w:semiHidden="0" w:uiPriority="64" w:unhideWhenUsed="0"/>
-    <w:lsdException w:name="Medium List 1 Accent 2" w:semiHidden="0" w:uiPriority="65" w:unhideWhenUsed="0"/>
-    <w:lsdException w:name="Medium List 2 Accent 2" w:semiHidden="0" w:uiPriority="66" w:unhideWhenUsed="0"/>
-    <w:lsdException w:name="Medium Grid 1 Accent 2" w:semiHidden="0" w:uiPriority="67" w:unhideWhenUsed="0"/>
-    <w:lsdException w:name="Medium Grid 2 Accent 2" w:semiHidden="0" w:uiPriority="68" w:unhideWhenUsed="0"/>
-    <w:lsdException w:name="Medium Grid 3 Accent 2" w:semiHidden="0" w:uiPriority="69" w:unhideWhenUsed="0"/>
-    <w:lsdException w:name="Dark List Accent 2" w:semiHidden="0" w:uiPriority="70" w:unhideWhenUsed="0"/>
-    <w:lsdException w:name="Colorful Shading Accent 2" w:semiHidden="0" w:uiPriority="71" w:unhideWhenUsed="0"/>
-    <w:lsdException w:name="Colorful List Accent 2" w:semiHidden="0" w:uiPriority="72" w:unhideWhenUsed="0"/>
-    <w:lsdException w:name="Colorful Grid Accent 2" w:semiHidden="0" w:uiPriority="73" w:unhideWhenUsed="0"/>
-    <w:lsdException w:name="Light Shading Accent 3" w:semiHidden="0" w:uiPriority="60" w:unhideWhenUsed="0"/>
-    <w:lsdException w:name="Light List Accent 3" w:semiHidden="0" w:uiPriority="61" w:unhideWhenUsed="0"/>
-    <w:lsdException w:name="Light Grid Accent 3" w:semiHidden="0" w:uiPriority="62" w:unhideWhenUsed="0"/>
-    <w:lsdException w:name="Medium Shading 1 Accent 3" w:semiHidden="0" w:uiPriority="63" w:unhideWhenUsed="0"/>
-    <w:lsdException w:name="Medium Shading 2 Accent 3" w:semiHidden="0" w:uiPriority="64" w:unhideWhenUsed="0"/>
-    <w:lsdException w:name="Medium List 1 Accent 3" w:semiHidden="0" w:uiPriority="65" w:unhideWhenUsed="0"/>
-    <w:lsdException w:name="Medium List 2 Accent 3" w:semiHidden="0" w:uiPriority="66" w:unhideWhenUsed="0"/>
-    <w:lsdException w:name="Medium Grid 1 Accent 3" w:semiHidden="0" w:uiPriority="67" w:unhideWhenUsed="0"/>
-    <w:lsdException w:name="Medium Grid 2 Accent 3" w:semiHidden="0" w:uiPriority="68" w:unhideWhenUsed="0"/>
-    <w:lsdException w:name="Medium Grid 3 Accent 3" w:semiHidden="0" w:uiPriority="69" w:unhideWhenUsed="0"/>
-    <w:lsdException w:name="Dark List Accent 3" w:semiHidden="0" w:uiPriority="70" w:unhideWhenUsed="0"/>
-    <w:lsdException w:name="Colorful Shading Accent 3" w:semiHidden="0" w:uiPriority="71" w:unhideWhenUsed="0"/>
-    <w:lsdException w:name="Colorful List Accent 3" w:semiHidden="0" w:uiPriority="72" w:unhideWhenUsed="0"/>
-    <w:lsdException w:name="Colorful Grid Accent 3" w:semiHidden="0" w:uiPriority="73" w:unhideWhenUsed="0"/>
-    <w:lsdException w:name="Light Shading Accent 4" w:semiHidden="0" w:uiPriority="60" w:unhideWhenUsed="0"/>
-    <w:lsdException w:name="Light List Accent 4" w:semiHidden="0" w:uiPriority="61" w:unhideWhenUsed="0"/>
-    <w:lsdException w:name="Light Grid Accent 4" w:semiHidden="0" w:uiPriority="62" w:unhideWhenUsed="0"/>
-    <w:lsdException w:name="Medium Shading 1 Accent 4" w:semiHidden="0" w:uiPriority="63" w:unhideWhenUsed="0"/>
-    <w:lsdException w:name="Medium Shading 2 Accent 4" w:semiHidden="0" w:uiPriority="64" w:unhideWhenUsed="0"/>
-    <w:lsdException w:name="Medium List 1 Accent 4" w:semiHidden="0" w:uiPriority="65" w:unhideWhenUsed="0"/>
-    <w:lsdException w:name="Medium List 2 Accent 4" w:semiHidden="0" w:uiPriority="66" w:unhideWhenUsed="0"/>
-    <w:lsdException w:name="Medium Grid 1 Accent 4" w:semiHidden="0" w:uiPriority="67" w:unhideWhenUsed="0"/>
-    <w:lsdException w:name="Medium Grid 2 Accent 4" w:semiHidden="0" w:uiPriority="68" w:unhideWhenUsed="0"/>
-    <w:lsdException w:name="Medium Grid 3 Accent 4" w:semiHidden="0" w:uiPriority="69" w:unhideWhenUsed="0"/>
-    <w:lsdException w:name="Dark List Accent 4" w:semiHidden="0" w:uiPriority="70" w:unhideWhenUsed="0"/>
-    <w:lsdException w:name="Colorful Shading Accent 4" w:semiHidden="0" w:uiPriority="71" w:unhideWhenUsed="0"/>
-    <w:lsdException w:name="Colorful List Accent 4" w:semiHidden="0" w:uiPriority="72" w:unhideWhenUsed="0"/>
-    <w:lsdException w:name="Colorful Grid Accent 4" w:semiHidden="0" w:uiPriority="73" w:unhideWhenUsed="0"/>
-    <w:lsdException w:name="Light Shading Accent 5" w:semiHidden="0" w:uiPriority="60" w:unhideWhenUsed="0"/>
-    <w:lsdException w:name="Light List Accent 5" w:semiHidden="0" w:uiPriority="61" w:unhideWhenUsed="0"/>
-    <w:lsdException w:name="Light Grid Accent 5" w:semiHidden="0" w:uiPriority="62" w:unhideWhenUsed="0"/>
-    <w:lsdException w:name="Medium Shading 1 Accent 5" w:semiHidden="0" w:uiPriority="63" w:unhideWhenUsed="0"/>
-    <w:lsdException w:name="Medium Shading 2 Accent 5" w:semiHidden="0" w:uiPriority="64" w:unhideWhenUsed="0"/>
-    <w:lsdException w:name="Medium List 1 Accent 5" w:semiHidden="0" w:uiPriority="65" w:unhideWhenUsed="0"/>
-    <w:lsdException w:name="Medium List 2 Accent 5" w:semiHidden="0" w:uiPriority="66" w:unhideWhenUsed="0"/>
-    <w:lsdException w:name="Medium Grid 1 Accent 5" w:semiHidden="0" w:uiPriority="67" w:unhideWhenUsed="0"/>
-    <w:lsdException w:name="Medium Grid 2 Accent 5" w:semiHidden="0" w:uiPriority="68" w:unhideWhenUsed="0"/>
-    <w:lsdException w:name="Medium Grid 3 Accent 5" w:semiHidden="0" w:uiPriority="69" w:unhideWhenUsed="0"/>
-    <w:lsdException w:name="Dark List Accent 5" w:semiHidden="0" w:uiPriority="70" w:unhideWhenUsed="0"/>
-    <w:lsdException w:name="Colorful Shading Accent 5" w:semiHidden="0" w:uiPriority="71" w:unhideWhenUsed="0"/>
-    <w:lsdException w:name="Colorful List Accent 5" w:semiHidden="0" w:uiPriority="72" w:unhideWhenUsed="0"/>
-    <w:lsdException w:name="Colorful Grid Accent 5" w:semiHidden="0" w:uiPriority="73" w:unhideWhenUsed="0"/>
-    <w:lsdException w:name="Light Shading Accent 6" w:semiHidden="0" w:uiPriority="60" w:unhideWhenUsed="0"/>
-    <w:lsdException w:name="Light List Accent 6" w:semiHidden="0" w:uiPriority="61" w:unhideWhenUsed="0"/>
-    <w:lsdException w:name="Light Grid Accent 6" w:semiHidden="0" w:uiPriority="62" w:unhideWhenUsed="0"/>
-    <w:lsdException w:name="Medium Shading 1 Accent 6" w:semiHidden="0" w:uiPriority="63" w:unhideWhenUsed="0"/>
-    <w:lsdException w:name="Medium Shading 2 Accent 6" w:semiHidden="0" w:uiPriority="64" w:unhideWhenUsed="0"/>
-    <w:lsdException w:name="Medium List 1 Accent 6" w:semiHidden="0" w:uiPriority="65" w:unhideWhenUsed="0"/>
-    <w:lsdException w:name="Medium List 2 Accent 6" w:semiHidden="0" w:uiPriority="66" w:unhideWhenUsed="0"/>
-    <w:lsdException w:name="Medium Grid 1 Accent 6" w:semiHidden="0" w:uiPriority="67" w:unhideWhenUsed="0"/>
-    <w:lsdException w:name="Medium Grid 2 Accent 6" w:semiHidden="0" w:uiPriority="68" w:unhideWhenUsed="0"/>
-    <w:lsdException w:name="Medium Grid 3 Accent 6" w:semiHidden="0" w:uiPriority="69" w:unhideWhenUsed="0"/>
-    <w:lsdException w:name="Dark List Accent 6" w:semiHidden="0" w:uiPriority="70" w:unhideWhenUsed="0"/>
-    <w:lsdException w:name="Colorful Shading Accent 6" w:semiHidden="0" w:uiPriority="71" w:unhideWhenUsed="0"/>
-    <w:lsdException w:name="Colorful List Accent 6" w:semiHidden="0" w:uiPriority="72" w:unhideWhenUsed="0"/>
-    <w:lsdException w:name="Colorful Grid Accent 6" w:semiHidden="0" w:uiPriority="73" w:unhideWhenUsed="0"/>
-    <w:lsdException w:name="Subtle Emphasis" w:semiHidden="0" w:uiPriority="19" w:unhideWhenUsed="0" w:qFormat="1"/>
-    <w:lsdException w:name="Intense Emphasis" w:semiHidden="0" w:uiPriority="21" w:unhideWhenUsed="0" w:qFormat="1"/>
-    <w:lsdException w:name="Subtle Reference" w:semiHidden="0" w:uiPriority="31" w:unhideWhenUsed="0" w:qFormat="1"/>
-    <w:lsdException w:name="Intense Reference" w:semiHidden="0" w:uiPriority="32" w:unhideWhenUsed="0" w:qFormat="1"/>
-    <w:lsdException w:name="Book Title" w:semiHidden="0" w:uiPriority="33" w:unhideWhenUsed="0" w:qFormat="1"/>
-    <w:lsdException w:name="Bibliography" w:uiPriority="37"/>
-    <w:lsdException w:name="TOC Heading" w:uiPriority="39" w:qFormat="1"/>
-  </w:latentStyles>
-  <w:style w:type="paragraph" w:default="1" w:styleId="Normal">
-    <w:name w:val="Normal"/>
-    <w:qFormat/>
-  </w:style>
-  <w:style w:type="character" w:default="1" w:styleId="Fuentedeprrafopredeter">
-    <w:name w:val="Default Paragraph Font"/>
-    <w:uiPriority w:val="1"/>
-    <w:semiHidden/>
-    <w:unhideWhenUsed/>
-  </w:style>
-  <w:style w:type="table" w:default="1" w:styleId="Tablanormal">
-    <w:name w:val="Normal Table"/>
-    <w:uiPriority w:val="99"/>
-    <w:semiHidden/>
-    <w:unhideWhenUsed/>
-    <w:tblPr>
-      <w:tblInd w:w="0" w:type="dxa"/>
-      <w:tblCellMar>
-        <w:top w:w="0" w:type="dxa"/>
-        <w:left w:w="108" w:type="dxa"/>
-        <w:bottom w:w="0" w:type="dxa"/>
-        <w:right w:w="108" w:type="dxa"/>
-      </w:tblCellMar>
-    </w:tblPr>
-  </w:style>
-  <w:style w:type="numbering" w:default="1" w:styleId="Sinlista">
-    <w:name w:val="No List"/>
-    <w:uiPriority w:val="99"/>
-    <w:semiHidden/>
-    <w:unhideWhenUsed/>
-  </w:style>
-  <w:style w:type="paragraph" w:customStyle="1" w:styleId="938A0247DF244E8FA4E19EC52F633617">
-    <w:name w:val="938A0247DF244E8FA4E19EC52F633617"/>
-    <w:rsid w:val="00752187"/>
-  </w:style>
-  <w:style w:type="paragraph" w:customStyle="1" w:styleId="D9142F473E91432C89FF3415AC2FF7D9">
-    <w:name w:val="D9142F473E91432C89FF3415AC2FF7D9"/>
-    <w:rsid w:val="00752187"/>
-  </w:style>
-  <w:style w:type="paragraph" w:customStyle="1" w:styleId="6AD8BF28D6F14CB7829613D35525C85D">
-    <w:name w:val="6AD8BF28D6F14CB7829613D35525C85D"/>
-    <w:rsid w:val="00752187"/>
-  </w:style>
-  <w:style w:type="paragraph" w:customStyle="1" w:styleId="6044BC01C1084D7DB7D6823C7C925C2B">
-    <w:name w:val="6044BC01C1084D7DB7D6823C7C925C2B"/>
-    <w:rsid w:val="00752187"/>
-  </w:style>
-  <w:style w:type="paragraph" w:customStyle="1" w:styleId="3CC9C68E0DDD403996CFBFD561320B13">
-    <w:name w:val="3CC9C68E0DDD403996CFBFD561320B13"/>
-    <w:rsid w:val="00752187"/>
-  </w:style>
-  <w:style w:type="paragraph" w:customStyle="1" w:styleId="B7153E14B7A34F44A19D41FB2232ACB4">
-    <w:name w:val="B7153E14B7A34F44A19D41FB2232ACB4"/>
-    <w:rsid w:val="009F0417"/>
-  </w:style>
-  <w:style w:type="paragraph" w:customStyle="1" w:styleId="7339CB822CA14D5AB2B66430CF00C531">
-    <w:name w:val="7339CB822CA14D5AB2B66430CF00C531"/>
-    <w:rsid w:val="009F0417"/>
-  </w:style>
-  <w:style w:type="paragraph" w:customStyle="1" w:styleId="724E594AD9DE4C46B7E4FAB535EA93CE">
-    <w:name w:val="724E594AD9DE4C46B7E4FAB535EA93CE"/>
-    <w:rsid w:val="009F0417"/>
-  </w:style>
-  <w:style w:type="paragraph" w:customStyle="1" w:styleId="E698F025D7994BDBB154ECA708A5BA9E">
-    <w:name w:val="E698F025D7994BDBB154ECA708A5BA9E"/>
-    <w:rsid w:val="009F0417"/>
-  </w:style>
-  <w:style w:type="paragraph" w:customStyle="1" w:styleId="194BB9EE487E42D1ABAF9CCAA1EB168F">
-    <w:name w:val="194BB9EE487E42D1ABAF9CCAA1EB168F"/>
-    <w:rsid w:val="009F0417"/>
-  </w:style>
-  <w:style w:type="paragraph" w:customStyle="1" w:styleId="7A504315A81645F88BCF4306AAECDA0D">
-    <w:name w:val="7A504315A81645F88BCF4306AAECDA0D"/>
-    <w:rsid w:val="009F0417"/>
-  </w:style>
-  <w:style w:type="paragraph" w:customStyle="1" w:styleId="A3D783730C714B9598DFEC2B0D6DEEE2">
-    <w:name w:val="A3D783730C714B9598DFEC2B0D6DEEE2"/>
-    <w:rsid w:val="009F0417"/>
-  </w:style>
-  <w:style w:type="paragraph" w:customStyle="1" w:styleId="20B4BAD537D64324860ACC6B477B12CC">
-    <w:name w:val="20B4BAD537D64324860ACC6B477B12CC"/>
-    <w:rsid w:val="009F0417"/>
-  </w:style>
-  <w:style w:type="paragraph" w:customStyle="1" w:styleId="8E8BF295A8B14B3D97DF4F0ACF16D916">
-    <w:name w:val="8E8BF295A8B14B3D97DF4F0ACF16D916"/>
-    <w:rsid w:val="009F0417"/>
-  </w:style>
-  <w:style w:type="paragraph" w:customStyle="1" w:styleId="B2A0D7230E6C405CA7B8CDF604094872">
-    <w:name w:val="B2A0D7230E6C405CA7B8CDF604094872"/>
-    <w:rsid w:val="009F0417"/>
-  </w:style>
-  <w:style w:type="paragraph" w:customStyle="1" w:styleId="3F9014AEF0CC4EC29CA2702918D2A12D">
-    <w:name w:val="3F9014AEF0CC4EC29CA2702918D2A12D"/>
-    <w:rsid w:val="009F0417"/>
-  </w:style>
-  <w:style w:type="paragraph" w:customStyle="1" w:styleId="52F839E121F6432DA80ADB048078FDA8">
-    <w:name w:val="52F839E121F6432DA80ADB048078FDA8"/>
-    <w:rsid w:val="009F0417"/>
-  </w:style>
-</w:styles>
-</file>
-
-<file path=word/glossary/webSettings.xml><?xml version="1.0" encoding="utf-8"?>
-<w:webSettings xmlns:mc="http://schemas.openxmlformats.org/markup-compatibility/2006" xmlns:r="http://schemas.openxmlformats.org/officeDocument/2006/relationships" xmlns:w="http://schemas.openxmlformats.org/wordprocessingml/2006/main" xmlns:w14="http://schemas.microsoft.com/office/word/2010/wordml" mc:Ignorable="w14">
-  <w:optimizeForBrowser/>
-  <w:allowPNG/>
-</w:webSettings>
-</file>
-
 <file path=word/theme/theme1.xml><?xml version="1.0" encoding="utf-8"?>
 <a:theme xmlns:a="http://schemas.openxmlformats.org/drawingml/2006/main" name="Tema de Office">
   <a:themeElements>
@@ -13418,7 +12795,7 @@
 </file>
 
 <file path=customXml/itemProps2.xml><?xml version="1.0" encoding="utf-8"?>
-<ds:datastoreItem xmlns:ds="http://schemas.openxmlformats.org/officeDocument/2006/customXml" ds:itemID="{EA84A0CE-A9E1-4540-9E2B-4CB88F39CEFA}">
+<ds:datastoreItem xmlns:ds="http://schemas.openxmlformats.org/officeDocument/2006/customXml" ds:itemID="{403CD86F-E39F-48E1-A8D9-2BFE820A1EFA}">
   <ds:schemaRefs>
     <ds:schemaRef ds:uri="http://schemas.openxmlformats.org/officeDocument/2006/bibliography"/>
   </ds:schemaRefs>
